--- a/documents/Design Document.docx
+++ b/documents/Design Document.docx
@@ -299,8 +299,16 @@
               <w:rPr>
                 <w:color w:val="000000"/>
               </w:rPr>
-              <w:t>mm/dd/yyyy</w:t>
+              <w:t>mm/dd/</w:t>
             </w:r>
+            <w:proofErr w:type="spellStart"/>
+            <w:r>
+              <w:rPr>
+                <w:color w:val="000000"/>
+              </w:rPr>
+              <w:t>yyyy</w:t>
+            </w:r>
+            <w:proofErr w:type="spellEnd"/>
           </w:p>
         </w:tc>
         <w:tc>
@@ -2314,7 +2322,7 @@
         <w:rPr>
           <w:lang w:eastAsia="en-US"/>
         </w:rPr>
-        <w:t>???</w:t>
+        <w:t>Chat Room Side</w:t>
       </w:r>
       <w:r>
         <w:rPr>
@@ -2364,13 +2372,9 @@
       </w:r>
       <w:r>
         <w:rPr>
-          <w:rFonts w:ascii="Calibri" w:hAnsi="Calibri" w:cs="Calibri"/>
-          <w:smallCaps w:val="0"/>
-          <w:sz w:val="24"/>
-          <w:szCs w:val="24"/>
-          <w:lang w:eastAsia="en-US"/>
-        </w:rPr>
-        <w:t>???</w:t>
+          <w:lang w:eastAsia="en-US"/>
+        </w:rPr>
+        <w:t>Message Side</w:t>
       </w:r>
       <w:r>
         <w:rPr>
@@ -2669,19 +2673,7 @@
         <w:rPr>
           <w:lang w:eastAsia="en-US"/>
         </w:rPr>
-        <w:t>3.</w:t>
-      </w:r>
-      <w:r>
-        <w:rPr>
-          <w:lang w:eastAsia="en-US"/>
-        </w:rPr>
-        <w:t>4</w:t>
-      </w:r>
-      <w:r>
-        <w:rPr>
-          <w:lang w:eastAsia="en-US"/>
-        </w:rPr>
-        <w:t>.</w:t>
+        <w:t>3.4.</w:t>
       </w:r>
       <w:r>
         <w:rPr>
@@ -2805,13 +2797,7 @@
         <w:rPr>
           <w:lang w:eastAsia="en-US"/>
         </w:rPr>
-        <w:t>5</w:t>
-      </w:r>
-      <w:r>
-        <w:rPr>
-          <w:lang w:eastAsia="en-US"/>
-        </w:rPr>
-        <w:t>.</w:t>
+        <w:t>5.</w:t>
       </w:r>
       <w:r>
         <w:rPr>
@@ -2865,13 +2851,7 @@
         <w:rPr>
           <w:lang w:eastAsia="en-US"/>
         </w:rPr>
-        <w:t>6</w:t>
-      </w:r>
-      <w:r>
-        <w:rPr>
-          <w:lang w:eastAsia="en-US"/>
-        </w:rPr>
-        <w:t>.</w:t>
+        <w:t>6.</w:t>
       </w:r>
       <w:r>
         <w:rPr>
@@ -2925,13 +2905,7 @@
         <w:rPr>
           <w:lang w:eastAsia="en-US"/>
         </w:rPr>
-        <w:t>7</w:t>
-      </w:r>
-      <w:r>
-        <w:rPr>
-          <w:lang w:eastAsia="en-US"/>
-        </w:rPr>
-        <w:t>.</w:t>
+        <w:t>7.</w:t>
       </w:r>
       <w:r>
         <w:rPr>
@@ -3005,6 +2979,9 @@
           <w:ilvl w:val="1"/>
           <w:numId w:val="2"/>
         </w:numPr>
+        <w:rPr>
+          <w:lang w:eastAsia="en-US"/>
+        </w:rPr>
       </w:pPr>
       <w:bookmarkStart w:id="3" w:name="__RefHeading___Toc19440720"/>
       <w:bookmarkEnd w:id="3"/>
@@ -3013,6 +2990,40 @@
           <w:lang w:eastAsia="en-US"/>
         </w:rPr>
         <w:t>Goals and Objectives</w:t>
+      </w:r>
+    </w:p>
+    <w:p>
+      <w:pPr>
+        <w:ind w:left="720" w:firstLine="720"/>
+        <w:rPr>
+          <w:sz w:val="24"/>
+          <w:szCs w:val="24"/>
+          <w:lang w:eastAsia="en-US"/>
+        </w:rPr>
+      </w:pPr>
+      <w:r>
+        <w:rPr>
+          <w:color w:val="000000"/>
+          <w:sz w:val="24"/>
+          <w:szCs w:val="24"/>
+        </w:rPr>
+        <w:t xml:space="preserve">This document describes important aspects of the implementation of the </w:t>
+      </w:r>
+      <w:r>
+        <w:rPr>
+          <w:color w:val="000000"/>
+          <w:sz w:val="24"/>
+          <w:szCs w:val="24"/>
+        </w:rPr>
+        <w:t>Communications S</w:t>
+      </w:r>
+      <w:r>
+        <w:rPr>
+          <w:color w:val="000000"/>
+          <w:sz w:val="24"/>
+          <w:szCs w:val="24"/>
+        </w:rPr>
+        <w:t>ystem.</w:t>
       </w:r>
     </w:p>
     <w:p>
@@ -3022,6 +3033,9 @@
           <w:ilvl w:val="1"/>
           <w:numId w:val="2"/>
         </w:numPr>
+        <w:rPr>
+          <w:lang w:eastAsia="en-US"/>
+        </w:rPr>
       </w:pPr>
       <w:bookmarkStart w:id="4" w:name="__RefHeading___Toc19440721"/>
       <w:bookmarkEnd w:id="4"/>
@@ -3030,6 +3044,24 @@
           <w:lang w:eastAsia="en-US"/>
         </w:rPr>
         <w:t>Statement of Scope</w:t>
+      </w:r>
+    </w:p>
+    <w:p>
+      <w:pPr>
+        <w:ind w:left="720" w:firstLine="720"/>
+        <w:rPr>
+          <w:sz w:val="24"/>
+          <w:szCs w:val="24"/>
+          <w:lang w:eastAsia="en-US"/>
+        </w:rPr>
+      </w:pPr>
+      <w:r>
+        <w:rPr>
+          <w:color w:val="000000"/>
+          <w:sz w:val="24"/>
+          <w:szCs w:val="24"/>
+        </w:rPr>
+        <w:t>Decisions in this document are made based on the following priorities (most important first): Maintainability, Usability, Portability, Efficiency</w:t>
       </w:r>
     </w:p>
     <w:p>
@@ -3039,6 +3071,9 @@
           <w:ilvl w:val="1"/>
           <w:numId w:val="2"/>
         </w:numPr>
+        <w:rPr>
+          <w:lang w:eastAsia="en-US"/>
+        </w:rPr>
       </w:pPr>
       <w:bookmarkStart w:id="5" w:name="__RefHeading___Toc19440722"/>
       <w:bookmarkEnd w:id="5"/>
@@ -3047,6 +3082,32 @@
           <w:lang w:eastAsia="en-US"/>
         </w:rPr>
         <w:t>Software Context</w:t>
+      </w:r>
+    </w:p>
+    <w:p>
+      <w:pPr>
+        <w:ind w:left="720" w:firstLine="720"/>
+        <w:rPr>
+          <w:sz w:val="24"/>
+          <w:szCs w:val="24"/>
+          <w:lang w:eastAsia="en-US"/>
+        </w:rPr>
+      </w:pPr>
+      <w:r>
+        <w:rPr>
+          <w:sz w:val="24"/>
+          <w:szCs w:val="24"/>
+          <w:lang w:eastAsia="en-US"/>
+        </w:rPr>
+        <w:t xml:space="preserve">Server information will be maintained </w:t>
+      </w:r>
+      <w:r>
+        <w:rPr>
+          <w:sz w:val="24"/>
+          <w:szCs w:val="24"/>
+          <w:lang w:eastAsia="en-US"/>
+        </w:rPr>
+        <w:t>within the Server singleton object. The Server objects various commands will handle the receiving and sending of all communications between the clients.</w:t>
       </w:r>
     </w:p>
     <w:p>
@@ -3056,6 +3117,9 @@
           <w:ilvl w:val="1"/>
           <w:numId w:val="2"/>
         </w:numPr>
+        <w:rPr>
+          <w:lang w:eastAsia="en-US"/>
+        </w:rPr>
       </w:pPr>
       <w:bookmarkStart w:id="6" w:name="__RefHeading___Toc19440723"/>
       <w:bookmarkEnd w:id="6"/>
@@ -3065,6 +3129,1265 @@
         </w:rPr>
         <w:t>Major Constraints</w:t>
       </w:r>
+    </w:p>
+    <w:p>
+      <w:pPr>
+        <w:ind w:left="1440"/>
+        <w:rPr>
+          <w:sz w:val="24"/>
+          <w:szCs w:val="24"/>
+          <w:lang w:eastAsia="en-US"/>
+        </w:rPr>
+      </w:pPr>
+      <w:r>
+        <w:rPr>
+          <w:b/>
+          <w:bCs/>
+          <w:sz w:val="24"/>
+          <w:szCs w:val="24"/>
+          <w:lang w:eastAsia="en-US"/>
+        </w:rPr>
+        <w:t>Issue 1</w:t>
+      </w:r>
+      <w:r>
+        <w:rPr>
+          <w:sz w:val="24"/>
+          <w:szCs w:val="24"/>
+          <w:lang w:eastAsia="en-US"/>
+        </w:rPr>
+        <w:t xml:space="preserve">: Where should we store </w:t>
+      </w:r>
+      <w:r>
+        <w:rPr>
+          <w:sz w:val="24"/>
+          <w:szCs w:val="24"/>
+          <w:lang w:eastAsia="en-US"/>
+        </w:rPr>
+        <w:t>the database?</w:t>
+      </w:r>
+    </w:p>
+    <w:p>
+      <w:pPr>
+        <w:ind w:left="1440"/>
+        <w:rPr>
+          <w:sz w:val="24"/>
+          <w:szCs w:val="24"/>
+          <w:lang w:eastAsia="en-US"/>
+        </w:rPr>
+      </w:pPr>
+      <w:r>
+        <w:rPr>
+          <w:b/>
+          <w:bCs/>
+          <w:sz w:val="24"/>
+          <w:szCs w:val="24"/>
+          <w:lang w:eastAsia="en-US"/>
+        </w:rPr>
+        <w:t>Option 1.1</w:t>
+      </w:r>
+      <w:r>
+        <w:rPr>
+          <w:sz w:val="24"/>
+          <w:szCs w:val="24"/>
+          <w:lang w:eastAsia="en-US"/>
+        </w:rPr>
+        <w:t xml:space="preserve">: We can store the database in the Server </w:t>
+      </w:r>
+      <w:r>
+        <w:rPr>
+          <w:sz w:val="24"/>
+          <w:szCs w:val="24"/>
+          <w:lang w:eastAsia="en-US"/>
+        </w:rPr>
+        <w:t>object</w:t>
+      </w:r>
+      <w:r>
+        <w:rPr>
+          <w:sz w:val="24"/>
+          <w:szCs w:val="24"/>
+          <w:lang w:eastAsia="en-US"/>
+        </w:rPr>
+        <w:t>.</w:t>
+      </w:r>
+      <w:r>
+        <w:rPr>
+          <w:sz w:val="24"/>
+          <w:szCs w:val="24"/>
+          <w:lang w:eastAsia="en-US"/>
+        </w:rPr>
+        <w:t xml:space="preserve"> </w:t>
+      </w:r>
+    </w:p>
+    <w:p>
+      <w:pPr>
+        <w:ind w:left="1440"/>
+        <w:rPr>
+          <w:sz w:val="24"/>
+          <w:szCs w:val="24"/>
+          <w:lang w:eastAsia="en-US"/>
+        </w:rPr>
+      </w:pPr>
+    </w:p>
+    <w:p>
+      <w:pPr>
+        <w:ind w:left="1440"/>
+        <w:rPr>
+          <w:sz w:val="24"/>
+          <w:szCs w:val="24"/>
+          <w:lang w:eastAsia="en-US"/>
+        </w:rPr>
+      </w:pPr>
+      <w:r>
+        <w:rPr>
+          <w:b/>
+          <w:bCs/>
+          <w:sz w:val="24"/>
+          <w:szCs w:val="24"/>
+          <w:lang w:eastAsia="en-US"/>
+        </w:rPr>
+        <w:t>Option 1.2</w:t>
+      </w:r>
+      <w:r>
+        <w:rPr>
+          <w:sz w:val="24"/>
+          <w:szCs w:val="24"/>
+          <w:lang w:eastAsia="en-US"/>
+        </w:rPr>
+        <w:t>:</w:t>
+      </w:r>
+      <w:r>
+        <w:rPr>
+          <w:sz w:val="24"/>
+          <w:szCs w:val="24"/>
+          <w:lang w:eastAsia="en-US"/>
+        </w:rPr>
+        <w:t xml:space="preserve"> </w:t>
+      </w:r>
+      <w:r>
+        <w:rPr>
+          <w:sz w:val="24"/>
+          <w:szCs w:val="24"/>
+          <w:lang w:eastAsia="en-US"/>
+        </w:rPr>
+        <w:t xml:space="preserve">We can store the database in a separate file that </w:t>
+      </w:r>
+      <w:r>
+        <w:rPr>
+          <w:sz w:val="24"/>
+          <w:szCs w:val="24"/>
+          <w:lang w:eastAsia="en-US"/>
+        </w:rPr>
+        <w:t xml:space="preserve">is </w:t>
+      </w:r>
+      <w:r>
+        <w:rPr>
+          <w:sz w:val="24"/>
+          <w:szCs w:val="24"/>
+          <w:lang w:eastAsia="en-US"/>
+        </w:rPr>
+        <w:t>properly sort</w:t>
+      </w:r>
+      <w:r>
+        <w:rPr>
+          <w:sz w:val="24"/>
+          <w:szCs w:val="24"/>
+          <w:lang w:eastAsia="en-US"/>
+        </w:rPr>
+        <w:t xml:space="preserve">ed </w:t>
+      </w:r>
+      <w:r>
+        <w:rPr>
+          <w:sz w:val="24"/>
+          <w:szCs w:val="24"/>
+          <w:lang w:eastAsia="en-US"/>
+        </w:rPr>
+        <w:t xml:space="preserve">and accessible </w:t>
+      </w:r>
+      <w:r>
+        <w:rPr>
+          <w:sz w:val="24"/>
+          <w:szCs w:val="24"/>
+          <w:lang w:eastAsia="en-US"/>
+        </w:rPr>
+        <w:t xml:space="preserve">by the Server </w:t>
+      </w:r>
+      <w:r>
+        <w:rPr>
+          <w:sz w:val="24"/>
+          <w:szCs w:val="24"/>
+          <w:lang w:eastAsia="en-US"/>
+        </w:rPr>
+        <w:t xml:space="preserve">object. The Server object will sort </w:t>
+      </w:r>
+      <w:r>
+        <w:rPr>
+          <w:sz w:val="24"/>
+          <w:szCs w:val="24"/>
+          <w:lang w:eastAsia="en-US"/>
+        </w:rPr>
+        <w:t xml:space="preserve">in </w:t>
+      </w:r>
+      <w:r>
+        <w:rPr>
+          <w:sz w:val="24"/>
+          <w:szCs w:val="24"/>
+          <w:lang w:eastAsia="en-US"/>
+        </w:rPr>
+        <w:t>chronological</w:t>
+      </w:r>
+      <w:r>
+        <w:rPr>
+          <w:sz w:val="24"/>
+          <w:szCs w:val="24"/>
+          <w:lang w:eastAsia="en-US"/>
+        </w:rPr>
+        <w:t xml:space="preserve"> order </w:t>
+      </w:r>
+      <w:r>
+        <w:rPr>
+          <w:sz w:val="24"/>
+          <w:szCs w:val="24"/>
+          <w:lang w:eastAsia="en-US"/>
+        </w:rPr>
+        <w:t xml:space="preserve">and within </w:t>
+      </w:r>
+      <w:r>
+        <w:rPr>
+          <w:sz w:val="24"/>
+          <w:szCs w:val="24"/>
+          <w:lang w:eastAsia="en-US"/>
+        </w:rPr>
+        <w:t xml:space="preserve">its respected </w:t>
+      </w:r>
+      <w:r>
+        <w:rPr>
+          <w:sz w:val="24"/>
+          <w:szCs w:val="24"/>
+          <w:lang w:eastAsia="en-US"/>
+        </w:rPr>
+        <w:t>chatroom.</w:t>
+      </w:r>
+    </w:p>
+    <w:p>
+      <w:pPr>
+        <w:ind w:left="1440"/>
+        <w:rPr>
+          <w:sz w:val="24"/>
+          <w:szCs w:val="24"/>
+          <w:lang w:eastAsia="en-US"/>
+        </w:rPr>
+      </w:pPr>
+    </w:p>
+    <w:p>
+      <w:pPr>
+        <w:ind w:left="1440"/>
+        <w:rPr>
+          <w:color w:val="FF0000"/>
+          <w:sz w:val="24"/>
+          <w:szCs w:val="24"/>
+          <w:lang w:eastAsia="en-US"/>
+        </w:rPr>
+      </w:pPr>
+      <w:r>
+        <w:rPr>
+          <w:b/>
+          <w:bCs/>
+          <w:color w:val="FF0000"/>
+          <w:sz w:val="24"/>
+          <w:szCs w:val="24"/>
+          <w:lang w:eastAsia="en-US"/>
+        </w:rPr>
+        <w:t xml:space="preserve">Decision:  </w:t>
+      </w:r>
+      <w:r>
+        <w:rPr>
+          <w:color w:val="FF0000"/>
+          <w:sz w:val="24"/>
+          <w:szCs w:val="24"/>
+          <w:lang w:eastAsia="en-US"/>
+        </w:rPr>
+        <w:t>NEED TO DECIDE</w:t>
+      </w:r>
+    </w:p>
+    <w:p>
+      <w:pPr>
+        <w:ind w:left="1440"/>
+        <w:rPr>
+          <w:color w:val="FF0000"/>
+          <w:sz w:val="24"/>
+          <w:szCs w:val="24"/>
+          <w:lang w:eastAsia="en-US"/>
+        </w:rPr>
+      </w:pPr>
+    </w:p>
+    <w:p>
+      <w:pPr>
+        <w:ind w:left="1440"/>
+        <w:rPr>
+          <w:sz w:val="24"/>
+          <w:szCs w:val="24"/>
+          <w:lang w:eastAsia="en-US"/>
+        </w:rPr>
+      </w:pPr>
+      <w:r>
+        <w:rPr>
+          <w:b/>
+          <w:bCs/>
+          <w:sz w:val="24"/>
+          <w:szCs w:val="24"/>
+          <w:lang w:eastAsia="en-US"/>
+        </w:rPr>
+        <w:t xml:space="preserve">Issue </w:t>
+      </w:r>
+      <w:r>
+        <w:rPr>
+          <w:b/>
+          <w:bCs/>
+          <w:sz w:val="24"/>
+          <w:szCs w:val="24"/>
+          <w:lang w:eastAsia="en-US"/>
+        </w:rPr>
+        <w:t>2</w:t>
+      </w:r>
+      <w:r>
+        <w:rPr>
+          <w:sz w:val="24"/>
+          <w:szCs w:val="24"/>
+          <w:lang w:eastAsia="en-US"/>
+        </w:rPr>
+        <w:t>: Where should we store the</w:t>
+      </w:r>
+      <w:r>
+        <w:rPr>
+          <w:sz w:val="24"/>
+          <w:szCs w:val="24"/>
+          <w:lang w:eastAsia="en-US"/>
+        </w:rPr>
+        <w:t xml:space="preserve"> information of usernames and passwords</w:t>
+      </w:r>
+      <w:r>
+        <w:rPr>
+          <w:sz w:val="24"/>
+          <w:szCs w:val="24"/>
+          <w:lang w:eastAsia="en-US"/>
+        </w:rPr>
+        <w:t>?</w:t>
+      </w:r>
+    </w:p>
+    <w:p>
+      <w:pPr>
+        <w:ind w:left="1440"/>
+        <w:rPr>
+          <w:sz w:val="24"/>
+          <w:szCs w:val="24"/>
+          <w:lang w:eastAsia="en-US"/>
+        </w:rPr>
+      </w:pPr>
+      <w:r>
+        <w:rPr>
+          <w:b/>
+          <w:bCs/>
+          <w:sz w:val="24"/>
+          <w:szCs w:val="24"/>
+          <w:lang w:eastAsia="en-US"/>
+        </w:rPr>
+        <w:t>Option 1.1</w:t>
+      </w:r>
+      <w:r>
+        <w:rPr>
+          <w:sz w:val="24"/>
+          <w:szCs w:val="24"/>
+          <w:lang w:eastAsia="en-US"/>
+        </w:rPr>
+        <w:t>: We can store th</w:t>
+      </w:r>
+      <w:r>
+        <w:rPr>
+          <w:sz w:val="24"/>
+          <w:szCs w:val="24"/>
+          <w:lang w:eastAsia="en-US"/>
+        </w:rPr>
+        <w:t xml:space="preserve">is information within </w:t>
+      </w:r>
+      <w:r>
+        <w:rPr>
+          <w:sz w:val="24"/>
+          <w:szCs w:val="24"/>
+          <w:lang w:eastAsia="en-US"/>
+        </w:rPr>
+        <w:t xml:space="preserve">the Server object. </w:t>
+      </w:r>
+    </w:p>
+    <w:p>
+      <w:pPr>
+        <w:ind w:left="1440"/>
+        <w:rPr>
+          <w:sz w:val="24"/>
+          <w:szCs w:val="24"/>
+          <w:lang w:eastAsia="en-US"/>
+        </w:rPr>
+      </w:pPr>
+    </w:p>
+    <w:p>
+      <w:pPr>
+        <w:ind w:left="1440"/>
+        <w:rPr>
+          <w:sz w:val="24"/>
+          <w:szCs w:val="24"/>
+          <w:lang w:eastAsia="en-US"/>
+        </w:rPr>
+      </w:pPr>
+      <w:r>
+        <w:rPr>
+          <w:b/>
+          <w:bCs/>
+          <w:sz w:val="24"/>
+          <w:szCs w:val="24"/>
+          <w:lang w:eastAsia="en-US"/>
+        </w:rPr>
+        <w:t>Option 1.2</w:t>
+      </w:r>
+      <w:r>
+        <w:rPr>
+          <w:sz w:val="24"/>
+          <w:szCs w:val="24"/>
+          <w:lang w:eastAsia="en-US"/>
+        </w:rPr>
+        <w:t>:</w:t>
+      </w:r>
+      <w:r>
+        <w:rPr>
+          <w:sz w:val="24"/>
+          <w:szCs w:val="24"/>
+          <w:lang w:eastAsia="en-US"/>
+        </w:rPr>
+        <w:t xml:space="preserve"> </w:t>
+      </w:r>
+      <w:r>
+        <w:rPr>
+          <w:sz w:val="24"/>
+          <w:szCs w:val="24"/>
+          <w:lang w:eastAsia="en-US"/>
+        </w:rPr>
+        <w:t xml:space="preserve">We can store the </w:t>
+      </w:r>
+      <w:r>
+        <w:rPr>
+          <w:sz w:val="24"/>
+          <w:szCs w:val="24"/>
+          <w:lang w:eastAsia="en-US"/>
+        </w:rPr>
+        <w:t xml:space="preserve">information </w:t>
+      </w:r>
+      <w:r>
+        <w:rPr>
+          <w:sz w:val="24"/>
+          <w:szCs w:val="24"/>
+          <w:lang w:eastAsia="en-US"/>
+        </w:rPr>
+        <w:t xml:space="preserve">in a separate file </w:t>
+      </w:r>
+      <w:r>
+        <w:rPr>
+          <w:sz w:val="24"/>
+          <w:szCs w:val="24"/>
+          <w:lang w:eastAsia="en-US"/>
+        </w:rPr>
+        <w:t>that t</w:t>
+      </w:r>
+      <w:r>
+        <w:rPr>
+          <w:sz w:val="24"/>
+          <w:szCs w:val="24"/>
+          <w:lang w:eastAsia="en-US"/>
+        </w:rPr>
+        <w:t xml:space="preserve">he Server  will </w:t>
+      </w:r>
+      <w:r>
+        <w:rPr>
+          <w:sz w:val="24"/>
+          <w:szCs w:val="24"/>
+          <w:lang w:eastAsia="en-US"/>
+        </w:rPr>
+        <w:t>search through.</w:t>
+      </w:r>
+    </w:p>
+    <w:p>
+      <w:pPr>
+        <w:ind w:left="1440"/>
+        <w:rPr>
+          <w:sz w:val="24"/>
+          <w:szCs w:val="24"/>
+          <w:lang w:eastAsia="en-US"/>
+        </w:rPr>
+      </w:pPr>
+    </w:p>
+    <w:p>
+      <w:pPr>
+        <w:ind w:left="1440"/>
+        <w:rPr>
+          <w:color w:val="FF0000"/>
+          <w:sz w:val="24"/>
+          <w:szCs w:val="24"/>
+          <w:lang w:eastAsia="en-US"/>
+        </w:rPr>
+      </w:pPr>
+      <w:r>
+        <w:rPr>
+          <w:b/>
+          <w:bCs/>
+          <w:color w:val="FF0000"/>
+          <w:sz w:val="24"/>
+          <w:szCs w:val="24"/>
+          <w:lang w:eastAsia="en-US"/>
+        </w:rPr>
+        <w:t xml:space="preserve">Decision:  </w:t>
+      </w:r>
+      <w:r>
+        <w:rPr>
+          <w:color w:val="FF0000"/>
+          <w:sz w:val="24"/>
+          <w:szCs w:val="24"/>
+          <w:lang w:eastAsia="en-US"/>
+        </w:rPr>
+        <w:t>NEED TO DECIDE</w:t>
+      </w:r>
+    </w:p>
+    <w:p>
+      <w:pPr>
+        <w:ind w:left="1440"/>
+        <w:rPr>
+          <w:color w:val="FF0000"/>
+          <w:sz w:val="24"/>
+          <w:szCs w:val="24"/>
+          <w:lang w:eastAsia="en-US"/>
+        </w:rPr>
+      </w:pPr>
+    </w:p>
+    <w:p>
+      <w:pPr>
+        <w:ind w:left="1440"/>
+        <w:rPr>
+          <w:sz w:val="24"/>
+          <w:szCs w:val="24"/>
+          <w:lang w:eastAsia="en-US"/>
+        </w:rPr>
+      </w:pPr>
+      <w:r>
+        <w:rPr>
+          <w:b/>
+          <w:bCs/>
+          <w:sz w:val="24"/>
+          <w:szCs w:val="24"/>
+          <w:lang w:eastAsia="en-US"/>
+        </w:rPr>
+        <w:t xml:space="preserve">Issue </w:t>
+      </w:r>
+      <w:r>
+        <w:rPr>
+          <w:b/>
+          <w:bCs/>
+          <w:sz w:val="24"/>
+          <w:szCs w:val="24"/>
+          <w:lang w:eastAsia="en-US"/>
+        </w:rPr>
+        <w:t>3</w:t>
+      </w:r>
+      <w:r>
+        <w:rPr>
+          <w:sz w:val="24"/>
+          <w:szCs w:val="24"/>
+          <w:lang w:eastAsia="en-US"/>
+        </w:rPr>
+        <w:t xml:space="preserve">: </w:t>
+      </w:r>
+      <w:r>
+        <w:rPr>
+          <w:sz w:val="24"/>
+          <w:szCs w:val="24"/>
+          <w:lang w:eastAsia="en-US"/>
+        </w:rPr>
+        <w:t>How does the joinChatRoom() Method work?</w:t>
+      </w:r>
+      <w:r>
+        <w:rPr>
+          <w:sz w:val="24"/>
+          <w:szCs w:val="24"/>
+          <w:lang w:eastAsia="en-US"/>
+        </w:rPr>
+        <w:t xml:space="preserve"> </w:t>
+      </w:r>
+    </w:p>
+    <w:p>
+      <w:pPr>
+        <w:ind w:left="1440"/>
+        <w:rPr>
+          <w:sz w:val="24"/>
+          <w:szCs w:val="24"/>
+          <w:lang w:eastAsia="en-US"/>
+        </w:rPr>
+      </w:pPr>
+      <w:r>
+        <w:rPr>
+          <w:b/>
+          <w:bCs/>
+          <w:sz w:val="24"/>
+          <w:szCs w:val="24"/>
+          <w:lang w:eastAsia="en-US"/>
+        </w:rPr>
+        <w:t>Option 1.1</w:t>
+      </w:r>
+      <w:r>
+        <w:rPr>
+          <w:sz w:val="24"/>
+          <w:szCs w:val="24"/>
+          <w:lang w:eastAsia="en-US"/>
+        </w:rPr>
+        <w:t xml:space="preserve">: </w:t>
+      </w:r>
+      <w:r>
+        <w:rPr>
+          <w:sz w:val="24"/>
+          <w:szCs w:val="24"/>
+          <w:lang w:eastAsia="en-US"/>
+        </w:rPr>
+        <w:t xml:space="preserve">Once a chatroom is created, the owner of the chatroom selects the users they want to participate. </w:t>
+      </w:r>
+      <w:r>
+        <w:rPr>
+          <w:sz w:val="24"/>
+          <w:szCs w:val="24"/>
+          <w:lang w:eastAsia="en-US"/>
+        </w:rPr>
+        <w:t xml:space="preserve">Then the selected user </w:t>
+      </w:r>
+      <w:r>
+        <w:rPr>
+          <w:sz w:val="24"/>
+          <w:szCs w:val="24"/>
+          <w:lang w:eastAsia="en-US"/>
+        </w:rPr>
+        <w:t xml:space="preserve">may </w:t>
+      </w:r>
+      <w:r>
+        <w:rPr>
+          <w:sz w:val="24"/>
+          <w:szCs w:val="24"/>
+          <w:lang w:eastAsia="en-US"/>
+        </w:rPr>
+        <w:t xml:space="preserve">join </w:t>
+      </w:r>
+      <w:r>
+        <w:rPr>
+          <w:sz w:val="24"/>
+          <w:szCs w:val="24"/>
+          <w:lang w:eastAsia="en-US"/>
+        </w:rPr>
+        <w:t>when they see</w:t>
+      </w:r>
+      <w:r>
+        <w:rPr>
+          <w:sz w:val="24"/>
+          <w:szCs w:val="24"/>
+          <w:lang w:eastAsia="en-US"/>
+        </w:rPr>
+        <w:t xml:space="preserve"> fit. The User has the option to never join.</w:t>
+      </w:r>
+    </w:p>
+    <w:p>
+      <w:pPr>
+        <w:ind w:left="1440"/>
+        <w:rPr>
+          <w:sz w:val="24"/>
+          <w:szCs w:val="24"/>
+          <w:lang w:eastAsia="en-US"/>
+        </w:rPr>
+      </w:pPr>
+    </w:p>
+    <w:p>
+      <w:pPr>
+        <w:ind w:left="1440"/>
+        <w:rPr>
+          <w:sz w:val="24"/>
+          <w:szCs w:val="24"/>
+          <w:lang w:eastAsia="en-US"/>
+        </w:rPr>
+      </w:pPr>
+      <w:r>
+        <w:rPr>
+          <w:b/>
+          <w:bCs/>
+          <w:sz w:val="24"/>
+          <w:szCs w:val="24"/>
+          <w:lang w:eastAsia="en-US"/>
+        </w:rPr>
+        <w:t>Option 1.2</w:t>
+      </w:r>
+      <w:r>
+        <w:rPr>
+          <w:sz w:val="24"/>
+          <w:szCs w:val="24"/>
+          <w:lang w:eastAsia="en-US"/>
+        </w:rPr>
+        <w:t>:</w:t>
+      </w:r>
+      <w:r>
+        <w:rPr>
+          <w:sz w:val="24"/>
+          <w:szCs w:val="24"/>
+          <w:lang w:eastAsia="en-US"/>
+        </w:rPr>
+        <w:t xml:space="preserve"> </w:t>
+      </w:r>
+      <w:r>
+        <w:rPr>
+          <w:sz w:val="24"/>
+          <w:szCs w:val="24"/>
+          <w:lang w:eastAsia="en-US"/>
+        </w:rPr>
+        <w:t>Once a chatroom is created, the owner of the chatroom selects the users they want to participate.</w:t>
+      </w:r>
+      <w:r>
+        <w:rPr>
+          <w:sz w:val="24"/>
+          <w:szCs w:val="24"/>
+          <w:lang w:eastAsia="en-US"/>
+        </w:rPr>
+        <w:t xml:space="preserve"> The selected users are automatically joined.</w:t>
+      </w:r>
+    </w:p>
+    <w:p>
+      <w:pPr>
+        <w:ind w:left="1440"/>
+        <w:rPr>
+          <w:color w:val="FF0000"/>
+          <w:sz w:val="24"/>
+          <w:szCs w:val="24"/>
+          <w:lang w:eastAsia="en-US"/>
+        </w:rPr>
+      </w:pPr>
+      <w:r>
+        <w:rPr>
+          <w:b/>
+          <w:bCs/>
+          <w:color w:val="FF0000"/>
+          <w:sz w:val="24"/>
+          <w:szCs w:val="24"/>
+          <w:lang w:eastAsia="en-US"/>
+        </w:rPr>
+        <w:t xml:space="preserve">Decision:  </w:t>
+      </w:r>
+      <w:r>
+        <w:rPr>
+          <w:color w:val="FF0000"/>
+          <w:sz w:val="24"/>
+          <w:szCs w:val="24"/>
+          <w:lang w:eastAsia="en-US"/>
+        </w:rPr>
+        <w:t>NEED TO DECIDE</w:t>
+      </w:r>
+    </w:p>
+    <w:p>
+      <w:pPr>
+        <w:ind w:left="1440"/>
+        <w:rPr>
+          <w:sz w:val="24"/>
+          <w:szCs w:val="24"/>
+          <w:lang w:eastAsia="en-US"/>
+        </w:rPr>
+      </w:pPr>
+      <w:r>
+        <w:rPr>
+          <w:b/>
+          <w:bCs/>
+          <w:sz w:val="24"/>
+          <w:szCs w:val="24"/>
+          <w:lang w:eastAsia="en-US"/>
+        </w:rPr>
+        <w:lastRenderedPageBreak/>
+        <w:t xml:space="preserve">Issue </w:t>
+      </w:r>
+      <w:r>
+        <w:rPr>
+          <w:b/>
+          <w:bCs/>
+          <w:sz w:val="24"/>
+          <w:szCs w:val="24"/>
+          <w:lang w:eastAsia="en-US"/>
+        </w:rPr>
+        <w:t>4</w:t>
+      </w:r>
+      <w:r>
+        <w:rPr>
+          <w:sz w:val="24"/>
+          <w:szCs w:val="24"/>
+          <w:lang w:eastAsia="en-US"/>
+        </w:rPr>
+        <w:t xml:space="preserve">: </w:t>
+      </w:r>
+      <w:r>
+        <w:rPr>
+          <w:sz w:val="24"/>
+          <w:szCs w:val="24"/>
+          <w:lang w:eastAsia="en-US"/>
+        </w:rPr>
+        <w:t xml:space="preserve">If we go down the path that the creator of the chatroom is the host, and so </w:t>
+      </w:r>
+      <w:r>
+        <w:rPr>
+          <w:sz w:val="24"/>
+          <w:szCs w:val="24"/>
+          <w:lang w:eastAsia="en-US"/>
+        </w:rPr>
+        <w:t>far,</w:t>
+      </w:r>
+      <w:r>
+        <w:rPr>
+          <w:sz w:val="24"/>
+          <w:szCs w:val="24"/>
+          <w:lang w:eastAsia="en-US"/>
+        </w:rPr>
+        <w:t xml:space="preserve"> there are no methods to add additional users or remove users, </w:t>
+      </w:r>
+      <w:r>
+        <w:rPr>
+          <w:sz w:val="24"/>
+          <w:szCs w:val="24"/>
+          <w:lang w:eastAsia="en-US"/>
+        </w:rPr>
+        <w:t xml:space="preserve">is there a purpose for having a </w:t>
+      </w:r>
+      <w:r>
+        <w:rPr>
+          <w:sz w:val="24"/>
+          <w:szCs w:val="24"/>
+          <w:lang w:eastAsia="en-US"/>
+        </w:rPr>
+        <w:t>setChatLock() method?</w:t>
+      </w:r>
+      <w:r>
+        <w:rPr>
+          <w:sz w:val="24"/>
+          <w:szCs w:val="24"/>
+          <w:lang w:eastAsia="en-US"/>
+        </w:rPr>
+        <w:t xml:space="preserve"> </w:t>
+      </w:r>
+      <w:r>
+        <w:rPr>
+          <w:sz w:val="24"/>
+          <w:szCs w:val="24"/>
+          <w:lang w:eastAsia="en-US"/>
+        </w:rPr>
+        <w:t>The</w:t>
+      </w:r>
+      <w:r>
+        <w:rPr>
+          <w:sz w:val="24"/>
+          <w:szCs w:val="24"/>
+          <w:lang w:eastAsia="en-US"/>
+        </w:rPr>
+        <w:t>re is currently no way of altering the</w:t>
+      </w:r>
+      <w:r>
+        <w:rPr>
+          <w:sz w:val="24"/>
+          <w:szCs w:val="24"/>
+          <w:lang w:eastAsia="en-US"/>
+        </w:rPr>
+        <w:t xml:space="preserve"> </w:t>
+      </w:r>
+      <w:r>
+        <w:rPr>
+          <w:sz w:val="24"/>
+          <w:szCs w:val="24"/>
+          <w:lang w:eastAsia="en-US"/>
+        </w:rPr>
+        <w:t>number</w:t>
+      </w:r>
+      <w:r>
+        <w:rPr>
+          <w:sz w:val="24"/>
+          <w:szCs w:val="24"/>
+          <w:lang w:eastAsia="en-US"/>
+        </w:rPr>
+        <w:t xml:space="preserve"> of users as of now.</w:t>
+      </w:r>
+    </w:p>
+    <w:p>
+      <w:pPr>
+        <w:ind w:left="1440"/>
+        <w:rPr>
+          <w:sz w:val="24"/>
+          <w:szCs w:val="24"/>
+          <w:lang w:eastAsia="en-US"/>
+        </w:rPr>
+      </w:pPr>
+    </w:p>
+    <w:p>
+      <w:pPr>
+        <w:ind w:left="1440"/>
+        <w:rPr>
+          <w:sz w:val="24"/>
+          <w:szCs w:val="24"/>
+          <w:lang w:eastAsia="en-US"/>
+        </w:rPr>
+      </w:pPr>
+      <w:r>
+        <w:rPr>
+          <w:b/>
+          <w:bCs/>
+          <w:sz w:val="24"/>
+          <w:szCs w:val="24"/>
+          <w:lang w:eastAsia="en-US"/>
+        </w:rPr>
+        <w:t>Option 1.1</w:t>
+      </w:r>
+      <w:r>
+        <w:rPr>
+          <w:sz w:val="24"/>
+          <w:szCs w:val="24"/>
+          <w:lang w:eastAsia="en-US"/>
+        </w:rPr>
+        <w:t>:</w:t>
+      </w:r>
+      <w:r>
+        <w:rPr>
+          <w:sz w:val="24"/>
+          <w:szCs w:val="24"/>
+          <w:lang w:eastAsia="en-US"/>
+        </w:rPr>
+        <w:t xml:space="preserve"> Add methods to add and remove Users from Chatroom. Have a setChatLock() Method.</w:t>
+      </w:r>
+      <w:r>
+        <w:rPr>
+          <w:sz w:val="24"/>
+          <w:szCs w:val="24"/>
+          <w:lang w:eastAsia="en-US"/>
+        </w:rPr>
+        <w:t xml:space="preserve"> This then develops ISSUE 5.</w:t>
+      </w:r>
+      <w:r>
+        <w:rPr>
+          <w:sz w:val="24"/>
+          <w:szCs w:val="24"/>
+          <w:lang w:eastAsia="en-US"/>
+        </w:rPr>
+        <w:t xml:space="preserve"> </w:t>
+      </w:r>
+    </w:p>
+    <w:p>
+      <w:pPr>
+        <w:ind w:left="1440"/>
+        <w:rPr>
+          <w:sz w:val="24"/>
+          <w:szCs w:val="24"/>
+          <w:lang w:eastAsia="en-US"/>
+        </w:rPr>
+      </w:pPr>
+    </w:p>
+    <w:p>
+      <w:pPr>
+        <w:ind w:left="1440"/>
+        <w:rPr>
+          <w:sz w:val="24"/>
+          <w:szCs w:val="24"/>
+          <w:lang w:eastAsia="en-US"/>
+        </w:rPr>
+      </w:pPr>
+      <w:r>
+        <w:rPr>
+          <w:b/>
+          <w:bCs/>
+          <w:sz w:val="24"/>
+          <w:szCs w:val="24"/>
+          <w:lang w:eastAsia="en-US"/>
+        </w:rPr>
+        <w:t>Option 1.2</w:t>
+      </w:r>
+      <w:r>
+        <w:rPr>
+          <w:sz w:val="24"/>
+          <w:szCs w:val="24"/>
+          <w:lang w:eastAsia="en-US"/>
+        </w:rPr>
+        <w:t>:</w:t>
+      </w:r>
+      <w:r>
+        <w:rPr>
+          <w:sz w:val="24"/>
+          <w:szCs w:val="24"/>
+          <w:lang w:eastAsia="en-US"/>
+        </w:rPr>
+        <w:t xml:space="preserve"> Once a Chatroom is initiated and a set of participants users in selected this list can no longer be altered. Furthermore, removing the necessity of a setChatLock() Method. </w:t>
+      </w:r>
+    </w:p>
+    <w:p>
+      <w:pPr>
+        <w:ind w:left="1440"/>
+        <w:rPr>
+          <w:sz w:val="24"/>
+          <w:szCs w:val="24"/>
+          <w:lang w:eastAsia="en-US"/>
+        </w:rPr>
+      </w:pPr>
+      <w:r>
+        <w:rPr>
+          <w:sz w:val="24"/>
+          <w:szCs w:val="24"/>
+          <w:lang w:eastAsia="en-US"/>
+        </w:rPr>
+        <w:t xml:space="preserve"> </w:t>
+      </w:r>
+    </w:p>
+    <w:p>
+      <w:pPr>
+        <w:ind w:left="1440"/>
+        <w:rPr>
+          <w:color w:val="FF0000"/>
+          <w:sz w:val="24"/>
+          <w:szCs w:val="24"/>
+          <w:lang w:eastAsia="en-US"/>
+        </w:rPr>
+      </w:pPr>
+      <w:r>
+        <w:rPr>
+          <w:b/>
+          <w:bCs/>
+          <w:color w:val="FF0000"/>
+          <w:sz w:val="24"/>
+          <w:szCs w:val="24"/>
+          <w:lang w:eastAsia="en-US"/>
+        </w:rPr>
+        <w:t xml:space="preserve">Decision:  </w:t>
+      </w:r>
+      <w:r>
+        <w:rPr>
+          <w:color w:val="FF0000"/>
+          <w:sz w:val="24"/>
+          <w:szCs w:val="24"/>
+          <w:lang w:eastAsia="en-US"/>
+        </w:rPr>
+        <w:t>NEED TO DECIDE</w:t>
+      </w:r>
+    </w:p>
+    <w:p>
+      <w:pPr>
+        <w:ind w:left="1440"/>
+        <w:rPr>
+          <w:color w:val="FF0000"/>
+          <w:sz w:val="24"/>
+          <w:szCs w:val="24"/>
+          <w:lang w:eastAsia="en-US"/>
+        </w:rPr>
+      </w:pPr>
+    </w:p>
+    <w:p>
+      <w:pPr>
+        <w:ind w:left="1440"/>
+        <w:rPr>
+          <w:sz w:val="24"/>
+          <w:szCs w:val="24"/>
+          <w:lang w:eastAsia="en-US"/>
+        </w:rPr>
+      </w:pPr>
+      <w:r>
+        <w:rPr>
+          <w:sz w:val="24"/>
+          <w:szCs w:val="24"/>
+          <w:lang w:eastAsia="en-US"/>
+        </w:rPr>
+        <w:t>Issue 5: If we want the ability to allow users to add an</w:t>
+      </w:r>
+      <w:r>
+        <w:rPr>
+          <w:sz w:val="24"/>
+          <w:szCs w:val="24"/>
+          <w:lang w:eastAsia="en-US"/>
+        </w:rPr>
+        <w:t>d</w:t>
+      </w:r>
+      <w:r>
+        <w:rPr>
+          <w:sz w:val="24"/>
+          <w:szCs w:val="24"/>
+          <w:lang w:eastAsia="en-US"/>
+        </w:rPr>
+        <w:t xml:space="preserve"> remove other users who should be allowed to do that?</w:t>
+      </w:r>
+    </w:p>
+    <w:p>
+      <w:pPr>
+        <w:ind w:left="1440"/>
+        <w:rPr>
+          <w:sz w:val="24"/>
+          <w:szCs w:val="24"/>
+          <w:lang w:eastAsia="en-US"/>
+        </w:rPr>
+      </w:pPr>
+      <w:r>
+        <w:rPr>
+          <w:b/>
+          <w:bCs/>
+          <w:sz w:val="24"/>
+          <w:szCs w:val="24"/>
+          <w:lang w:eastAsia="en-US"/>
+        </w:rPr>
+        <w:t>Option 1.1</w:t>
+      </w:r>
+      <w:r>
+        <w:rPr>
+          <w:sz w:val="24"/>
+          <w:szCs w:val="24"/>
+          <w:lang w:eastAsia="en-US"/>
+        </w:rPr>
+        <w:t xml:space="preserve">: </w:t>
+      </w:r>
+      <w:r>
+        <w:rPr>
+          <w:sz w:val="24"/>
+          <w:szCs w:val="24"/>
+          <w:lang w:eastAsia="en-US"/>
+        </w:rPr>
+        <w:t>The host</w:t>
+      </w:r>
+      <w:r>
+        <w:rPr>
+          <w:sz w:val="24"/>
+          <w:szCs w:val="24"/>
+          <w:lang w:eastAsia="en-US"/>
+        </w:rPr>
+        <w:t xml:space="preserve"> only (Seems to negate the purpose of a setChatLock() method.</w:t>
+      </w:r>
+    </w:p>
+    <w:p>
+      <w:pPr>
+        <w:ind w:left="1440"/>
+        <w:rPr>
+          <w:sz w:val="24"/>
+          <w:szCs w:val="24"/>
+          <w:lang w:eastAsia="en-US"/>
+        </w:rPr>
+      </w:pPr>
+    </w:p>
+    <w:p>
+      <w:pPr>
+        <w:ind w:left="1440"/>
+        <w:rPr>
+          <w:sz w:val="24"/>
+          <w:szCs w:val="24"/>
+          <w:lang w:eastAsia="en-US"/>
+        </w:rPr>
+      </w:pPr>
+      <w:r>
+        <w:rPr>
+          <w:b/>
+          <w:bCs/>
+          <w:sz w:val="24"/>
+          <w:szCs w:val="24"/>
+          <w:lang w:eastAsia="en-US"/>
+        </w:rPr>
+        <w:t>Option 1.2</w:t>
+      </w:r>
+      <w:r>
+        <w:rPr>
+          <w:sz w:val="24"/>
+          <w:szCs w:val="24"/>
+          <w:lang w:eastAsia="en-US"/>
+        </w:rPr>
+        <w:t xml:space="preserve">: </w:t>
+      </w:r>
+      <w:r>
+        <w:rPr>
+          <w:sz w:val="24"/>
+          <w:szCs w:val="24"/>
+          <w:lang w:eastAsia="en-US"/>
+        </w:rPr>
+        <w:t>All Users</w:t>
+      </w:r>
+      <w:r>
+        <w:rPr>
+          <w:sz w:val="24"/>
+          <w:szCs w:val="24"/>
+          <w:lang w:eastAsia="en-US"/>
+        </w:rPr>
+        <w:t xml:space="preserve"> with the host being able to lock it when they seem fit. (Requiring a setChatLock() Method)</w:t>
+      </w:r>
+    </w:p>
+    <w:p>
+      <w:pPr>
+        <w:ind w:left="1440"/>
+        <w:rPr>
+          <w:color w:val="FF0000"/>
+          <w:sz w:val="24"/>
+          <w:szCs w:val="24"/>
+          <w:lang w:eastAsia="en-US"/>
+        </w:rPr>
+      </w:pPr>
+    </w:p>
+    <w:p>
+      <w:pPr>
+        <w:ind w:left="1440"/>
+        <w:rPr>
+          <w:color w:val="FF0000"/>
+          <w:sz w:val="24"/>
+          <w:szCs w:val="24"/>
+          <w:lang w:eastAsia="en-US"/>
+        </w:rPr>
+      </w:pPr>
+      <w:r>
+        <w:rPr>
+          <w:b/>
+          <w:bCs/>
+          <w:color w:val="FF0000"/>
+          <w:sz w:val="24"/>
+          <w:szCs w:val="24"/>
+          <w:lang w:eastAsia="en-US"/>
+        </w:rPr>
+        <w:t xml:space="preserve">Decision:  </w:t>
+      </w:r>
+      <w:r>
+        <w:rPr>
+          <w:color w:val="FF0000"/>
+          <w:sz w:val="24"/>
+          <w:szCs w:val="24"/>
+          <w:lang w:eastAsia="en-US"/>
+        </w:rPr>
+        <w:t>NEED TO DECIDE</w:t>
+      </w:r>
+    </w:p>
+    <w:p>
+      <w:pPr>
+        <w:ind w:left="1440"/>
+        <w:rPr>
+          <w:color w:val="FF0000"/>
+          <w:sz w:val="24"/>
+          <w:szCs w:val="24"/>
+          <w:lang w:eastAsia="en-US"/>
+        </w:rPr>
+      </w:pPr>
+    </w:p>
+    <w:p>
+      <w:pPr>
+        <w:ind w:left="1440"/>
+        <w:rPr>
+          <w:color w:val="FF0000"/>
+          <w:sz w:val="24"/>
+          <w:szCs w:val="24"/>
+          <w:lang w:eastAsia="en-US"/>
+        </w:rPr>
+      </w:pPr>
+    </w:p>
+    <w:p>
+      <w:pPr>
+        <w:ind w:left="1440"/>
+        <w:rPr>
+          <w:color w:val="FF0000"/>
+          <w:sz w:val="24"/>
+          <w:szCs w:val="24"/>
+          <w:lang w:eastAsia="en-US"/>
+        </w:rPr>
+      </w:pPr>
     </w:p>
     <w:p>
       <w:pPr>
@@ -3081,25 +4404,7 @@
           <w:lang w:eastAsia="en-US"/>
         </w:rPr>
         <w:lastRenderedPageBreak/>
-        <w:t>D</w:t>
-      </w:r>
-      <w:r>
-        <w:rPr>
-          <w:lang w:eastAsia="en-US"/>
-        </w:rPr>
-        <w:t>a</w:t>
-      </w:r>
-      <w:r>
-        <w:rPr>
-          <w:lang w:eastAsia="en-US"/>
-        </w:rPr>
-        <w:t>ta D</w:t>
-      </w:r>
-      <w:r>
-        <w:rPr>
-          <w:lang w:eastAsia="en-US"/>
-        </w:rPr>
-        <w:t>esign</w:t>
+        <w:t>Data Design</w:t>
       </w:r>
       <w:r>
         <w:t xml:space="preserve"> </w:t>
@@ -3117,6 +4422,65 @@
         <w:t>Client Side</w:t>
       </w:r>
     </w:p>
+    <w:p/>
+    <w:p>
+      <w:pPr>
+        <w:ind w:left="720" w:firstLine="720"/>
+      </w:pPr>
+      <w:r>
+        <w:t xml:space="preserve">The Client will </w:t>
+      </w:r>
+      <w:r>
+        <w:t xml:space="preserve">communicate </w:t>
+      </w:r>
+      <w:r>
+        <w:t>w</w:t>
+      </w:r>
+      <w:r>
+        <w:t>ith the Server to create chatrooms</w:t>
+      </w:r>
+      <w:r>
+        <w:t xml:space="preserve"> with the createChatroom() method.</w:t>
+      </w:r>
+      <w:r>
+        <w:t xml:space="preserve"> </w:t>
+      </w:r>
+      <w:r>
+        <w:t xml:space="preserve">The user that starts the chatroom is automatically the host and is the only one who may change the state of the Chatroom. </w:t>
+      </w:r>
+      <w:r>
+        <w:t>A response from the Server will be displayed on the UI confirming a successful creation of a Chatroom.</w:t>
+      </w:r>
+    </w:p>
+    <w:p>
+      <w:pPr>
+        <w:ind w:left="720" w:firstLine="720"/>
+      </w:pPr>
+    </w:p>
+    <w:p>
+      <w:pPr>
+        <w:ind w:left="720" w:firstLine="720"/>
+        <w:rPr>
+          <w:color w:val="FF0000"/>
+        </w:rPr>
+      </w:pPr>
+      <w:r>
+        <w:t xml:space="preserve">The Client will frequently send Messages to the server with the </w:t>
+      </w:r>
+      <w:r>
+        <w:t xml:space="preserve">combination of the </w:t>
+      </w:r>
+      <w:r>
+        <w:t xml:space="preserve">createMessage() and sendMessage() methods. </w:t>
+      </w:r>
+      <w:r>
+        <w:rPr>
+          <w:color w:val="FF0000"/>
+        </w:rPr>
+        <w:t>SHOULD THERE BE AN INDICATION OF A SUCCESSFUL MESSAGE SENT?</w:t>
+      </w:r>
+    </w:p>
+    <w:p/>
     <w:p>
       <w:pPr>
         <w:pStyle w:val="Heading2"/>
@@ -3131,6 +4495,72 @@
         <w:t>Server Side</w:t>
       </w:r>
     </w:p>
+    <w:p/>
+    <w:p>
+      <w:pPr>
+        <w:ind w:left="720" w:firstLine="720"/>
+      </w:pPr>
+      <w:r>
+        <w:t xml:space="preserve">The implementation of the validateUser(username, password) will </w:t>
+      </w:r>
+      <w:r>
+        <w:t xml:space="preserve">search through </w:t>
+      </w:r>
+      <w:r>
+        <w:rPr>
+          <w:color w:val="FF0000"/>
+        </w:rPr>
+        <w:t>a file</w:t>
+      </w:r>
+      <w:r>
+        <w:t xml:space="preserve"> of approved personnel. </w:t>
+      </w:r>
+    </w:p>
+    <w:p>
+      <w:pPr>
+        <w:ind w:left="720" w:firstLine="720"/>
+      </w:pPr>
+    </w:p>
+    <w:p>
+      <w:pPr>
+        <w:ind w:left="720" w:firstLine="720"/>
+      </w:pPr>
+      <w:r>
+        <w:t>The Server wil</w:t>
+      </w:r>
+      <w:r>
+        <w:t xml:space="preserve">l receive Messages with the getMessage() method. This message will be stored </w:t>
+      </w:r>
+      <w:r>
+        <w:t>by calling recordMessage(message, date) where message will be the text message and date is the timestamp.</w:t>
+      </w:r>
+    </w:p>
+    <w:p>
+      <w:pPr>
+        <w:ind w:left="720" w:firstLine="720"/>
+      </w:pPr>
+    </w:p>
+    <w:p>
+      <w:pPr>
+        <w:ind w:left="720" w:firstLine="720"/>
+      </w:pPr>
+      <w:r>
+        <w:t>The Server will</w:t>
+      </w:r>
+      <w:r>
+        <w:t xml:space="preserve"> redistribute </w:t>
+      </w:r>
+      <w:r>
+        <w:t xml:space="preserve">the data to those involved in the Chatroom </w:t>
+      </w:r>
+      <w:r>
+        <w:t>with the resendMessage() method</w:t>
+      </w:r>
+      <w:r>
+        <w:t xml:space="preserve">. </w:t>
+      </w:r>
+    </w:p>
+    <w:p/>
     <w:p>
       <w:pPr>
         <w:pStyle w:val="Heading2"/>
@@ -3142,9 +4572,11 @@
       <w:bookmarkStart w:id="9" w:name="__RefHeading___Toc19440727"/>
       <w:bookmarkEnd w:id="9"/>
       <w:r>
-        <w:t>???</w:t>
-      </w:r>
-    </w:p>
+        <w:t>Chat Room Side</w:t>
+      </w:r>
+    </w:p>
+    <w:p/>
+    <w:p/>
     <w:p>
       <w:pPr>
         <w:pStyle w:val="Heading2"/>
@@ -3156,21 +4588,37 @@
       <w:bookmarkStart w:id="10" w:name="__RefHeading___Toc19440728"/>
       <w:bookmarkEnd w:id="10"/>
       <w:r>
-        <w:t>???</w:t>
-      </w:r>
-    </w:p>
-    <w:p>
-      <w:pPr>
-        <w:pStyle w:val="Heading2"/>
-        <w:numPr>
-          <w:ilvl w:val="1"/>
-          <w:numId w:val="2"/>
-        </w:numPr>
-      </w:pPr>
+        <w:t>Message Side</w:t>
+      </w:r>
       <w:bookmarkStart w:id="11" w:name="__RefHeading___Toc19440729"/>
       <w:bookmarkEnd w:id="11"/>
-      <w:r>
-        <w:t>???</w:t>
+    </w:p>
+    <w:p>
+      <w:pPr>
+        <w:ind w:left="720" w:firstLine="720"/>
+      </w:pPr>
+      <w:r>
+        <w:t xml:space="preserve">The </w:t>
+      </w:r>
+      <w:r>
+        <w:t xml:space="preserve">setMessageContent(String) implementation will require that the textual information to be contained within a String object.  </w:t>
+      </w:r>
+    </w:p>
+    <w:p/>
+    <w:p/>
+    <w:p/>
+    <w:p>
+      <w:r>
+        <w:t>SIDENOTE TO TEAM:  My reasoning for purposely excluding the User and Super</w:t>
+      </w:r>
+      <w:r>
+        <w:t xml:space="preserve">visor classes from this section </w:t>
+      </w:r>
+      <w:r>
+        <w:t>is</w:t>
+      </w:r>
+      <w:r>
+        <w:t xml:space="preserve"> because when I was going over the example document in the software_design.pptx from class, I interpreted this section as giving a description to each module that directly handles data in our project. I felt as though the User/Supervisor classes didn’t offer much information to put into this section due to them only being invokers and not data handlers. </w:t>
       </w:r>
     </w:p>
     <w:p>
@@ -3188,55 +4636,7 @@
           <w:lang w:eastAsia="en-US"/>
         </w:rPr>
         <w:lastRenderedPageBreak/>
-        <w:t>A</w:t>
-      </w:r>
-      <w:r>
-        <w:rPr>
-          <w:lang w:eastAsia="en-US"/>
-        </w:rPr>
-        <w:t>rchitectural a</w:t>
-      </w:r>
-      <w:r>
-        <w:rPr>
-          <w:lang w:eastAsia="en-US"/>
-        </w:rPr>
-        <w:t>nd C</w:t>
-      </w:r>
-      <w:r>
-        <w:rPr>
-          <w:lang w:eastAsia="en-US"/>
-        </w:rPr>
-        <w:t>o</w:t>
-      </w:r>
-      <w:r>
-        <w:rPr>
-          <w:lang w:eastAsia="en-US"/>
-        </w:rPr>
-        <w:t>m</w:t>
-      </w:r>
-      <w:r>
-        <w:rPr>
-          <w:lang w:eastAsia="en-US"/>
-        </w:rPr>
-        <w:t>p</w:t>
-      </w:r>
-      <w:r>
-        <w:rPr>
-          <w:lang w:eastAsia="en-US"/>
-        </w:rPr>
-        <w:t xml:space="preserve">onent-level </w:t>
-      </w:r>
-      <w:r>
-        <w:rPr>
-          <w:lang w:eastAsia="en-US"/>
-        </w:rPr>
-        <w:t>D</w:t>
-      </w:r>
-      <w:r>
-        <w:rPr>
-          <w:lang w:eastAsia="en-US"/>
-        </w:rPr>
-        <w:t>esign</w:t>
+        <w:t>Architectural and Component-level Design</w:t>
       </w:r>
     </w:p>
     <w:p>
@@ -3488,8 +4888,16 @@
                   <w:rPr>
                     <w:rStyle w:val="PageNumber"/>
                   </w:rPr>
-                  <w:t>ii</w:t>
+                  <w:t>i</w:t>
                 </w:r>
+                <w:proofErr w:type="spellStart"/>
+                <w:r>
+                  <w:rPr>
+                    <w:rStyle w:val="PageNumber"/>
+                  </w:rPr>
+                  <w:t>i</w:t>
+                </w:r>
+                <w:proofErr w:type="spellEnd"/>
                 <w:r>
                   <w:rPr>
                     <w:rStyle w:val="PageNumber"/>
@@ -3547,8 +4955,16 @@
                   <w:rPr>
                     <w:rStyle w:val="PageNumber"/>
                   </w:rPr>
-                  <w:t>viii</w:t>
+                  <w:t>vii</w:t>
                 </w:r>
+                <w:proofErr w:type="spellStart"/>
+                <w:r>
+                  <w:rPr>
+                    <w:rStyle w:val="PageNumber"/>
+                  </w:rPr>
+                  <w:t>i</w:t>
+                </w:r>
+                <w:proofErr w:type="spellEnd"/>
                 <w:r>
                   <w:rPr>
                     <w:rStyle w:val="PageNumber"/>
@@ -3600,8 +5016,16 @@
       <w:rPr>
         <w:rStyle w:val="PageNumber"/>
       </w:rPr>
-      <w:t>iii</w:t>
+      <w:t>ii</w:t>
     </w:r>
+    <w:proofErr w:type="spellStart"/>
+    <w:r>
+      <w:rPr>
+        <w:rStyle w:val="PageNumber"/>
+      </w:rPr>
+      <w:t>i</w:t>
+    </w:r>
+    <w:proofErr w:type="spellEnd"/>
     <w:r>
       <w:rPr>
         <w:rStyle w:val="PageNumber"/>
@@ -4594,7 +6018,6 @@
     <w:rPr>
       <w:color w:val="000080"/>
       <w:u w:val="single"/>
-      <w:lang/>
     </w:rPr>
   </w:style>
   <w:style w:type="character" w:customStyle="1" w:styleId="IndexLink">
@@ -4981,6 +6404,11 @@
     <w:name w:val="WW8Num1"/>
     <w:qFormat/>
   </w:style>
+  <w:style w:type="character" w:customStyle="1" w:styleId="apple-tab-span">
+    <w:name w:val="apple-tab-span"/>
+    <w:basedOn w:val="DefaultParagraphFont"/>
+    <w:rsid w:val="00B3170A"/>
+  </w:style>
 </w:styles>
 </file>
 

--- a/documents/Design Document.docx
+++ b/documents/Design Document.docx
@@ -3424,6 +3424,57 @@
       <w:pPr>
         <w:ind w:left="1440"/>
         <w:rPr>
+          <w:color w:val="FF0000"/>
+          <w:sz w:val="24"/>
+          <w:szCs w:val="24"/>
+          <w:lang w:eastAsia="en-US"/>
+        </w:rPr>
+      </w:pPr>
+      <w:r>
+        <w:rPr>
+          <w:color w:val="FF0000"/>
+          <w:sz w:val="24"/>
+          <w:szCs w:val="24"/>
+          <w:lang w:eastAsia="en-US"/>
+        </w:rPr>
+        <w:t xml:space="preserve">I think we should go with 1.1. The database should only be on the “server” so even if we did 1.2, that’s </w:t>
+      </w:r>
+      <w:proofErr w:type="spellStart"/>
+      <w:r>
+        <w:rPr>
+          <w:color w:val="FF0000"/>
+          <w:sz w:val="24"/>
+          <w:szCs w:val="24"/>
+          <w:lang w:eastAsia="en-US"/>
+        </w:rPr>
+        <w:t>kinda</w:t>
+      </w:r>
+      <w:proofErr w:type="spellEnd"/>
+      <w:r>
+        <w:rPr>
+          <w:color w:val="FF0000"/>
+          <w:sz w:val="24"/>
+          <w:szCs w:val="24"/>
+          <w:lang w:eastAsia="en-US"/>
+        </w:rPr>
+        <w:t xml:space="preserve"> the same thing as being in the Server object (only the Server accesses it because the clients only access the server).</w:t>
+      </w:r>
+    </w:p>
+    <w:p>
+      <w:pPr>
+        <w:ind w:left="1440"/>
+        <w:rPr>
+          <w:color w:val="FF0000"/>
+          <w:sz w:val="24"/>
+          <w:szCs w:val="24"/>
+          <w:lang w:eastAsia="en-US"/>
+        </w:rPr>
+      </w:pPr>
+    </w:p>
+    <w:p>
+      <w:pPr>
+        <w:ind w:left="1440"/>
+        <w:rPr>
           <w:sz w:val="24"/>
           <w:szCs w:val="24"/>
           <w:lang w:eastAsia="en-US"/>
@@ -3499,23 +3550,7 @@
           <w:szCs w:val="24"/>
           <w:lang w:eastAsia="en-US"/>
         </w:rPr>
-        <w:t>: We can store th</w:t>
-      </w:r>
-      <w:r>
-        <w:rPr>
-          <w:sz w:val="24"/>
-          <w:szCs w:val="24"/>
-          <w:lang w:eastAsia="en-US"/>
-        </w:rPr>
-        <w:t xml:space="preserve">is information within </w:t>
-      </w:r>
-      <w:r>
-        <w:rPr>
-          <w:sz w:val="24"/>
-          <w:szCs w:val="24"/>
-          <w:lang w:eastAsia="en-US"/>
-        </w:rPr>
-        <w:t xml:space="preserve">the Server object. </w:t>
+        <w:t xml:space="preserve">: We can store this information within the Server object. </w:t>
       </w:r>
     </w:p>
     <w:p>
@@ -3569,47 +3604,7 @@
           <w:szCs w:val="24"/>
           <w:lang w:eastAsia="en-US"/>
         </w:rPr>
-        <w:t xml:space="preserve">We can store the </w:t>
-      </w:r>
-      <w:r>
-        <w:rPr>
-          <w:sz w:val="24"/>
-          <w:szCs w:val="24"/>
-          <w:lang w:eastAsia="en-US"/>
-        </w:rPr>
-        <w:t xml:space="preserve">information </w:t>
-      </w:r>
-      <w:r>
-        <w:rPr>
-          <w:sz w:val="24"/>
-          <w:szCs w:val="24"/>
-          <w:lang w:eastAsia="en-US"/>
-        </w:rPr>
-        <w:t xml:space="preserve">in a separate file </w:t>
-      </w:r>
-      <w:r>
-        <w:rPr>
-          <w:sz w:val="24"/>
-          <w:szCs w:val="24"/>
-          <w:lang w:eastAsia="en-US"/>
-        </w:rPr>
-        <w:t>that t</w:t>
-      </w:r>
-      <w:r>
-        <w:rPr>
-          <w:sz w:val="24"/>
-          <w:szCs w:val="24"/>
-          <w:lang w:eastAsia="en-US"/>
-        </w:rPr>
-        <w:t xml:space="preserve">he Server  will </w:t>
-      </w:r>
-      <w:r>
-        <w:rPr>
-          <w:sz w:val="24"/>
-          <w:szCs w:val="24"/>
-          <w:lang w:eastAsia="en-US"/>
-        </w:rPr>
-        <w:t>search through.</w:t>
+        <w:t>We can store the information in a separate file that the Server  will search through.</w:t>
       </w:r>
     </w:p>
     <w:p>
@@ -3668,6 +3663,37 @@
       <w:pPr>
         <w:ind w:left="1440"/>
         <w:rPr>
+          <w:color w:val="FF0000"/>
+          <w:sz w:val="24"/>
+          <w:szCs w:val="24"/>
+          <w:lang w:eastAsia="en-US"/>
+        </w:rPr>
+      </w:pPr>
+      <w:r>
+        <w:rPr>
+          <w:color w:val="FF0000"/>
+          <w:sz w:val="24"/>
+          <w:szCs w:val="24"/>
+          <w:lang w:eastAsia="en-US"/>
+        </w:rPr>
+        <w:t>They should be stored in the database which after Issue 1 I think should be part of the Server object.</w:t>
+      </w:r>
+    </w:p>
+    <w:p>
+      <w:pPr>
+        <w:ind w:left="1440"/>
+        <w:rPr>
+          <w:color w:val="FF0000"/>
+          <w:sz w:val="24"/>
+          <w:szCs w:val="24"/>
+          <w:lang w:eastAsia="en-US"/>
+        </w:rPr>
+      </w:pPr>
+    </w:p>
+    <w:p>
+      <w:pPr>
+        <w:ind w:left="1440"/>
+        <w:rPr>
           <w:sz w:val="24"/>
           <w:szCs w:val="24"/>
           <w:lang w:eastAsia="en-US"/>
@@ -3735,6 +3761,7 @@
           <w:szCs w:val="24"/>
           <w:lang w:eastAsia="en-US"/>
         </w:rPr>
+        <w:lastRenderedPageBreak/>
         <w:t>Option 1.1</w:t>
       </w:r>
       <w:r>
@@ -3743,15 +3770,7 @@
           <w:szCs w:val="24"/>
           <w:lang w:eastAsia="en-US"/>
         </w:rPr>
-        <w:t xml:space="preserve">: </w:t>
-      </w:r>
-      <w:r>
-        <w:rPr>
-          <w:sz w:val="24"/>
-          <w:szCs w:val="24"/>
-          <w:lang w:eastAsia="en-US"/>
-        </w:rPr>
-        <w:t xml:space="preserve">Once a chatroom is created, the owner of the chatroom selects the users they want to participate. </w:t>
+        <w:t xml:space="preserve">: Once a chatroom is created, the owner of the chatroom selects the users they want to participate. </w:t>
       </w:r>
       <w:r>
         <w:rPr>
@@ -3837,15 +3856,7 @@
           <w:szCs w:val="24"/>
           <w:lang w:eastAsia="en-US"/>
         </w:rPr>
-        <w:t xml:space="preserve"> </w:t>
-      </w:r>
-      <w:r>
-        <w:rPr>
-          <w:sz w:val="24"/>
-          <w:szCs w:val="24"/>
-          <w:lang w:eastAsia="en-US"/>
-        </w:rPr>
-        <w:t>Once a chatroom is created, the owner of the chatroom selects the users they want to participate.</w:t>
+        <w:t xml:space="preserve"> Once a chatroom is created, the owner of the chatroom selects the users they want to participate.</w:t>
       </w:r>
       <w:r>
         <w:rPr>
@@ -3891,6 +3902,48 @@
       <w:pPr>
         <w:ind w:left="1440"/>
         <w:rPr>
+          <w:color w:val="FF0000"/>
+          <w:sz w:val="24"/>
+          <w:szCs w:val="24"/>
+          <w:lang w:eastAsia="en-US"/>
+        </w:rPr>
+      </w:pPr>
+    </w:p>
+    <w:p>
+      <w:pPr>
+        <w:ind w:left="1440"/>
+        <w:rPr>
+          <w:color w:val="FF0000"/>
+          <w:sz w:val="24"/>
+          <w:szCs w:val="24"/>
+          <w:lang w:eastAsia="en-US"/>
+        </w:rPr>
+      </w:pPr>
+      <w:r>
+        <w:rPr>
+          <w:color w:val="FF0000"/>
+          <w:sz w:val="24"/>
+          <w:szCs w:val="24"/>
+          <w:lang w:eastAsia="en-US"/>
+        </w:rPr>
+        <w:t>I think we should do 1.2 because it’s probably easier to code.</w:t>
+      </w:r>
+    </w:p>
+    <w:p>
+      <w:pPr>
+        <w:ind w:left="1440"/>
+        <w:rPr>
+          <w:color w:val="FF0000"/>
+          <w:sz w:val="24"/>
+          <w:szCs w:val="24"/>
+          <w:lang w:eastAsia="en-US"/>
+        </w:rPr>
+      </w:pPr>
+    </w:p>
+    <w:p>
+      <w:pPr>
+        <w:ind w:left="1440"/>
+        <w:rPr>
           <w:sz w:val="24"/>
           <w:szCs w:val="24"/>
           <w:lang w:eastAsia="en-US"/>
@@ -3904,7 +3957,6 @@
           <w:szCs w:val="24"/>
           <w:lang w:eastAsia="en-US"/>
         </w:rPr>
-        <w:lastRenderedPageBreak/>
         <w:t xml:space="preserve">Issue </w:t>
       </w:r>
       <w:r>
@@ -3957,29 +4009,23 @@
         </w:rPr>
         <w:t xml:space="preserve">is there a purpose for having a </w:t>
       </w:r>
-      <w:r>
-        <w:rPr>
-          <w:sz w:val="24"/>
-          <w:szCs w:val="24"/>
-          <w:lang w:eastAsia="en-US"/>
-        </w:rPr>
-        <w:t>setChatLock() method?</w:t>
-      </w:r>
-      <w:r>
-        <w:rPr>
-          <w:sz w:val="24"/>
-          <w:szCs w:val="24"/>
-          <w:lang w:eastAsia="en-US"/>
-        </w:rPr>
-        <w:t xml:space="preserve"> </w:t>
-      </w:r>
-      <w:r>
-        <w:rPr>
-          <w:sz w:val="24"/>
-          <w:szCs w:val="24"/>
-          <w:lang w:eastAsia="en-US"/>
-        </w:rPr>
-        <w:t>The</w:t>
+      <w:proofErr w:type="gramStart"/>
+      <w:r>
+        <w:rPr>
+          <w:sz w:val="24"/>
+          <w:szCs w:val="24"/>
+          <w:lang w:eastAsia="en-US"/>
+        </w:rPr>
+        <w:t>setChatLock(</w:t>
+      </w:r>
+      <w:proofErr w:type="gramEnd"/>
+      <w:r>
+        <w:rPr>
+          <w:sz w:val="24"/>
+          <w:szCs w:val="24"/>
+          <w:lang w:eastAsia="en-US"/>
+        </w:rPr>
+        <w:t>) method? The</w:t>
       </w:r>
       <w:r>
         <w:rPr>
@@ -4186,6 +4232,37 @@
       <w:pPr>
         <w:ind w:left="1440"/>
         <w:rPr>
+          <w:color w:val="FF0000"/>
+          <w:sz w:val="24"/>
+          <w:szCs w:val="24"/>
+          <w:lang w:eastAsia="en-US"/>
+        </w:rPr>
+      </w:pPr>
+      <w:r>
+        <w:rPr>
+          <w:color w:val="FF0000"/>
+          <w:sz w:val="24"/>
+          <w:szCs w:val="24"/>
+          <w:lang w:eastAsia="en-US"/>
+        </w:rPr>
+        <w:t>I think he said people should be able to come so we should go with 1.1</w:t>
+      </w:r>
+    </w:p>
+    <w:p>
+      <w:pPr>
+        <w:ind w:left="1440"/>
+        <w:rPr>
+          <w:color w:val="FF0000"/>
+          <w:sz w:val="24"/>
+          <w:szCs w:val="24"/>
+          <w:lang w:eastAsia="en-US"/>
+        </w:rPr>
+      </w:pPr>
+    </w:p>
+    <w:p>
+      <w:pPr>
+        <w:ind w:left="1440"/>
+        <w:rPr>
           <w:sz w:val="24"/>
           <w:szCs w:val="24"/>
           <w:lang w:eastAsia="en-US"/>
@@ -4241,15 +4318,7 @@
           <w:szCs w:val="24"/>
           <w:lang w:eastAsia="en-US"/>
         </w:rPr>
-        <w:t xml:space="preserve">: </w:t>
-      </w:r>
-      <w:r>
-        <w:rPr>
-          <w:sz w:val="24"/>
-          <w:szCs w:val="24"/>
-          <w:lang w:eastAsia="en-US"/>
-        </w:rPr>
-        <w:t>The host</w:t>
+        <w:t>: The host</w:t>
       </w:r>
       <w:r>
         <w:rPr>
@@ -4295,15 +4364,7 @@
           <w:szCs w:val="24"/>
           <w:lang w:eastAsia="en-US"/>
         </w:rPr>
-        <w:t xml:space="preserve">: </w:t>
-      </w:r>
-      <w:r>
-        <w:rPr>
-          <w:sz w:val="24"/>
-          <w:szCs w:val="24"/>
-          <w:lang w:eastAsia="en-US"/>
-        </w:rPr>
-        <w:t>All Users</w:t>
+        <w:t>: All Users</w:t>
       </w:r>
       <w:r>
         <w:rPr>
@@ -4354,6 +4415,37 @@
           <w:lang w:eastAsia="en-US"/>
         </w:rPr>
         <w:t>NEED TO DECIDE</w:t>
+      </w:r>
+    </w:p>
+    <w:p>
+      <w:pPr>
+        <w:ind w:left="1440"/>
+        <w:rPr>
+          <w:color w:val="FF0000"/>
+          <w:sz w:val="24"/>
+          <w:szCs w:val="24"/>
+          <w:lang w:eastAsia="en-US"/>
+        </w:rPr>
+      </w:pPr>
+    </w:p>
+    <w:p>
+      <w:pPr>
+        <w:ind w:left="1440"/>
+        <w:rPr>
+          <w:color w:val="FF0000"/>
+          <w:sz w:val="24"/>
+          <w:szCs w:val="24"/>
+          <w:lang w:eastAsia="en-US"/>
+        </w:rPr>
+      </w:pPr>
+      <w:r>
+        <w:rPr>
+          <w:color w:val="FF0000"/>
+          <w:sz w:val="24"/>
+          <w:szCs w:val="24"/>
+          <w:lang w:eastAsia="en-US"/>
+        </w:rPr>
+        <w:t>I would say 1.2.</w:t>
       </w:r>
     </w:p>
     <w:p>
@@ -4479,6 +4571,24 @@
         </w:rPr>
         <w:t>SHOULD THERE BE AN INDICATION OF A SUCCESSFUL MESSAGE SENT?</w:t>
       </w:r>
+      <w:r>
+        <w:rPr>
+          <w:color w:val="FF0000"/>
+        </w:rPr>
+        <w:t xml:space="preserve">  </w:t>
+      </w:r>
+      <w:r>
+        <w:rPr>
+          <w:color w:val="FF0000"/>
+        </w:rPr>
+        <w:sym w:font="Wingdings" w:char="F0E0"/>
+      </w:r>
+      <w:r>
+        <w:rPr>
+          <w:color w:val="FF0000"/>
+        </w:rPr>
+        <w:t xml:space="preserve"> Yes</w:t>
+      </w:r>
     </w:p>
     <w:p/>
     <w:p>
@@ -4501,7 +4611,15 @@
         <w:ind w:left="720" w:firstLine="720"/>
       </w:pPr>
       <w:r>
-        <w:t xml:space="preserve">The implementation of the validateUser(username, password) will </w:t>
+        <w:t xml:space="preserve">The implementation of the </w:t>
+      </w:r>
+      <w:proofErr w:type="gramStart"/>
+      <w:r>
+        <w:t>validateUser(</w:t>
+      </w:r>
+      <w:proofErr w:type="gramEnd"/>
+      <w:r>
+        <w:t xml:space="preserve">username, password) will </w:t>
       </w:r>
       <w:r>
         <w:t xml:space="preserve">search through </w:t>
@@ -4513,7 +4631,13 @@
         <w:t>a file</w:t>
       </w:r>
       <w:r>
-        <w:t xml:space="preserve"> of approved personnel. </w:t>
+        <w:t xml:space="preserve"> </w:t>
+      </w:r>
+      <w:r>
+        <w:t xml:space="preserve">(the database) </w:t>
+      </w:r>
+      <w:r>
+        <w:t xml:space="preserve">of approved personnel. </w:t>
       </w:r>
     </w:p>
     <w:p>
@@ -4619,6 +4743,12 @@
       </w:r>
       <w:r>
         <w:t xml:space="preserve"> because when I was going over the example document in the software_design.pptx from class, I interpreted this section as giving a description to each module that directly handles data in our project. I felt as though the User/Supervisor classes didn’t offer much information to put into this section due to them only being invokers and not data handlers. </w:t>
+      </w:r>
+      <w:r>
+        <w:sym w:font="Wingdings" w:char="F0E0"/>
+      </w:r>
+      <w:r>
+        <w:t xml:space="preserve"> Makes sense</w:t>
       </w:r>
     </w:p>
     <w:p>
@@ -4888,16 +5018,8 @@
                   <w:rPr>
                     <w:rStyle w:val="PageNumber"/>
                   </w:rPr>
-                  <w:t>i</w:t>
+                  <w:t>ii</w:t>
                 </w:r>
-                <w:proofErr w:type="spellStart"/>
-                <w:r>
-                  <w:rPr>
-                    <w:rStyle w:val="PageNumber"/>
-                  </w:rPr>
-                  <w:t>i</w:t>
-                </w:r>
-                <w:proofErr w:type="spellEnd"/>
                 <w:r>
                   <w:rPr>
                     <w:rStyle w:val="PageNumber"/>
@@ -4955,16 +5077,8 @@
                   <w:rPr>
                     <w:rStyle w:val="PageNumber"/>
                   </w:rPr>
-                  <w:t>vii</w:t>
+                  <w:t>viii</w:t>
                 </w:r>
-                <w:proofErr w:type="spellStart"/>
-                <w:r>
-                  <w:rPr>
-                    <w:rStyle w:val="PageNumber"/>
-                  </w:rPr>
-                  <w:t>i</w:t>
-                </w:r>
-                <w:proofErr w:type="spellEnd"/>
                 <w:r>
                   <w:rPr>
                     <w:rStyle w:val="PageNumber"/>
@@ -5016,16 +5130,8 @@
       <w:rPr>
         <w:rStyle w:val="PageNumber"/>
       </w:rPr>
-      <w:t>ii</w:t>
+      <w:t>iii</w:t>
     </w:r>
-    <w:proofErr w:type="spellStart"/>
-    <w:r>
-      <w:rPr>
-        <w:rStyle w:val="PageNumber"/>
-      </w:rPr>
-      <w:t>i</w:t>
-    </w:r>
-    <w:proofErr w:type="spellEnd"/>
     <w:r>
       <w:rPr>
         <w:rStyle w:val="PageNumber"/>

--- a/documents/Design Document.docx
+++ b/documents/Design Document.docx
@@ -299,16 +299,8 @@
               <w:rPr>
                 <w:color w:val="000000"/>
               </w:rPr>
-              <w:t>mm/dd/</w:t>
+              <w:t>mm/dd/yyyy</w:t>
             </w:r>
-            <w:proofErr w:type="spellStart"/>
-            <w:r>
-              <w:rPr>
-                <w:color w:val="000000"/>
-              </w:rPr>
-              <w:t>yyyy</w:t>
-            </w:r>
-            <w:proofErr w:type="spellEnd"/>
           </w:p>
         </w:tc>
         <w:tc>
@@ -3437,27 +3429,7 @@
           <w:szCs w:val="24"/>
           <w:lang w:eastAsia="en-US"/>
         </w:rPr>
-        <w:t xml:space="preserve">I think we should go with 1.1. The database should only be on the “server” so even if we did 1.2, that’s </w:t>
-      </w:r>
-      <w:proofErr w:type="spellStart"/>
-      <w:r>
-        <w:rPr>
-          <w:color w:val="FF0000"/>
-          <w:sz w:val="24"/>
-          <w:szCs w:val="24"/>
-          <w:lang w:eastAsia="en-US"/>
-        </w:rPr>
-        <w:t>kinda</w:t>
-      </w:r>
-      <w:proofErr w:type="spellEnd"/>
-      <w:r>
-        <w:rPr>
-          <w:color w:val="FF0000"/>
-          <w:sz w:val="24"/>
-          <w:szCs w:val="24"/>
-          <w:lang w:eastAsia="en-US"/>
-        </w:rPr>
-        <w:t xml:space="preserve"> the same thing as being in the Server object (only the Server accesses it because the clients only access the server).</w:t>
+        <w:t>I think we should go with 1.1. The database should only be on the “server” so even if we did 1.2, that’s kinda the same thing as being in the Server object (only the Server accesses it because the clients only access the server).</w:t>
       </w:r>
     </w:p>
     <w:p>
@@ -4009,23 +3981,13 @@
         </w:rPr>
         <w:t xml:space="preserve">is there a purpose for having a </w:t>
       </w:r>
-      <w:proofErr w:type="gramStart"/>
-      <w:r>
-        <w:rPr>
-          <w:sz w:val="24"/>
-          <w:szCs w:val="24"/>
-          <w:lang w:eastAsia="en-US"/>
-        </w:rPr>
-        <w:t>setChatLock(</w:t>
-      </w:r>
-      <w:proofErr w:type="gramEnd"/>
-      <w:r>
-        <w:rPr>
-          <w:sz w:val="24"/>
-          <w:szCs w:val="24"/>
-          <w:lang w:eastAsia="en-US"/>
-        </w:rPr>
-        <w:t>) method? The</w:t>
+      <w:r>
+        <w:rPr>
+          <w:sz w:val="24"/>
+          <w:szCs w:val="24"/>
+          <w:lang w:eastAsia="en-US"/>
+        </w:rPr>
+        <w:t>setChatLock() method? The</w:t>
       </w:r>
       <w:r>
         <w:rPr>
@@ -4538,7 +4500,19 @@
         <w:t xml:space="preserve"> </w:t>
       </w:r>
       <w:r>
-        <w:t xml:space="preserve">The user that starts the chatroom is automatically the host and is the only one who may change the state of the Chatroom. </w:t>
+        <w:t xml:space="preserve">The user that starts the chatroom </w:t>
+      </w:r>
+      <w:r>
+        <w:t>becomes</w:t>
+      </w:r>
+      <w:r>
+        <w:t xml:space="preserve"> the host and is the only one who may </w:t>
+      </w:r>
+      <w:r>
+        <w:t xml:space="preserve">lock the </w:t>
+      </w:r>
+      <w:r>
+        <w:t xml:space="preserve">Chatroom. </w:t>
       </w:r>
       <w:r>
         <w:t>A response from the Server will be displayed on the UI confirming a successful creation of a Chatroom.</w:t>
@@ -4546,49 +4520,71 @@
     </w:p>
     <w:p>
       <w:pPr>
+        <w:rPr>
+          <w:color w:val="FF0000"/>
+        </w:rPr>
+      </w:pPr>
+    </w:p>
+    <w:p>
+      <w:pPr>
         <w:ind w:left="720" w:firstLine="720"/>
       </w:pPr>
+      <w:r>
+        <w:t>The Client will frequently send Messages to the server with the combination of the createMessage() and sendMessage() methods.</w:t>
+      </w:r>
+      <w:r>
+        <w:t xml:space="preserve"> </w:t>
+      </w:r>
+      <w:r>
+        <w:rPr>
+          <w:color w:val="000000" w:themeColor="text1"/>
+        </w:rPr>
+        <w:t>The methods</w:t>
+      </w:r>
+      <w:r>
+        <w:rPr>
+          <w:color w:val="FF0000"/>
+        </w:rPr>
+        <w:t xml:space="preserve"> </w:t>
+      </w:r>
+      <w:r>
+        <w:t>createMessage() and sendMessage()</w:t>
+      </w:r>
+      <w:r>
+        <w:t xml:space="preserve"> will have two implementations depending on if the Chatroom is locked or not. </w:t>
+      </w:r>
+      <w:r>
+        <w:t>A response from the Server will be displayed on the UI confirmi</w:t>
+      </w:r>
+      <w:r>
+        <w:t>ng a Message was successfully sent.</w:t>
+      </w:r>
     </w:p>
     <w:p>
       <w:pPr>
         <w:ind w:left="720" w:firstLine="720"/>
+      </w:pPr>
+    </w:p>
+    <w:p>
+      <w:pPr>
+        <w:ind w:left="720" w:firstLine="720"/>
+      </w:pPr>
+      <w:r>
+        <w:t xml:space="preserve">Th joinChatroom() method will in invoked when a user successfully logs into the client. </w:t>
+      </w:r>
+    </w:p>
+    <w:p>
+      <w:pPr>
+        <w:ind w:left="720" w:firstLine="720"/>
+      </w:pPr>
+    </w:p>
+    <w:p>
+      <w:pPr>
+        <w:ind w:left="720" w:firstLine="720"/>
         <w:rPr>
           <w:color w:val="FF0000"/>
         </w:rPr>
       </w:pPr>
-      <w:r>
-        <w:t xml:space="preserve">The Client will frequently send Messages to the server with the </w:t>
-      </w:r>
-      <w:r>
-        <w:t xml:space="preserve">combination of the </w:t>
-      </w:r>
-      <w:r>
-        <w:t xml:space="preserve">createMessage() and sendMessage() methods. </w:t>
-      </w:r>
-      <w:r>
-        <w:rPr>
-          <w:color w:val="FF0000"/>
-        </w:rPr>
-        <w:t>SHOULD THERE BE AN INDICATION OF A SUCCESSFUL MESSAGE SENT?</w:t>
-      </w:r>
-      <w:r>
-        <w:rPr>
-          <w:color w:val="FF0000"/>
-        </w:rPr>
-        <w:t xml:space="preserve">  </w:t>
-      </w:r>
-      <w:r>
-        <w:rPr>
-          <w:color w:val="FF0000"/>
-        </w:rPr>
-        <w:sym w:font="Wingdings" w:char="F0E0"/>
-      </w:r>
-      <w:r>
-        <w:rPr>
-          <w:color w:val="FF0000"/>
-        </w:rPr>
-        <w:t xml:space="preserve"> Yes</w:t>
-      </w:r>
     </w:p>
     <w:p/>
     <w:p>
@@ -4611,30 +4607,13 @@
         <w:ind w:left="720" w:firstLine="720"/>
       </w:pPr>
       <w:r>
-        <w:t xml:space="preserve">The implementation of the </w:t>
-      </w:r>
-      <w:proofErr w:type="gramStart"/>
-      <w:r>
-        <w:t>validateUser(</w:t>
-      </w:r>
-      <w:proofErr w:type="gramEnd"/>
-      <w:r>
-        <w:t xml:space="preserve">username, password) will </w:t>
+        <w:t xml:space="preserve">The implementation of the validateUser(username, password) will </w:t>
       </w:r>
       <w:r>
         <w:t xml:space="preserve">search through </w:t>
       </w:r>
       <w:r>
-        <w:rPr>
-          <w:color w:val="FF0000"/>
-        </w:rPr>
-        <w:t>a file</w:t>
-      </w:r>
-      <w:r>
-        <w:t xml:space="preserve"> </w:t>
-      </w:r>
-      <w:r>
-        <w:t xml:space="preserve">(the database) </w:t>
+        <w:t xml:space="preserve">the database </w:t>
       </w:r>
       <w:r>
         <w:t xml:space="preserve">of approved personnel. </w:t>
@@ -4820,6 +4799,509 @@
         <w:t>Description of Client</w:t>
       </w:r>
     </w:p>
+    <w:p/>
+    <w:p>
+      <w:pPr>
+        <w:pStyle w:val="Heading2"/>
+        <w:numPr>
+          <w:ilvl w:val="0"/>
+          <w:numId w:val="0"/>
+        </w:numPr>
+        <w:ind w:left="1440" w:hanging="720"/>
+      </w:pPr>
+      <w:r>
+        <w:t>3.2.1 Client processing narrative</w:t>
+      </w:r>
+    </w:p>
+    <w:p/>
+    <w:p>
+      <w:r>
+        <w:t xml:space="preserve">createChatroom() – This method will create a Chatroom Object </w:t>
+      </w:r>
+      <w:r>
+        <w:t xml:space="preserve">and ask the host for the users to invite. </w:t>
+      </w:r>
+    </w:p>
+    <w:p/>
+    <w:p>
+      <w:r>
+        <w:t>joinChatroom() – This method will automatically join all Chatrooms that the user is invited to when they successfully log into the client.</w:t>
+      </w:r>
+      <w:r>
+        <w:t xml:space="preserve"> Update the list of all possible Chatrooms to join.</w:t>
+      </w:r>
+    </w:p>
+    <w:p/>
+    <w:p>
+      <w:r>
+        <w:t>openChatroom() – This method will allow the user to select a chatroom to open and read messages.</w:t>
+      </w:r>
+    </w:p>
+    <w:p/>
+    <w:p>
+      <w:r>
+        <w:t>createMessage(</w:t>
+      </w:r>
+      <w:r>
+        <w:t>)</w:t>
+      </w:r>
+      <w:r>
+        <w:t xml:space="preserve"> – </w:t>
+      </w:r>
+      <w:r>
+        <w:t>This method will create a new Message object and ask for textual information.</w:t>
+      </w:r>
+    </w:p>
+    <w:p/>
+    <w:p>
+      <w:r>
+        <w:t>sendMessage(</w:t>
+      </w:r>
+      <w:r>
+        <w:t>Message</w:t>
+      </w:r>
+      <w:r>
+        <w:t>) –</w:t>
+      </w:r>
+      <w:r>
+        <w:t xml:space="preserve">  This method will send a Message object to the server to be redistributed to all participating users</w:t>
+      </w:r>
+    </w:p>
+    <w:p>
+      <w:r>
+        <w:t xml:space="preserve">. </w:t>
+      </w:r>
+      <w:r>
+        <w:t xml:space="preserve"> </w:t>
+      </w:r>
+    </w:p>
+    <w:p>
+      <w:r>
+        <w:t>setMessageHistory(Date) -</w:t>
+      </w:r>
+      <w:r>
+        <w:t xml:space="preserve"> ???????</w:t>
+      </w:r>
+    </w:p>
+    <w:p>
+      <w:r>
+        <w:t xml:space="preserve"> </w:t>
+      </w:r>
+    </w:p>
+    <w:p>
+      <w:r>
+        <w:t>readChatLogs() -</w:t>
+      </w:r>
+      <w:r>
+        <w:t xml:space="preserve"> </w:t>
+      </w:r>
+      <w:r>
+        <w:t xml:space="preserve"> </w:t>
+      </w:r>
+      <w:r>
+        <w:t>This method</w:t>
+      </w:r>
+      <w:r>
+        <w:t xml:space="preserve"> only useable by Supervisors will allow them to reset a password for a user</w:t>
+      </w:r>
+    </w:p>
+    <w:p/>
+    <w:p>
+      <w:r>
+        <w:t xml:space="preserve">setChatLock() </w:t>
+      </w:r>
+      <w:r>
+        <w:t xml:space="preserve">– This method will </w:t>
+      </w:r>
+      <w:r>
+        <w:t>allow the host of a Chatroom to lock the chat’s users list. No alterations to the user list is permitted.</w:t>
+      </w:r>
+    </w:p>
+    <w:p/>
+    <w:p>
+      <w:r>
+        <w:t>setChat</w:t>
+      </w:r>
+      <w:r>
+        <w:t>Unl</w:t>
+      </w:r>
+      <w:r>
+        <w:t xml:space="preserve">ock() – This method will allow the host of a Chatroom to </w:t>
+      </w:r>
+      <w:r>
+        <w:t>un</w:t>
+      </w:r>
+      <w:r>
+        <w:t xml:space="preserve">lock the chat’s users list.  </w:t>
+      </w:r>
+      <w:r>
+        <w:t>A</w:t>
+      </w:r>
+      <w:r>
+        <w:t xml:space="preserve">lterations to the user list is permitted.  </w:t>
+      </w:r>
+    </w:p>
+    <w:p>
+      <w:r>
+        <w:t xml:space="preserve"> </w:t>
+      </w:r>
+      <w:r>
+        <w:t xml:space="preserve"> </w:t>
+      </w:r>
+    </w:p>
+    <w:p>
+      <w:pPr>
+        <w:pStyle w:val="Heading2"/>
+        <w:numPr>
+          <w:ilvl w:val="0"/>
+          <w:numId w:val="0"/>
+        </w:numPr>
+      </w:pPr>
+    </w:p>
+    <w:p/>
+    <w:p/>
+    <w:p/>
+    <w:p/>
+    <w:p/>
+    <w:p/>
+    <w:p/>
+    <w:p/>
+    <w:p/>
+    <w:p/>
+    <w:p/>
+    <w:p/>
+    <w:p>
+      <w:pPr>
+        <w:pStyle w:val="Heading2"/>
+        <w:numPr>
+          <w:ilvl w:val="0"/>
+          <w:numId w:val="0"/>
+        </w:numPr>
+      </w:pPr>
+      <w:r>
+        <w:lastRenderedPageBreak/>
+        <w:t xml:space="preserve">3.2.2 Client </w:t>
+      </w:r>
+      <w:r>
+        <w:t>I</w:t>
+      </w:r>
+      <w:r>
+        <w:t>nterface description</w:t>
+      </w:r>
+    </w:p>
+    <w:p/>
+    <w:p/>
+    <w:p/>
+    <w:p>
+      <w:pPr>
+        <w:jc w:val="center"/>
+      </w:pPr>
+      <w:r>
+        <w:rPr>
+          <w:noProof/>
+        </w:rPr>
+        <w:drawing>
+          <wp:inline distT="0" distB="0" distL="0" distR="0" wp14:anchorId="7D31D3E7" wp14:editId="7A7BA870">
+            <wp:extent cx="4010025" cy="2087291"/>
+            <wp:effectExtent l="0" t="0" r="0" b="0"/>
+            <wp:docPr id="1" name="Picture 1"/>
+            <wp:cNvGraphicFramePr>
+              <a:graphicFrameLocks xmlns:a="http://schemas.openxmlformats.org/drawingml/2006/main" noChangeAspect="1"/>
+            </wp:cNvGraphicFramePr>
+            <a:graphic xmlns:a="http://schemas.openxmlformats.org/drawingml/2006/main">
+              <a:graphicData uri="http://schemas.openxmlformats.org/drawingml/2006/picture">
+                <pic:pic xmlns:pic="http://schemas.openxmlformats.org/drawingml/2006/picture">
+                  <pic:nvPicPr>
+                    <pic:cNvPr id="0" name="Picture 1"/>
+                    <pic:cNvPicPr>
+                      <a:picLocks noChangeAspect="1" noChangeArrowheads="1"/>
+                    </pic:cNvPicPr>
+                  </pic:nvPicPr>
+                  <pic:blipFill>
+                    <a:blip r:embed="rId11">
+                      <a:extLst>
+                        <a:ext uri="{28A0092B-C50C-407E-A947-70E740481C1C}">
+                          <a14:useLocalDpi xmlns:a14="http://schemas.microsoft.com/office/drawing/2010/main" val="0"/>
+                        </a:ext>
+                      </a:extLst>
+                    </a:blip>
+                    <a:srcRect/>
+                    <a:stretch>
+                      <a:fillRect/>
+                    </a:stretch>
+                  </pic:blipFill>
+                  <pic:spPr bwMode="auto">
+                    <a:xfrm>
+                      <a:off x="0" y="0"/>
+                      <a:ext cx="4021963" cy="2093505"/>
+                    </a:xfrm>
+                    <a:prstGeom prst="rect">
+                      <a:avLst/>
+                    </a:prstGeom>
+                    <a:noFill/>
+                    <a:ln>
+                      <a:noFill/>
+                    </a:ln>
+                  </pic:spPr>
+                </pic:pic>
+              </a:graphicData>
+            </a:graphic>
+          </wp:inline>
+        </w:drawing>
+      </w:r>
+    </w:p>
+    <w:p>
+      <w:pPr>
+        <w:jc w:val="center"/>
+      </w:pPr>
+    </w:p>
+    <w:p>
+      <w:r>
+        <w:t xml:space="preserve">The Client Interface will open with a </w:t>
+      </w:r>
+      <w:r>
+        <w:t xml:space="preserve">User Login Page that will </w:t>
+      </w:r>
+      <w:r>
+        <w:t xml:space="preserve">have two text areas </w:t>
+      </w:r>
+      <w:r>
+        <w:t>ask</w:t>
+      </w:r>
+      <w:r>
+        <w:t>ing</w:t>
+      </w:r>
+      <w:r>
+        <w:t xml:space="preserve"> for a Username and Password. </w:t>
+      </w:r>
+      <w:r>
+        <w:t xml:space="preserve">Underneath them will be a Login button to submit the username and password. </w:t>
+      </w:r>
+      <w:r>
+        <w:t>If the Login is unsuccessful the user will be brought back to the login to try again</w:t>
+      </w:r>
+      <w:r>
+        <w:t>.</w:t>
+      </w:r>
+    </w:p>
+    <w:p/>
+    <w:p/>
+    <w:p/>
+    <w:p/>
+    <w:p/>
+    <w:p>
+      <w:pPr>
+        <w:jc w:val="center"/>
+      </w:pPr>
+      <w:r>
+        <w:rPr>
+          <w:noProof/>
+        </w:rPr>
+        <w:drawing>
+          <wp:inline distT="0" distB="0" distL="0" distR="0" wp14:anchorId="3F2EFBF5" wp14:editId="32A23F9D">
+            <wp:extent cx="4810125" cy="1628775"/>
+            <wp:effectExtent l="0" t="0" r="0" b="0"/>
+            <wp:docPr id="4" name="Picture 4"/>
+            <wp:cNvGraphicFramePr>
+              <a:graphicFrameLocks xmlns:a="http://schemas.openxmlformats.org/drawingml/2006/main" noChangeAspect="1"/>
+            </wp:cNvGraphicFramePr>
+            <a:graphic xmlns:a="http://schemas.openxmlformats.org/drawingml/2006/main">
+              <a:graphicData uri="http://schemas.openxmlformats.org/drawingml/2006/picture">
+                <pic:pic xmlns:pic="http://schemas.openxmlformats.org/drawingml/2006/picture">
+                  <pic:nvPicPr>
+                    <pic:cNvPr id="0" name="Picture 4"/>
+                    <pic:cNvPicPr>
+                      <a:picLocks noChangeAspect="1" noChangeArrowheads="1"/>
+                    </pic:cNvPicPr>
+                  </pic:nvPicPr>
+                  <pic:blipFill>
+                    <a:blip r:embed="rId12">
+                      <a:extLst>
+                        <a:ext uri="{28A0092B-C50C-407E-A947-70E740481C1C}">
+                          <a14:useLocalDpi xmlns:a14="http://schemas.microsoft.com/office/drawing/2010/main" val="0"/>
+                        </a:ext>
+                      </a:extLst>
+                    </a:blip>
+                    <a:srcRect/>
+                    <a:stretch>
+                      <a:fillRect/>
+                    </a:stretch>
+                  </pic:blipFill>
+                  <pic:spPr bwMode="auto">
+                    <a:xfrm>
+                      <a:off x="0" y="0"/>
+                      <a:ext cx="4810125" cy="1628775"/>
+                    </a:xfrm>
+                    <a:prstGeom prst="rect">
+                      <a:avLst/>
+                    </a:prstGeom>
+                    <a:noFill/>
+                    <a:ln>
+                      <a:noFill/>
+                    </a:ln>
+                  </pic:spPr>
+                </pic:pic>
+              </a:graphicData>
+            </a:graphic>
+          </wp:inline>
+        </w:drawing>
+      </w:r>
+    </w:p>
+    <w:p>
+      <w:pPr>
+        <w:jc w:val="center"/>
+      </w:pPr>
+    </w:p>
+    <w:p>
+      <w:r>
+        <w:t xml:space="preserve">Once the User has successfully </w:t>
+      </w:r>
+      <w:r>
+        <w:t>logged,</w:t>
+      </w:r>
+      <w:r>
+        <w:t xml:space="preserve"> </w:t>
+      </w:r>
+      <w:r>
+        <w:t>they must</w:t>
+      </w:r>
+      <w:r>
+        <w:t xml:space="preserve"> decide between </w:t>
+      </w:r>
+      <w:r>
+        <w:t xml:space="preserve">two buttons that will </w:t>
+      </w:r>
+      <w:r>
+        <w:t xml:space="preserve">start a new chatroom or opening an existing chatroom. </w:t>
+      </w:r>
+    </w:p>
+    <w:p/>
+    <w:p/>
+    <w:p/>
+    <w:p>
+      <w:pPr>
+        <w:jc w:val="center"/>
+      </w:pPr>
+      <w:r>
+        <w:rPr>
+          <w:noProof/>
+        </w:rPr>
+        <w:lastRenderedPageBreak/>
+        <w:drawing>
+          <wp:inline distT="0" distB="0" distL="0" distR="0" wp14:anchorId="1AFE09D0" wp14:editId="5783F15E">
+            <wp:extent cx="4992639" cy="2847975"/>
+            <wp:effectExtent l="0" t="0" r="0" b="0"/>
+            <wp:docPr id="3" name="Picture 3"/>
+            <wp:cNvGraphicFramePr>
+              <a:graphicFrameLocks xmlns:a="http://schemas.openxmlformats.org/drawingml/2006/main" noChangeAspect="1"/>
+            </wp:cNvGraphicFramePr>
+            <a:graphic xmlns:a="http://schemas.openxmlformats.org/drawingml/2006/main">
+              <a:graphicData uri="http://schemas.openxmlformats.org/drawingml/2006/picture">
+                <pic:pic xmlns:pic="http://schemas.openxmlformats.org/drawingml/2006/picture">
+                  <pic:nvPicPr>
+                    <pic:cNvPr id="0" name="Picture 3"/>
+                    <pic:cNvPicPr>
+                      <a:picLocks noChangeAspect="1" noChangeArrowheads="1"/>
+                    </pic:cNvPicPr>
+                  </pic:nvPicPr>
+                  <pic:blipFill>
+                    <a:blip r:embed="rId13">
+                      <a:extLst>
+                        <a:ext uri="{28A0092B-C50C-407E-A947-70E740481C1C}">
+                          <a14:useLocalDpi xmlns:a14="http://schemas.microsoft.com/office/drawing/2010/main" val="0"/>
+                        </a:ext>
+                      </a:extLst>
+                    </a:blip>
+                    <a:srcRect/>
+                    <a:stretch>
+                      <a:fillRect/>
+                    </a:stretch>
+                  </pic:blipFill>
+                  <pic:spPr bwMode="auto">
+                    <a:xfrm>
+                      <a:off x="0" y="0"/>
+                      <a:ext cx="4995273" cy="2849478"/>
+                    </a:xfrm>
+                    <a:prstGeom prst="rect">
+                      <a:avLst/>
+                    </a:prstGeom>
+                    <a:noFill/>
+                    <a:ln>
+                      <a:noFill/>
+                    </a:ln>
+                  </pic:spPr>
+                </pic:pic>
+              </a:graphicData>
+            </a:graphic>
+          </wp:inline>
+        </w:drawing>
+      </w:r>
+    </w:p>
+    <w:p>
+      <w:pPr>
+        <w:jc w:val="center"/>
+      </w:pPr>
+    </w:p>
+    <w:p>
+      <w:r>
+        <w:t xml:space="preserve">Once the User </w:t>
+      </w:r>
+      <w:r>
+        <w:t xml:space="preserve">opens or </w:t>
+      </w:r>
+      <w:r>
+        <w:t>creates a chatroom</w:t>
+      </w:r>
+      <w:r>
+        <w:t xml:space="preserve"> the client will transition to the chat page where the use</w:t>
+      </w:r>
+      <w:r>
+        <w:t>r</w:t>
+      </w:r>
+      <w:r>
+        <w:t xml:space="preserve"> can send and receive messages from other users. From this page the user can add or remove users</w:t>
+      </w:r>
+      <w:r>
+        <w:t xml:space="preserve"> with buttons</w:t>
+      </w:r>
+      <w:r>
+        <w:t xml:space="preserve">. The host </w:t>
+      </w:r>
+      <w:r>
+        <w:t>will be able to lock and unlock with buttons. Lastly, any Supervisor will be able to read the entire chat logs history with a button.</w:t>
+      </w:r>
+      <w:r>
+        <w:t xml:space="preserve"> </w:t>
+      </w:r>
+    </w:p>
+    <w:p/>
+    <w:p>
+      <w:pPr>
+        <w:pStyle w:val="Heading2"/>
+        <w:numPr>
+          <w:ilvl w:val="0"/>
+          <w:numId w:val="0"/>
+        </w:numPr>
+        <w:ind w:left="1440" w:hanging="720"/>
+      </w:pPr>
+      <w:r>
+        <w:t>3.2.3 Client processing details</w:t>
+      </w:r>
+    </w:p>
+    <w:p>
+      <w:pPr>
+        <w:pStyle w:val="Heading2"/>
+        <w:numPr>
+          <w:ilvl w:val="0"/>
+          <w:numId w:val="0"/>
+        </w:numPr>
+        <w:ind w:left="1440"/>
+      </w:pPr>
+      <w:r>
+        <w:t>(algorithmic description)</w:t>
+      </w:r>
+    </w:p>
+    <w:p/>
     <w:p>
       <w:pPr>
         <w:pStyle w:val="Heading2"/>
@@ -4869,10 +5351,10 @@
     <w:p>
       <w:pPr>
         <w:sectPr>
-          <w:headerReference w:type="default" r:id="rId11"/>
-          <w:footerReference w:type="default" r:id="rId12"/>
-          <w:headerReference w:type="first" r:id="rId13"/>
-          <w:footerReference w:type="first" r:id="rId14"/>
+          <w:headerReference w:type="default" r:id="rId14"/>
+          <w:footerReference w:type="default" r:id="rId15"/>
+          <w:headerReference w:type="first" r:id="rId16"/>
+          <w:footerReference w:type="first" r:id="rId17"/>
           <w:pgSz w:w="12240" w:h="15840"/>
           <w:pgMar w:top="1440" w:right="1800" w:bottom="1800" w:left="1800" w:header="720" w:footer="1080" w:gutter="0"/>
           <w:pgNumType w:fmt="lowerRoman"/>
@@ -5455,6 +5937,9 @@
   </w:num>
   <w:num w:numId="2">
     <w:abstractNumId w:val="1"/>
+  </w:num>
+  <w:num w:numId="3">
+    <w:abstractNumId w:val="0"/>
   </w:num>
 </w:numbering>
 </file>
@@ -6515,6 +7000,22 @@
     <w:basedOn w:val="DefaultParagraphFont"/>
     <w:rsid w:val="00B3170A"/>
   </w:style>
+  <w:style w:type="paragraph" w:styleId="NormalWeb">
+    <w:name w:val="Normal (Web)"/>
+    <w:basedOn w:val="Normal"/>
+    <w:uiPriority w:val="99"/>
+    <w:semiHidden/>
+    <w:unhideWhenUsed/>
+    <w:rsid w:val="00056C58"/>
+    <w:pPr>
+      <w:spacing w:before="100" w:beforeAutospacing="1" w:after="100" w:afterAutospacing="1"/>
+    </w:pPr>
+    <w:rPr>
+      <w:sz w:val="24"/>
+      <w:szCs w:val="24"/>
+      <w:lang w:eastAsia="en-US"/>
+    </w:rPr>
+  </w:style>
 </w:styles>
 </file>
 

--- a/documents/Design Document.docx
+++ b/documents/Design Document.docx
@@ -2,6 +2,7 @@
 <file path=word/document.xml><?xml version="1.0" encoding="utf-8"?>
 <w:document xmlns:wpc="http://schemas.microsoft.com/office/word/2010/wordprocessingCanvas" xmlns:cx="http://schemas.microsoft.com/office/drawing/2014/chartex" xmlns:cx1="http://schemas.microsoft.com/office/drawing/2015/9/8/chartex" xmlns:cx2="http://schemas.microsoft.com/office/drawing/2015/10/21/chartex" xmlns:cx3="http://schemas.microsoft.com/office/drawing/2016/5/9/chartex" xmlns:cx4="http://schemas.microsoft.com/office/drawing/2016/5/10/chartex" xmlns:cx5="http://schemas.microsoft.com/office/drawing/2016/5/11/chartex" xmlns:cx6="http://schemas.microsoft.com/office/drawing/2016/5/12/chartex" xmlns:cx7="http://schemas.microsoft.com/office/drawing/2016/5/13/chartex" xmlns:cx8="http://schemas.microsoft.com/office/drawing/2016/5/14/chartex" xmlns:mc="http://schemas.openxmlformats.org/markup-compatibility/2006" xmlns:aink="http://schemas.microsoft.com/office/drawing/2016/ink" xmlns:am3d="http://schemas.microsoft.com/office/drawing/2017/model3d" xmlns:o="urn:schemas-microsoft-com:office:office" xmlns:r="http://schemas.openxmlformats.org/officeDocument/2006/relationships" xmlns:m="http://schemas.openxmlformats.org/officeDocument/2006/math" xmlns:v="urn:schemas-microsoft-com:vml" xmlns:wp14="http://schemas.microsoft.com/office/word/2010/wordprocessingDrawing" xmlns:wp="http://schemas.openxmlformats.org/drawingml/2006/wordprocessingDrawing" xmlns:w10="urn:schemas-microsoft-com:office:word" xmlns:w="http://schemas.openxmlformats.org/wordprocessingml/2006/main" xmlns:w14="http://schemas.microsoft.com/office/word/2010/wordml" xmlns:w15="http://schemas.microsoft.com/office/word/2012/wordml" xmlns:w16cex="http://schemas.microsoft.com/office/word/2018/wordml/cex" xmlns:w16cid="http://schemas.microsoft.com/office/word/2016/wordml/cid" xmlns:w16="http://schemas.microsoft.com/office/word/2018/wordml" xmlns:w16sdtdh="http://schemas.microsoft.com/office/word/2020/wordml/sdtdatahash" xmlns:w16se="http://schemas.microsoft.com/office/word/2015/wordml/symex" xmlns:wpg="http://schemas.microsoft.com/office/word/2010/wordprocessingGroup" xmlns:wpi="http://schemas.microsoft.com/office/word/2010/wordprocessingInk" xmlns:wne="http://schemas.microsoft.com/office/word/2006/wordml" xmlns:wps="http://schemas.microsoft.com/office/word/2010/wordprocessingShape" mc:Ignorable="w14 w15 w16se w16cid w16 w16cex w16sdtdh wp14">
   <w:body>
+    <w:p/>
     <w:p/>
     <w:p>
       <w:pPr>
@@ -404,6 +405,13 @@
                 <w:u w:val="single"/>
               </w:rPr>
             </w:pPr>
+            <w:r>
+              <w:rPr>
+                <w:color w:val="000000"/>
+                <w:u w:val="single"/>
+              </w:rPr>
+              <w:t>03/30/2022</w:t>
+            </w:r>
           </w:p>
         </w:tc>
         <w:tc>
@@ -425,6 +433,12 @@
                 <w:color w:val="000000"/>
               </w:rPr>
             </w:pPr>
+            <w:r>
+              <w:rPr>
+                <w:color w:val="000000"/>
+              </w:rPr>
+              <w:t>1.1</w:t>
+            </w:r>
           </w:p>
         </w:tc>
         <w:tc>
@@ -446,6 +460,12 @@
                 <w:color w:val="000000"/>
               </w:rPr>
             </w:pPr>
+            <w:r>
+              <w:rPr>
+                <w:color w:val="000000"/>
+              </w:rPr>
+              <w:t>Updated Document</w:t>
+            </w:r>
           </w:p>
         </w:tc>
         <w:tc>
@@ -463,6 +483,96 @@
             <w:pPr>
               <w:pStyle w:val="TableText"/>
               <w:widowControl/>
+              <w:snapToGrid w:val="0"/>
+              <w:rPr>
+                <w:color w:val="000000"/>
+              </w:rPr>
+            </w:pPr>
+            <w:r>
+              <w:rPr>
+                <w:color w:val="000000"/>
+              </w:rPr>
+              <w:t>Anthony Lopez</w:t>
+            </w:r>
+          </w:p>
+        </w:tc>
+      </w:tr>
+      <w:tr>
+        <w:tc>
+          <w:tcPr>
+            <w:tcW w:w="1277" w:type="dxa"/>
+            <w:tcBorders>
+              <w:top w:val="single" w:sz="6" w:space="0" w:color="000000"/>
+              <w:left w:val="single" w:sz="6" w:space="0" w:color="000000"/>
+              <w:bottom w:val="single" w:sz="6" w:space="0" w:color="000000"/>
+            </w:tcBorders>
+            <w:shd w:val="clear" w:color="auto" w:fill="E5E5E5"/>
+          </w:tcPr>
+          <w:p>
+            <w:pPr>
+              <w:pStyle w:val="TableText"/>
+              <w:snapToGrid w:val="0"/>
+              <w:rPr>
+                <w:color w:val="000000"/>
+                <w:u w:val="single"/>
+              </w:rPr>
+            </w:pPr>
+          </w:p>
+        </w:tc>
+        <w:tc>
+          <w:tcPr>
+            <w:tcW w:w="1081" w:type="dxa"/>
+            <w:tcBorders>
+              <w:top w:val="single" w:sz="6" w:space="0" w:color="000000"/>
+              <w:left w:val="single" w:sz="6" w:space="0" w:color="000000"/>
+              <w:bottom w:val="single" w:sz="6" w:space="0" w:color="000000"/>
+            </w:tcBorders>
+            <w:shd w:val="clear" w:color="auto" w:fill="E5E5E5"/>
+          </w:tcPr>
+          <w:p>
+            <w:pPr>
+              <w:pStyle w:val="TableText"/>
+              <w:snapToGrid w:val="0"/>
+              <w:rPr>
+                <w:color w:val="000000"/>
+              </w:rPr>
+            </w:pPr>
+          </w:p>
+        </w:tc>
+        <w:tc>
+          <w:tcPr>
+            <w:tcW w:w="3813" w:type="dxa"/>
+            <w:tcBorders>
+              <w:top w:val="single" w:sz="6" w:space="0" w:color="000000"/>
+              <w:left w:val="single" w:sz="6" w:space="0" w:color="000000"/>
+              <w:bottom w:val="single" w:sz="6" w:space="0" w:color="000000"/>
+            </w:tcBorders>
+            <w:shd w:val="clear" w:color="auto" w:fill="E5E5E5"/>
+          </w:tcPr>
+          <w:p>
+            <w:pPr>
+              <w:pStyle w:val="TableText"/>
+              <w:snapToGrid w:val="0"/>
+              <w:rPr>
+                <w:color w:val="000000"/>
+              </w:rPr>
+            </w:pPr>
+          </w:p>
+        </w:tc>
+        <w:tc>
+          <w:tcPr>
+            <w:tcW w:w="2591" w:type="dxa"/>
+            <w:tcBorders>
+              <w:top w:val="single" w:sz="6" w:space="0" w:color="000000"/>
+              <w:left w:val="single" w:sz="6" w:space="0" w:color="000000"/>
+              <w:bottom w:val="single" w:sz="6" w:space="0" w:color="000000"/>
+              <w:right w:val="single" w:sz="6" w:space="0" w:color="000000"/>
+            </w:tcBorders>
+            <w:shd w:val="clear" w:color="auto" w:fill="E5E5E5"/>
+          </w:tcPr>
+          <w:p>
+            <w:pPr>
+              <w:pStyle w:val="TableText"/>
               <w:snapToGrid w:val="0"/>
               <w:rPr>
                 <w:color w:val="000000"/>
@@ -1731,90 +1841,6 @@
           </w:p>
         </w:tc>
       </w:tr>
-      <w:tr>
-        <w:tc>
-          <w:tcPr>
-            <w:tcW w:w="1277" w:type="dxa"/>
-            <w:tcBorders>
-              <w:top w:val="single" w:sz="6" w:space="0" w:color="000000"/>
-              <w:left w:val="single" w:sz="6" w:space="0" w:color="000000"/>
-              <w:bottom w:val="single" w:sz="6" w:space="0" w:color="000000"/>
-            </w:tcBorders>
-            <w:shd w:val="clear" w:color="auto" w:fill="E5E5E5"/>
-          </w:tcPr>
-          <w:p>
-            <w:pPr>
-              <w:pStyle w:val="TableText"/>
-              <w:snapToGrid w:val="0"/>
-              <w:rPr>
-                <w:color w:val="000000"/>
-                <w:u w:val="single"/>
-              </w:rPr>
-            </w:pPr>
-          </w:p>
-        </w:tc>
-        <w:tc>
-          <w:tcPr>
-            <w:tcW w:w="1081" w:type="dxa"/>
-            <w:tcBorders>
-              <w:top w:val="single" w:sz="6" w:space="0" w:color="000000"/>
-              <w:left w:val="single" w:sz="6" w:space="0" w:color="000000"/>
-              <w:bottom w:val="single" w:sz="6" w:space="0" w:color="000000"/>
-            </w:tcBorders>
-            <w:shd w:val="clear" w:color="auto" w:fill="E5E5E5"/>
-          </w:tcPr>
-          <w:p>
-            <w:pPr>
-              <w:pStyle w:val="TableText"/>
-              <w:snapToGrid w:val="0"/>
-              <w:rPr>
-                <w:color w:val="000000"/>
-              </w:rPr>
-            </w:pPr>
-          </w:p>
-        </w:tc>
-        <w:tc>
-          <w:tcPr>
-            <w:tcW w:w="3813" w:type="dxa"/>
-            <w:tcBorders>
-              <w:top w:val="single" w:sz="6" w:space="0" w:color="000000"/>
-              <w:left w:val="single" w:sz="6" w:space="0" w:color="000000"/>
-              <w:bottom w:val="single" w:sz="6" w:space="0" w:color="000000"/>
-            </w:tcBorders>
-            <w:shd w:val="clear" w:color="auto" w:fill="E5E5E5"/>
-          </w:tcPr>
-          <w:p>
-            <w:pPr>
-              <w:pStyle w:val="TableText"/>
-              <w:snapToGrid w:val="0"/>
-              <w:rPr>
-                <w:color w:val="000000"/>
-              </w:rPr>
-            </w:pPr>
-          </w:p>
-        </w:tc>
-        <w:tc>
-          <w:tcPr>
-            <w:tcW w:w="2591" w:type="dxa"/>
-            <w:tcBorders>
-              <w:top w:val="single" w:sz="6" w:space="0" w:color="000000"/>
-              <w:left w:val="single" w:sz="6" w:space="0" w:color="000000"/>
-              <w:bottom w:val="single" w:sz="6" w:space="0" w:color="000000"/>
-              <w:right w:val="single" w:sz="6" w:space="0" w:color="000000"/>
-            </w:tcBorders>
-            <w:shd w:val="clear" w:color="auto" w:fill="E5E5E5"/>
-          </w:tcPr>
-          <w:p>
-            <w:pPr>
-              <w:pStyle w:val="TableText"/>
-              <w:snapToGrid w:val="0"/>
-              <w:rPr>
-                <w:color w:val="000000"/>
-              </w:rPr>
-            </w:pPr>
-          </w:p>
-        </w:tc>
-      </w:tr>
     </w:tbl>
     <w:p>
       <w:pPr>
@@ -4480,41 +4506,93 @@
     <w:p>
       <w:pPr>
         <w:ind w:left="720" w:firstLine="720"/>
-      </w:pPr>
-      <w:r>
+        <w:rPr>
+          <w:sz w:val="24"/>
+          <w:szCs w:val="24"/>
+        </w:rPr>
+      </w:pPr>
+      <w:r>
+        <w:rPr>
+          <w:sz w:val="24"/>
+          <w:szCs w:val="24"/>
+        </w:rPr>
         <w:t xml:space="preserve">The Client will </w:t>
       </w:r>
       <w:r>
+        <w:rPr>
+          <w:sz w:val="24"/>
+          <w:szCs w:val="24"/>
+        </w:rPr>
         <w:t xml:space="preserve">communicate </w:t>
       </w:r>
       <w:r>
+        <w:rPr>
+          <w:sz w:val="24"/>
+          <w:szCs w:val="24"/>
+        </w:rPr>
         <w:t>w</w:t>
       </w:r>
       <w:r>
+        <w:rPr>
+          <w:sz w:val="24"/>
+          <w:szCs w:val="24"/>
+        </w:rPr>
         <w:t>ith the Server to create chatrooms</w:t>
       </w:r>
       <w:r>
+        <w:rPr>
+          <w:sz w:val="24"/>
+          <w:szCs w:val="24"/>
+        </w:rPr>
         <w:t xml:space="preserve"> with the createChatroom() method.</w:t>
       </w:r>
       <w:r>
+        <w:rPr>
+          <w:sz w:val="24"/>
+          <w:szCs w:val="24"/>
+        </w:rPr>
         <w:t xml:space="preserve"> </w:t>
       </w:r>
       <w:r>
+        <w:rPr>
+          <w:sz w:val="24"/>
+          <w:szCs w:val="24"/>
+        </w:rPr>
         <w:t xml:space="preserve">The user that starts the chatroom </w:t>
       </w:r>
       <w:r>
+        <w:rPr>
+          <w:sz w:val="24"/>
+          <w:szCs w:val="24"/>
+        </w:rPr>
         <w:t>becomes</w:t>
       </w:r>
       <w:r>
+        <w:rPr>
+          <w:sz w:val="24"/>
+          <w:szCs w:val="24"/>
+        </w:rPr>
         <w:t xml:space="preserve"> the host and is the only one who may </w:t>
       </w:r>
       <w:r>
+        <w:rPr>
+          <w:sz w:val="24"/>
+          <w:szCs w:val="24"/>
+        </w:rPr>
         <w:t xml:space="preserve">lock the </w:t>
       </w:r>
       <w:r>
+        <w:rPr>
+          <w:sz w:val="24"/>
+          <w:szCs w:val="24"/>
+        </w:rPr>
         <w:t xml:space="preserve">Chatroom. </w:t>
       </w:r>
       <w:r>
+        <w:rPr>
+          <w:sz w:val="24"/>
+          <w:szCs w:val="24"/>
+        </w:rPr>
         <w:t>A response from the Server will be displayed on the UI confirming a successful creation of a Chatroom.</w:t>
       </w:r>
     </w:p>
@@ -4522,60 +4600,89 @@
       <w:pPr>
         <w:rPr>
           <w:color w:val="FF0000"/>
+          <w:sz w:val="24"/>
+          <w:szCs w:val="24"/>
         </w:rPr>
       </w:pPr>
     </w:p>
     <w:p>
       <w:pPr>
         <w:ind w:left="720" w:firstLine="720"/>
-      </w:pPr>
-      <w:r>
-        <w:t>The Client will frequently send Messages to the server with the combination of the createMessage() and sendMessage() methods.</w:t>
-      </w:r>
-      <w:r>
+        <w:rPr>
+          <w:sz w:val="24"/>
+          <w:szCs w:val="24"/>
+        </w:rPr>
+      </w:pPr>
+      <w:r>
+        <w:rPr>
+          <w:sz w:val="24"/>
+          <w:szCs w:val="24"/>
+        </w:rPr>
+        <w:t xml:space="preserve">The Client will frequently send Messages to the server with the combination of the createMessage() and sendMessage() methods. </w:t>
+      </w:r>
+      <w:r>
+        <w:rPr>
+          <w:color w:val="000000" w:themeColor="text1"/>
+          <w:sz w:val="24"/>
+          <w:szCs w:val="24"/>
+        </w:rPr>
+        <w:t>The methods</w:t>
+      </w:r>
+      <w:r>
+        <w:rPr>
+          <w:color w:val="FF0000"/>
+          <w:sz w:val="24"/>
+          <w:szCs w:val="24"/>
+        </w:rPr>
         <w:t xml:space="preserve"> </w:t>
       </w:r>
       <w:r>
         <w:rPr>
-          <w:color w:val="000000" w:themeColor="text1"/>
-        </w:rPr>
-        <w:t>The methods</w:t>
-      </w:r>
-      <w:r>
-        <w:rPr>
-          <w:color w:val="FF0000"/>
-        </w:rPr>
-        <w:t xml:space="preserve"> </w:t>
-      </w:r>
-      <w:r>
-        <w:t>createMessage() and sendMessage()</w:t>
-      </w:r>
-      <w:r>
-        <w:t xml:space="preserve"> will have two implementations depending on if the Chatroom is locked or not. </w:t>
-      </w:r>
-      <w:r>
-        <w:t>A response from the Server will be displayed on the UI confirmi</w:t>
-      </w:r>
-      <w:r>
-        <w:t>ng a Message was successfully sent.</w:t>
+          <w:sz w:val="24"/>
+          <w:szCs w:val="24"/>
+        </w:rPr>
+        <w:t xml:space="preserve">createMessage() and sendMessage() will have two implementations depending on if the Chatroom is locked or not. </w:t>
+      </w:r>
+      <w:r>
+        <w:rPr>
+          <w:sz w:val="24"/>
+          <w:szCs w:val="24"/>
+        </w:rPr>
+        <w:t>A response from the Server will be displayed on the UI confirming a Message was successfully sent.</w:t>
       </w:r>
     </w:p>
     <w:p>
       <w:pPr>
         <w:ind w:left="720" w:firstLine="720"/>
+        <w:rPr>
+          <w:sz w:val="24"/>
+          <w:szCs w:val="24"/>
+        </w:rPr>
       </w:pPr>
     </w:p>
     <w:p>
       <w:pPr>
         <w:ind w:left="720" w:firstLine="720"/>
-      </w:pPr>
-      <w:r>
+        <w:rPr>
+          <w:sz w:val="24"/>
+          <w:szCs w:val="24"/>
+        </w:rPr>
+      </w:pPr>
+      <w:r>
+        <w:rPr>
+          <w:sz w:val="24"/>
+          <w:szCs w:val="24"/>
+        </w:rPr>
         <w:t xml:space="preserve">Th joinChatroom() method will in invoked when a user successfully logs into the client. </w:t>
       </w:r>
     </w:p>
     <w:p>
       <w:pPr>
         <w:ind w:left="720" w:firstLine="720"/>
+        <w:rPr>
+          <w:sz w:val="24"/>
+          <w:szCs w:val="24"/>
+        </w:rPr>
       </w:pPr>
     </w:p>
     <w:p>
@@ -4605,61 +4712,129 @@
     <w:p>
       <w:pPr>
         <w:ind w:left="720" w:firstLine="720"/>
-      </w:pPr>
-      <w:r>
+        <w:rPr>
+          <w:sz w:val="24"/>
+          <w:szCs w:val="24"/>
+        </w:rPr>
+      </w:pPr>
+      <w:r>
+        <w:rPr>
+          <w:sz w:val="24"/>
+          <w:szCs w:val="24"/>
+        </w:rPr>
         <w:t xml:space="preserve">The implementation of the validateUser(username, password) will </w:t>
       </w:r>
       <w:r>
+        <w:rPr>
+          <w:sz w:val="24"/>
+          <w:szCs w:val="24"/>
+        </w:rPr>
         <w:t xml:space="preserve">search through </w:t>
       </w:r>
       <w:r>
+        <w:rPr>
+          <w:sz w:val="24"/>
+          <w:szCs w:val="24"/>
+        </w:rPr>
         <w:t xml:space="preserve">the database </w:t>
       </w:r>
       <w:r>
+        <w:rPr>
+          <w:sz w:val="24"/>
+          <w:szCs w:val="24"/>
+        </w:rPr>
         <w:t xml:space="preserve">of approved personnel. </w:t>
       </w:r>
     </w:p>
     <w:p>
       <w:pPr>
         <w:ind w:left="720" w:firstLine="720"/>
+        <w:rPr>
+          <w:sz w:val="24"/>
+          <w:szCs w:val="24"/>
+        </w:rPr>
       </w:pPr>
     </w:p>
     <w:p>
       <w:pPr>
         <w:ind w:left="720" w:firstLine="720"/>
-      </w:pPr>
-      <w:r>
+        <w:rPr>
+          <w:sz w:val="24"/>
+          <w:szCs w:val="24"/>
+        </w:rPr>
+      </w:pPr>
+      <w:r>
+        <w:rPr>
+          <w:sz w:val="24"/>
+          <w:szCs w:val="24"/>
+        </w:rPr>
         <w:t>The Server wil</w:t>
       </w:r>
       <w:r>
+        <w:rPr>
+          <w:sz w:val="24"/>
+          <w:szCs w:val="24"/>
+        </w:rPr>
         <w:t xml:space="preserve">l receive Messages with the getMessage() method. This message will be stored </w:t>
       </w:r>
       <w:r>
+        <w:rPr>
+          <w:sz w:val="24"/>
+          <w:szCs w:val="24"/>
+        </w:rPr>
         <w:t>by calling recordMessage(message, date) where message will be the text message and date is the timestamp.</w:t>
       </w:r>
     </w:p>
     <w:p>
       <w:pPr>
         <w:ind w:left="720" w:firstLine="720"/>
+        <w:rPr>
+          <w:sz w:val="24"/>
+          <w:szCs w:val="24"/>
+        </w:rPr>
       </w:pPr>
     </w:p>
     <w:p>
       <w:pPr>
         <w:ind w:left="720" w:firstLine="720"/>
-      </w:pPr>
-      <w:r>
+        <w:rPr>
+          <w:sz w:val="24"/>
+          <w:szCs w:val="24"/>
+        </w:rPr>
+      </w:pPr>
+      <w:r>
+        <w:rPr>
+          <w:sz w:val="24"/>
+          <w:szCs w:val="24"/>
+        </w:rPr>
         <w:t>The Server will</w:t>
       </w:r>
       <w:r>
+        <w:rPr>
+          <w:sz w:val="24"/>
+          <w:szCs w:val="24"/>
+        </w:rPr>
         <w:t xml:space="preserve"> redistribute </w:t>
       </w:r>
       <w:r>
+        <w:rPr>
+          <w:sz w:val="24"/>
+          <w:szCs w:val="24"/>
+        </w:rPr>
         <w:t xml:space="preserve">the data to those involved in the Chatroom </w:t>
       </w:r>
       <w:r>
+        <w:rPr>
+          <w:sz w:val="24"/>
+          <w:szCs w:val="24"/>
+        </w:rPr>
         <w:t>with the resendMessage() method</w:t>
       </w:r>
       <w:r>
+        <w:rPr>
+          <w:sz w:val="24"/>
+          <w:szCs w:val="24"/>
+        </w:rPr>
         <w:t xml:space="preserve">. </w:t>
       </w:r>
     </w:p>
@@ -4699,34 +4874,92 @@
     <w:p>
       <w:pPr>
         <w:ind w:left="720" w:firstLine="720"/>
-      </w:pPr>
-      <w:r>
+        <w:rPr>
+          <w:sz w:val="24"/>
+          <w:szCs w:val="24"/>
+        </w:rPr>
+      </w:pPr>
+      <w:r>
+        <w:rPr>
+          <w:sz w:val="24"/>
+          <w:szCs w:val="24"/>
+        </w:rPr>
         <w:t xml:space="preserve">The </w:t>
       </w:r>
       <w:r>
+        <w:rPr>
+          <w:sz w:val="24"/>
+          <w:szCs w:val="24"/>
+        </w:rPr>
         <w:t xml:space="preserve">setMessageContent(String) implementation will require that the textual information to be contained within a String object.  </w:t>
       </w:r>
     </w:p>
-    <w:p/>
-    <w:p/>
-    <w:p/>
-    <w:p>
-      <w:r>
+    <w:p>
+      <w:pPr>
+        <w:rPr>
+          <w:sz w:val="24"/>
+          <w:szCs w:val="24"/>
+        </w:rPr>
+      </w:pPr>
+    </w:p>
+    <w:p>
+      <w:pPr>
+        <w:rPr>
+          <w:sz w:val="24"/>
+          <w:szCs w:val="24"/>
+        </w:rPr>
+      </w:pPr>
+    </w:p>
+    <w:p>
+      <w:pPr>
+        <w:rPr>
+          <w:sz w:val="24"/>
+          <w:szCs w:val="24"/>
+        </w:rPr>
+      </w:pPr>
+    </w:p>
+    <w:p>
+      <w:r>
+        <w:rPr>
+          <w:sz w:val="24"/>
+          <w:szCs w:val="24"/>
+        </w:rPr>
+        <w:lastRenderedPageBreak/>
         <w:t>SIDENOTE TO TEAM:  My reasoning for purposely excluding the User and Super</w:t>
       </w:r>
       <w:r>
+        <w:rPr>
+          <w:sz w:val="24"/>
+          <w:szCs w:val="24"/>
+        </w:rPr>
         <w:t xml:space="preserve">visor classes from this section </w:t>
       </w:r>
       <w:r>
+        <w:rPr>
+          <w:sz w:val="24"/>
+          <w:szCs w:val="24"/>
+        </w:rPr>
         <w:t>is</w:t>
       </w:r>
       <w:r>
+        <w:rPr>
+          <w:sz w:val="24"/>
+          <w:szCs w:val="24"/>
+        </w:rPr>
         <w:t xml:space="preserve"> because when I was going over the example document in the software_design.pptx from class, I interpreted this section as giving a description to each module that directly handles data in our project. I felt as though the User/Supervisor classes didn’t offer much information to put into this section due to them only being invokers and not data handlers. </w:t>
       </w:r>
       <w:r>
+        <w:rPr>
+          <w:sz w:val="24"/>
+          <w:szCs w:val="24"/>
+        </w:rPr>
         <w:sym w:font="Wingdings" w:char="F0E0"/>
       </w:r>
       <w:r>
+        <w:rPr>
+          <w:sz w:val="24"/>
+          <w:szCs w:val="24"/>
+        </w:rPr>
         <w:t xml:space="preserve"> Makes sense</w:t>
       </w:r>
     </w:p>
@@ -4777,234 +5010,28 @@
         <w:t>:</w:t>
       </w:r>
     </w:p>
-    <w:p>
-      <w:pPr>
-        <w:pStyle w:val="Paragraph2"/>
-        <w:rPr>
-          <w:color w:val="7030A0"/>
-        </w:rPr>
-      </w:pPr>
-    </w:p>
-    <w:p>
-      <w:pPr>
-        <w:pStyle w:val="Heading2"/>
-        <w:numPr>
-          <w:ilvl w:val="1"/>
-          <w:numId w:val="2"/>
-        </w:numPr>
-      </w:pPr>
-      <w:bookmarkStart w:id="14" w:name="__RefHeading___Toc19440736"/>
-      <w:bookmarkEnd w:id="14"/>
-      <w:r>
-        <w:t>Description of Client</w:t>
-      </w:r>
-    </w:p>
     <w:p/>
     <w:p>
       <w:pPr>
-        <w:pStyle w:val="Heading2"/>
-        <w:numPr>
-          <w:ilvl w:val="0"/>
-          <w:numId w:val="0"/>
-        </w:numPr>
-        <w:ind w:left="1440" w:hanging="720"/>
-      </w:pPr>
-      <w:r>
-        <w:t>3.2.1 Client processing narrative</w:t>
-      </w:r>
-    </w:p>
-    <w:p/>
-    <w:p>
-      <w:r>
-        <w:t xml:space="preserve">createChatroom() – This method will create a Chatroom Object </w:t>
-      </w:r>
-      <w:r>
-        <w:t xml:space="preserve">and ask the host for the users to invite. </w:t>
-      </w:r>
-    </w:p>
-    <w:p/>
-    <w:p>
-      <w:r>
-        <w:t>joinChatroom() – This method will automatically join all Chatrooms that the user is invited to when they successfully log into the client.</w:t>
-      </w:r>
-      <w:r>
-        <w:t xml:space="preserve"> Update the list of all possible Chatrooms to join.</w:t>
-      </w:r>
-    </w:p>
-    <w:p/>
-    <w:p>
-      <w:r>
-        <w:t>openChatroom() – This method will allow the user to select a chatroom to open and read messages.</w:t>
-      </w:r>
-    </w:p>
-    <w:p/>
-    <w:p>
-      <w:r>
-        <w:t>createMessage(</w:t>
-      </w:r>
-      <w:r>
-        <w:t>)</w:t>
-      </w:r>
-      <w:r>
-        <w:t xml:space="preserve"> – </w:t>
-      </w:r>
-      <w:r>
-        <w:t>This method will create a new Message object and ask for textual information.</w:t>
-      </w:r>
-    </w:p>
-    <w:p/>
-    <w:p>
-      <w:r>
-        <w:t>sendMessage(</w:t>
-      </w:r>
-      <w:r>
-        <w:t>Message</w:t>
-      </w:r>
-      <w:r>
-        <w:t>) –</w:t>
-      </w:r>
-      <w:r>
-        <w:t xml:space="preserve">  This method will send a Message object to the server to be redistributed to all participating users</w:t>
-      </w:r>
-    </w:p>
-    <w:p>
-      <w:r>
-        <w:t xml:space="preserve">. </w:t>
-      </w:r>
-      <w:r>
-        <w:t xml:space="preserve"> </w:t>
-      </w:r>
-    </w:p>
-    <w:p>
-      <w:r>
-        <w:t>setMessageHistory(Date) -</w:t>
-      </w:r>
-      <w:r>
-        <w:t xml:space="preserve"> ???????</w:t>
-      </w:r>
-    </w:p>
-    <w:p>
-      <w:r>
-        <w:t xml:space="preserve"> </w:t>
-      </w:r>
-    </w:p>
-    <w:p>
-      <w:r>
-        <w:t>readChatLogs() -</w:t>
-      </w:r>
-      <w:r>
-        <w:t xml:space="preserve"> </w:t>
-      </w:r>
-      <w:r>
-        <w:t xml:space="preserve"> </w:t>
-      </w:r>
-      <w:r>
-        <w:t>This method</w:t>
-      </w:r>
-      <w:r>
-        <w:t xml:space="preserve"> only useable by Supervisors will allow them to reset a password for a user</w:t>
-      </w:r>
-    </w:p>
-    <w:p/>
-    <w:p>
-      <w:r>
-        <w:t xml:space="preserve">setChatLock() </w:t>
-      </w:r>
-      <w:r>
-        <w:t xml:space="preserve">– This method will </w:t>
-      </w:r>
-      <w:r>
-        <w:t>allow the host of a Chatroom to lock the chat’s users list. No alterations to the user list is permitted.</w:t>
-      </w:r>
-    </w:p>
-    <w:p/>
-    <w:p>
-      <w:r>
-        <w:t>setChat</w:t>
-      </w:r>
-      <w:r>
-        <w:t>Unl</w:t>
-      </w:r>
-      <w:r>
-        <w:t xml:space="preserve">ock() – This method will allow the host of a Chatroom to </w:t>
-      </w:r>
-      <w:r>
-        <w:t>un</w:t>
-      </w:r>
-      <w:r>
-        <w:t xml:space="preserve">lock the chat’s users list.  </w:t>
-      </w:r>
-      <w:r>
-        <w:t>A</w:t>
-      </w:r>
-      <w:r>
-        <w:t xml:space="preserve">lterations to the user list is permitted.  </w:t>
-      </w:r>
-    </w:p>
-    <w:p>
-      <w:r>
-        <w:t xml:space="preserve"> </w:t>
-      </w:r>
-      <w:r>
-        <w:t xml:space="preserve"> </w:t>
-      </w:r>
-    </w:p>
-    <w:p>
-      <w:pPr>
-        <w:pStyle w:val="Heading2"/>
-        <w:numPr>
-          <w:ilvl w:val="0"/>
-          <w:numId w:val="0"/>
-        </w:numPr>
-      </w:pPr>
-    </w:p>
-    <w:p/>
-    <w:p/>
-    <w:p/>
-    <w:p/>
-    <w:p/>
-    <w:p/>
-    <w:p/>
-    <w:p/>
-    <w:p/>
-    <w:p/>
-    <w:p/>
-    <w:p/>
-    <w:p>
-      <w:pPr>
-        <w:pStyle w:val="Heading2"/>
-        <w:numPr>
-          <w:ilvl w:val="0"/>
-          <w:numId w:val="0"/>
-        </w:numPr>
-      </w:pPr>
-      <w:r>
-        <w:lastRenderedPageBreak/>
-        <w:t xml:space="preserve">3.2.2 Client </w:t>
-      </w:r>
-      <w:r>
-        <w:t>I</w:t>
-      </w:r>
-      <w:r>
-        <w:t>nterface description</w:t>
-      </w:r>
-    </w:p>
-    <w:p/>
-    <w:p/>
-    <w:p/>
-    <w:p>
-      <w:pPr>
         <w:jc w:val="center"/>
-      </w:pPr>
-      <w:r>
         <w:rPr>
           <w:noProof/>
         </w:rPr>
+      </w:pPr>
+    </w:p>
+    <w:p>
+      <w:pPr>
+        <w:jc w:val="center"/>
+      </w:pPr>
+      <w:r>
+        <w:rPr>
+          <w:noProof/>
+        </w:rPr>
         <w:drawing>
-          <wp:inline distT="0" distB="0" distL="0" distR="0" wp14:anchorId="7D31D3E7" wp14:editId="7A7BA870">
-            <wp:extent cx="4010025" cy="2087291"/>
+          <wp:inline distT="0" distB="0" distL="0" distR="0" wp14:anchorId="4D0ECAEA" wp14:editId="3954284A">
+            <wp:extent cx="4202430" cy="3819525"/>
             <wp:effectExtent l="0" t="0" r="0" b="0"/>
-            <wp:docPr id="1" name="Picture 1"/>
+            <wp:docPr id="9" name="Picture 9"/>
             <wp:cNvGraphicFramePr>
               <a:graphicFrameLocks xmlns:a="http://schemas.openxmlformats.org/drawingml/2006/main" noChangeAspect="1"/>
             </wp:cNvGraphicFramePr>
@@ -5012,13 +5039,549 @@
               <a:graphicData uri="http://schemas.openxmlformats.org/drawingml/2006/picture">
                 <pic:pic xmlns:pic="http://schemas.openxmlformats.org/drawingml/2006/picture">
                   <pic:nvPicPr>
-                    <pic:cNvPr id="0" name="Picture 1"/>
+                    <pic:cNvPr id="0" name="Picture 6"/>
+                    <pic:cNvPicPr>
+                      <a:picLocks noChangeAspect="1" noChangeArrowheads="1"/>
+                    </pic:cNvPicPr>
+                  </pic:nvPicPr>
+                  <pic:blipFill rotWithShape="1">
+                    <a:blip r:embed="rId11">
+                      <a:extLst>
+                        <a:ext uri="{28A0092B-C50C-407E-A947-70E740481C1C}">
+                          <a14:useLocalDpi xmlns:a14="http://schemas.microsoft.com/office/drawing/2010/main" val="0"/>
+                        </a:ext>
+                      </a:extLst>
+                    </a:blip>
+                    <a:srcRect l="19703" r="-1711"/>
+                    <a:stretch/>
+                  </pic:blipFill>
+                  <pic:spPr bwMode="auto">
+                    <a:xfrm>
+                      <a:off x="0" y="0"/>
+                      <a:ext cx="4202430" cy="3819525"/>
+                    </a:xfrm>
+                    <a:prstGeom prst="rect">
+                      <a:avLst/>
+                    </a:prstGeom>
+                    <a:noFill/>
+                    <a:ln>
+                      <a:noFill/>
+                    </a:ln>
+                    <a:extLst>
+                      <a:ext uri="{53640926-AAD7-44D8-BBD7-CCE9431645EC}">
+                        <a14:shadowObscured xmlns:a14="http://schemas.microsoft.com/office/drawing/2010/main"/>
+                      </a:ext>
+                    </a:extLst>
+                  </pic:spPr>
+                </pic:pic>
+              </a:graphicData>
+            </a:graphic>
+          </wp:inline>
+        </w:drawing>
+      </w:r>
+    </w:p>
+    <w:p>
+      <w:pPr>
+        <w:pStyle w:val="Paragraph2"/>
+        <w:rPr>
+          <w:color w:val="7030A0"/>
+        </w:rPr>
+      </w:pPr>
+    </w:p>
+    <w:p>
+      <w:pPr>
+        <w:pStyle w:val="Heading2"/>
+        <w:numPr>
+          <w:ilvl w:val="1"/>
+          <w:numId w:val="2"/>
+        </w:numPr>
+      </w:pPr>
+      <w:bookmarkStart w:id="14" w:name="__RefHeading___Toc19440736"/>
+      <w:bookmarkEnd w:id="14"/>
+      <w:r>
+        <w:t>Description of Client</w:t>
+      </w:r>
+    </w:p>
+    <w:p/>
+    <w:p>
+      <w:pPr>
+        <w:pStyle w:val="Heading2"/>
+        <w:numPr>
+          <w:ilvl w:val="0"/>
+          <w:numId w:val="0"/>
+        </w:numPr>
+        <w:ind w:left="1440" w:hanging="720"/>
+      </w:pPr>
+      <w:r>
+        <w:t>3.2.1 Client processing narrative</w:t>
+      </w:r>
+    </w:p>
+    <w:p/>
+    <w:p>
+      <w:pPr>
+        <w:rPr>
+          <w:sz w:val="24"/>
+          <w:szCs w:val="24"/>
+        </w:rPr>
+      </w:pPr>
+      <w:r>
+        <w:rPr>
+          <w:sz w:val="24"/>
+          <w:szCs w:val="24"/>
+        </w:rPr>
+        <w:t xml:space="preserve">createChatroom() – This method will create a Chatroom Object </w:t>
+      </w:r>
+      <w:r>
+        <w:rPr>
+          <w:sz w:val="24"/>
+          <w:szCs w:val="24"/>
+        </w:rPr>
+        <w:t xml:space="preserve">and ask the host for the users to invite. </w:t>
+      </w:r>
+    </w:p>
+    <w:p>
+      <w:pPr>
+        <w:rPr>
+          <w:sz w:val="24"/>
+          <w:szCs w:val="24"/>
+        </w:rPr>
+      </w:pPr>
+    </w:p>
+    <w:p>
+      <w:pPr>
+        <w:rPr>
+          <w:sz w:val="24"/>
+          <w:szCs w:val="24"/>
+        </w:rPr>
+      </w:pPr>
+      <w:r>
+        <w:rPr>
+          <w:sz w:val="24"/>
+          <w:szCs w:val="24"/>
+        </w:rPr>
+        <w:t>joinChatroom() – This method will automatically join all Chatrooms that the user is invited to when they successfully log into the client.</w:t>
+      </w:r>
+      <w:r>
+        <w:rPr>
+          <w:sz w:val="24"/>
+          <w:szCs w:val="24"/>
+        </w:rPr>
+        <w:t xml:space="preserve"> Update the list of all possible Chatrooms to join.</w:t>
+      </w:r>
+    </w:p>
+    <w:p>
+      <w:pPr>
+        <w:rPr>
+          <w:sz w:val="24"/>
+          <w:szCs w:val="24"/>
+        </w:rPr>
+      </w:pPr>
+    </w:p>
+    <w:p>
+      <w:pPr>
+        <w:rPr>
+          <w:sz w:val="24"/>
+          <w:szCs w:val="24"/>
+        </w:rPr>
+      </w:pPr>
+      <w:r>
+        <w:rPr>
+          <w:sz w:val="24"/>
+          <w:szCs w:val="24"/>
+        </w:rPr>
+        <w:t>openChatroom() – This method will allow the user to select a chatroom to open and read messages.</w:t>
+      </w:r>
+    </w:p>
+    <w:p>
+      <w:pPr>
+        <w:rPr>
+          <w:sz w:val="24"/>
+          <w:szCs w:val="24"/>
+        </w:rPr>
+      </w:pPr>
+    </w:p>
+    <w:p>
+      <w:pPr>
+        <w:rPr>
+          <w:sz w:val="24"/>
+          <w:szCs w:val="24"/>
+        </w:rPr>
+      </w:pPr>
+      <w:r>
+        <w:rPr>
+          <w:sz w:val="24"/>
+          <w:szCs w:val="24"/>
+        </w:rPr>
+        <w:t>createMessage(</w:t>
+      </w:r>
+      <w:r>
+        <w:rPr>
+          <w:sz w:val="24"/>
+          <w:szCs w:val="24"/>
+        </w:rPr>
+        <w:t>)</w:t>
+      </w:r>
+      <w:r>
+        <w:rPr>
+          <w:sz w:val="24"/>
+          <w:szCs w:val="24"/>
+        </w:rPr>
+        <w:t xml:space="preserve"> – </w:t>
+      </w:r>
+      <w:r>
+        <w:rPr>
+          <w:sz w:val="24"/>
+          <w:szCs w:val="24"/>
+        </w:rPr>
+        <w:t>This method will create a new Message object and ask for textual information.</w:t>
+      </w:r>
+    </w:p>
+    <w:p>
+      <w:pPr>
+        <w:rPr>
+          <w:sz w:val="24"/>
+          <w:szCs w:val="24"/>
+        </w:rPr>
+      </w:pPr>
+    </w:p>
+    <w:p>
+      <w:pPr>
+        <w:rPr>
+          <w:sz w:val="24"/>
+          <w:szCs w:val="24"/>
+        </w:rPr>
+      </w:pPr>
+      <w:r>
+        <w:rPr>
+          <w:sz w:val="24"/>
+          <w:szCs w:val="24"/>
+        </w:rPr>
+        <w:t>sendMessage(</w:t>
+      </w:r>
+      <w:r>
+        <w:rPr>
+          <w:sz w:val="24"/>
+          <w:szCs w:val="24"/>
+        </w:rPr>
+        <w:t>Message</w:t>
+      </w:r>
+      <w:r>
+        <w:rPr>
+          <w:sz w:val="24"/>
+          <w:szCs w:val="24"/>
+        </w:rPr>
+        <w:t>) –</w:t>
+      </w:r>
+      <w:r>
+        <w:rPr>
+          <w:sz w:val="24"/>
+          <w:szCs w:val="24"/>
+        </w:rPr>
+        <w:t xml:space="preserve">  This method will send a Message object to the server to be redistributed to all participating users</w:t>
+      </w:r>
+    </w:p>
+    <w:p>
+      <w:pPr>
+        <w:rPr>
+          <w:sz w:val="24"/>
+          <w:szCs w:val="24"/>
+        </w:rPr>
+      </w:pPr>
+      <w:r>
+        <w:rPr>
+          <w:sz w:val="24"/>
+          <w:szCs w:val="24"/>
+        </w:rPr>
+        <w:t xml:space="preserve">. </w:t>
+      </w:r>
+      <w:r>
+        <w:rPr>
+          <w:sz w:val="24"/>
+          <w:szCs w:val="24"/>
+        </w:rPr>
+        <w:t xml:space="preserve"> </w:t>
+      </w:r>
+    </w:p>
+    <w:p>
+      <w:pPr>
+        <w:rPr>
+          <w:sz w:val="24"/>
+          <w:szCs w:val="24"/>
+        </w:rPr>
+      </w:pPr>
+      <w:r>
+        <w:rPr>
+          <w:sz w:val="24"/>
+          <w:szCs w:val="24"/>
+        </w:rPr>
+        <w:t>setMessageHistory(Date) -</w:t>
+      </w:r>
+      <w:r>
+        <w:rPr>
+          <w:sz w:val="24"/>
+          <w:szCs w:val="24"/>
+        </w:rPr>
+        <w:t xml:space="preserve"> ???????</w:t>
+      </w:r>
+    </w:p>
+    <w:p>
+      <w:pPr>
+        <w:rPr>
+          <w:sz w:val="24"/>
+          <w:szCs w:val="24"/>
+        </w:rPr>
+      </w:pPr>
+      <w:r>
+        <w:rPr>
+          <w:sz w:val="24"/>
+          <w:szCs w:val="24"/>
+        </w:rPr>
+        <w:t xml:space="preserve"> </w:t>
+      </w:r>
+    </w:p>
+    <w:p>
+      <w:pPr>
+        <w:rPr>
+          <w:sz w:val="24"/>
+          <w:szCs w:val="24"/>
+        </w:rPr>
+      </w:pPr>
+      <w:r>
+        <w:rPr>
+          <w:sz w:val="24"/>
+          <w:szCs w:val="24"/>
+        </w:rPr>
+        <w:t>readChatLogs() -</w:t>
+      </w:r>
+      <w:r>
+        <w:rPr>
+          <w:sz w:val="24"/>
+          <w:szCs w:val="24"/>
+        </w:rPr>
+        <w:t xml:space="preserve"> </w:t>
+      </w:r>
+      <w:r>
+        <w:rPr>
+          <w:sz w:val="24"/>
+          <w:szCs w:val="24"/>
+        </w:rPr>
+        <w:t xml:space="preserve"> </w:t>
+      </w:r>
+      <w:r>
+        <w:rPr>
+          <w:sz w:val="24"/>
+          <w:szCs w:val="24"/>
+        </w:rPr>
+        <w:t>This method</w:t>
+      </w:r>
+      <w:r>
+        <w:rPr>
+          <w:sz w:val="24"/>
+          <w:szCs w:val="24"/>
+        </w:rPr>
+        <w:t xml:space="preserve"> only useable by Supervisors will allow them to reset a password for a user</w:t>
+      </w:r>
+    </w:p>
+    <w:p>
+      <w:pPr>
+        <w:rPr>
+          <w:sz w:val="24"/>
+          <w:szCs w:val="24"/>
+        </w:rPr>
+      </w:pPr>
+    </w:p>
+    <w:p>
+      <w:pPr>
+        <w:rPr>
+          <w:sz w:val="24"/>
+          <w:szCs w:val="24"/>
+        </w:rPr>
+      </w:pPr>
+      <w:r>
+        <w:rPr>
+          <w:sz w:val="24"/>
+          <w:szCs w:val="24"/>
+        </w:rPr>
+        <w:t xml:space="preserve">setChatLock() </w:t>
+      </w:r>
+      <w:r>
+        <w:rPr>
+          <w:sz w:val="24"/>
+          <w:szCs w:val="24"/>
+        </w:rPr>
+        <w:t xml:space="preserve">– This method will </w:t>
+      </w:r>
+      <w:r>
+        <w:rPr>
+          <w:sz w:val="24"/>
+          <w:szCs w:val="24"/>
+        </w:rPr>
+        <w:t>allow the host of a Chatroom to lock the chat’s users list. No alterations to the user list is permitted.</w:t>
+      </w:r>
+    </w:p>
+    <w:p>
+      <w:pPr>
+        <w:rPr>
+          <w:sz w:val="24"/>
+          <w:szCs w:val="24"/>
+        </w:rPr>
+      </w:pPr>
+    </w:p>
+    <w:p>
+      <w:pPr>
+        <w:rPr>
+          <w:sz w:val="24"/>
+          <w:szCs w:val="24"/>
+        </w:rPr>
+      </w:pPr>
+      <w:r>
+        <w:rPr>
+          <w:sz w:val="24"/>
+          <w:szCs w:val="24"/>
+        </w:rPr>
+        <w:t xml:space="preserve">setChatUnlock() – This method will allow the host of a Chatroom to unlock the chat’s users list.  Alterations to the user list is permitted.  </w:t>
+      </w:r>
+    </w:p>
+    <w:p>
+      <w:r>
+        <w:t xml:space="preserve"> </w:t>
+      </w:r>
+      <w:r>
+        <w:t xml:space="preserve"> </w:t>
+      </w:r>
+    </w:p>
+    <w:p>
+      <w:pPr>
+        <w:pStyle w:val="Heading2"/>
+        <w:numPr>
+          <w:ilvl w:val="0"/>
+          <w:numId w:val="0"/>
+        </w:numPr>
+      </w:pPr>
+    </w:p>
+    <w:p/>
+    <w:p/>
+    <w:p/>
+    <w:p>
+      <w:pPr>
+        <w:pStyle w:val="Heading2"/>
+        <w:numPr>
+          <w:ilvl w:val="0"/>
+          <w:numId w:val="0"/>
+        </w:numPr>
+      </w:pPr>
+      <w:r>
+        <w:t xml:space="preserve">3.2.2 Client </w:t>
+      </w:r>
+      <w:r>
+        <w:t>I</w:t>
+      </w:r>
+      <w:r>
+        <w:t>nterface description</w:t>
+      </w:r>
+    </w:p>
+    <w:p/>
+    <w:p/>
+    <w:p/>
+    <w:p/>
+    <w:p>
+      <w:pPr>
+        <w:pStyle w:val="Heading2"/>
+        <w:numPr>
+          <w:ilvl w:val="0"/>
+          <w:numId w:val="0"/>
+        </w:numPr>
+        <w:ind w:left="1440" w:hanging="720"/>
+      </w:pPr>
+      <w:r>
+        <w:t>3.2.3 Client processing details</w:t>
+      </w:r>
+    </w:p>
+    <w:p>
+      <w:pPr>
+        <w:pStyle w:val="Heading2"/>
+        <w:numPr>
+          <w:ilvl w:val="0"/>
+          <w:numId w:val="0"/>
+        </w:numPr>
+        <w:ind w:left="1440"/>
+      </w:pPr>
+      <w:r>
+        <w:t>(algorithmic description)</w:t>
+      </w:r>
+    </w:p>
+    <w:p/>
+    <w:p>
+      <w:pPr>
+        <w:pStyle w:val="Heading2"/>
+        <w:numPr>
+          <w:ilvl w:val="1"/>
+          <w:numId w:val="2"/>
+        </w:numPr>
+      </w:pPr>
+      <w:bookmarkStart w:id="15" w:name="__RefHeading___Toc19440737"/>
+      <w:bookmarkEnd w:id="15"/>
+      <w:r>
+        <w:t>Description of Server</w:t>
+      </w:r>
+    </w:p>
+    <w:p>
+      <w:pPr>
+        <w:pStyle w:val="Heading1"/>
+        <w:numPr>
+          <w:ilvl w:val="0"/>
+          <w:numId w:val="2"/>
+        </w:numPr>
+      </w:pPr>
+      <w:bookmarkStart w:id="16" w:name="__RefHeading___Toc19440738"/>
+      <w:bookmarkEnd w:id="16"/>
+      <w:r>
+        <w:lastRenderedPageBreak/>
+        <w:t>User Interface Design</w:t>
+      </w:r>
+    </w:p>
+    <w:p>
+      <w:pPr>
+        <w:pStyle w:val="Heading3"/>
+        <w:numPr>
+          <w:ilvl w:val="0"/>
+          <w:numId w:val="0"/>
+        </w:numPr>
+        <w:rPr>
+          <w:color w:val="7030A0"/>
+        </w:rPr>
+      </w:pPr>
+      <w:bookmarkStart w:id="17" w:name="__RefHeading___Toc19440739"/>
+      <w:bookmarkEnd w:id="17"/>
+    </w:p>
+    <w:p/>
+    <w:p>
+      <w:pPr>
+        <w:jc w:val="center"/>
+      </w:pPr>
+      <w:r>
+        <w:rPr>
+          <w:noProof/>
+        </w:rPr>
+        <w:drawing>
+          <wp:inline distT="0" distB="0" distL="0" distR="0" wp14:anchorId="62A75D9C" wp14:editId="49BF2142">
+            <wp:extent cx="4010025" cy="2087291"/>
+            <wp:effectExtent l="0" t="0" r="0" b="0"/>
+            <wp:docPr id="1" name="Picture 1" descr="A picture containing graphical user interface&#10;&#10;Description automatically generated"/>
+            <wp:cNvGraphicFramePr>
+              <a:graphicFrameLocks xmlns:a="http://schemas.openxmlformats.org/drawingml/2006/main" noChangeAspect="1"/>
+            </wp:cNvGraphicFramePr>
+            <a:graphic xmlns:a="http://schemas.openxmlformats.org/drawingml/2006/main">
+              <a:graphicData uri="http://schemas.openxmlformats.org/drawingml/2006/picture">
+                <pic:pic xmlns:pic="http://schemas.openxmlformats.org/drawingml/2006/picture">
+                  <pic:nvPicPr>
+                    <pic:cNvPr id="1" name="Picture 1" descr="A picture containing graphical user interface&#10;&#10;Description automatically generated"/>
                     <pic:cNvPicPr>
                       <a:picLocks noChangeAspect="1" noChangeArrowheads="1"/>
                     </pic:cNvPicPr>
                   </pic:nvPicPr>
                   <pic:blipFill>
-                    <a:blip r:embed="rId11">
+                    <a:blip r:embed="rId12">
                       <a:extLst>
                         <a:ext uri="{28A0092B-C50C-407E-A947-70E740481C1C}">
                           <a14:useLocalDpi xmlns:a14="http://schemas.microsoft.com/office/drawing/2010/main" val="0"/>
@@ -5057,38 +5620,17 @@
     </w:p>
     <w:p>
       <w:r>
-        <w:t xml:space="preserve">The Client Interface will open with a </w:t>
-      </w:r>
-      <w:r>
-        <w:t xml:space="preserve">User Login Page that will </w:t>
-      </w:r>
-      <w:r>
-        <w:t xml:space="preserve">have two text areas </w:t>
-      </w:r>
-      <w:r>
-        <w:t>ask</w:t>
-      </w:r>
-      <w:r>
-        <w:t>ing</w:t>
-      </w:r>
-      <w:r>
-        <w:t xml:space="preserve"> for a Username and Password. </w:t>
-      </w:r>
-      <w:r>
-        <w:t xml:space="preserve">Underneath them will be a Login button to submit the username and password. </w:t>
-      </w:r>
-      <w:r>
-        <w:t>If the Login is unsuccessful the user will be brought back to the login to try again</w:t>
-      </w:r>
-      <w:r>
-        <w:t>.</w:t>
+        <w:rPr>
+          <w:sz w:val="24"/>
+          <w:szCs w:val="24"/>
+        </w:rPr>
+        <w:t>The Client Interface will open with a User Login Page that will have two text areas asking for a Username and Password. Underneath them will be a Login button to submit the username and password. If the Login is unsuccessful the user will be brought back to the login to try again.</w:t>
       </w:r>
     </w:p>
     <w:p/>
     <w:p/>
     <w:p/>
     <w:p/>
-    <w:p/>
     <w:p>
       <w:pPr>
         <w:jc w:val="center"/>
@@ -5098,10 +5640,10 @@
           <w:noProof/>
         </w:rPr>
         <w:drawing>
-          <wp:inline distT="0" distB="0" distL="0" distR="0" wp14:anchorId="3F2EFBF5" wp14:editId="32A23F9D">
+          <wp:inline distT="0" distB="0" distL="0" distR="0" wp14:anchorId="446BB6EB" wp14:editId="73553C52">
             <wp:extent cx="4810125" cy="1628775"/>
             <wp:effectExtent l="0" t="0" r="0" b="0"/>
-            <wp:docPr id="4" name="Picture 4"/>
+            <wp:docPr id="8" name="Picture 8" descr="Diagram&#10;&#10;Description automatically generated"/>
             <wp:cNvGraphicFramePr>
               <a:graphicFrameLocks xmlns:a="http://schemas.openxmlformats.org/drawingml/2006/main" noChangeAspect="1"/>
             </wp:cNvGraphicFramePr>
@@ -5109,13 +5651,13 @@
               <a:graphicData uri="http://schemas.openxmlformats.org/drawingml/2006/picture">
                 <pic:pic xmlns:pic="http://schemas.openxmlformats.org/drawingml/2006/picture">
                   <pic:nvPicPr>
-                    <pic:cNvPr id="0" name="Picture 4"/>
+                    <pic:cNvPr id="8" name="Picture 8" descr="Diagram&#10;&#10;Description automatically generated"/>
                     <pic:cNvPicPr>
                       <a:picLocks noChangeAspect="1" noChangeArrowheads="1"/>
                     </pic:cNvPicPr>
                   </pic:nvPicPr>
                   <pic:blipFill>
-                    <a:blip r:embed="rId12">
+                    <a:blip r:embed="rId13">
                       <a:extLst>
                         <a:ext uri="{28A0092B-C50C-407E-A947-70E740481C1C}">
                           <a14:useLocalDpi xmlns:a14="http://schemas.microsoft.com/office/drawing/2010/main" val="0"/>
@@ -5153,31 +5695,92 @@
       </w:pPr>
     </w:p>
     <w:p>
-      <w:r>
-        <w:t xml:space="preserve">Once the User has successfully </w:t>
-      </w:r>
-      <w:r>
-        <w:t>logged,</w:t>
-      </w:r>
-      <w:r>
+      <w:pPr>
+        <w:rPr>
+          <w:sz w:val="24"/>
+          <w:szCs w:val="24"/>
+        </w:rPr>
+      </w:pPr>
+      <w:r>
+        <w:rPr>
+          <w:sz w:val="24"/>
+          <w:szCs w:val="24"/>
+        </w:rPr>
+        <w:t>Once the User has successfully logged</w:t>
+      </w:r>
+      <w:r>
+        <w:rPr>
+          <w:sz w:val="24"/>
+          <w:szCs w:val="24"/>
+        </w:rPr>
+        <w:t xml:space="preserve"> in </w:t>
+      </w:r>
+      <w:r>
+        <w:rPr>
+          <w:sz w:val="24"/>
+          <w:szCs w:val="24"/>
+        </w:rPr>
+        <w:t xml:space="preserve">they have a decision between 3 different buttons. The first button will allow the user to create a new chatroom as the host. The </w:t>
+      </w:r>
+      <w:r>
+        <w:rPr>
+          <w:sz w:val="24"/>
+          <w:szCs w:val="24"/>
+        </w:rPr>
+        <w:t>s</w:t>
+      </w:r>
+      <w:r>
+        <w:rPr>
+          <w:sz w:val="24"/>
+          <w:szCs w:val="24"/>
+        </w:rPr>
+        <w:t>econd button will allow the user to</w:t>
+      </w:r>
+      <w:r>
+        <w:rPr>
+          <w:sz w:val="24"/>
+          <w:szCs w:val="24"/>
+        </w:rPr>
         <w:t xml:space="preserve"> </w:t>
       </w:r>
       <w:r>
-        <w:t>they must</w:t>
-      </w:r>
-      <w:r>
-        <w:t xml:space="preserve"> decide between </w:t>
-      </w:r>
-      <w:r>
-        <w:t xml:space="preserve">two buttons that will </w:t>
-      </w:r>
-      <w:r>
-        <w:t xml:space="preserve">start a new chatroom or opening an existing chatroom. </w:t>
+        <w:rPr>
+          <w:sz w:val="24"/>
+          <w:szCs w:val="24"/>
+        </w:rPr>
+        <w:t>open an existing chatr</w:t>
+      </w:r>
+      <w:r>
+        <w:rPr>
+          <w:sz w:val="24"/>
+          <w:szCs w:val="24"/>
+        </w:rPr>
+        <w:t>o</w:t>
+      </w:r>
+      <w:r>
+        <w:rPr>
+          <w:sz w:val="24"/>
+          <w:szCs w:val="24"/>
+        </w:rPr>
+        <w:t>om</w:t>
+      </w:r>
+      <w:r>
+        <w:rPr>
+          <w:sz w:val="24"/>
+          <w:szCs w:val="24"/>
+        </w:rPr>
+        <w:t>. The third button will log them out of the system returning them to the login window.</w:t>
+      </w:r>
+      <w:r>
+        <w:rPr>
+          <w:sz w:val="24"/>
+          <w:szCs w:val="24"/>
+        </w:rPr>
+        <w:t xml:space="preserve"> </w:t>
       </w:r>
     </w:p>
     <w:p/>
     <w:p/>
-    <w:p/>
     <w:p>
       <w:pPr>
         <w:jc w:val="center"/>
@@ -5188,10 +5791,10 @@
         </w:rPr>
         <w:lastRenderedPageBreak/>
         <w:drawing>
-          <wp:inline distT="0" distB="0" distL="0" distR="0" wp14:anchorId="1AFE09D0" wp14:editId="5783F15E">
-            <wp:extent cx="4992639" cy="2847975"/>
+          <wp:inline distT="0" distB="0" distL="0" distR="0" wp14:anchorId="27F805A9" wp14:editId="70FDDF36">
+            <wp:extent cx="4038600" cy="2581275"/>
             <wp:effectExtent l="0" t="0" r="0" b="0"/>
-            <wp:docPr id="3" name="Picture 3"/>
+            <wp:docPr id="2" name="Picture 2" descr="Diagram&#10;&#10;Description automatically generated"/>
             <wp:cNvGraphicFramePr>
               <a:graphicFrameLocks xmlns:a="http://schemas.openxmlformats.org/drawingml/2006/main" noChangeAspect="1"/>
             </wp:cNvGraphicFramePr>
@@ -5199,13 +5802,13 @@
               <a:graphicData uri="http://schemas.openxmlformats.org/drawingml/2006/picture">
                 <pic:pic xmlns:pic="http://schemas.openxmlformats.org/drawingml/2006/picture">
                   <pic:nvPicPr>
-                    <pic:cNvPr id="0" name="Picture 3"/>
+                    <pic:cNvPr id="2" name="Picture 2" descr="Diagram&#10;&#10;Description automatically generated"/>
                     <pic:cNvPicPr>
                       <a:picLocks noChangeAspect="1" noChangeArrowheads="1"/>
                     </pic:cNvPicPr>
                   </pic:nvPicPr>
                   <pic:blipFill>
-                    <a:blip r:embed="rId13">
+                    <a:blip r:embed="rId14">
                       <a:extLst>
                         <a:ext uri="{28A0092B-C50C-407E-A947-70E740481C1C}">
                           <a14:useLocalDpi xmlns:a14="http://schemas.microsoft.com/office/drawing/2010/main" val="0"/>
@@ -5220,7 +5823,7 @@
                   <pic:spPr bwMode="auto">
                     <a:xfrm>
                       <a:off x="0" y="0"/>
-                      <a:ext cx="4995273" cy="2849478"/>
+                      <a:ext cx="4038600" cy="2581275"/>
                     </a:xfrm>
                     <a:prstGeom prst="rect">
                       <a:avLst/>
@@ -5237,124 +5840,258 @@
         </w:drawing>
       </w:r>
     </w:p>
-    <w:p>
-      <w:pPr>
-        <w:jc w:val="center"/>
-      </w:pPr>
-    </w:p>
-    <w:p>
-      <w:r>
-        <w:t xml:space="preserve">Once the User </w:t>
-      </w:r>
-      <w:r>
-        <w:t xml:space="preserve">opens or </w:t>
-      </w:r>
-      <w:r>
-        <w:t>creates a chatroom</w:t>
-      </w:r>
-      <w:r>
-        <w:t xml:space="preserve"> the client will transition to the chat page where the use</w:t>
-      </w:r>
-      <w:r>
-        <w:t>r</w:t>
-      </w:r>
-      <w:r>
-        <w:t xml:space="preserve"> can send and receive messages from other users. From this page the user can add or remove users</w:t>
-      </w:r>
-      <w:r>
-        <w:t xml:space="preserve"> with buttons</w:t>
-      </w:r>
-      <w:r>
-        <w:t xml:space="preserve">. The host </w:t>
-      </w:r>
-      <w:r>
-        <w:t>will be able to lock and unlock with buttons. Lastly, any Supervisor will be able to read the entire chat logs history with a button.</w:t>
-      </w:r>
-      <w:r>
-        <w:t xml:space="preserve"> </w:t>
-      </w:r>
-    </w:p>
     <w:p/>
-    <w:p>
-      <w:pPr>
-        <w:pStyle w:val="Heading2"/>
-        <w:numPr>
-          <w:ilvl w:val="0"/>
-          <w:numId w:val="0"/>
-        </w:numPr>
-        <w:ind w:left="1440" w:hanging="720"/>
-      </w:pPr>
-      <w:r>
-        <w:t>3.2.3 Client processing details</w:t>
-      </w:r>
-    </w:p>
-    <w:p>
-      <w:pPr>
-        <w:pStyle w:val="Heading2"/>
-        <w:numPr>
-          <w:ilvl w:val="0"/>
-          <w:numId w:val="0"/>
-        </w:numPr>
-        <w:ind w:left="1440"/>
-      </w:pPr>
-      <w:r>
-        <w:t>(algorithmic description)</w:t>
-      </w:r>
-    </w:p>
     <w:p/>
     <w:p>
       <w:pPr>
-        <w:pStyle w:val="Heading2"/>
-        <w:numPr>
-          <w:ilvl w:val="1"/>
-          <w:numId w:val="2"/>
-        </w:numPr>
-      </w:pPr>
-      <w:bookmarkStart w:id="15" w:name="__RefHeading___Toc19440737"/>
-      <w:bookmarkEnd w:id="15"/>
-      <w:r>
-        <w:t>Description of Server</w:t>
-      </w:r>
-    </w:p>
-    <w:p>
-      <w:pPr>
-        <w:pStyle w:val="Heading1"/>
-        <w:numPr>
-          <w:ilvl w:val="0"/>
-          <w:numId w:val="2"/>
-        </w:numPr>
-      </w:pPr>
-      <w:bookmarkStart w:id="16" w:name="__RefHeading___Toc19440738"/>
-      <w:bookmarkEnd w:id="16"/>
-      <w:r>
-        <w:lastRenderedPageBreak/>
-        <w:t>User Interface Design</w:t>
-      </w:r>
-    </w:p>
-    <w:p>
-      <w:pPr>
-        <w:pStyle w:val="Heading3"/>
-        <w:numPr>
-          <w:ilvl w:val="0"/>
-          <w:numId w:val="0"/>
-        </w:numPr>
-        <w:rPr>
-          <w:color w:val="7030A0"/>
-        </w:rPr>
-      </w:pPr>
-      <w:bookmarkStart w:id="17" w:name="__RefHeading___Toc19440739"/>
-      <w:bookmarkEnd w:id="17"/>
+        <w:rPr>
+          <w:sz w:val="24"/>
+          <w:szCs w:val="24"/>
+        </w:rPr>
+      </w:pPr>
+      <w:r>
+        <w:rPr>
+          <w:sz w:val="24"/>
+          <w:szCs w:val="24"/>
+        </w:rPr>
+        <w:t>If the User wants to make a Chatroom, the user will be presented with a text area to give the chatroom a name. There will also be 2 buttons present the first to confirm the creation of the chatroom and the second to cancel the operation</w:t>
+      </w:r>
+      <w:r>
+        <w:rPr>
+          <w:sz w:val="24"/>
+          <w:szCs w:val="24"/>
+        </w:rPr>
+        <w:t xml:space="preserve"> and returning to the main menu window</w:t>
+      </w:r>
+      <w:r>
+        <w:rPr>
+          <w:sz w:val="24"/>
+          <w:szCs w:val="24"/>
+        </w:rPr>
+        <w:t xml:space="preserve">. </w:t>
+      </w:r>
     </w:p>
     <w:p/>
     <w:p/>
     <w:p/>
+    <w:p/>
+    <w:p>
+      <w:pPr>
+        <w:jc w:val="center"/>
+      </w:pPr>
+      <w:r>
+        <w:rPr>
+          <w:noProof/>
+        </w:rPr>
+        <w:drawing>
+          <wp:inline distT="0" distB="0" distL="0" distR="0" wp14:anchorId="56690B02" wp14:editId="16D83740">
+            <wp:extent cx="3486150" cy="2723970"/>
+            <wp:effectExtent l="0" t="0" r="0" b="0"/>
+            <wp:docPr id="6" name="Picture 6" descr="Graphical user interface, application&#10;&#10;Description automatically generated"/>
+            <wp:cNvGraphicFramePr>
+              <a:graphicFrameLocks xmlns:a="http://schemas.openxmlformats.org/drawingml/2006/main" noChangeAspect="1"/>
+            </wp:cNvGraphicFramePr>
+            <a:graphic xmlns:a="http://schemas.openxmlformats.org/drawingml/2006/main">
+              <a:graphicData uri="http://schemas.openxmlformats.org/drawingml/2006/picture">
+                <pic:pic xmlns:pic="http://schemas.openxmlformats.org/drawingml/2006/picture">
+                  <pic:nvPicPr>
+                    <pic:cNvPr id="6" name="Picture 6" descr="Graphical user interface, application&#10;&#10;Description automatically generated"/>
+                    <pic:cNvPicPr>
+                      <a:picLocks noChangeAspect="1" noChangeArrowheads="1"/>
+                    </pic:cNvPicPr>
+                  </pic:nvPicPr>
+                  <pic:blipFill>
+                    <a:blip r:embed="rId15">
+                      <a:extLst>
+                        <a:ext uri="{28A0092B-C50C-407E-A947-70E740481C1C}">
+                          <a14:useLocalDpi xmlns:a14="http://schemas.microsoft.com/office/drawing/2010/main" val="0"/>
+                        </a:ext>
+                      </a:extLst>
+                    </a:blip>
+                    <a:srcRect/>
+                    <a:stretch>
+                      <a:fillRect/>
+                    </a:stretch>
+                  </pic:blipFill>
+                  <pic:spPr bwMode="auto">
+                    <a:xfrm>
+                      <a:off x="0" y="0"/>
+                      <a:ext cx="3507584" cy="2740718"/>
+                    </a:xfrm>
+                    <a:prstGeom prst="rect">
+                      <a:avLst/>
+                    </a:prstGeom>
+                    <a:noFill/>
+                    <a:ln>
+                      <a:noFill/>
+                    </a:ln>
+                  </pic:spPr>
+                </pic:pic>
+              </a:graphicData>
+            </a:graphic>
+          </wp:inline>
+        </w:drawing>
+      </w:r>
+    </w:p>
+    <w:p>
+      <w:pPr>
+        <w:rPr>
+          <w:sz w:val="24"/>
+          <w:szCs w:val="24"/>
+        </w:rPr>
+      </w:pPr>
+      <w:r>
+        <w:rPr>
+          <w:sz w:val="24"/>
+          <w:szCs w:val="24"/>
+        </w:rPr>
+        <w:t>If the User wants to open an existing Chatroom, a dropdown menu will appear with the existing Chatrooms to join. Once a preferred chatroom is selected the user can confirm with the help of a button. There will also be a button to cancel the operation</w:t>
+      </w:r>
+      <w:r>
+        <w:rPr>
+          <w:sz w:val="24"/>
+          <w:szCs w:val="24"/>
+        </w:rPr>
+        <w:t xml:space="preserve"> which also returns them to the main menu window</w:t>
+      </w:r>
+      <w:r>
+        <w:rPr>
+          <w:sz w:val="24"/>
+          <w:szCs w:val="24"/>
+        </w:rPr>
+        <w:t xml:space="preserve">. </w:t>
+      </w:r>
+    </w:p>
+    <w:p>
+      <w:pPr>
+        <w:jc w:val="center"/>
+      </w:pPr>
+      <w:r>
+        <w:rPr>
+          <w:noProof/>
+        </w:rPr>
+        <w:lastRenderedPageBreak/>
+        <w:drawing>
+          <wp:inline distT="0" distB="0" distL="0" distR="0" wp14:anchorId="7FCC5ED3" wp14:editId="5E5EB6EB">
+            <wp:extent cx="5476875" cy="2962275"/>
+            <wp:effectExtent l="0" t="0" r="0" b="0"/>
+            <wp:docPr id="7" name="Picture 7" descr="Graphical user interface, text, application, email&#10;&#10;Description automatically generated"/>
+            <wp:cNvGraphicFramePr>
+              <a:graphicFrameLocks xmlns:a="http://schemas.openxmlformats.org/drawingml/2006/main" noChangeAspect="1"/>
+            </wp:cNvGraphicFramePr>
+            <a:graphic xmlns:a="http://schemas.openxmlformats.org/drawingml/2006/main">
+              <a:graphicData uri="http://schemas.openxmlformats.org/drawingml/2006/picture">
+                <pic:pic xmlns:pic="http://schemas.openxmlformats.org/drawingml/2006/picture">
+                  <pic:nvPicPr>
+                    <pic:cNvPr id="7" name="Picture 7" descr="Graphical user interface, text, application, email&#10;&#10;Description automatically generated"/>
+                    <pic:cNvPicPr>
+                      <a:picLocks noChangeAspect="1" noChangeArrowheads="1"/>
+                    </pic:cNvPicPr>
+                  </pic:nvPicPr>
+                  <pic:blipFill>
+                    <a:blip r:embed="rId16">
+                      <a:extLst>
+                        <a:ext uri="{28A0092B-C50C-407E-A947-70E740481C1C}">
+                          <a14:useLocalDpi xmlns:a14="http://schemas.microsoft.com/office/drawing/2010/main" val="0"/>
+                        </a:ext>
+                      </a:extLst>
+                    </a:blip>
+                    <a:srcRect/>
+                    <a:stretch>
+                      <a:fillRect/>
+                    </a:stretch>
+                  </pic:blipFill>
+                  <pic:spPr bwMode="auto">
+                    <a:xfrm>
+                      <a:off x="0" y="0"/>
+                      <a:ext cx="5476875" cy="2962275"/>
+                    </a:xfrm>
+                    <a:prstGeom prst="rect">
+                      <a:avLst/>
+                    </a:prstGeom>
+                    <a:noFill/>
+                    <a:ln>
+                      <a:noFill/>
+                    </a:ln>
+                  </pic:spPr>
+                </pic:pic>
+              </a:graphicData>
+            </a:graphic>
+          </wp:inline>
+        </w:drawing>
+      </w:r>
+    </w:p>
+    <w:p>
+      <w:pPr>
+        <w:jc w:val="center"/>
+      </w:pPr>
+    </w:p>
+    <w:p>
+      <w:pPr>
+        <w:rPr>
+          <w:sz w:val="24"/>
+          <w:szCs w:val="24"/>
+        </w:rPr>
+      </w:pPr>
+      <w:r>
+        <w:rPr>
+          <w:sz w:val="24"/>
+          <w:szCs w:val="24"/>
+        </w:rPr>
+        <w:t xml:space="preserve">Once the User opens or creates a chatroom the client will transition to the chat page where the user can send and receive messages from other users. From this page the user can add or remove users with buttons. The host will be able to lock and unlock with buttons. </w:t>
+      </w:r>
+      <w:r>
+        <w:rPr>
+          <w:sz w:val="24"/>
+          <w:szCs w:val="24"/>
+        </w:rPr>
+        <w:t>A</w:t>
+      </w:r>
+      <w:r>
+        <w:rPr>
+          <w:sz w:val="24"/>
+          <w:szCs w:val="24"/>
+        </w:rPr>
+        <w:t xml:space="preserve">ny Supervisor will be able to read the entire chat logs history with </w:t>
+      </w:r>
+      <w:r>
+        <w:rPr>
+          <w:sz w:val="24"/>
+          <w:szCs w:val="24"/>
+        </w:rPr>
+        <w:t xml:space="preserve">the help of a </w:t>
+      </w:r>
+      <w:r>
+        <w:rPr>
+          <w:sz w:val="24"/>
+          <w:szCs w:val="24"/>
+        </w:rPr>
+        <w:t xml:space="preserve"> button.</w:t>
+      </w:r>
+      <w:r>
+        <w:rPr>
+          <w:sz w:val="24"/>
+          <w:szCs w:val="24"/>
+        </w:rPr>
+        <w:t xml:space="preserve"> Lastly a button will be available to exit the chat room and returning to the main menu.</w:t>
+      </w:r>
+      <w:r>
+        <w:rPr>
+          <w:sz w:val="24"/>
+          <w:szCs w:val="24"/>
+        </w:rPr>
+        <w:t xml:space="preserve"> </w:t>
+      </w:r>
+    </w:p>
+    <w:p/>
+    <w:p/>
     <w:p>
       <w:pPr>
         <w:sectPr>
-          <w:headerReference w:type="default" r:id="rId14"/>
-          <w:footerReference w:type="default" r:id="rId15"/>
-          <w:headerReference w:type="first" r:id="rId16"/>
-          <w:footerReference w:type="first" r:id="rId17"/>
+          <w:headerReference w:type="default" r:id="rId17"/>
+          <w:footerReference w:type="default" r:id="rId18"/>
+          <w:headerReference w:type="first" r:id="rId19"/>
+          <w:footerReference w:type="first" r:id="rId20"/>
           <w:pgSz w:w="12240" w:h="15840"/>
           <w:pgMar w:top="1440" w:right="1800" w:bottom="1800" w:left="1800" w:header="720" w:footer="1080" w:gutter="0"/>
           <w:pgNumType w:fmt="lowerRoman"/>

--- a/documents/Design Document.docx
+++ b/documents/Design Document.docx
@@ -300,8 +300,16 @@
               <w:rPr>
                 <w:color w:val="000000"/>
               </w:rPr>
-              <w:t>mm/dd/yyyy</w:t>
+              <w:t>mm/dd/</w:t>
             </w:r>
+            <w:proofErr w:type="spellStart"/>
+            <w:r>
+              <w:rPr>
+                <w:color w:val="000000"/>
+              </w:rPr>
+              <w:t>yyyy</w:t>
+            </w:r>
+            <w:proofErr w:type="spellEnd"/>
           </w:p>
         </w:tc>
         <w:tc>
@@ -3455,7 +3463,27 @@
           <w:szCs w:val="24"/>
           <w:lang w:eastAsia="en-US"/>
         </w:rPr>
-        <w:t>I think we should go with 1.1. The database should only be on the “server” so even if we did 1.2, that’s kinda the same thing as being in the Server object (only the Server accesses it because the clients only access the server).</w:t>
+        <w:t xml:space="preserve">I think we should go with 1.1. The database should only be on the “server” so even if we did 1.2, that’s </w:t>
+      </w:r>
+      <w:proofErr w:type="spellStart"/>
+      <w:r>
+        <w:rPr>
+          <w:color w:val="FF0000"/>
+          <w:sz w:val="24"/>
+          <w:szCs w:val="24"/>
+          <w:lang w:eastAsia="en-US"/>
+        </w:rPr>
+        <w:t>kinda</w:t>
+      </w:r>
+      <w:proofErr w:type="spellEnd"/>
+      <w:r>
+        <w:rPr>
+          <w:color w:val="FF0000"/>
+          <w:sz w:val="24"/>
+          <w:szCs w:val="24"/>
+          <w:lang w:eastAsia="en-US"/>
+        </w:rPr>
+        <w:t xml:space="preserve"> the same thing as being in the Server object (only the Server accesses it because the clients only access the server).</w:t>
       </w:r>
     </w:p>
     <w:p>
@@ -3731,7 +3759,25 @@
           <w:szCs w:val="24"/>
           <w:lang w:eastAsia="en-US"/>
         </w:rPr>
-        <w:t>How does the joinChatRoom() Method work?</w:t>
+        <w:t xml:space="preserve">How does the </w:t>
+      </w:r>
+      <w:proofErr w:type="spellStart"/>
+      <w:r>
+        <w:rPr>
+          <w:sz w:val="24"/>
+          <w:szCs w:val="24"/>
+          <w:lang w:eastAsia="en-US"/>
+        </w:rPr>
+        <w:t>joinChatRoom</w:t>
+      </w:r>
+      <w:proofErr w:type="spellEnd"/>
+      <w:r>
+        <w:rPr>
+          <w:sz w:val="24"/>
+          <w:szCs w:val="24"/>
+          <w:lang w:eastAsia="en-US"/>
+        </w:rPr>
+        <w:t>() Method work?</w:t>
       </w:r>
       <w:r>
         <w:rPr>
@@ -4007,13 +4053,23 @@
         </w:rPr>
         <w:t xml:space="preserve">is there a purpose for having a </w:t>
       </w:r>
-      <w:r>
-        <w:rPr>
-          <w:sz w:val="24"/>
-          <w:szCs w:val="24"/>
-          <w:lang w:eastAsia="en-US"/>
-        </w:rPr>
-        <w:t>setChatLock() method? The</w:t>
+      <w:proofErr w:type="spellStart"/>
+      <w:r>
+        <w:rPr>
+          <w:sz w:val="24"/>
+          <w:szCs w:val="24"/>
+          <w:lang w:eastAsia="en-US"/>
+        </w:rPr>
+        <w:t>setChatLock</w:t>
+      </w:r>
+      <w:proofErr w:type="spellEnd"/>
+      <w:r>
+        <w:rPr>
+          <w:sz w:val="24"/>
+          <w:szCs w:val="24"/>
+          <w:lang w:eastAsia="en-US"/>
+        </w:rPr>
+        <w:t>() method? The</w:t>
       </w:r>
       <w:r>
         <w:rPr>
@@ -4091,7 +4147,25 @@
           <w:szCs w:val="24"/>
           <w:lang w:eastAsia="en-US"/>
         </w:rPr>
-        <w:t xml:space="preserve"> Add methods to add and remove Users from Chatroom. Have a setChatLock() Method.</w:t>
+        <w:t xml:space="preserve"> Add methods to add and remove Users from Chatroom. Have a </w:t>
+      </w:r>
+      <w:proofErr w:type="spellStart"/>
+      <w:r>
+        <w:rPr>
+          <w:sz w:val="24"/>
+          <w:szCs w:val="24"/>
+          <w:lang w:eastAsia="en-US"/>
+        </w:rPr>
+        <w:t>setChatLock</w:t>
+      </w:r>
+      <w:proofErr w:type="spellEnd"/>
+      <w:r>
+        <w:rPr>
+          <w:sz w:val="24"/>
+          <w:szCs w:val="24"/>
+          <w:lang w:eastAsia="en-US"/>
+        </w:rPr>
+        <w:t>() Method.</w:t>
       </w:r>
       <w:r>
         <w:rPr>
@@ -4153,7 +4227,25 @@
           <w:szCs w:val="24"/>
           <w:lang w:eastAsia="en-US"/>
         </w:rPr>
-        <w:t xml:space="preserve"> Once a Chatroom is initiated and a set of participants users in selected this list can no longer be altered. Furthermore, removing the necessity of a setChatLock() Method. </w:t>
+        <w:t xml:space="preserve"> Once a Chatroom is initiated and a set of participants users in selected this list can no longer be altered. Furthermore, removing the necessity of a </w:t>
+      </w:r>
+      <w:proofErr w:type="spellStart"/>
+      <w:r>
+        <w:rPr>
+          <w:sz w:val="24"/>
+          <w:szCs w:val="24"/>
+          <w:lang w:eastAsia="en-US"/>
+        </w:rPr>
+        <w:t>setChatLock</w:t>
+      </w:r>
+      <w:proofErr w:type="spellEnd"/>
+      <w:r>
+        <w:rPr>
+          <w:sz w:val="24"/>
+          <w:szCs w:val="24"/>
+          <w:lang w:eastAsia="en-US"/>
+        </w:rPr>
+        <w:t xml:space="preserve">() Method. </w:t>
       </w:r>
     </w:p>
     <w:p>
@@ -4314,7 +4406,25 @@
           <w:szCs w:val="24"/>
           <w:lang w:eastAsia="en-US"/>
         </w:rPr>
-        <w:t xml:space="preserve"> only (Seems to negate the purpose of a setChatLock() method.</w:t>
+        <w:t xml:space="preserve"> only (Seems to negate the purpose of a </w:t>
+      </w:r>
+      <w:proofErr w:type="spellStart"/>
+      <w:r>
+        <w:rPr>
+          <w:sz w:val="24"/>
+          <w:szCs w:val="24"/>
+          <w:lang w:eastAsia="en-US"/>
+        </w:rPr>
+        <w:t>setChatLock</w:t>
+      </w:r>
+      <w:proofErr w:type="spellEnd"/>
+      <w:r>
+        <w:rPr>
+          <w:sz w:val="24"/>
+          <w:szCs w:val="24"/>
+          <w:lang w:eastAsia="en-US"/>
+        </w:rPr>
+        <w:t>() method.</w:t>
       </w:r>
     </w:p>
     <w:p>
@@ -4360,7 +4470,43 @@
           <w:szCs w:val="24"/>
           <w:lang w:eastAsia="en-US"/>
         </w:rPr>
-        <w:t xml:space="preserve"> with the host being able to lock it when they seem fit. (Requiring a setChatLock() Method)</w:t>
+        <w:t xml:space="preserve"> with the host being able to lock it when they </w:t>
+      </w:r>
+      <w:proofErr w:type="spellStart"/>
+      <w:r>
+        <w:rPr>
+          <w:sz w:val="24"/>
+          <w:szCs w:val="24"/>
+          <w:lang w:eastAsia="en-US"/>
+        </w:rPr>
+        <w:t>seem</w:t>
+      </w:r>
+      <w:proofErr w:type="spellEnd"/>
+      <w:r>
+        <w:rPr>
+          <w:sz w:val="24"/>
+          <w:szCs w:val="24"/>
+          <w:lang w:eastAsia="en-US"/>
+        </w:rPr>
+        <w:t xml:space="preserve"> fit. (Requiring a </w:t>
+      </w:r>
+      <w:proofErr w:type="spellStart"/>
+      <w:r>
+        <w:rPr>
+          <w:sz w:val="24"/>
+          <w:szCs w:val="24"/>
+          <w:lang w:eastAsia="en-US"/>
+        </w:rPr>
+        <w:t>setChatLock</w:t>
+      </w:r>
+      <w:proofErr w:type="spellEnd"/>
+      <w:r>
+        <w:rPr>
+          <w:sz w:val="24"/>
+          <w:szCs w:val="24"/>
+          <w:lang w:eastAsia="en-US"/>
+        </w:rPr>
+        <w:t>() Method)</w:t>
       </w:r>
     </w:p>
     <w:p>
@@ -4544,7 +4690,23 @@
           <w:sz w:val="24"/>
           <w:szCs w:val="24"/>
         </w:rPr>
-        <w:t xml:space="preserve"> with the createChatroom() method.</w:t>
+        <w:t xml:space="preserve"> with the </w:t>
+      </w:r>
+      <w:proofErr w:type="spellStart"/>
+      <w:r>
+        <w:rPr>
+          <w:sz w:val="24"/>
+          <w:szCs w:val="24"/>
+        </w:rPr>
+        <w:t>createChatroom</w:t>
+      </w:r>
+      <w:proofErr w:type="spellEnd"/>
+      <w:r>
+        <w:rPr>
+          <w:sz w:val="24"/>
+          <w:szCs w:val="24"/>
+        </w:rPr>
+        <w:t>() method.</w:t>
       </w:r>
       <w:r>
         <w:rPr>
@@ -4618,7 +4780,39 @@
           <w:sz w:val="24"/>
           <w:szCs w:val="24"/>
         </w:rPr>
-        <w:t xml:space="preserve">The Client will frequently send Messages to the server with the combination of the createMessage() and sendMessage() methods. </w:t>
+        <w:t xml:space="preserve">The Client will frequently send Messages to the server with the combination of the </w:t>
+      </w:r>
+      <w:proofErr w:type="spellStart"/>
+      <w:r>
+        <w:rPr>
+          <w:sz w:val="24"/>
+          <w:szCs w:val="24"/>
+        </w:rPr>
+        <w:t>createMessage</w:t>
+      </w:r>
+      <w:proofErr w:type="spellEnd"/>
+      <w:r>
+        <w:rPr>
+          <w:sz w:val="24"/>
+          <w:szCs w:val="24"/>
+        </w:rPr>
+        <w:t xml:space="preserve">() and </w:t>
+      </w:r>
+      <w:proofErr w:type="spellStart"/>
+      <w:r>
+        <w:rPr>
+          <w:sz w:val="24"/>
+          <w:szCs w:val="24"/>
+        </w:rPr>
+        <w:t>sendMessage</w:t>
+      </w:r>
+      <w:proofErr w:type="spellEnd"/>
+      <w:r>
+        <w:rPr>
+          <w:sz w:val="24"/>
+          <w:szCs w:val="24"/>
+        </w:rPr>
+        <w:t xml:space="preserve">() methods. </w:t>
       </w:r>
       <w:r>
         <w:rPr>
@@ -4636,12 +4830,37 @@
         </w:rPr>
         <w:t xml:space="preserve"> </w:t>
       </w:r>
-      <w:r>
-        <w:rPr>
-          <w:sz w:val="24"/>
-          <w:szCs w:val="24"/>
-        </w:rPr>
-        <w:t xml:space="preserve">createMessage() and sendMessage() will have two implementations depending on if the Chatroom is locked or not. </w:t>
+      <w:proofErr w:type="spellStart"/>
+      <w:r>
+        <w:rPr>
+          <w:sz w:val="24"/>
+          <w:szCs w:val="24"/>
+        </w:rPr>
+        <w:t>createMessage</w:t>
+      </w:r>
+      <w:proofErr w:type="spellEnd"/>
+      <w:r>
+        <w:rPr>
+          <w:sz w:val="24"/>
+          <w:szCs w:val="24"/>
+        </w:rPr>
+        <w:t xml:space="preserve">() and </w:t>
+      </w:r>
+      <w:proofErr w:type="spellStart"/>
+      <w:r>
+        <w:rPr>
+          <w:sz w:val="24"/>
+          <w:szCs w:val="24"/>
+        </w:rPr>
+        <w:t>sendMessage</w:t>
+      </w:r>
+      <w:proofErr w:type="spellEnd"/>
+      <w:r>
+        <w:rPr>
+          <w:sz w:val="24"/>
+          <w:szCs w:val="24"/>
+        </w:rPr>
+        <w:t xml:space="preserve">() will have two implementations depending on if the Chatroom is locked or not. </w:t>
       </w:r>
       <w:r>
         <w:rPr>
@@ -4664,34 +4883,46 @@
       <w:pPr>
         <w:ind w:left="720" w:firstLine="720"/>
         <w:rPr>
-          <w:sz w:val="24"/>
-          <w:szCs w:val="24"/>
-        </w:rPr>
-      </w:pPr>
-      <w:r>
-        <w:rPr>
-          <w:sz w:val="24"/>
-          <w:szCs w:val="24"/>
-        </w:rPr>
-        <w:t xml:space="preserve">Th joinChatroom() method will in invoked when a user successfully logs into the client. </w:t>
-      </w:r>
-    </w:p>
-    <w:p>
-      <w:pPr>
-        <w:ind w:left="720" w:firstLine="720"/>
-        <w:rPr>
-          <w:sz w:val="24"/>
-          <w:szCs w:val="24"/>
-        </w:rPr>
-      </w:pPr>
-    </w:p>
-    <w:p>
-      <w:pPr>
-        <w:ind w:left="720" w:firstLine="720"/>
-        <w:rPr>
           <w:color w:val="FF0000"/>
         </w:rPr>
       </w:pPr>
+      <w:r>
+        <w:rPr>
+          <w:sz w:val="24"/>
+          <w:szCs w:val="24"/>
+        </w:rPr>
+        <w:t>Th</w:t>
+      </w:r>
+      <w:r>
+        <w:rPr>
+          <w:sz w:val="24"/>
+          <w:szCs w:val="24"/>
+        </w:rPr>
+        <w:t>e</w:t>
+      </w:r>
+      <w:r>
+        <w:rPr>
+          <w:sz w:val="24"/>
+          <w:szCs w:val="24"/>
+        </w:rPr>
+        <w:t xml:space="preserve"> </w:t>
+      </w:r>
+      <w:proofErr w:type="spellStart"/>
+      <w:r>
+        <w:rPr>
+          <w:sz w:val="24"/>
+          <w:szCs w:val="24"/>
+        </w:rPr>
+        <w:t>joinChatroom</w:t>
+      </w:r>
+      <w:proofErr w:type="spellEnd"/>
+      <w:r>
+        <w:rPr>
+          <w:sz w:val="24"/>
+          <w:szCs w:val="24"/>
+        </w:rPr>
+        <w:t xml:space="preserve">() method will in invoked when a user successfully logs into the client. </w:t>
+      </w:r>
     </w:p>
     <w:p/>
     <w:p>
@@ -4722,7 +4953,23 @@
           <w:sz w:val="24"/>
           <w:szCs w:val="24"/>
         </w:rPr>
-        <w:t xml:space="preserve">The implementation of the validateUser(username, password) will </w:t>
+        <w:t xml:space="preserve">The implementation of the </w:t>
+      </w:r>
+      <w:proofErr w:type="spellStart"/>
+      <w:r>
+        <w:rPr>
+          <w:sz w:val="24"/>
+          <w:szCs w:val="24"/>
+        </w:rPr>
+        <w:t>validateUser</w:t>
+      </w:r>
+      <w:proofErr w:type="spellEnd"/>
+      <w:r>
+        <w:rPr>
+          <w:sz w:val="24"/>
+          <w:szCs w:val="24"/>
+        </w:rPr>
+        <w:t xml:space="preserve">(username, password) will </w:t>
       </w:r>
       <w:r>
         <w:rPr>
@@ -4775,14 +5022,46 @@
           <w:sz w:val="24"/>
           <w:szCs w:val="24"/>
         </w:rPr>
-        <w:t xml:space="preserve">l receive Messages with the getMessage() method. This message will be stored </w:t>
-      </w:r>
-      <w:r>
-        <w:rPr>
-          <w:sz w:val="24"/>
-          <w:szCs w:val="24"/>
-        </w:rPr>
-        <w:t>by calling recordMessage(message, date) where message will be the text message and date is the timestamp.</w:t>
+        <w:t xml:space="preserve">l receive Messages with the </w:t>
+      </w:r>
+      <w:proofErr w:type="spellStart"/>
+      <w:r>
+        <w:rPr>
+          <w:sz w:val="24"/>
+          <w:szCs w:val="24"/>
+        </w:rPr>
+        <w:t>getMessage</w:t>
+      </w:r>
+      <w:proofErr w:type="spellEnd"/>
+      <w:r>
+        <w:rPr>
+          <w:sz w:val="24"/>
+          <w:szCs w:val="24"/>
+        </w:rPr>
+        <w:t xml:space="preserve">() method. This message will be stored </w:t>
+      </w:r>
+      <w:r>
+        <w:rPr>
+          <w:sz w:val="24"/>
+          <w:szCs w:val="24"/>
+        </w:rPr>
+        <w:t xml:space="preserve">by calling </w:t>
+      </w:r>
+      <w:proofErr w:type="spellStart"/>
+      <w:r>
+        <w:rPr>
+          <w:sz w:val="24"/>
+          <w:szCs w:val="24"/>
+        </w:rPr>
+        <w:t>recordMessage</w:t>
+      </w:r>
+      <w:proofErr w:type="spellEnd"/>
+      <w:r>
+        <w:rPr>
+          <w:sz w:val="24"/>
+          <w:szCs w:val="24"/>
+        </w:rPr>
+        <w:t>(message, date) where message will be the text message and date is the timestamp.</w:t>
       </w:r>
     </w:p>
     <w:p>
@@ -4828,7 +5107,23 @@
           <w:sz w:val="24"/>
           <w:szCs w:val="24"/>
         </w:rPr>
-        <w:t>with the resendMessage() method</w:t>
+        <w:t xml:space="preserve">with the </w:t>
+      </w:r>
+      <w:proofErr w:type="spellStart"/>
+      <w:r>
+        <w:rPr>
+          <w:sz w:val="24"/>
+          <w:szCs w:val="24"/>
+        </w:rPr>
+        <w:t>resendMessage</w:t>
+      </w:r>
+      <w:proofErr w:type="spellEnd"/>
+      <w:r>
+        <w:rPr>
+          <w:sz w:val="24"/>
+          <w:szCs w:val="24"/>
+        </w:rPr>
+        <w:t>() method</w:t>
       </w:r>
       <w:r>
         <w:rPr>
@@ -4886,67 +5181,83 @@
         </w:rPr>
         <w:t xml:space="preserve">The </w:t>
       </w:r>
-      <w:r>
-        <w:rPr>
-          <w:sz w:val="24"/>
-          <w:szCs w:val="24"/>
-        </w:rPr>
-        <w:t xml:space="preserve">setMessageContent(String) implementation will require that the textual information to be contained within a String object.  </w:t>
-      </w:r>
-    </w:p>
-    <w:p>
-      <w:pPr>
-        <w:rPr>
-          <w:sz w:val="24"/>
-          <w:szCs w:val="24"/>
-        </w:rPr>
-      </w:pPr>
-    </w:p>
-    <w:p>
-      <w:pPr>
-        <w:rPr>
-          <w:sz w:val="24"/>
-          <w:szCs w:val="24"/>
-        </w:rPr>
-      </w:pPr>
-    </w:p>
-    <w:p>
-      <w:pPr>
-        <w:rPr>
-          <w:sz w:val="24"/>
-          <w:szCs w:val="24"/>
-        </w:rPr>
-      </w:pPr>
-    </w:p>
-    <w:p>
+      <w:proofErr w:type="spellStart"/>
+      <w:r>
+        <w:rPr>
+          <w:sz w:val="24"/>
+          <w:szCs w:val="24"/>
+        </w:rPr>
+        <w:t>setMessageContent</w:t>
+      </w:r>
+      <w:proofErr w:type="spellEnd"/>
+      <w:r>
+        <w:rPr>
+          <w:sz w:val="24"/>
+          <w:szCs w:val="24"/>
+        </w:rPr>
+        <w:t xml:space="preserve">(String) implementation will require that the textual information to be contained within a String object.  </w:t>
+      </w:r>
+    </w:p>
+    <w:p>
+      <w:pPr>
+        <w:rPr>
+          <w:sz w:val="24"/>
+          <w:szCs w:val="24"/>
+        </w:rPr>
+      </w:pPr>
+    </w:p>
+    <w:p>
+      <w:pPr>
+        <w:rPr>
+          <w:sz w:val="24"/>
+          <w:szCs w:val="24"/>
+        </w:rPr>
+      </w:pPr>
+    </w:p>
+    <w:p>
+      <w:pPr>
+        <w:rPr>
+          <w:sz w:val="24"/>
+          <w:szCs w:val="24"/>
+        </w:rPr>
+      </w:pPr>
+    </w:p>
+    <w:p>
+      <w:r>
+        <w:rPr>
+          <w:sz w:val="24"/>
+          <w:szCs w:val="24"/>
+        </w:rPr>
+        <w:t>SIDENOTE TO TEAM:  My reasoning for purposely excluding the User and Super</w:t>
+      </w:r>
+      <w:r>
+        <w:rPr>
+          <w:sz w:val="24"/>
+          <w:szCs w:val="24"/>
+        </w:rPr>
+        <w:t xml:space="preserve">visor classes from this section </w:t>
+      </w:r>
+      <w:r>
+        <w:rPr>
+          <w:sz w:val="24"/>
+          <w:szCs w:val="24"/>
+        </w:rPr>
+        <w:t>is</w:t>
+      </w:r>
+      <w:r>
+        <w:rPr>
+          <w:sz w:val="24"/>
+          <w:szCs w:val="24"/>
+        </w:rPr>
+        <w:t xml:space="preserve"> because when I was going over the example document in the software_design.pptx from class, I interpreted this section as giving a description to each </w:t>
+      </w:r>
       <w:r>
         <w:rPr>
           <w:sz w:val="24"/>
           <w:szCs w:val="24"/>
         </w:rPr>
         <w:lastRenderedPageBreak/>
-        <w:t>SIDENOTE TO TEAM:  My reasoning for purposely excluding the User and Super</w:t>
-      </w:r>
-      <w:r>
-        <w:rPr>
-          <w:sz w:val="24"/>
-          <w:szCs w:val="24"/>
-        </w:rPr>
-        <w:t xml:space="preserve">visor classes from this section </w:t>
-      </w:r>
-      <w:r>
-        <w:rPr>
-          <w:sz w:val="24"/>
-          <w:szCs w:val="24"/>
-        </w:rPr>
-        <w:t>is</w:t>
-      </w:r>
-      <w:r>
-        <w:rPr>
-          <w:sz w:val="24"/>
-          <w:szCs w:val="24"/>
-        </w:rPr>
-        <w:t xml:space="preserve"> because when I was going over the example document in the software_design.pptx from class, I interpreted this section as giving a description to each module that directly handles data in our project. I felt as though the User/Supervisor classes didn’t offer much information to put into this section due to them only being invokers and not data handlers. </w:t>
+        <w:t xml:space="preserve">module that directly handles data in our project. I felt as though the User/Supervisor classes didn’t offer much information to put into this section due to them only being invokers and not data handlers. </w:t>
       </w:r>
       <w:r>
         <w:rPr>
@@ -5124,12 +5435,21 @@
           <w:szCs w:val="24"/>
         </w:rPr>
       </w:pPr>
-      <w:r>
-        <w:rPr>
-          <w:sz w:val="24"/>
-          <w:szCs w:val="24"/>
-        </w:rPr>
-        <w:t xml:space="preserve">createChatroom() – This method will create a Chatroom Object </w:t>
+      <w:proofErr w:type="spellStart"/>
+      <w:r>
+        <w:rPr>
+          <w:sz w:val="24"/>
+          <w:szCs w:val="24"/>
+        </w:rPr>
+        <w:t>createChatroom</w:t>
+      </w:r>
+      <w:proofErr w:type="spellEnd"/>
+      <w:r>
+        <w:rPr>
+          <w:sz w:val="24"/>
+          <w:szCs w:val="24"/>
+        </w:rPr>
+        <w:t xml:space="preserve">() – This method will create a Chatroom Object </w:t>
       </w:r>
       <w:r>
         <w:rPr>
@@ -5154,12 +5474,21 @@
           <w:szCs w:val="24"/>
         </w:rPr>
       </w:pPr>
-      <w:r>
-        <w:rPr>
-          <w:sz w:val="24"/>
-          <w:szCs w:val="24"/>
-        </w:rPr>
-        <w:t>joinChatroom() – This method will automatically join all Chatrooms that the user is invited to when they successfully log into the client.</w:t>
+      <w:proofErr w:type="spellStart"/>
+      <w:r>
+        <w:rPr>
+          <w:sz w:val="24"/>
+          <w:szCs w:val="24"/>
+        </w:rPr>
+        <w:t>joinChatroom</w:t>
+      </w:r>
+      <w:proofErr w:type="spellEnd"/>
+      <w:r>
+        <w:rPr>
+          <w:sz w:val="24"/>
+          <w:szCs w:val="24"/>
+        </w:rPr>
+        <w:t>() – This method will automatically join all Chatrooms that the user is invited to when they successfully log into the client.</w:t>
       </w:r>
       <w:r>
         <w:rPr>
@@ -5184,35 +5513,53 @@
           <w:szCs w:val="24"/>
         </w:rPr>
       </w:pPr>
-      <w:r>
-        <w:rPr>
-          <w:sz w:val="24"/>
-          <w:szCs w:val="24"/>
-        </w:rPr>
-        <w:t>openChatroom() – This method will allow the user to select a chatroom to open and read messages.</w:t>
-      </w:r>
-    </w:p>
-    <w:p>
-      <w:pPr>
-        <w:rPr>
-          <w:sz w:val="24"/>
-          <w:szCs w:val="24"/>
-        </w:rPr>
-      </w:pPr>
-    </w:p>
-    <w:p>
-      <w:pPr>
-        <w:rPr>
-          <w:sz w:val="24"/>
-          <w:szCs w:val="24"/>
-        </w:rPr>
-      </w:pPr>
-      <w:r>
-        <w:rPr>
-          <w:sz w:val="24"/>
-          <w:szCs w:val="24"/>
-        </w:rPr>
-        <w:t>createMessage(</w:t>
+      <w:proofErr w:type="spellStart"/>
+      <w:r>
+        <w:rPr>
+          <w:sz w:val="24"/>
+          <w:szCs w:val="24"/>
+        </w:rPr>
+        <w:t>openChatroom</w:t>
+      </w:r>
+      <w:proofErr w:type="spellEnd"/>
+      <w:r>
+        <w:rPr>
+          <w:sz w:val="24"/>
+          <w:szCs w:val="24"/>
+        </w:rPr>
+        <w:t>() – This method will allow the user to select a chatroom to open and read messages.</w:t>
+      </w:r>
+    </w:p>
+    <w:p>
+      <w:pPr>
+        <w:rPr>
+          <w:sz w:val="24"/>
+          <w:szCs w:val="24"/>
+        </w:rPr>
+      </w:pPr>
+    </w:p>
+    <w:p>
+      <w:pPr>
+        <w:rPr>
+          <w:sz w:val="24"/>
+          <w:szCs w:val="24"/>
+        </w:rPr>
+      </w:pPr>
+      <w:proofErr w:type="spellStart"/>
+      <w:r>
+        <w:rPr>
+          <w:sz w:val="24"/>
+          <w:szCs w:val="24"/>
+        </w:rPr>
+        <w:t>createMessage</w:t>
+      </w:r>
+      <w:proofErr w:type="spellEnd"/>
+      <w:r>
+        <w:rPr>
+          <w:sz w:val="24"/>
+          <w:szCs w:val="24"/>
+        </w:rPr>
+        <w:t>(</w:t>
       </w:r>
       <w:r>
         <w:rPr>
@@ -5251,12 +5598,21 @@
           <w:szCs w:val="24"/>
         </w:rPr>
       </w:pPr>
-      <w:r>
-        <w:rPr>
-          <w:sz w:val="24"/>
-          <w:szCs w:val="24"/>
-        </w:rPr>
-        <w:t>sendMessage(</w:t>
+      <w:proofErr w:type="spellStart"/>
+      <w:r>
+        <w:rPr>
+          <w:sz w:val="24"/>
+          <w:szCs w:val="24"/>
+        </w:rPr>
+        <w:t>sendMessage</w:t>
+      </w:r>
+      <w:proofErr w:type="spellEnd"/>
+      <w:r>
+        <w:rPr>
+          <w:sz w:val="24"/>
+          <w:szCs w:val="24"/>
+        </w:rPr>
+        <w:t>(</w:t>
       </w:r>
       <w:r>
         <w:rPr>
@@ -5309,12 +5665,21 @@
           <w:szCs w:val="24"/>
         </w:rPr>
       </w:pPr>
-      <w:r>
-        <w:rPr>
-          <w:sz w:val="24"/>
-          <w:szCs w:val="24"/>
-        </w:rPr>
-        <w:t>setMessageHistory(Date) -</w:t>
+      <w:proofErr w:type="spellStart"/>
+      <w:r>
+        <w:rPr>
+          <w:sz w:val="24"/>
+          <w:szCs w:val="24"/>
+        </w:rPr>
+        <w:t>setMessageHistory</w:t>
+      </w:r>
+      <w:proofErr w:type="spellEnd"/>
+      <w:r>
+        <w:rPr>
+          <w:sz w:val="24"/>
+          <w:szCs w:val="24"/>
+        </w:rPr>
+        <w:t>(Date) -</w:t>
       </w:r>
       <w:r>
         <w:rPr>
@@ -5346,12 +5711,21 @@
           <w:szCs w:val="24"/>
         </w:rPr>
       </w:pPr>
-      <w:r>
-        <w:rPr>
-          <w:sz w:val="24"/>
-          <w:szCs w:val="24"/>
-        </w:rPr>
-        <w:t>readChatLogs() -</w:t>
+      <w:proofErr w:type="spellStart"/>
+      <w:r>
+        <w:rPr>
+          <w:sz w:val="24"/>
+          <w:szCs w:val="24"/>
+        </w:rPr>
+        <w:t>readChatLogs</w:t>
+      </w:r>
+      <w:proofErr w:type="spellEnd"/>
+      <w:r>
+        <w:rPr>
+          <w:sz w:val="24"/>
+          <w:szCs w:val="24"/>
+        </w:rPr>
+        <w:t>() -</w:t>
       </w:r>
       <w:r>
         <w:rPr>
@@ -5397,12 +5771,21 @@
           <w:szCs w:val="24"/>
         </w:rPr>
       </w:pPr>
-      <w:r>
-        <w:rPr>
-          <w:sz w:val="24"/>
-          <w:szCs w:val="24"/>
-        </w:rPr>
-        <w:t xml:space="preserve">setChatLock() </w:t>
+      <w:proofErr w:type="spellStart"/>
+      <w:r>
+        <w:rPr>
+          <w:sz w:val="24"/>
+          <w:szCs w:val="24"/>
+        </w:rPr>
+        <w:t>setChatLock</w:t>
+      </w:r>
+      <w:proofErr w:type="spellEnd"/>
+      <w:r>
+        <w:rPr>
+          <w:sz w:val="24"/>
+          <w:szCs w:val="24"/>
+        </w:rPr>
+        <w:t xml:space="preserve">() </w:t>
       </w:r>
       <w:r>
         <w:rPr>
@@ -5416,30 +5799,55 @@
           <w:sz w:val="24"/>
           <w:szCs w:val="24"/>
         </w:rPr>
-        <w:t>allow the host of a Chatroom to lock the chat’s users list. No alterations to the user list is permitted.</w:t>
-      </w:r>
-    </w:p>
-    <w:p>
-      <w:pPr>
-        <w:rPr>
-          <w:sz w:val="24"/>
-          <w:szCs w:val="24"/>
-        </w:rPr>
-      </w:pPr>
-    </w:p>
-    <w:p>
-      <w:pPr>
-        <w:rPr>
-          <w:sz w:val="24"/>
-          <w:szCs w:val="24"/>
-        </w:rPr>
-      </w:pPr>
-      <w:r>
-        <w:rPr>
-          <w:sz w:val="24"/>
-          <w:szCs w:val="24"/>
-        </w:rPr>
-        <w:t xml:space="preserve">setChatUnlock() – This method will allow the host of a Chatroom to unlock the chat’s users list.  Alterations to the user list is permitted.  </w:t>
+        <w:t xml:space="preserve">allow the host of a Chatroom to lock the chat’s users list. No alterations to the user list </w:t>
+      </w:r>
+      <w:proofErr w:type="gramStart"/>
+      <w:r>
+        <w:rPr>
+          <w:sz w:val="24"/>
+          <w:szCs w:val="24"/>
+        </w:rPr>
+        <w:t>is</w:t>
+      </w:r>
+      <w:proofErr w:type="gramEnd"/>
+      <w:r>
+        <w:rPr>
+          <w:sz w:val="24"/>
+          <w:szCs w:val="24"/>
+        </w:rPr>
+        <w:t xml:space="preserve"> permitted.</w:t>
+      </w:r>
+    </w:p>
+    <w:p>
+      <w:pPr>
+        <w:rPr>
+          <w:sz w:val="24"/>
+          <w:szCs w:val="24"/>
+        </w:rPr>
+      </w:pPr>
+    </w:p>
+    <w:p>
+      <w:pPr>
+        <w:rPr>
+          <w:sz w:val="24"/>
+          <w:szCs w:val="24"/>
+        </w:rPr>
+      </w:pPr>
+      <w:proofErr w:type="spellStart"/>
+      <w:r>
+        <w:rPr>
+          <w:sz w:val="24"/>
+          <w:szCs w:val="24"/>
+        </w:rPr>
+        <w:t>setChatUnlock</w:t>
+      </w:r>
+      <w:proofErr w:type="spellEnd"/>
+      <w:r>
+        <w:rPr>
+          <w:sz w:val="24"/>
+          <w:szCs w:val="24"/>
+        </w:rPr>
+        <w:t xml:space="preserve">() – This method will allow the host of a Chatroom to unlock the chat’s users list.  Alterations to the user list is permitted.  </w:t>
       </w:r>
     </w:p>
     <w:p>
@@ -5507,7 +5915,15 @@
         <w:ind w:left="1440"/>
       </w:pPr>
       <w:r>
-        <w:t>(algorithmic description)</w:t>
+        <w:t>(</w:t>
+      </w:r>
+      <w:proofErr w:type="gramStart"/>
+      <w:r>
+        <w:t>algorithmic</w:t>
+      </w:r>
+      <w:proofErr w:type="gramEnd"/>
+      <w:r>
+        <w:t xml:space="preserve"> description)</w:t>
       </w:r>
     </w:p>
     <w:p/>
@@ -5525,6 +5941,58 @@
         <w:t>Description of Server</w:t>
       </w:r>
     </w:p>
+    <w:p>
+      <w:pPr>
+        <w:pStyle w:val="ListParagraph"/>
+        <w:spacing w:before="120"/>
+        <w:rPr>
+          <w:b/>
+          <w:sz w:val="24"/>
+        </w:rPr>
+      </w:pPr>
+      <w:r>
+        <w:rPr>
+          <w:b/>
+          <w:sz w:val="24"/>
+        </w:rPr>
+        <w:t>3.3.1 External Interfaces</w:t>
+      </w:r>
+    </w:p>
+    <w:p>
+      <w:pPr>
+        <w:pStyle w:val="ListParagraph"/>
+        <w:spacing w:before="120"/>
+        <w:rPr>
+          <w:b/>
+          <w:sz w:val="24"/>
+        </w:rPr>
+      </w:pPr>
+      <w:r>
+        <w:rPr>
+          <w:b/>
+          <w:sz w:val="24"/>
+        </w:rPr>
+        <w:t>3.3.2 Internal Interfaces</w:t>
+      </w:r>
+    </w:p>
+    <w:p>
+      <w:pPr>
+        <w:pStyle w:val="ListParagraph"/>
+        <w:spacing w:before="120"/>
+        <w:rPr>
+          <w:b/>
+          <w:sz w:val="24"/>
+        </w:rPr>
+      </w:pPr>
+      <w:r>
+        <w:rPr>
+          <w:b/>
+          <w:sz w:val="24"/>
+        </w:rPr>
+        <w:t>3.3.3 Human Interfaces</w:t>
+      </w:r>
+    </w:p>
+    <w:p/>
     <w:p>
       <w:pPr>
         <w:pStyle w:val="Heading1"/>
@@ -5713,7 +6181,23 @@
           <w:sz w:val="24"/>
           <w:szCs w:val="24"/>
         </w:rPr>
-        <w:t xml:space="preserve"> in </w:t>
+        <w:t xml:space="preserve"> </w:t>
+      </w:r>
+      <w:proofErr w:type="gramStart"/>
+      <w:r>
+        <w:rPr>
+          <w:sz w:val="24"/>
+          <w:szCs w:val="24"/>
+        </w:rPr>
+        <w:t>in</w:t>
+      </w:r>
+      <w:proofErr w:type="gramEnd"/>
+      <w:r>
+        <w:rPr>
+          <w:sz w:val="24"/>
+          <w:szCs w:val="24"/>
+        </w:rPr>
+        <w:t xml:space="preserve"> </w:t>
       </w:r>
       <w:r>
         <w:rPr>
@@ -6237,8 +6721,16 @@
                   <w:rPr>
                     <w:rStyle w:val="PageNumber"/>
                   </w:rPr>
-                  <w:t>ii</w:t>
+                  <w:t>i</w:t>
                 </w:r>
+                <w:proofErr w:type="spellStart"/>
+                <w:r>
+                  <w:rPr>
+                    <w:rStyle w:val="PageNumber"/>
+                  </w:rPr>
+                  <w:t>i</w:t>
+                </w:r>
+                <w:proofErr w:type="spellEnd"/>
                 <w:r>
                   <w:rPr>
                     <w:rStyle w:val="PageNumber"/>
@@ -6296,8 +6788,16 @@
                   <w:rPr>
                     <w:rStyle w:val="PageNumber"/>
                   </w:rPr>
-                  <w:t>viii</w:t>
+                  <w:t>vii</w:t>
                 </w:r>
+                <w:proofErr w:type="spellStart"/>
+                <w:r>
+                  <w:rPr>
+                    <w:rStyle w:val="PageNumber"/>
+                  </w:rPr>
+                  <w:t>i</w:t>
+                </w:r>
+                <w:proofErr w:type="spellEnd"/>
                 <w:r>
                   <w:rPr>
                     <w:rStyle w:val="PageNumber"/>
@@ -6349,8 +6849,16 @@
       <w:rPr>
         <w:rStyle w:val="PageNumber"/>
       </w:rPr>
-      <w:t>iii</w:t>
+      <w:t>ii</w:t>
     </w:r>
+    <w:proofErr w:type="spellStart"/>
+    <w:r>
+      <w:rPr>
+        <w:rStyle w:val="PageNumber"/>
+      </w:rPr>
+      <w:t>i</w:t>
+    </w:r>
+    <w:proofErr w:type="spellEnd"/>
     <w:r>
       <w:rPr>
         <w:rStyle w:val="PageNumber"/>
@@ -7753,6 +8261,17 @@
       <w:lang w:eastAsia="en-US"/>
     </w:rPr>
   </w:style>
+  <w:style w:type="paragraph" w:styleId="ListParagraph">
+    <w:name w:val="List Paragraph"/>
+    <w:basedOn w:val="Normal"/>
+    <w:uiPriority w:val="34"/>
+    <w:qFormat/>
+    <w:rsid w:val="00D75AC2"/>
+    <w:pPr>
+      <w:ind w:left="720"/>
+      <w:contextualSpacing/>
+    </w:pPr>
+  </w:style>
 </w:styles>
 </file>
 

--- a/documents/Design Document.docx
+++ b/documents/Design Document.docx
@@ -5148,8 +5148,131 @@
         <w:t>Chat Room Side</w:t>
       </w:r>
     </w:p>
-    <w:p/>
-    <w:p/>
+    <w:p>
+      <w:pPr>
+        <w:ind w:left="720" w:firstLine="720"/>
+        <w:rPr>
+          <w:sz w:val="24"/>
+          <w:szCs w:val="24"/>
+        </w:rPr>
+      </w:pPr>
+      <w:r>
+        <w:rPr>
+          <w:color w:val="000000" w:themeColor="text1"/>
+          <w:sz w:val="24"/>
+          <w:szCs w:val="24"/>
+        </w:rPr>
+        <w:t>The methods</w:t>
+      </w:r>
+      <w:r>
+        <w:rPr>
+          <w:color w:val="FF0000"/>
+          <w:sz w:val="24"/>
+          <w:szCs w:val="24"/>
+        </w:rPr>
+        <w:t xml:space="preserve"> </w:t>
+      </w:r>
+      <w:proofErr w:type="spellStart"/>
+      <w:r>
+        <w:rPr>
+          <w:sz w:val="24"/>
+          <w:szCs w:val="24"/>
+        </w:rPr>
+        <w:t>createMessage</w:t>
+      </w:r>
+      <w:proofErr w:type="spellEnd"/>
+      <w:r>
+        <w:rPr>
+          <w:sz w:val="24"/>
+          <w:szCs w:val="24"/>
+        </w:rPr>
+        <w:t xml:space="preserve">() and </w:t>
+      </w:r>
+      <w:proofErr w:type="spellStart"/>
+      <w:r>
+        <w:rPr>
+          <w:sz w:val="24"/>
+          <w:szCs w:val="24"/>
+        </w:rPr>
+        <w:t>sendMessage</w:t>
+      </w:r>
+      <w:proofErr w:type="spellEnd"/>
+      <w:r>
+        <w:rPr>
+          <w:sz w:val="24"/>
+          <w:szCs w:val="24"/>
+        </w:rPr>
+        <w:t>() will have two implementations depending on if the Chatroom is locked or not</w:t>
+      </w:r>
+      <w:r>
+        <w:rPr>
+          <w:sz w:val="24"/>
+          <w:szCs w:val="24"/>
+        </w:rPr>
+        <w:t>.</w:t>
+      </w:r>
+      <w:r>
+        <w:rPr>
+          <w:sz w:val="24"/>
+          <w:szCs w:val="24"/>
+        </w:rPr>
+        <w:t xml:space="preserve"> </w:t>
+      </w:r>
+      <w:r>
+        <w:rPr>
+          <w:sz w:val="24"/>
+          <w:szCs w:val="24"/>
+        </w:rPr>
+        <w:t>A response from the Server will be displayed on the UI confirming a Message was successfully sent.</w:t>
+      </w:r>
+    </w:p>
+    <w:p>
+      <w:pPr>
+        <w:ind w:left="720" w:firstLine="720"/>
+      </w:pPr>
+    </w:p>
+    <w:p>
+      <w:pPr>
+        <w:ind w:left="720" w:firstLine="720"/>
+      </w:pPr>
+      <w:r>
+        <w:rPr>
+          <w:sz w:val="24"/>
+          <w:szCs w:val="24"/>
+        </w:rPr>
+        <w:t xml:space="preserve">The methods </w:t>
+      </w:r>
+      <w:proofErr w:type="spellStart"/>
+      <w:r>
+        <w:rPr>
+          <w:sz w:val="24"/>
+          <w:szCs w:val="24"/>
+        </w:rPr>
+        <w:t>readChatLog</w:t>
+      </w:r>
+      <w:proofErr w:type="spellEnd"/>
+      <w:r>
+        <w:rPr>
+          <w:sz w:val="24"/>
+          <w:szCs w:val="24"/>
+        </w:rPr>
+        <w:t xml:space="preserve">() will only display messages sent within the past 24 hours to users. However, Supervisors will be able to view all messages sent through the Chatroom without </w:t>
+      </w:r>
+      <w:r>
+        <w:rPr>
+          <w:sz w:val="24"/>
+          <w:szCs w:val="24"/>
+        </w:rPr>
+        <w:t>a time</w:t>
+      </w:r>
+      <w:r>
+        <w:rPr>
+          <w:sz w:val="24"/>
+          <w:szCs w:val="24"/>
+        </w:rPr>
+        <w:t xml:space="preserve"> limitation.</w:t>
+      </w:r>
+    </w:p>
     <w:p>
       <w:pPr>
         <w:pStyle w:val="Heading2"/>
@@ -5249,15 +5372,7 @@
           <w:sz w:val="24"/>
           <w:szCs w:val="24"/>
         </w:rPr>
-        <w:t xml:space="preserve"> because when I was going over the example document in the software_design.pptx from class, I interpreted this section as giving a description to each </w:t>
-      </w:r>
-      <w:r>
-        <w:rPr>
-          <w:sz w:val="24"/>
-          <w:szCs w:val="24"/>
-        </w:rPr>
-        <w:lastRenderedPageBreak/>
-        <w:t xml:space="preserve">module that directly handles data in our project. I felt as though the User/Supervisor classes didn’t offer much information to put into this section due to them only being invokers and not data handlers. </w:t>
+        <w:t xml:space="preserve"> because when I was going over the example document in the software_design.pptx from class, I interpreted this section as giving a description to each module that directly handles data in our project. I felt as though the User/Supervisor classes didn’t offer much information to put into this section due to them only being invokers and not data handlers. </w:t>
       </w:r>
       <w:r>
         <w:rPr>
@@ -5296,23 +5411,69 @@
       <w:pPr>
         <w:pStyle w:val="Heading2"/>
         <w:numPr>
-          <w:ilvl w:val="1"/>
+          <w:ilvl w:val="2"/>
           <w:numId w:val="2"/>
         </w:numPr>
+        <w:ind w:left="720" w:firstLine="0"/>
       </w:pPr>
       <w:bookmarkStart w:id="13" w:name="__RefHeading___Toc19440731"/>
       <w:bookmarkEnd w:id="13"/>
       <w:r>
-        <w:t>Program Structure</w:t>
-      </w:r>
-    </w:p>
-    <w:p>
-      <w:pPr>
-        <w:pStyle w:val="Heading3"/>
+        <w:t>Program Structur</w:t>
+      </w:r>
+      <w:r>
+        <w:t>e</w:t>
+      </w:r>
+    </w:p>
+    <w:p>
+      <w:pPr>
+        <w:ind w:left="1440"/>
+        <w:rPr>
+          <w:sz w:val="24"/>
+          <w:szCs w:val="24"/>
+        </w:rPr>
+      </w:pPr>
+      <w:r>
+        <w:rPr>
+          <w:color w:val="000000"/>
+          <w:sz w:val="24"/>
+          <w:szCs w:val="24"/>
+        </w:rPr>
+        <w:t xml:space="preserve">The </w:t>
+      </w:r>
+      <w:r>
+        <w:rPr>
+          <w:color w:val="000000"/>
+          <w:sz w:val="24"/>
+          <w:szCs w:val="24"/>
+        </w:rPr>
+        <w:t>Communications S</w:t>
+      </w:r>
+      <w:r>
+        <w:rPr>
+          <w:color w:val="000000"/>
+          <w:sz w:val="24"/>
+          <w:szCs w:val="24"/>
+        </w:rPr>
+        <w:t>ystem runs as a client-server application</w:t>
+      </w:r>
+      <w:r>
+        <w:rPr>
+          <w:color w:val="000000"/>
+          <w:sz w:val="24"/>
+          <w:szCs w:val="24"/>
+        </w:rPr>
+        <w:t>.</w:t>
+      </w:r>
+    </w:p>
+    <w:p>
+      <w:pPr>
+        <w:pStyle w:val="Heading2"/>
         <w:numPr>
           <w:ilvl w:val="2"/>
           <w:numId w:val="2"/>
         </w:numPr>
+        <w:ind w:left="720" w:firstLine="0"/>
       </w:pPr>
       <w:r>
         <w:t>Architecture Diagram</w:t>
@@ -5413,7 +5574,6 @@
         <w:t>Description of Client</w:t>
       </w:r>
     </w:p>
-    <w:p/>
     <w:p>
       <w:pPr>
         <w:pStyle w:val="Heading2"/>
@@ -5424,12 +5584,19 @@
         <w:ind w:left="1440" w:hanging="720"/>
       </w:pPr>
       <w:r>
-        <w:t>3.2.1 Client processing narrative</w:t>
+        <w:t xml:space="preserve">3.2.1 </w:t>
+      </w:r>
+      <w:r>
+        <w:t xml:space="preserve">   </w:t>
+      </w:r>
+      <w:r>
+        <w:t>Client processing narrative</w:t>
       </w:r>
     </w:p>
     <w:p/>
     <w:p>
       <w:pPr>
+        <w:ind w:left="720" w:firstLine="540"/>
         <w:rPr>
           <w:sz w:val="24"/>
           <w:szCs w:val="24"/>
@@ -5461,14 +5628,16 @@
     </w:p>
     <w:p>
       <w:pPr>
-        <w:rPr>
-          <w:sz w:val="24"/>
-          <w:szCs w:val="24"/>
-        </w:rPr>
-      </w:pPr>
-    </w:p>
-    <w:p>
-      <w:pPr>
+        <w:ind w:left="720" w:firstLine="540"/>
+        <w:rPr>
+          <w:sz w:val="24"/>
+          <w:szCs w:val="24"/>
+        </w:rPr>
+      </w:pPr>
+    </w:p>
+    <w:p>
+      <w:pPr>
+        <w:ind w:left="720" w:firstLine="540"/>
         <w:rPr>
           <w:sz w:val="24"/>
           <w:szCs w:val="24"/>
@@ -5500,14 +5669,16 @@
     </w:p>
     <w:p>
       <w:pPr>
-        <w:rPr>
-          <w:sz w:val="24"/>
-          <w:szCs w:val="24"/>
-        </w:rPr>
-      </w:pPr>
-    </w:p>
-    <w:p>
-      <w:pPr>
+        <w:ind w:left="720" w:firstLine="540"/>
+        <w:rPr>
+          <w:sz w:val="24"/>
+          <w:szCs w:val="24"/>
+        </w:rPr>
+      </w:pPr>
+    </w:p>
+    <w:p>
+      <w:pPr>
+        <w:ind w:left="720" w:firstLine="540"/>
         <w:rPr>
           <w:sz w:val="24"/>
           <w:szCs w:val="24"/>
@@ -5532,14 +5703,16 @@
     </w:p>
     <w:p>
       <w:pPr>
-        <w:rPr>
-          <w:sz w:val="24"/>
-          <w:szCs w:val="24"/>
-        </w:rPr>
-      </w:pPr>
-    </w:p>
-    <w:p>
-      <w:pPr>
+        <w:ind w:left="720" w:firstLine="540"/>
+        <w:rPr>
+          <w:sz w:val="24"/>
+          <w:szCs w:val="24"/>
+        </w:rPr>
+      </w:pPr>
+    </w:p>
+    <w:p>
+      <w:pPr>
+        <w:ind w:left="720" w:firstLine="540"/>
         <w:rPr>
           <w:sz w:val="24"/>
           <w:szCs w:val="24"/>
@@ -5585,14 +5758,16 @@
     </w:p>
     <w:p>
       <w:pPr>
-        <w:rPr>
-          <w:sz w:val="24"/>
-          <w:szCs w:val="24"/>
-        </w:rPr>
-      </w:pPr>
-    </w:p>
-    <w:p>
-      <w:pPr>
+        <w:ind w:left="720" w:firstLine="540"/>
+        <w:rPr>
+          <w:sz w:val="24"/>
+          <w:szCs w:val="24"/>
+        </w:rPr>
+      </w:pPr>
+    </w:p>
+    <w:p>
+      <w:pPr>
+        <w:ind w:left="720" w:firstLine="540"/>
         <w:rPr>
           <w:sz w:val="24"/>
           <w:szCs w:val="24"/>
@@ -5638,6 +5813,7 @@
     </w:p>
     <w:p>
       <w:pPr>
+        <w:ind w:left="720" w:firstLine="540"/>
         <w:rPr>
           <w:sz w:val="24"/>
           <w:szCs w:val="24"/>
@@ -5660,7 +5836,9 @@
     </w:p>
     <w:p>
       <w:pPr>
-        <w:rPr>
+        <w:ind w:left="720" w:firstLine="540"/>
+        <w:rPr>
+          <w:color w:val="FF0000"/>
           <w:sz w:val="24"/>
           <w:szCs w:val="24"/>
         </w:rPr>
@@ -5668,6 +5846,7 @@
       <w:proofErr w:type="spellStart"/>
       <w:r>
         <w:rPr>
+          <w:color w:val="FF0000"/>
           <w:sz w:val="24"/>
           <w:szCs w:val="24"/>
         </w:rPr>
@@ -5676,6 +5855,7 @@
       <w:proofErr w:type="spellEnd"/>
       <w:r>
         <w:rPr>
+          <w:color w:val="FF0000"/>
           <w:sz w:val="24"/>
           <w:szCs w:val="24"/>
         </w:rPr>
@@ -5683,6 +5863,7 @@
       </w:r>
       <w:r>
         <w:rPr>
+          <w:color w:val="FF0000"/>
           <w:sz w:val="24"/>
           <w:szCs w:val="24"/>
         </w:rPr>
@@ -5691,6 +5872,7 @@
     </w:p>
     <w:p>
       <w:pPr>
+        <w:ind w:left="720" w:firstLine="540"/>
         <w:rPr>
           <w:sz w:val="24"/>
           <w:szCs w:val="24"/>
@@ -5706,6 +5888,7 @@
     </w:p>
     <w:p>
       <w:pPr>
+        <w:ind w:left="720" w:firstLine="540"/>
         <w:rPr>
           <w:sz w:val="24"/>
           <w:szCs w:val="24"/>
@@ -5758,14 +5941,16 @@
     </w:p>
     <w:p>
       <w:pPr>
-        <w:rPr>
-          <w:sz w:val="24"/>
-          <w:szCs w:val="24"/>
-        </w:rPr>
-      </w:pPr>
-    </w:p>
-    <w:p>
-      <w:pPr>
+        <w:ind w:left="720" w:firstLine="540"/>
+        <w:rPr>
+          <w:sz w:val="24"/>
+          <w:szCs w:val="24"/>
+        </w:rPr>
+      </w:pPr>
+    </w:p>
+    <w:p>
+      <w:pPr>
+        <w:ind w:left="720" w:firstLine="540"/>
         <w:rPr>
           <w:sz w:val="24"/>
           <w:szCs w:val="24"/>
@@ -5801,15 +5986,13 @@
         </w:rPr>
         <w:t xml:space="preserve">allow the host of a Chatroom to lock the chat’s users list. No alterations to the user list </w:t>
       </w:r>
-      <w:proofErr w:type="gramStart"/>
-      <w:r>
-        <w:rPr>
-          <w:sz w:val="24"/>
-          <w:szCs w:val="24"/>
-        </w:rPr>
-        <w:t>is</w:t>
-      </w:r>
-      <w:proofErr w:type="gramEnd"/>
+      <w:r>
+        <w:rPr>
+          <w:sz w:val="24"/>
+          <w:szCs w:val="24"/>
+        </w:rPr>
+        <w:t>are</w:t>
+      </w:r>
       <w:r>
         <w:rPr>
           <w:sz w:val="24"/>
@@ -5820,14 +6003,16 @@
     </w:p>
     <w:p>
       <w:pPr>
-        <w:rPr>
-          <w:sz w:val="24"/>
-          <w:szCs w:val="24"/>
-        </w:rPr>
-      </w:pPr>
-    </w:p>
-    <w:p>
-      <w:pPr>
+        <w:ind w:left="720" w:firstLine="540"/>
+        <w:rPr>
+          <w:sz w:val="24"/>
+          <w:szCs w:val="24"/>
+        </w:rPr>
+      </w:pPr>
+    </w:p>
+    <w:p>
+      <w:pPr>
+        <w:ind w:left="720" w:firstLine="540"/>
         <w:rPr>
           <w:sz w:val="24"/>
           <w:szCs w:val="24"/>
@@ -5865,33 +6050,77 @@
           <w:ilvl w:val="0"/>
           <w:numId w:val="0"/>
         </w:numPr>
-      </w:pPr>
+        <w:ind w:firstLine="720"/>
+      </w:pPr>
+      <w:r>
+        <w:t xml:space="preserve">3.2.2 Client </w:t>
+      </w:r>
+      <w:r>
+        <w:t>I</w:t>
+      </w:r>
+      <w:r>
+        <w:t>nterface description</w:t>
+      </w:r>
     </w:p>
     <w:p/>
-    <w:p/>
-    <w:p/>
-    <w:p>
-      <w:pPr>
-        <w:pStyle w:val="Heading2"/>
-        <w:numPr>
-          <w:ilvl w:val="0"/>
-          <w:numId w:val="0"/>
-        </w:numPr>
-      </w:pPr>
-      <w:r>
-        <w:t xml:space="preserve">3.2.2 Client </w:t>
-      </w:r>
-      <w:r>
-        <w:t>I</w:t>
-      </w:r>
-      <w:r>
-        <w:t>nterface description</w:t>
-      </w:r>
-    </w:p>
-    <w:p/>
-    <w:p/>
-    <w:p/>
-    <w:p/>
+    <w:p>
+      <w:pPr>
+        <w:ind w:left="720" w:firstLine="540"/>
+        <w:rPr>
+          <w:sz w:val="24"/>
+          <w:szCs w:val="24"/>
+        </w:rPr>
+      </w:pPr>
+      <w:r>
+        <w:rPr>
+          <w:sz w:val="24"/>
+          <w:szCs w:val="24"/>
+        </w:rPr>
+        <w:t xml:space="preserve">The Client interface will be constructed with the use of JOptionPane library. The Client will begin with a login window. Once logged into the client there will be a menu options to choose between making a chatroom, opening an existing </w:t>
+      </w:r>
+      <w:r>
+        <w:rPr>
+          <w:sz w:val="24"/>
+          <w:szCs w:val="24"/>
+        </w:rPr>
+        <w:t>chatroom,</w:t>
+      </w:r>
+      <w:r>
+        <w:rPr>
+          <w:sz w:val="24"/>
+          <w:szCs w:val="24"/>
+        </w:rPr>
+        <w:t xml:space="preserve"> and logging off. Once in a chat room there will be various buttons to activate various methods including sending messages, locking/unlocking the chat, </w:t>
+      </w:r>
+      <w:r>
+        <w:rPr>
+          <w:sz w:val="24"/>
+          <w:szCs w:val="24"/>
+        </w:rPr>
+        <w:t>adding,</w:t>
+      </w:r>
+      <w:r>
+        <w:rPr>
+          <w:sz w:val="24"/>
+          <w:szCs w:val="24"/>
+        </w:rPr>
+        <w:t xml:space="preserve"> and removing users and </w:t>
+      </w:r>
+      <w:r>
+        <w:rPr>
+          <w:sz w:val="24"/>
+          <w:szCs w:val="24"/>
+        </w:rPr>
+        <w:t xml:space="preserve">exiting </w:t>
+      </w:r>
+      <w:r>
+        <w:rPr>
+          <w:sz w:val="24"/>
+          <w:szCs w:val="24"/>
+        </w:rPr>
+        <w:t>the chat.</w:t>
+      </w:r>
+    </w:p>
     <w:p>
       <w:pPr>
         <w:pStyle w:val="Heading2"/>
@@ -5906,26 +6135,84 @@
       </w:r>
     </w:p>
     <w:p>
-      <w:pPr>
-        <w:pStyle w:val="Heading2"/>
-        <w:numPr>
-          <w:ilvl w:val="0"/>
-          <w:numId w:val="0"/>
-        </w:numPr>
-        <w:ind w:left="1440"/>
-      </w:pPr>
-      <w:r>
-        <w:t>(</w:t>
-      </w:r>
-      <w:proofErr w:type="gramStart"/>
-      <w:r>
-        <w:t>algorithmic</w:t>
-      </w:r>
-      <w:proofErr w:type="gramEnd"/>
-      <w:r>
-        <w:t xml:space="preserve"> description)</w:t>
-      </w:r>
-    </w:p>
+      <w:r>
+        <w:tab/>
+      </w:r>
+    </w:p>
+    <w:p>
+      <w:pPr>
+        <w:ind w:left="720" w:firstLine="540"/>
+        <w:rPr>
+          <w:sz w:val="24"/>
+          <w:szCs w:val="24"/>
+        </w:rPr>
+      </w:pPr>
+      <w:r>
+        <w:rPr>
+          <w:sz w:val="24"/>
+          <w:szCs w:val="24"/>
+        </w:rPr>
+        <w:t xml:space="preserve">The Client will be implementing with the aid of the functions and processes given by the JOptionPane library. We will be using a </w:t>
+      </w:r>
+      <w:proofErr w:type="spellStart"/>
+      <w:r>
+        <w:rPr>
+          <w:sz w:val="24"/>
+          <w:szCs w:val="24"/>
+        </w:rPr>
+        <w:t>do</w:t>
+      </w:r>
+      <w:proofErr w:type="spellEnd"/>
+      <w:r>
+        <w:rPr>
+          <w:sz w:val="24"/>
+          <w:szCs w:val="24"/>
+        </w:rPr>
+        <w:t xml:space="preserve">/while loop with an embedded switch statement to initiate the various methods that are needed for our main menu within out project. Each case will </w:t>
+      </w:r>
+      <w:r>
+        <w:rPr>
+          <w:sz w:val="24"/>
+          <w:szCs w:val="24"/>
+        </w:rPr>
+        <w:t>have</w:t>
+      </w:r>
+      <w:r>
+        <w:rPr>
+          <w:sz w:val="24"/>
+          <w:szCs w:val="24"/>
+        </w:rPr>
+        <w:t xml:space="preserve"> a method that will accomplish a particular task. </w:t>
+      </w:r>
+      <w:r>
+        <w:rPr>
+          <w:sz w:val="24"/>
+          <w:szCs w:val="24"/>
+        </w:rPr>
+        <w:t>These methods will be activated when a button is clicked on within the Client.</w:t>
+      </w:r>
+      <w:r>
+        <w:rPr>
+          <w:sz w:val="24"/>
+          <w:szCs w:val="24"/>
+        </w:rPr>
+        <w:t xml:space="preserve"> </w:t>
+      </w:r>
+      <w:r>
+        <w:rPr>
+          <w:sz w:val="24"/>
+          <w:szCs w:val="24"/>
+        </w:rPr>
+        <w:t xml:space="preserve">This process will be used within the possible selections of actions within the main menu and within the Chatrooms.  </w:t>
+      </w:r>
+    </w:p>
+    <w:p/>
+    <w:p/>
+    <w:p/>
+    <w:p/>
+    <w:p/>
+    <w:p/>
+    <w:p/>
     <w:p/>
     <w:p>
       <w:pPr>
@@ -5938,9 +6225,455 @@
       <w:bookmarkStart w:id="15" w:name="__RefHeading___Toc19440737"/>
       <w:bookmarkEnd w:id="15"/>
       <w:r>
+        <w:lastRenderedPageBreak/>
         <w:t>Description of Server</w:t>
       </w:r>
     </w:p>
+    <w:p>
+      <w:pPr>
+        <w:rPr>
+          <w:b/>
+          <w:sz w:val="24"/>
+        </w:rPr>
+      </w:pPr>
+    </w:p>
+    <w:p>
+      <w:pPr>
+        <w:spacing w:before="120"/>
+        <w:ind w:left="720"/>
+        <w:rPr>
+          <w:b/>
+          <w:sz w:val="24"/>
+        </w:rPr>
+      </w:pPr>
+      <w:r>
+        <w:rPr>
+          <w:b/>
+          <w:sz w:val="24"/>
+        </w:rPr>
+        <w:t>3.</w:t>
+      </w:r>
+      <w:r>
+        <w:rPr>
+          <w:b/>
+          <w:sz w:val="24"/>
+        </w:rPr>
+        <w:t>3</w:t>
+      </w:r>
+      <w:r>
+        <w:rPr>
+          <w:b/>
+          <w:sz w:val="24"/>
+        </w:rPr>
+        <w:t xml:space="preserve">.1 </w:t>
+      </w:r>
+      <w:r>
+        <w:rPr>
+          <w:b/>
+          <w:sz w:val="24"/>
+        </w:rPr>
+        <w:t>Server</w:t>
+      </w:r>
+      <w:r>
+        <w:rPr>
+          <w:b/>
+          <w:sz w:val="24"/>
+        </w:rPr>
+        <w:t xml:space="preserve"> processing narrative</w:t>
+      </w:r>
+    </w:p>
+    <w:p>
+      <w:pPr>
+        <w:spacing w:before="120"/>
+        <w:ind w:left="720"/>
+        <w:rPr>
+          <w:bCs/>
+          <w:sz w:val="24"/>
+        </w:rPr>
+      </w:pPr>
+      <w:proofErr w:type="spellStart"/>
+      <w:r>
+        <w:rPr>
+          <w:bCs/>
+          <w:sz w:val="24"/>
+        </w:rPr>
+        <w:t>validateUser</w:t>
+      </w:r>
+      <w:proofErr w:type="spellEnd"/>
+      <w:r>
+        <w:rPr>
+          <w:bCs/>
+          <w:sz w:val="24"/>
+        </w:rPr>
+        <w:t xml:space="preserve">(String username, String password) – </w:t>
+      </w:r>
+      <w:r>
+        <w:rPr>
+          <w:bCs/>
+          <w:sz w:val="24"/>
+        </w:rPr>
+        <w:t xml:space="preserve">This method will confirm the identification of the user logging into the CS. Will look through list of </w:t>
+      </w:r>
+      <w:r>
+        <w:rPr>
+          <w:bCs/>
+          <w:sz w:val="24"/>
+        </w:rPr>
+        <w:t>u</w:t>
+      </w:r>
+      <w:r>
+        <w:rPr>
+          <w:bCs/>
+          <w:sz w:val="24"/>
+        </w:rPr>
+        <w:t xml:space="preserve">sers within </w:t>
+      </w:r>
+      <w:r>
+        <w:rPr>
+          <w:bCs/>
+          <w:color w:val="FF0000"/>
+          <w:sz w:val="24"/>
+        </w:rPr>
+        <w:t>Server class</w:t>
+      </w:r>
+      <w:r>
+        <w:rPr>
+          <w:bCs/>
+          <w:sz w:val="24"/>
+        </w:rPr>
+        <w:t xml:space="preserve">. </w:t>
+      </w:r>
+    </w:p>
+    <w:p>
+      <w:pPr>
+        <w:spacing w:before="120"/>
+        <w:ind w:left="720"/>
+        <w:rPr>
+          <w:bCs/>
+          <w:sz w:val="24"/>
+        </w:rPr>
+      </w:pPr>
+      <w:proofErr w:type="spellStart"/>
+      <w:r>
+        <w:rPr>
+          <w:bCs/>
+          <w:sz w:val="24"/>
+        </w:rPr>
+        <w:t>getMessage</w:t>
+      </w:r>
+      <w:proofErr w:type="spellEnd"/>
+      <w:r>
+        <w:rPr>
+          <w:bCs/>
+          <w:sz w:val="24"/>
+        </w:rPr>
+        <w:t xml:space="preserve">() – </w:t>
+      </w:r>
+      <w:r>
+        <w:rPr>
+          <w:bCs/>
+          <w:sz w:val="24"/>
+        </w:rPr>
+        <w:t>This method will allow the Server to accept messages made by the users, sent by the client.</w:t>
+      </w:r>
+    </w:p>
+    <w:p>
+      <w:pPr>
+        <w:spacing w:before="120"/>
+        <w:ind w:left="720"/>
+        <w:rPr>
+          <w:bCs/>
+          <w:sz w:val="24"/>
+        </w:rPr>
+      </w:pPr>
+      <w:proofErr w:type="spellStart"/>
+      <w:r>
+        <w:rPr>
+          <w:bCs/>
+          <w:sz w:val="24"/>
+        </w:rPr>
+        <w:t>recordMessage</w:t>
+      </w:r>
+      <w:proofErr w:type="spellEnd"/>
+      <w:r>
+        <w:rPr>
+          <w:bCs/>
+          <w:sz w:val="24"/>
+        </w:rPr>
+        <w:t>(Message message) –</w:t>
+      </w:r>
+      <w:r>
+        <w:rPr>
+          <w:bCs/>
+          <w:sz w:val="24"/>
+        </w:rPr>
+        <w:t xml:space="preserve"> This method will record the information about a message that was sent to the Sever.</w:t>
+      </w:r>
+    </w:p>
+    <w:p>
+      <w:pPr>
+        <w:spacing w:before="120"/>
+        <w:ind w:left="720"/>
+        <w:rPr>
+          <w:bCs/>
+          <w:sz w:val="24"/>
+        </w:rPr>
+      </w:pPr>
+      <w:proofErr w:type="spellStart"/>
+      <w:r>
+        <w:rPr>
+          <w:bCs/>
+          <w:sz w:val="24"/>
+        </w:rPr>
+        <w:t>resendMessage</w:t>
+      </w:r>
+      <w:proofErr w:type="spellEnd"/>
+      <w:r>
+        <w:rPr>
+          <w:bCs/>
+          <w:sz w:val="24"/>
+        </w:rPr>
+        <w:t xml:space="preserve">(Message message) – </w:t>
+      </w:r>
+      <w:r>
+        <w:rPr>
+          <w:bCs/>
+          <w:sz w:val="24"/>
+        </w:rPr>
+        <w:t xml:space="preserve">This method will redistribute the messages sent to the Server to the recipients of the message. </w:t>
+      </w:r>
+    </w:p>
+    <w:p>
+      <w:pPr>
+        <w:spacing w:before="120"/>
+        <w:ind w:left="720"/>
+        <w:rPr>
+          <w:bCs/>
+          <w:color w:val="FF0000"/>
+          <w:sz w:val="24"/>
+        </w:rPr>
+      </w:pPr>
+      <w:proofErr w:type="spellStart"/>
+      <w:r>
+        <w:rPr>
+          <w:bCs/>
+          <w:color w:val="FF0000"/>
+          <w:sz w:val="24"/>
+        </w:rPr>
+        <w:t>deliverRecpeiant</w:t>
+      </w:r>
+      <w:proofErr w:type="spellEnd"/>
+      <w:r>
+        <w:rPr>
+          <w:bCs/>
+          <w:color w:val="FF0000"/>
+          <w:sz w:val="24"/>
+        </w:rPr>
+        <w:t>() – ???</w:t>
+      </w:r>
+      <w:r>
+        <w:rPr>
+          <w:bCs/>
+          <w:color w:val="FF0000"/>
+          <w:sz w:val="24"/>
+        </w:rPr>
+        <w:t xml:space="preserve"> Asynchronous Messaging??</w:t>
+      </w:r>
+    </w:p>
+    <w:p>
+      <w:pPr>
+        <w:spacing w:before="120"/>
+        <w:ind w:left="720"/>
+        <w:rPr>
+          <w:bCs/>
+          <w:color w:val="FF0000"/>
+          <w:sz w:val="24"/>
+        </w:rPr>
+      </w:pPr>
+      <w:proofErr w:type="spellStart"/>
+      <w:r>
+        <w:rPr>
+          <w:bCs/>
+          <w:color w:val="FF0000"/>
+          <w:sz w:val="24"/>
+        </w:rPr>
+        <w:t>readReceipt</w:t>
+      </w:r>
+      <w:proofErr w:type="spellEnd"/>
+      <w:r>
+        <w:rPr>
+          <w:bCs/>
+          <w:color w:val="FF0000"/>
+          <w:sz w:val="24"/>
+        </w:rPr>
+        <w:t>() - ???</w:t>
+      </w:r>
+    </w:p>
+    <w:p>
+      <w:pPr>
+        <w:spacing w:before="120"/>
+        <w:ind w:left="720"/>
+        <w:rPr>
+          <w:b/>
+          <w:sz w:val="24"/>
+        </w:rPr>
+      </w:pPr>
+      <w:r>
+        <w:rPr>
+          <w:b/>
+          <w:sz w:val="24"/>
+        </w:rPr>
+        <w:t>3.</w:t>
+      </w:r>
+      <w:r>
+        <w:rPr>
+          <w:b/>
+          <w:sz w:val="24"/>
+        </w:rPr>
+        <w:t>3</w:t>
+      </w:r>
+      <w:r>
+        <w:rPr>
+          <w:b/>
+          <w:sz w:val="24"/>
+        </w:rPr>
+        <w:t xml:space="preserve">.2 </w:t>
+      </w:r>
+      <w:r>
+        <w:rPr>
+          <w:b/>
+          <w:sz w:val="24"/>
+        </w:rPr>
+        <w:t>Server</w:t>
+      </w:r>
+      <w:r>
+        <w:rPr>
+          <w:b/>
+          <w:sz w:val="24"/>
+        </w:rPr>
+        <w:t xml:space="preserve"> interface description</w:t>
+      </w:r>
+    </w:p>
+    <w:p>
+      <w:pPr>
+        <w:spacing w:before="120"/>
+        <w:ind w:left="720"/>
+        <w:rPr>
+          <w:bCs/>
+          <w:sz w:val="24"/>
+        </w:rPr>
+      </w:pPr>
+      <w:r>
+        <w:rPr>
+          <w:bCs/>
+          <w:sz w:val="24"/>
+        </w:rPr>
+        <w:t>The Server will receive all its data from the client and will record all the messages that pass through it. Furthermore, the Se</w:t>
+      </w:r>
+      <w:r>
+        <w:rPr>
+          <w:bCs/>
+          <w:sz w:val="24"/>
+        </w:rPr>
+        <w:t>r</w:t>
+      </w:r>
+      <w:r>
+        <w:rPr>
+          <w:bCs/>
+          <w:sz w:val="24"/>
+        </w:rPr>
+        <w:t>ver will redistribute the message to the selected recipients, sending the data to their clients</w:t>
+      </w:r>
+      <w:r>
+        <w:rPr>
+          <w:bCs/>
+          <w:sz w:val="24"/>
+        </w:rPr>
+        <w:t xml:space="preserve">. </w:t>
+      </w:r>
+      <w:r>
+        <w:rPr>
+          <w:bCs/>
+          <w:color w:val="FF0000"/>
+          <w:sz w:val="24"/>
+        </w:rPr>
+        <w:t>The messages will be Asynchronous.</w:t>
+      </w:r>
+      <w:r>
+        <w:rPr>
+          <w:bCs/>
+          <w:sz w:val="24"/>
+        </w:rPr>
+        <w:t xml:space="preserve"> </w:t>
+      </w:r>
+    </w:p>
+    <w:p>
+      <w:pPr>
+        <w:spacing w:before="120"/>
+        <w:ind w:left="720"/>
+        <w:rPr>
+          <w:b/>
+          <w:sz w:val="24"/>
+        </w:rPr>
+      </w:pPr>
+      <w:r>
+        <w:rPr>
+          <w:b/>
+          <w:sz w:val="24"/>
+        </w:rPr>
+        <w:t>3.</w:t>
+      </w:r>
+      <w:r>
+        <w:rPr>
+          <w:b/>
+          <w:sz w:val="24"/>
+        </w:rPr>
+        <w:t>3</w:t>
+      </w:r>
+      <w:r>
+        <w:rPr>
+          <w:b/>
+          <w:sz w:val="24"/>
+        </w:rPr>
+        <w:t xml:space="preserve">.3 </w:t>
+      </w:r>
+      <w:r>
+        <w:rPr>
+          <w:b/>
+          <w:sz w:val="24"/>
+        </w:rPr>
+        <w:t>Server</w:t>
+      </w:r>
+      <w:r>
+        <w:rPr>
+          <w:b/>
+          <w:sz w:val="24"/>
+        </w:rPr>
+        <w:t xml:space="preserve"> processing details</w:t>
+      </w:r>
+    </w:p>
+    <w:p>
+      <w:pPr>
+        <w:spacing w:before="120"/>
+        <w:ind w:left="720"/>
+        <w:rPr>
+          <w:b/>
+          <w:sz w:val="24"/>
+        </w:rPr>
+      </w:pPr>
+      <w:r>
+        <w:rPr>
+          <w:b/>
+          <w:sz w:val="24"/>
+        </w:rPr>
+        <w:tab/>
+      </w:r>
+    </w:p>
+    <w:p/>
+    <w:p/>
+    <w:p/>
+    <w:p/>
+    <w:p/>
     <w:p>
       <w:pPr>
         <w:pStyle w:val="ListParagraph"/>
@@ -6181,23 +6914,7 @@
           <w:sz w:val="24"/>
           <w:szCs w:val="24"/>
         </w:rPr>
-        <w:t xml:space="preserve"> </w:t>
-      </w:r>
-      <w:proofErr w:type="gramStart"/>
-      <w:r>
-        <w:rPr>
-          <w:sz w:val="24"/>
-          <w:szCs w:val="24"/>
-        </w:rPr>
-        <w:t>in</w:t>
-      </w:r>
-      <w:proofErr w:type="gramEnd"/>
-      <w:r>
-        <w:rPr>
-          <w:sz w:val="24"/>
-          <w:szCs w:val="24"/>
-        </w:rPr>
-        <w:t xml:space="preserve"> </w:t>
+        <w:t xml:space="preserve"> in </w:t>
       </w:r>
       <w:r>
         <w:rPr>
@@ -6721,16 +7438,8 @@
                   <w:rPr>
                     <w:rStyle w:val="PageNumber"/>
                   </w:rPr>
-                  <w:t>i</w:t>
+                  <w:t>ii</w:t>
                 </w:r>
-                <w:proofErr w:type="spellStart"/>
-                <w:r>
-                  <w:rPr>
-                    <w:rStyle w:val="PageNumber"/>
-                  </w:rPr>
-                  <w:t>i</w:t>
-                </w:r>
-                <w:proofErr w:type="spellEnd"/>
                 <w:r>
                   <w:rPr>
                     <w:rStyle w:val="PageNumber"/>
@@ -6788,16 +7497,8 @@
                   <w:rPr>
                     <w:rStyle w:val="PageNumber"/>
                   </w:rPr>
-                  <w:t>vii</w:t>
+                  <w:t>viii</w:t>
                 </w:r>
-                <w:proofErr w:type="spellStart"/>
-                <w:r>
-                  <w:rPr>
-                    <w:rStyle w:val="PageNumber"/>
-                  </w:rPr>
-                  <w:t>i</w:t>
-                </w:r>
-                <w:proofErr w:type="spellEnd"/>
                 <w:r>
                   <w:rPr>
                     <w:rStyle w:val="PageNumber"/>
@@ -6849,16 +7550,8 @@
       <w:rPr>
         <w:rStyle w:val="PageNumber"/>
       </w:rPr>
-      <w:t>ii</w:t>
+      <w:t>iii</w:t>
     </w:r>
-    <w:proofErr w:type="spellStart"/>
-    <w:r>
-      <w:rPr>
-        <w:rStyle w:val="PageNumber"/>
-      </w:rPr>
-      <w:t>i</w:t>
-    </w:r>
-    <w:proofErr w:type="spellEnd"/>
     <w:r>
       <w:rPr>
         <w:rStyle w:val="PageNumber"/>

--- a/documents/Design Document.docx
+++ b/documents/Design Document.docx
@@ -3138,6 +3138,34 @@
     </w:p>
     <w:p>
       <w:pPr>
+        <w:ind w:left="720" w:firstLine="720"/>
+        <w:rPr>
+          <w:sz w:val="24"/>
+          <w:szCs w:val="24"/>
+          <w:lang w:eastAsia="en-US"/>
+        </w:rPr>
+      </w:pPr>
+    </w:p>
+    <w:p>
+      <w:pPr>
+        <w:ind w:left="720" w:firstLine="720"/>
+        <w:rPr>
+          <w:sz w:val="24"/>
+          <w:szCs w:val="24"/>
+          <w:lang w:eastAsia="en-US"/>
+        </w:rPr>
+      </w:pPr>
+      <w:r>
+        <w:rPr>
+          <w:sz w:val="24"/>
+          <w:szCs w:val="24"/>
+          <w:lang w:eastAsia="en-US"/>
+        </w:rPr>
+        <w:t xml:space="preserve">The Client will be responsible to sending and receiving data from the Server and present this data to the user with the UI. </w:t>
+      </w:r>
+    </w:p>
+    <w:p>
+      <w:pPr>
         <w:pStyle w:val="Heading2"/>
         <w:numPr>
           <w:ilvl w:val="1"/>
@@ -3702,6 +3730,7 @@
           <w:szCs w:val="24"/>
           <w:lang w:eastAsia="en-US"/>
         </w:rPr>
+        <w:lastRenderedPageBreak/>
         <w:t>They should be stored in the database which after Issue 1 I think should be part of the Server object.</w:t>
       </w:r>
     </w:p>
@@ -3805,7 +3834,6 @@
           <w:szCs w:val="24"/>
           <w:lang w:eastAsia="en-US"/>
         </w:rPr>
-        <w:lastRenderedPageBreak/>
         <w:t>Option 1.1</w:t>
       </w:r>
       <w:r>
@@ -4472,16 +4500,14 @@
         </w:rPr>
         <w:t xml:space="preserve"> with the host being able to lock it when they </w:t>
       </w:r>
-      <w:proofErr w:type="spellStart"/>
-      <w:r>
-        <w:rPr>
-          <w:sz w:val="24"/>
-          <w:szCs w:val="24"/>
-          <w:lang w:eastAsia="en-US"/>
-        </w:rPr>
-        <w:t>seem</w:t>
-      </w:r>
-      <w:proofErr w:type="spellEnd"/>
+      <w:r>
+        <w:rPr>
+          <w:sz w:val="24"/>
+          <w:szCs w:val="24"/>
+          <w:lang w:eastAsia="en-US"/>
+        </w:rPr>
+        <w:t>see</w:t>
+      </w:r>
       <w:r>
         <w:rPr>
           <w:sz w:val="24"/>
@@ -7329,6 +7355,15 @@
         <w:t>Restrictions, Limitations, and Constraints</w:t>
       </w:r>
     </w:p>
+    <w:p/>
+    <w:p>
+      <w:r>
+        <w:t>The</w:t>
+      </w:r>
+      <w:r>
+        <w:t>re will be a predetermined number of users that will be permitted to log into the Communications System. A of now, there is no method to add additional users.</w:t>
+      </w:r>
+    </w:p>
     <w:p>
       <w:pPr>
         <w:pStyle w:val="Heading1"/>
@@ -7342,6 +7377,124 @@
         <w:t>Testing Issues</w:t>
       </w:r>
     </w:p>
+    <w:p/>
+    <w:p>
+      <w:pPr>
+        <w:ind w:firstLine="720"/>
+        <w:rPr>
+          <w:bCs/>
+          <w:kern w:val="2"/>
+          <w:sz w:val="28"/>
+          <w:szCs w:val="28"/>
+        </w:rPr>
+      </w:pPr>
+      <w:r>
+        <w:rPr>
+          <w:bCs/>
+          <w:kern w:val="2"/>
+          <w:sz w:val="28"/>
+          <w:szCs w:val="28"/>
+        </w:rPr>
+        <w:t xml:space="preserve">It will be difficult to test the full capabilities of the Communication System with only a single user logged into the system. Therefore, to solve this issue </w:t>
+      </w:r>
+      <w:r>
+        <w:rPr>
+          <w:bCs/>
+          <w:kern w:val="2"/>
+          <w:sz w:val="28"/>
+          <w:szCs w:val="28"/>
+        </w:rPr>
+        <w:t xml:space="preserve">there will need to be </w:t>
+      </w:r>
+      <w:r>
+        <w:rPr>
+          <w:bCs/>
+          <w:kern w:val="2"/>
+          <w:sz w:val="28"/>
+          <w:szCs w:val="28"/>
+        </w:rPr>
+        <w:t xml:space="preserve">test sessions where </w:t>
+      </w:r>
+      <w:r>
+        <w:rPr>
+          <w:bCs/>
+          <w:kern w:val="2"/>
+          <w:sz w:val="28"/>
+          <w:szCs w:val="28"/>
+        </w:rPr>
+        <w:t xml:space="preserve">multiple users </w:t>
+      </w:r>
+      <w:r>
+        <w:rPr>
+          <w:bCs/>
+          <w:kern w:val="2"/>
+          <w:sz w:val="28"/>
+          <w:szCs w:val="28"/>
+        </w:rPr>
+        <w:t xml:space="preserve">are </w:t>
+      </w:r>
+      <w:r>
+        <w:rPr>
+          <w:bCs/>
+          <w:kern w:val="2"/>
+          <w:sz w:val="28"/>
+          <w:szCs w:val="28"/>
+        </w:rPr>
+        <w:t>logged into the Communication System at the same time</w:t>
+      </w:r>
+      <w:r>
+        <w:rPr>
+          <w:bCs/>
+          <w:kern w:val="2"/>
+          <w:sz w:val="28"/>
+          <w:szCs w:val="28"/>
+        </w:rPr>
+        <w:t xml:space="preserve"> from varying locations.</w:t>
+      </w:r>
+    </w:p>
+    <w:p>
+      <w:pPr>
+        <w:ind w:firstLine="720"/>
+        <w:rPr>
+          <w:bCs/>
+          <w:kern w:val="2"/>
+          <w:sz w:val="28"/>
+          <w:szCs w:val="28"/>
+        </w:rPr>
+      </w:pPr>
+    </w:p>
+    <w:p>
+      <w:pPr>
+        <w:ind w:firstLine="720"/>
+        <w:rPr>
+          <w:bCs/>
+          <w:kern w:val="2"/>
+          <w:sz w:val="28"/>
+          <w:szCs w:val="28"/>
+        </w:rPr>
+      </w:pPr>
+    </w:p>
+    <w:p>
+      <w:pPr>
+        <w:ind w:firstLine="720"/>
+        <w:rPr>
+          <w:bCs/>
+          <w:kern w:val="2"/>
+          <w:sz w:val="28"/>
+          <w:szCs w:val="28"/>
+        </w:rPr>
+      </w:pPr>
+      <w:r>
+        <w:rPr>
+          <w:bCs/>
+          <w:kern w:val="2"/>
+          <w:sz w:val="28"/>
+          <w:szCs w:val="28"/>
+        </w:rPr>
+        <w:t xml:space="preserve"> </w:t>
+      </w:r>
+    </w:p>
+    <w:p/>
     <w:p>
       <w:pPr>
         <w:pStyle w:val="Heading1"/>

--- a/documents/Design Document.docx
+++ b/documents/Design Document.docx
@@ -501,6 +501,115 @@
                 <w:color w:val="000000"/>
               </w:rPr>
               <w:t>Anthony Lopez</w:t>
+            </w:r>
+          </w:p>
+        </w:tc>
+      </w:tr>
+      <w:tr>
+        <w:tc>
+          <w:tcPr>
+            <w:tcW w:w="1277" w:type="dxa"/>
+            <w:tcBorders>
+              <w:top w:val="single" w:sz="6" w:space="0" w:color="000000"/>
+              <w:left w:val="single" w:sz="6" w:space="0" w:color="000000"/>
+              <w:bottom w:val="single" w:sz="6" w:space="0" w:color="000000"/>
+            </w:tcBorders>
+            <w:shd w:val="clear" w:color="auto" w:fill="E5E5E5"/>
+          </w:tcPr>
+          <w:p>
+            <w:pPr>
+              <w:pStyle w:val="TableText"/>
+              <w:snapToGrid w:val="0"/>
+              <w:rPr>
+                <w:color w:val="000000"/>
+                <w:u w:val="single"/>
+              </w:rPr>
+            </w:pPr>
+            <w:r>
+              <w:rPr>
+                <w:color w:val="000000"/>
+                <w:u w:val="single"/>
+              </w:rPr>
+              <w:t>4/4/2022</w:t>
+            </w:r>
+          </w:p>
+        </w:tc>
+        <w:tc>
+          <w:tcPr>
+            <w:tcW w:w="1081" w:type="dxa"/>
+            <w:tcBorders>
+              <w:top w:val="single" w:sz="6" w:space="0" w:color="000000"/>
+              <w:left w:val="single" w:sz="6" w:space="0" w:color="000000"/>
+              <w:bottom w:val="single" w:sz="6" w:space="0" w:color="000000"/>
+            </w:tcBorders>
+            <w:shd w:val="clear" w:color="auto" w:fill="E5E5E5"/>
+          </w:tcPr>
+          <w:p>
+            <w:pPr>
+              <w:pStyle w:val="TableText"/>
+              <w:snapToGrid w:val="0"/>
+              <w:rPr>
+                <w:color w:val="000000"/>
+              </w:rPr>
+            </w:pPr>
+            <w:r>
+              <w:rPr>
+                <w:color w:val="000000"/>
+              </w:rPr>
+              <w:t>1.2</w:t>
+            </w:r>
+          </w:p>
+        </w:tc>
+        <w:tc>
+          <w:tcPr>
+            <w:tcW w:w="3813" w:type="dxa"/>
+            <w:tcBorders>
+              <w:top w:val="single" w:sz="6" w:space="0" w:color="000000"/>
+              <w:left w:val="single" w:sz="6" w:space="0" w:color="000000"/>
+              <w:bottom w:val="single" w:sz="6" w:space="0" w:color="000000"/>
+            </w:tcBorders>
+            <w:shd w:val="clear" w:color="auto" w:fill="E5E5E5"/>
+          </w:tcPr>
+          <w:p>
+            <w:pPr>
+              <w:pStyle w:val="TableText"/>
+              <w:snapToGrid w:val="0"/>
+              <w:rPr>
+                <w:color w:val="000000"/>
+              </w:rPr>
+            </w:pPr>
+            <w:r>
+              <w:rPr>
+                <w:color w:val="000000"/>
+              </w:rPr>
+              <w:t>Updated Document</w:t>
+            </w:r>
+          </w:p>
+        </w:tc>
+        <w:tc>
+          <w:tcPr>
+            <w:tcW w:w="2591" w:type="dxa"/>
+            <w:tcBorders>
+              <w:top w:val="single" w:sz="6" w:space="0" w:color="000000"/>
+              <w:left w:val="single" w:sz="6" w:space="0" w:color="000000"/>
+              <w:bottom w:val="single" w:sz="6" w:space="0" w:color="000000"/>
+              <w:right w:val="single" w:sz="6" w:space="0" w:color="000000"/>
+            </w:tcBorders>
+            <w:shd w:val="clear" w:color="auto" w:fill="E5E5E5"/>
+          </w:tcPr>
+          <w:p>
+            <w:pPr>
+              <w:pStyle w:val="TableText"/>
+              <w:snapToGrid w:val="0"/>
+              <w:rPr>
+                <w:color w:val="000000"/>
+              </w:rPr>
+            </w:pPr>
+            <w:r>
+              <w:rPr>
+                <w:color w:val="000000"/>
+              </w:rPr>
+              <w:t>Matthew Baron</w:t>
             </w:r>
           </w:p>
         </w:tc>
@@ -1765,90 +1874,6 @@
           </w:p>
         </w:tc>
       </w:tr>
-      <w:tr>
-        <w:tc>
-          <w:tcPr>
-            <w:tcW w:w="1277" w:type="dxa"/>
-            <w:tcBorders>
-              <w:top w:val="single" w:sz="6" w:space="0" w:color="000000"/>
-              <w:left w:val="single" w:sz="6" w:space="0" w:color="000000"/>
-              <w:bottom w:val="single" w:sz="6" w:space="0" w:color="000000"/>
-            </w:tcBorders>
-            <w:shd w:val="clear" w:color="auto" w:fill="E5E5E5"/>
-          </w:tcPr>
-          <w:p>
-            <w:pPr>
-              <w:pStyle w:val="TableText"/>
-              <w:snapToGrid w:val="0"/>
-              <w:rPr>
-                <w:color w:val="000000"/>
-                <w:u w:val="single"/>
-              </w:rPr>
-            </w:pPr>
-          </w:p>
-        </w:tc>
-        <w:tc>
-          <w:tcPr>
-            <w:tcW w:w="1081" w:type="dxa"/>
-            <w:tcBorders>
-              <w:top w:val="single" w:sz="6" w:space="0" w:color="000000"/>
-              <w:left w:val="single" w:sz="6" w:space="0" w:color="000000"/>
-              <w:bottom w:val="single" w:sz="6" w:space="0" w:color="000000"/>
-            </w:tcBorders>
-            <w:shd w:val="clear" w:color="auto" w:fill="E5E5E5"/>
-          </w:tcPr>
-          <w:p>
-            <w:pPr>
-              <w:pStyle w:val="TableText"/>
-              <w:snapToGrid w:val="0"/>
-              <w:rPr>
-                <w:color w:val="000000"/>
-              </w:rPr>
-            </w:pPr>
-          </w:p>
-        </w:tc>
-        <w:tc>
-          <w:tcPr>
-            <w:tcW w:w="3813" w:type="dxa"/>
-            <w:tcBorders>
-              <w:top w:val="single" w:sz="6" w:space="0" w:color="000000"/>
-              <w:left w:val="single" w:sz="6" w:space="0" w:color="000000"/>
-              <w:bottom w:val="single" w:sz="6" w:space="0" w:color="000000"/>
-            </w:tcBorders>
-            <w:shd w:val="clear" w:color="auto" w:fill="E5E5E5"/>
-          </w:tcPr>
-          <w:p>
-            <w:pPr>
-              <w:pStyle w:val="TableText"/>
-              <w:snapToGrid w:val="0"/>
-              <w:rPr>
-                <w:color w:val="000000"/>
-              </w:rPr>
-            </w:pPr>
-          </w:p>
-        </w:tc>
-        <w:tc>
-          <w:tcPr>
-            <w:tcW w:w="2591" w:type="dxa"/>
-            <w:tcBorders>
-              <w:top w:val="single" w:sz="6" w:space="0" w:color="000000"/>
-              <w:left w:val="single" w:sz="6" w:space="0" w:color="000000"/>
-              <w:bottom w:val="single" w:sz="6" w:space="0" w:color="000000"/>
-              <w:right w:val="single" w:sz="6" w:space="0" w:color="000000"/>
-            </w:tcBorders>
-            <w:shd w:val="clear" w:color="auto" w:fill="E5E5E5"/>
-          </w:tcPr>
-          <w:p>
-            <w:pPr>
-              <w:pStyle w:val="TableText"/>
-              <w:snapToGrid w:val="0"/>
-              <w:rPr>
-                <w:color w:val="000000"/>
-              </w:rPr>
-            </w:pPr>
-          </w:p>
-        </w:tc>
-      </w:tr>
     </w:tbl>
     <w:p>
       <w:pPr>
@@ -5864,7 +5889,7 @@
       <w:pPr>
         <w:ind w:left="720" w:firstLine="540"/>
         <w:rPr>
-          <w:color w:val="FF0000"/>
+          <w:color w:val="000000" w:themeColor="text1"/>
           <w:sz w:val="24"/>
           <w:szCs w:val="24"/>
         </w:rPr>
@@ -5872,7 +5897,7 @@
       <w:proofErr w:type="spellStart"/>
       <w:r>
         <w:rPr>
-          <w:color w:val="FF0000"/>
+          <w:color w:val="000000" w:themeColor="text1"/>
           <w:sz w:val="24"/>
           <w:szCs w:val="24"/>
         </w:rPr>
@@ -5881,19 +5906,67 @@
       <w:proofErr w:type="spellEnd"/>
       <w:r>
         <w:rPr>
-          <w:color w:val="FF0000"/>
-          <w:sz w:val="24"/>
-          <w:szCs w:val="24"/>
-        </w:rPr>
-        <w:t>(Date) -</w:t>
-      </w:r>
-      <w:r>
-        <w:rPr>
-          <w:color w:val="FF0000"/>
-          <w:sz w:val="24"/>
-          <w:szCs w:val="24"/>
-        </w:rPr>
-        <w:t xml:space="preserve"> ???????</w:t>
+          <w:color w:val="000000" w:themeColor="text1"/>
+          <w:sz w:val="24"/>
+          <w:szCs w:val="24"/>
+        </w:rPr>
+        <w:t xml:space="preserve">(Date) </w:t>
+      </w:r>
+      <w:r>
+        <w:rPr>
+          <w:color w:val="000000" w:themeColor="text1"/>
+          <w:sz w:val="24"/>
+          <w:szCs w:val="24"/>
+        </w:rPr>
+        <w:t>–</w:t>
+      </w:r>
+      <w:r>
+        <w:rPr>
+          <w:color w:val="000000" w:themeColor="text1"/>
+          <w:sz w:val="24"/>
+          <w:szCs w:val="24"/>
+        </w:rPr>
+        <w:t xml:space="preserve"> </w:t>
+      </w:r>
+      <w:r>
+        <w:rPr>
+          <w:color w:val="000000" w:themeColor="text1"/>
+          <w:sz w:val="24"/>
+          <w:szCs w:val="24"/>
+        </w:rPr>
+        <w:t xml:space="preserve">This method will </w:t>
+      </w:r>
+      <w:r>
+        <w:rPr>
+          <w:color w:val="000000" w:themeColor="text1"/>
+          <w:sz w:val="24"/>
+          <w:szCs w:val="24"/>
+        </w:rPr>
+        <w:t xml:space="preserve">set </w:t>
+      </w:r>
+      <w:r>
+        <w:rPr>
+          <w:color w:val="000000" w:themeColor="text1"/>
+          <w:sz w:val="24"/>
+          <w:szCs w:val="24"/>
+        </w:rPr>
+        <w:t xml:space="preserve">how long messages persist locally on </w:t>
+      </w:r>
+      <w:r>
+        <w:rPr>
+          <w:color w:val="000000" w:themeColor="text1"/>
+          <w:sz w:val="24"/>
+          <w:szCs w:val="24"/>
+        </w:rPr>
+        <w:t>the user’s machine</w:t>
+      </w:r>
+      <w:r>
+        <w:rPr>
+          <w:color w:val="000000" w:themeColor="text1"/>
+          <w:sz w:val="24"/>
+          <w:szCs w:val="24"/>
+        </w:rPr>
+        <w:t>.</w:t>
       </w:r>
     </w:p>
     <w:p>
@@ -6473,37 +6546,73 @@
       <w:pPr>
         <w:spacing w:before="120"/>
         <w:ind w:left="720"/>
+      </w:pPr>
+      <w:proofErr w:type="spellStart"/>
+      <w:r>
         <w:rPr>
           <w:bCs/>
-          <w:color w:val="FF0000"/>
-          <w:sz w:val="24"/>
-        </w:rPr>
-      </w:pPr>
-      <w:proofErr w:type="spellStart"/>
+          <w:color w:val="000000" w:themeColor="text1"/>
+          <w:sz w:val="24"/>
+        </w:rPr>
+        <w:t>deliverRec</w:t>
+      </w:r>
       <w:r>
         <w:rPr>
           <w:bCs/>
-          <w:color w:val="FF0000"/>
-          <w:sz w:val="24"/>
-        </w:rPr>
-        <w:t>deliverRecpeiant</w:t>
+          <w:color w:val="000000" w:themeColor="text1"/>
+          <w:sz w:val="24"/>
+        </w:rPr>
+        <w:t>eip</w:t>
+      </w:r>
+      <w:r>
+        <w:rPr>
+          <w:bCs/>
+          <w:color w:val="000000" w:themeColor="text1"/>
+          <w:sz w:val="24"/>
+        </w:rPr>
+        <w:t>t</w:t>
       </w:r>
       <w:proofErr w:type="spellEnd"/>
       <w:r>
         <w:rPr>
           <w:bCs/>
-          <w:color w:val="FF0000"/>
-          <w:sz w:val="24"/>
-        </w:rPr>
-        <w:t>() – ???</w:t>
+          <w:color w:val="000000" w:themeColor="text1"/>
+          <w:sz w:val="24"/>
+        </w:rPr>
+        <w:t>() –</w:t>
       </w:r>
       <w:r>
         <w:rPr>
           <w:bCs/>
-          <w:color w:val="FF0000"/>
-          <w:sz w:val="24"/>
-        </w:rPr>
-        <w:t xml:space="preserve"> Asynchronous Messaging??</w:t>
+          <w:color w:val="000000" w:themeColor="text1"/>
+          <w:sz w:val="24"/>
+        </w:rPr>
+        <w:t xml:space="preserve"> </w:t>
+      </w:r>
+      <w:r>
+        <w:rPr>
+          <w:bCs/>
+          <w:color w:val="000000" w:themeColor="text1"/>
+          <w:sz w:val="24"/>
+          <w:szCs w:val="24"/>
+        </w:rPr>
+        <w:t>This method will return a receipt to the sender when a mess</w:t>
+      </w:r>
+      <w:r>
+        <w:rPr>
+          <w:bCs/>
+          <w:color w:val="000000" w:themeColor="text1"/>
+          <w:sz w:val="24"/>
+          <w:szCs w:val="24"/>
+        </w:rPr>
+        <w:t xml:space="preserve">age has been </w:t>
+      </w:r>
+      <w:r>
+        <w:rPr>
+          <w:sz w:val="24"/>
+          <w:szCs w:val="24"/>
+        </w:rPr>
+        <w:t>successfully delivered to its destination.</w:t>
       </w:r>
     </w:p>
     <w:p>
@@ -6512,7 +6621,7 @@
         <w:ind w:left="720"/>
         <w:rPr>
           <w:bCs/>
-          <w:color w:val="FF0000"/>
+          <w:color w:val="000000" w:themeColor="text1"/>
           <w:sz w:val="24"/>
         </w:rPr>
       </w:pPr>
@@ -6520,7 +6629,7 @@
       <w:r>
         <w:rPr>
           <w:bCs/>
-          <w:color w:val="FF0000"/>
+          <w:color w:val="000000" w:themeColor="text1"/>
           <w:sz w:val="24"/>
         </w:rPr>
         <w:t>readReceipt</w:t>
@@ -6529,10 +6638,50 @@
       <w:r>
         <w:rPr>
           <w:bCs/>
-          <w:color w:val="FF0000"/>
-          <w:sz w:val="24"/>
-        </w:rPr>
-        <w:t>() - ???</w:t>
+          <w:color w:val="000000" w:themeColor="text1"/>
+          <w:sz w:val="24"/>
+        </w:rPr>
+        <w:t xml:space="preserve">() </w:t>
+      </w:r>
+      <w:r>
+        <w:rPr>
+          <w:bCs/>
+          <w:color w:val="000000" w:themeColor="text1"/>
+          <w:sz w:val="24"/>
+        </w:rPr>
+        <w:t>–</w:t>
+      </w:r>
+      <w:r>
+        <w:rPr>
+          <w:bCs/>
+          <w:color w:val="000000" w:themeColor="text1"/>
+          <w:sz w:val="24"/>
+        </w:rPr>
+        <w:t xml:space="preserve"> </w:t>
+      </w:r>
+      <w:r>
+        <w:rPr>
+          <w:bCs/>
+          <w:color w:val="000000" w:themeColor="text1"/>
+          <w:sz w:val="24"/>
+        </w:rPr>
+        <w:t xml:space="preserve">This method will return a receipt to the sender when a message has been </w:t>
+      </w:r>
+      <w:r>
+        <w:rPr>
+          <w:bCs/>
+          <w:color w:val="000000" w:themeColor="text1"/>
+          <w:sz w:val="24"/>
+        </w:rPr>
+        <w:t xml:space="preserve">read by </w:t>
+      </w:r>
+      <w:r>
+        <w:rPr>
+          <w:bCs/>
+          <w:color w:val="000000" w:themeColor="text1"/>
+          <w:sz w:val="24"/>
+        </w:rPr>
+        <w:t xml:space="preserve">its recipient. </w:t>
       </w:r>
     </w:p>
     <w:p>
@@ -6940,7 +7089,23 @@
           <w:sz w:val="24"/>
           <w:szCs w:val="24"/>
         </w:rPr>
-        <w:t xml:space="preserve"> in </w:t>
+        <w:t xml:space="preserve"> </w:t>
+      </w:r>
+      <w:proofErr w:type="gramStart"/>
+      <w:r>
+        <w:rPr>
+          <w:sz w:val="24"/>
+          <w:szCs w:val="24"/>
+        </w:rPr>
+        <w:t>in</w:t>
+      </w:r>
+      <w:proofErr w:type="gramEnd"/>
+      <w:r>
+        <w:rPr>
+          <w:sz w:val="24"/>
+          <w:szCs w:val="24"/>
+        </w:rPr>
+        <w:t xml:space="preserve"> </w:t>
       </w:r>
       <w:r>
         <w:rPr>
@@ -8625,7 +8790,6 @@
   <w:style w:type="character" w:default="1" w:styleId="DefaultParagraphFont">
     <w:name w:val="Default Paragraph Font"/>
     <w:uiPriority w:val="1"/>
-    <w:semiHidden/>
     <w:unhideWhenUsed/>
   </w:style>
   <w:style w:type="table" w:default="1" w:styleId="TableNormal">

--- a/documents/Design Document.docx
+++ b/documents/Design Document.docx
@@ -2445,62 +2445,6 @@
     </w:p>
     <w:p>
       <w:pPr>
-        <w:pStyle w:val="TOC2"/>
-        <w:tabs>
-          <w:tab w:val="left" w:pos="800"/>
-        </w:tabs>
-        <w:rPr>
-          <w:rFonts w:ascii="Calibri" w:hAnsi="Calibri" w:cs="Calibri"/>
-          <w:smallCaps w:val="0"/>
-          <w:sz w:val="24"/>
-          <w:szCs w:val="24"/>
-          <w:lang w:eastAsia="en-US"/>
-        </w:rPr>
-      </w:pPr>
-      <w:r>
-        <w:rPr>
-          <w:lang w:eastAsia="en-US"/>
-        </w:rPr>
-        <w:t>2.5.</w:t>
-      </w:r>
-      <w:r>
-        <w:rPr>
-          <w:rFonts w:ascii="Calibri" w:hAnsi="Calibri" w:cs="Calibri"/>
-          <w:smallCaps w:val="0"/>
-          <w:sz w:val="24"/>
-          <w:szCs w:val="24"/>
-          <w:lang w:eastAsia="en-US"/>
-        </w:rPr>
-        <w:tab/>
-      </w:r>
-      <w:r>
-        <w:rPr>
-          <w:rFonts w:ascii="Calibri" w:hAnsi="Calibri" w:cs="Calibri"/>
-          <w:smallCaps w:val="0"/>
-          <w:sz w:val="24"/>
-          <w:szCs w:val="24"/>
-          <w:lang w:eastAsia="en-US"/>
-        </w:rPr>
-        <w:t>???</w:t>
-      </w:r>
-      <w:r>
-        <w:rPr>
-          <w:lang w:eastAsia="en-US"/>
-        </w:rPr>
-        <w:tab/>
-      </w:r>
-      <w:hyperlink w:anchor="__RefHeading___Toc19440729">
-        <w:r>
-          <w:rPr>
-            <w:rStyle w:val="IndexLink"/>
-            <w:lang w:eastAsia="en-US"/>
-          </w:rPr>
-          <w:t>5</w:t>
-        </w:r>
-      </w:hyperlink>
-    </w:p>
-    <w:p>
-      <w:pPr>
         <w:pStyle w:val="TOC1"/>
         <w:tabs>
           <w:tab w:val="left" w:pos="400"/>
@@ -5369,75 +5313,7 @@
           <w:sz w:val="24"/>
           <w:szCs w:val="24"/>
         </w:rPr>
-        <w:t xml:space="preserve">(String) implementation will require that the textual information to be contained within a String object.  </w:t>
-      </w:r>
-    </w:p>
-    <w:p>
-      <w:pPr>
-        <w:rPr>
-          <w:sz w:val="24"/>
-          <w:szCs w:val="24"/>
-        </w:rPr>
-      </w:pPr>
-    </w:p>
-    <w:p>
-      <w:pPr>
-        <w:rPr>
-          <w:sz w:val="24"/>
-          <w:szCs w:val="24"/>
-        </w:rPr>
-      </w:pPr>
-    </w:p>
-    <w:p>
-      <w:pPr>
-        <w:rPr>
-          <w:sz w:val="24"/>
-          <w:szCs w:val="24"/>
-        </w:rPr>
-      </w:pPr>
-    </w:p>
-    <w:p>
-      <w:r>
-        <w:rPr>
-          <w:sz w:val="24"/>
-          <w:szCs w:val="24"/>
-        </w:rPr>
-        <w:t>SIDENOTE TO TEAM:  My reasoning for purposely excluding the User and Super</w:t>
-      </w:r>
-      <w:r>
-        <w:rPr>
-          <w:sz w:val="24"/>
-          <w:szCs w:val="24"/>
-        </w:rPr>
-        <w:t xml:space="preserve">visor classes from this section </w:t>
-      </w:r>
-      <w:r>
-        <w:rPr>
-          <w:sz w:val="24"/>
-          <w:szCs w:val="24"/>
-        </w:rPr>
-        <w:t>is</w:t>
-      </w:r>
-      <w:r>
-        <w:rPr>
-          <w:sz w:val="24"/>
-          <w:szCs w:val="24"/>
-        </w:rPr>
-        <w:t xml:space="preserve"> because when I was going over the example document in the software_design.pptx from class, I interpreted this section as giving a description to each module that directly handles data in our project. I felt as though the User/Supervisor classes didn’t offer much information to put into this section due to them only being invokers and not data handlers. </w:t>
-      </w:r>
-      <w:r>
-        <w:rPr>
-          <w:sz w:val="24"/>
-          <w:szCs w:val="24"/>
-        </w:rPr>
-        <w:sym w:font="Wingdings" w:char="F0E0"/>
-      </w:r>
-      <w:r>
-        <w:rPr>
-          <w:sz w:val="24"/>
-          <w:szCs w:val="24"/>
-        </w:rPr>
-        <w:t xml:space="preserve"> Makes sense</w:t>
+        <w:t xml:space="preserve">(String) implementation will require that the textual information to be contained within a String object. </w:t>
       </w:r>
     </w:p>
     <w:p>
@@ -6430,17 +6306,16 @@
       <w:r>
         <w:rPr>
           <w:bCs/>
-          <w:color w:val="FF0000"/>
-          <w:sz w:val="24"/>
-        </w:rPr>
-        <w:t>Server class</w:t>
+          <w:sz w:val="24"/>
+        </w:rPr>
+        <w:t xml:space="preserve">database of the </w:t>
       </w:r>
       <w:r>
         <w:rPr>
           <w:bCs/>
           <w:sz w:val="24"/>
         </w:rPr>
-        <w:t xml:space="preserve">. </w:t>
+        <w:t xml:space="preserve">Server class. </w:t>
       </w:r>
     </w:p>
     <w:p>
@@ -6764,22 +6639,7 @@
           <w:bCs/>
           <w:sz w:val="24"/>
         </w:rPr>
-        <w:t xml:space="preserve">. </w:t>
-      </w:r>
-      <w:r>
-        <w:rPr>
-          <w:bCs/>
-          <w:color w:val="FF0000"/>
-          <w:sz w:val="24"/>
-        </w:rPr>
-        <w:t>The messages will be Asynchronous.</w:t>
-      </w:r>
-      <w:r>
-        <w:rPr>
-          <w:bCs/>
-          <w:sz w:val="24"/>
-        </w:rPr>
-        <w:t xml:space="preserve"> </w:t>
+        <w:t xml:space="preserve">. The messages will be Asynchronous. </w:t>
       </w:r>
     </w:p>
     <w:p>
@@ -6847,59 +6707,6 @@
     <w:p/>
     <w:p/>
     <w:p/>
-    <w:p/>
-    <w:p/>
-    <w:p>
-      <w:pPr>
-        <w:pStyle w:val="ListParagraph"/>
-        <w:spacing w:before="120"/>
-        <w:rPr>
-          <w:b/>
-          <w:sz w:val="24"/>
-        </w:rPr>
-      </w:pPr>
-      <w:r>
-        <w:rPr>
-          <w:b/>
-          <w:sz w:val="24"/>
-        </w:rPr>
-        <w:t>3.3.1 External Interfaces</w:t>
-      </w:r>
-    </w:p>
-    <w:p>
-      <w:pPr>
-        <w:pStyle w:val="ListParagraph"/>
-        <w:spacing w:before="120"/>
-        <w:rPr>
-          <w:b/>
-          <w:sz w:val="24"/>
-        </w:rPr>
-      </w:pPr>
-      <w:r>
-        <w:rPr>
-          <w:b/>
-          <w:sz w:val="24"/>
-        </w:rPr>
-        <w:t>3.3.2 Internal Interfaces</w:t>
-      </w:r>
-    </w:p>
-    <w:p>
-      <w:pPr>
-        <w:pStyle w:val="ListParagraph"/>
-        <w:spacing w:before="120"/>
-        <w:rPr>
-          <w:b/>
-          <w:sz w:val="24"/>
-        </w:rPr>
-      </w:pPr>
-      <w:r>
-        <w:rPr>
-          <w:b/>
-          <w:sz w:val="24"/>
-        </w:rPr>
-        <w:t>3.3.3 Human Interfaces</w:t>
-      </w:r>
-    </w:p>
     <w:p/>
     <w:p>
       <w:pPr>
@@ -7522,10 +7329,24 @@
     </w:p>
     <w:p/>
     <w:p>
-      <w:r>
+      <w:pPr>
+        <w:rPr>
+          <w:sz w:val="28"/>
+          <w:szCs w:val="28"/>
+        </w:rPr>
+      </w:pPr>
+      <w:r>
+        <w:rPr>
+          <w:sz w:val="28"/>
+          <w:szCs w:val="28"/>
+        </w:rPr>
         <w:t>The</w:t>
       </w:r>
       <w:r>
+        <w:rPr>
+          <w:sz w:val="28"/>
+          <w:szCs w:val="28"/>
+        </w:rPr>
         <w:t>re will be a predetermined number of users that will be permitted to log into the Communications System. A of now, there is no method to add additional users.</w:t>
       </w:r>
     </w:p>
@@ -7617,63 +7438,6 @@
         <w:t xml:space="preserve"> from varying locations.</w:t>
       </w:r>
     </w:p>
-    <w:p>
-      <w:pPr>
-        <w:ind w:firstLine="720"/>
-        <w:rPr>
-          <w:bCs/>
-          <w:kern w:val="2"/>
-          <w:sz w:val="28"/>
-          <w:szCs w:val="28"/>
-        </w:rPr>
-      </w:pPr>
-    </w:p>
-    <w:p>
-      <w:pPr>
-        <w:ind w:firstLine="720"/>
-        <w:rPr>
-          <w:bCs/>
-          <w:kern w:val="2"/>
-          <w:sz w:val="28"/>
-          <w:szCs w:val="28"/>
-        </w:rPr>
-      </w:pPr>
-    </w:p>
-    <w:p>
-      <w:pPr>
-        <w:ind w:firstLine="720"/>
-        <w:rPr>
-          <w:bCs/>
-          <w:kern w:val="2"/>
-          <w:sz w:val="28"/>
-          <w:szCs w:val="28"/>
-        </w:rPr>
-      </w:pPr>
-      <w:r>
-        <w:rPr>
-          <w:bCs/>
-          <w:kern w:val="2"/>
-          <w:sz w:val="28"/>
-          <w:szCs w:val="28"/>
-        </w:rPr>
-        <w:t xml:space="preserve"> </w:t>
-      </w:r>
-    </w:p>
-    <w:p/>
-    <w:p>
-      <w:pPr>
-        <w:pStyle w:val="Heading1"/>
-        <w:numPr>
-          <w:ilvl w:val="0"/>
-          <w:numId w:val="2"/>
-        </w:numPr>
-      </w:pPr>
-      <w:r>
-        <w:lastRenderedPageBreak/>
-        <w:t>Appendices</w:t>
-      </w:r>
-    </w:p>
-    <w:p/>
     <w:sectPr>
       <w:type w:val="continuous"/>
       <w:pgSz w:w="12240" w:h="15840"/>
@@ -8790,6 +8554,7 @@
   <w:style w:type="character" w:default="1" w:styleId="DefaultParagraphFont">
     <w:name w:val="Default Paragraph Font"/>
     <w:uiPriority w:val="1"/>
+    <w:semiHidden/>
     <w:unhideWhenUsed/>
   </w:style>
   <w:style w:type="table" w:default="1" w:styleId="TableNormal">

--- a/documents/Design Document.docx
+++ b/documents/Design Document.docx
@@ -3420,236 +3420,8 @@
           <w:szCs w:val="24"/>
           <w:lang w:eastAsia="en-US"/>
         </w:rPr>
-        <w:t xml:space="preserve">Decision:  </w:t>
-      </w:r>
-      <w:r>
-        <w:rPr>
-          <w:color w:val="FF0000"/>
-          <w:sz w:val="24"/>
-          <w:szCs w:val="24"/>
-          <w:lang w:eastAsia="en-US"/>
-        </w:rPr>
-        <w:t>NEED TO DECIDE</w:t>
-      </w:r>
-    </w:p>
-    <w:p>
-      <w:pPr>
-        <w:ind w:left="1440"/>
-        <w:rPr>
-          <w:color w:val="FF0000"/>
-          <w:sz w:val="24"/>
-          <w:szCs w:val="24"/>
-          <w:lang w:eastAsia="en-US"/>
-        </w:rPr>
-      </w:pPr>
-    </w:p>
-    <w:p>
-      <w:pPr>
-        <w:ind w:left="1440"/>
-        <w:rPr>
-          <w:color w:val="FF0000"/>
-          <w:sz w:val="24"/>
-          <w:szCs w:val="24"/>
-          <w:lang w:eastAsia="en-US"/>
-        </w:rPr>
-      </w:pPr>
-      <w:r>
-        <w:rPr>
-          <w:color w:val="FF0000"/>
-          <w:sz w:val="24"/>
-          <w:szCs w:val="24"/>
-          <w:lang w:eastAsia="en-US"/>
-        </w:rPr>
-        <w:t xml:space="preserve">I think we should go with 1.1. The database should only be on the “server” so even if we did 1.2, that’s </w:t>
-      </w:r>
-      <w:proofErr w:type="spellStart"/>
-      <w:r>
-        <w:rPr>
-          <w:color w:val="FF0000"/>
-          <w:sz w:val="24"/>
-          <w:szCs w:val="24"/>
-          <w:lang w:eastAsia="en-US"/>
-        </w:rPr>
-        <w:t>kinda</w:t>
-      </w:r>
-      <w:proofErr w:type="spellEnd"/>
-      <w:r>
-        <w:rPr>
-          <w:color w:val="FF0000"/>
-          <w:sz w:val="24"/>
-          <w:szCs w:val="24"/>
-          <w:lang w:eastAsia="en-US"/>
-        </w:rPr>
-        <w:t xml:space="preserve"> the same thing as being in the Server object (only the Server accesses it because the clients only access the server).</w:t>
-      </w:r>
-    </w:p>
-    <w:p>
-      <w:pPr>
-        <w:ind w:left="1440"/>
-        <w:rPr>
-          <w:color w:val="FF0000"/>
-          <w:sz w:val="24"/>
-          <w:szCs w:val="24"/>
-          <w:lang w:eastAsia="en-US"/>
-        </w:rPr>
-      </w:pPr>
-    </w:p>
-    <w:p>
-      <w:pPr>
-        <w:ind w:left="1440"/>
-        <w:rPr>
-          <w:sz w:val="24"/>
-          <w:szCs w:val="24"/>
-          <w:lang w:eastAsia="en-US"/>
-        </w:rPr>
-      </w:pPr>
-      <w:r>
-        <w:rPr>
-          <w:b/>
-          <w:bCs/>
-          <w:sz w:val="24"/>
-          <w:szCs w:val="24"/>
-          <w:lang w:eastAsia="en-US"/>
-        </w:rPr>
-        <w:t xml:space="preserve">Issue </w:t>
-      </w:r>
-      <w:r>
-        <w:rPr>
-          <w:b/>
-          <w:bCs/>
-          <w:sz w:val="24"/>
-          <w:szCs w:val="24"/>
-          <w:lang w:eastAsia="en-US"/>
-        </w:rPr>
-        <w:t>2</w:t>
-      </w:r>
-      <w:r>
-        <w:rPr>
-          <w:sz w:val="24"/>
-          <w:szCs w:val="24"/>
-          <w:lang w:eastAsia="en-US"/>
-        </w:rPr>
-        <w:t>: Where should we store the</w:t>
-      </w:r>
-      <w:r>
-        <w:rPr>
-          <w:sz w:val="24"/>
-          <w:szCs w:val="24"/>
-          <w:lang w:eastAsia="en-US"/>
-        </w:rPr>
-        <w:t xml:space="preserve"> information of usernames and passwords</w:t>
-      </w:r>
-      <w:r>
-        <w:rPr>
-          <w:sz w:val="24"/>
-          <w:szCs w:val="24"/>
-          <w:lang w:eastAsia="en-US"/>
-        </w:rPr>
-        <w:t>?</w:t>
-      </w:r>
-    </w:p>
-    <w:p>
-      <w:pPr>
-        <w:ind w:left="1440"/>
-        <w:rPr>
-          <w:sz w:val="24"/>
-          <w:szCs w:val="24"/>
-          <w:lang w:eastAsia="en-US"/>
-        </w:rPr>
-      </w:pPr>
-      <w:r>
-        <w:rPr>
-          <w:b/>
-          <w:bCs/>
-          <w:sz w:val="24"/>
-          <w:szCs w:val="24"/>
-          <w:lang w:eastAsia="en-US"/>
-        </w:rPr>
-        <w:t>Option 1.1</w:t>
-      </w:r>
-      <w:r>
-        <w:rPr>
-          <w:sz w:val="24"/>
-          <w:szCs w:val="24"/>
-          <w:lang w:eastAsia="en-US"/>
-        </w:rPr>
-        <w:t xml:space="preserve">: We can store this information within the Server object. </w:t>
-      </w:r>
-    </w:p>
-    <w:p>
-      <w:pPr>
-        <w:ind w:left="1440"/>
-        <w:rPr>
-          <w:sz w:val="24"/>
-          <w:szCs w:val="24"/>
-          <w:lang w:eastAsia="en-US"/>
-        </w:rPr>
-      </w:pPr>
-    </w:p>
-    <w:p>
-      <w:pPr>
-        <w:ind w:left="1440"/>
-        <w:rPr>
-          <w:sz w:val="24"/>
-          <w:szCs w:val="24"/>
-          <w:lang w:eastAsia="en-US"/>
-        </w:rPr>
-      </w:pPr>
-      <w:r>
-        <w:rPr>
-          <w:b/>
-          <w:bCs/>
-          <w:sz w:val="24"/>
-          <w:szCs w:val="24"/>
-          <w:lang w:eastAsia="en-US"/>
-        </w:rPr>
-        <w:t>Option 1.2</w:t>
-      </w:r>
-      <w:r>
-        <w:rPr>
-          <w:sz w:val="24"/>
-          <w:szCs w:val="24"/>
-          <w:lang w:eastAsia="en-US"/>
-        </w:rPr>
-        <w:t>:</w:t>
-      </w:r>
-      <w:r>
-        <w:rPr>
-          <w:sz w:val="24"/>
-          <w:szCs w:val="24"/>
-          <w:lang w:eastAsia="en-US"/>
-        </w:rPr>
-        <w:t xml:space="preserve"> </w:t>
-      </w:r>
-      <w:r>
-        <w:rPr>
-          <w:sz w:val="24"/>
-          <w:szCs w:val="24"/>
-          <w:lang w:eastAsia="en-US"/>
-        </w:rPr>
-        <w:t>We can store the information in a separate file that the Server  will search through.</w:t>
-      </w:r>
-    </w:p>
-    <w:p>
-      <w:pPr>
-        <w:ind w:left="1440"/>
-        <w:rPr>
-          <w:sz w:val="24"/>
-          <w:szCs w:val="24"/>
-          <w:lang w:eastAsia="en-US"/>
-        </w:rPr>
-      </w:pPr>
-    </w:p>
-    <w:p>
-      <w:pPr>
-        <w:ind w:left="1440"/>
-        <w:rPr>
-          <w:color w:val="FF0000"/>
-          <w:sz w:val="24"/>
-          <w:szCs w:val="24"/>
-          <w:lang w:eastAsia="en-US"/>
-        </w:rPr>
-      </w:pPr>
+        <w:t xml:space="preserve">Decision: </w:t>
+      </w:r>
       <w:r>
         <w:rPr>
           <w:b/>
@@ -3659,7 +3431,7 @@
           <w:szCs w:val="24"/>
           <w:lang w:eastAsia="en-US"/>
         </w:rPr>
-        <w:t xml:space="preserve">Decision:  </w:t>
+        <w:t>W</w:t>
       </w:r>
       <w:r>
         <w:rPr>
@@ -3668,39 +3440,27 @@
           <w:szCs w:val="24"/>
           <w:lang w:eastAsia="en-US"/>
         </w:rPr>
-        <w:t>NEED TO DECIDE</w:t>
-      </w:r>
-    </w:p>
-    <w:p>
-      <w:pPr>
-        <w:ind w:left="1440"/>
+        <w:t xml:space="preserve">e should go with 1.1. The database should only be on the “server” so even if we did 1.2, that’s </w:t>
+      </w:r>
+      <w:proofErr w:type="spellStart"/>
+      <w:r>
         <w:rPr>
           <w:color w:val="FF0000"/>
           <w:sz w:val="24"/>
           <w:szCs w:val="24"/>
           <w:lang w:eastAsia="en-US"/>
         </w:rPr>
-      </w:pPr>
-    </w:p>
-    <w:p>
-      <w:pPr>
-        <w:ind w:left="1440"/>
+        <w:t>kinda</w:t>
+      </w:r>
+      <w:proofErr w:type="spellEnd"/>
+      <w:r>
         <w:rPr>
           <w:color w:val="FF0000"/>
           <w:sz w:val="24"/>
           <w:szCs w:val="24"/>
           <w:lang w:eastAsia="en-US"/>
         </w:rPr>
-      </w:pPr>
-      <w:r>
-        <w:rPr>
-          <w:color w:val="FF0000"/>
-          <w:sz w:val="24"/>
-          <w:szCs w:val="24"/>
-          <w:lang w:eastAsia="en-US"/>
-        </w:rPr>
-        <w:lastRenderedPageBreak/>
-        <w:t>They should be stored in the database which after Issue 1 I think should be part of the Server object.</w:t>
+        <w:t xml:space="preserve"> the same thing as being in the Server object (only the Server accesses it because the clients only access the server).</w:t>
       </w:r>
     </w:p>
     <w:p>
@@ -3741,49 +3501,31 @@
           <w:szCs w:val="24"/>
           <w:lang w:eastAsia="en-US"/>
         </w:rPr>
-        <w:t>3</w:t>
-      </w:r>
-      <w:r>
-        <w:rPr>
-          <w:sz w:val="24"/>
-          <w:szCs w:val="24"/>
-          <w:lang w:eastAsia="en-US"/>
-        </w:rPr>
-        <w:t xml:space="preserve">: </w:t>
-      </w:r>
-      <w:r>
-        <w:rPr>
-          <w:sz w:val="24"/>
-          <w:szCs w:val="24"/>
-          <w:lang w:eastAsia="en-US"/>
-        </w:rPr>
-        <w:t xml:space="preserve">How does the </w:t>
-      </w:r>
-      <w:proofErr w:type="spellStart"/>
-      <w:r>
-        <w:rPr>
-          <w:sz w:val="24"/>
-          <w:szCs w:val="24"/>
-          <w:lang w:eastAsia="en-US"/>
-        </w:rPr>
-        <w:t>joinChatRoom</w:t>
-      </w:r>
-      <w:proofErr w:type="spellEnd"/>
-      <w:r>
-        <w:rPr>
-          <w:sz w:val="24"/>
-          <w:szCs w:val="24"/>
-          <w:lang w:eastAsia="en-US"/>
-        </w:rPr>
-        <w:t>() Method work?</w:t>
-      </w:r>
-      <w:r>
-        <w:rPr>
-          <w:sz w:val="24"/>
-          <w:szCs w:val="24"/>
-          <w:lang w:eastAsia="en-US"/>
-        </w:rPr>
-        <w:t xml:space="preserve"> </w:t>
+        <w:t>2</w:t>
+      </w:r>
+      <w:r>
+        <w:rPr>
+          <w:sz w:val="24"/>
+          <w:szCs w:val="24"/>
+          <w:lang w:eastAsia="en-US"/>
+        </w:rPr>
+        <w:t>: Where should we store the</w:t>
+      </w:r>
+      <w:r>
+        <w:rPr>
+          <w:sz w:val="24"/>
+          <w:szCs w:val="24"/>
+          <w:lang w:eastAsia="en-US"/>
+        </w:rPr>
+        <w:t xml:space="preserve"> information of usernames and passwords</w:t>
+      </w:r>
+      <w:r>
+        <w:rPr>
+          <w:sz w:val="24"/>
+          <w:szCs w:val="24"/>
+          <w:lang w:eastAsia="en-US"/>
+        </w:rPr>
+        <w:t>?</w:t>
       </w:r>
     </w:p>
     <w:p>
@@ -3811,47 +3553,7 @@
           <w:szCs w:val="24"/>
           <w:lang w:eastAsia="en-US"/>
         </w:rPr>
-        <w:t xml:space="preserve">: Once a chatroom is created, the owner of the chatroom selects the users they want to participate. </w:t>
-      </w:r>
-      <w:r>
-        <w:rPr>
-          <w:sz w:val="24"/>
-          <w:szCs w:val="24"/>
-          <w:lang w:eastAsia="en-US"/>
-        </w:rPr>
-        <w:t xml:space="preserve">Then the selected user </w:t>
-      </w:r>
-      <w:r>
-        <w:rPr>
-          <w:sz w:val="24"/>
-          <w:szCs w:val="24"/>
-          <w:lang w:eastAsia="en-US"/>
-        </w:rPr>
-        <w:t xml:space="preserve">may </w:t>
-      </w:r>
-      <w:r>
-        <w:rPr>
-          <w:sz w:val="24"/>
-          <w:szCs w:val="24"/>
-          <w:lang w:eastAsia="en-US"/>
-        </w:rPr>
-        <w:t xml:space="preserve">join </w:t>
-      </w:r>
-      <w:r>
-        <w:rPr>
-          <w:sz w:val="24"/>
-          <w:szCs w:val="24"/>
-          <w:lang w:eastAsia="en-US"/>
-        </w:rPr>
-        <w:t>when they see</w:t>
-      </w:r>
-      <w:r>
-        <w:rPr>
-          <w:sz w:val="24"/>
-          <w:szCs w:val="24"/>
-          <w:lang w:eastAsia="en-US"/>
-        </w:rPr>
-        <w:t xml:space="preserve"> fit. The User has the option to never join.</w:t>
+        <w:t xml:space="preserve">: We can store this information within the Server object. </w:t>
       </w:r>
     </w:p>
     <w:p>
@@ -3897,16 +3599,26 @@
           <w:szCs w:val="24"/>
           <w:lang w:eastAsia="en-US"/>
         </w:rPr>
-        <w:t xml:space="preserve"> Once a chatroom is created, the owner of the chatroom selects the users they want to participate.</w:t>
-      </w:r>
-      <w:r>
-        <w:rPr>
-          <w:sz w:val="24"/>
-          <w:szCs w:val="24"/>
-          <w:lang w:eastAsia="en-US"/>
-        </w:rPr>
-        <w:t xml:space="preserve"> The selected users are automatically joined.</w:t>
-      </w:r>
+        <w:t xml:space="preserve"> </w:t>
+      </w:r>
+      <w:r>
+        <w:rPr>
+          <w:sz w:val="24"/>
+          <w:szCs w:val="24"/>
+          <w:lang w:eastAsia="en-US"/>
+        </w:rPr>
+        <w:t>We can store the information in a separate file that the Server  will search through.</w:t>
+      </w:r>
+    </w:p>
+    <w:p>
+      <w:pPr>
+        <w:ind w:left="1440"/>
+        <w:rPr>
+          <w:sz w:val="24"/>
+          <w:szCs w:val="24"/>
+          <w:lang w:eastAsia="en-US"/>
+        </w:rPr>
+      </w:pPr>
     </w:p>
     <w:p>
       <w:pPr>
@@ -3936,645 +3648,7 @@
           <w:szCs w:val="24"/>
           <w:lang w:eastAsia="en-US"/>
         </w:rPr>
-        <w:t>NEED TO DECIDE</w:t>
-      </w:r>
-    </w:p>
-    <w:p>
-      <w:pPr>
-        <w:ind w:left="1440"/>
-        <w:rPr>
-          <w:color w:val="FF0000"/>
-          <w:sz w:val="24"/>
-          <w:szCs w:val="24"/>
-          <w:lang w:eastAsia="en-US"/>
-        </w:rPr>
-      </w:pPr>
-    </w:p>
-    <w:p>
-      <w:pPr>
-        <w:ind w:left="1440"/>
-        <w:rPr>
-          <w:color w:val="FF0000"/>
-          <w:sz w:val="24"/>
-          <w:szCs w:val="24"/>
-          <w:lang w:eastAsia="en-US"/>
-        </w:rPr>
-      </w:pPr>
-      <w:r>
-        <w:rPr>
-          <w:color w:val="FF0000"/>
-          <w:sz w:val="24"/>
-          <w:szCs w:val="24"/>
-          <w:lang w:eastAsia="en-US"/>
-        </w:rPr>
-        <w:t>I think we should do 1.2 because it’s probably easier to code.</w:t>
-      </w:r>
-    </w:p>
-    <w:p>
-      <w:pPr>
-        <w:ind w:left="1440"/>
-        <w:rPr>
-          <w:color w:val="FF0000"/>
-          <w:sz w:val="24"/>
-          <w:szCs w:val="24"/>
-          <w:lang w:eastAsia="en-US"/>
-        </w:rPr>
-      </w:pPr>
-    </w:p>
-    <w:p>
-      <w:pPr>
-        <w:ind w:left="1440"/>
-        <w:rPr>
-          <w:sz w:val="24"/>
-          <w:szCs w:val="24"/>
-          <w:lang w:eastAsia="en-US"/>
-        </w:rPr>
-      </w:pPr>
-      <w:r>
-        <w:rPr>
-          <w:b/>
-          <w:bCs/>
-          <w:sz w:val="24"/>
-          <w:szCs w:val="24"/>
-          <w:lang w:eastAsia="en-US"/>
-        </w:rPr>
-        <w:t xml:space="preserve">Issue </w:t>
-      </w:r>
-      <w:r>
-        <w:rPr>
-          <w:b/>
-          <w:bCs/>
-          <w:sz w:val="24"/>
-          <w:szCs w:val="24"/>
-          <w:lang w:eastAsia="en-US"/>
-        </w:rPr>
-        <w:t>4</w:t>
-      </w:r>
-      <w:r>
-        <w:rPr>
-          <w:sz w:val="24"/>
-          <w:szCs w:val="24"/>
-          <w:lang w:eastAsia="en-US"/>
-        </w:rPr>
-        <w:t xml:space="preserve">: </w:t>
-      </w:r>
-      <w:r>
-        <w:rPr>
-          <w:sz w:val="24"/>
-          <w:szCs w:val="24"/>
-          <w:lang w:eastAsia="en-US"/>
-        </w:rPr>
-        <w:t xml:space="preserve">If we go down the path that the creator of the chatroom is the host, and so </w:t>
-      </w:r>
-      <w:r>
-        <w:rPr>
-          <w:sz w:val="24"/>
-          <w:szCs w:val="24"/>
-          <w:lang w:eastAsia="en-US"/>
-        </w:rPr>
-        <w:t>far,</w:t>
-      </w:r>
-      <w:r>
-        <w:rPr>
-          <w:sz w:val="24"/>
-          <w:szCs w:val="24"/>
-          <w:lang w:eastAsia="en-US"/>
-        </w:rPr>
-        <w:t xml:space="preserve"> there are no methods to add additional users or remove users, </w:t>
-      </w:r>
-      <w:r>
-        <w:rPr>
-          <w:sz w:val="24"/>
-          <w:szCs w:val="24"/>
-          <w:lang w:eastAsia="en-US"/>
-        </w:rPr>
-        <w:t xml:space="preserve">is there a purpose for having a </w:t>
-      </w:r>
-      <w:proofErr w:type="spellStart"/>
-      <w:r>
-        <w:rPr>
-          <w:sz w:val="24"/>
-          <w:szCs w:val="24"/>
-          <w:lang w:eastAsia="en-US"/>
-        </w:rPr>
-        <w:t>setChatLock</w:t>
-      </w:r>
-      <w:proofErr w:type="spellEnd"/>
-      <w:r>
-        <w:rPr>
-          <w:sz w:val="24"/>
-          <w:szCs w:val="24"/>
-          <w:lang w:eastAsia="en-US"/>
-        </w:rPr>
-        <w:t>() method? The</w:t>
-      </w:r>
-      <w:r>
-        <w:rPr>
-          <w:sz w:val="24"/>
-          <w:szCs w:val="24"/>
-          <w:lang w:eastAsia="en-US"/>
-        </w:rPr>
-        <w:t>re is currently no way of altering the</w:t>
-      </w:r>
-      <w:r>
-        <w:rPr>
-          <w:sz w:val="24"/>
-          <w:szCs w:val="24"/>
-          <w:lang w:eastAsia="en-US"/>
-        </w:rPr>
-        <w:t xml:space="preserve"> </w:t>
-      </w:r>
-      <w:r>
-        <w:rPr>
-          <w:sz w:val="24"/>
-          <w:szCs w:val="24"/>
-          <w:lang w:eastAsia="en-US"/>
-        </w:rPr>
-        <w:t>number</w:t>
-      </w:r>
-      <w:r>
-        <w:rPr>
-          <w:sz w:val="24"/>
-          <w:szCs w:val="24"/>
-          <w:lang w:eastAsia="en-US"/>
-        </w:rPr>
-        <w:t xml:space="preserve"> of users as of now.</w:t>
-      </w:r>
-    </w:p>
-    <w:p>
-      <w:pPr>
-        <w:ind w:left="1440"/>
-        <w:rPr>
-          <w:sz w:val="24"/>
-          <w:szCs w:val="24"/>
-          <w:lang w:eastAsia="en-US"/>
-        </w:rPr>
-      </w:pPr>
-    </w:p>
-    <w:p>
-      <w:pPr>
-        <w:ind w:left="1440"/>
-        <w:rPr>
-          <w:sz w:val="24"/>
-          <w:szCs w:val="24"/>
-          <w:lang w:eastAsia="en-US"/>
-        </w:rPr>
-      </w:pPr>
-      <w:r>
-        <w:rPr>
-          <w:b/>
-          <w:bCs/>
-          <w:sz w:val="24"/>
-          <w:szCs w:val="24"/>
-          <w:lang w:eastAsia="en-US"/>
-        </w:rPr>
-        <w:t>Option 1.1</w:t>
-      </w:r>
-      <w:r>
-        <w:rPr>
-          <w:sz w:val="24"/>
-          <w:szCs w:val="24"/>
-          <w:lang w:eastAsia="en-US"/>
-        </w:rPr>
-        <w:t>:</w:t>
-      </w:r>
-      <w:r>
-        <w:rPr>
-          <w:sz w:val="24"/>
-          <w:szCs w:val="24"/>
-          <w:lang w:eastAsia="en-US"/>
-        </w:rPr>
-        <w:t xml:space="preserve"> Add methods to add and remove Users from Chatroom. Have a </w:t>
-      </w:r>
-      <w:proofErr w:type="spellStart"/>
-      <w:r>
-        <w:rPr>
-          <w:sz w:val="24"/>
-          <w:szCs w:val="24"/>
-          <w:lang w:eastAsia="en-US"/>
-        </w:rPr>
-        <w:t>setChatLock</w:t>
-      </w:r>
-      <w:proofErr w:type="spellEnd"/>
-      <w:r>
-        <w:rPr>
-          <w:sz w:val="24"/>
-          <w:szCs w:val="24"/>
-          <w:lang w:eastAsia="en-US"/>
-        </w:rPr>
-        <w:t>() Method.</w:t>
-      </w:r>
-      <w:r>
-        <w:rPr>
-          <w:sz w:val="24"/>
-          <w:szCs w:val="24"/>
-          <w:lang w:eastAsia="en-US"/>
-        </w:rPr>
-        <w:t xml:space="preserve"> This then develops ISSUE 5.</w:t>
-      </w:r>
-      <w:r>
-        <w:rPr>
-          <w:sz w:val="24"/>
-          <w:szCs w:val="24"/>
-          <w:lang w:eastAsia="en-US"/>
-        </w:rPr>
-        <w:t xml:space="preserve"> </w:t>
-      </w:r>
-    </w:p>
-    <w:p>
-      <w:pPr>
-        <w:ind w:left="1440"/>
-        <w:rPr>
-          <w:sz w:val="24"/>
-          <w:szCs w:val="24"/>
-          <w:lang w:eastAsia="en-US"/>
-        </w:rPr>
-      </w:pPr>
-    </w:p>
-    <w:p>
-      <w:pPr>
-        <w:ind w:left="1440"/>
-        <w:rPr>
-          <w:sz w:val="24"/>
-          <w:szCs w:val="24"/>
-          <w:lang w:eastAsia="en-US"/>
-        </w:rPr>
-      </w:pPr>
-      <w:r>
-        <w:rPr>
-          <w:b/>
-          <w:bCs/>
-          <w:sz w:val="24"/>
-          <w:szCs w:val="24"/>
-          <w:lang w:eastAsia="en-US"/>
-        </w:rPr>
-        <w:t>Option 1.2</w:t>
-      </w:r>
-      <w:r>
-        <w:rPr>
-          <w:sz w:val="24"/>
-          <w:szCs w:val="24"/>
-          <w:lang w:eastAsia="en-US"/>
-        </w:rPr>
-        <w:t>:</w:t>
-      </w:r>
-      <w:r>
-        <w:rPr>
-          <w:sz w:val="24"/>
-          <w:szCs w:val="24"/>
-          <w:lang w:eastAsia="en-US"/>
-        </w:rPr>
-        <w:t xml:space="preserve"> Once a Chatroom is initiated and a set of participants users in selected this list can no longer be altered. Furthermore, removing the necessity of a </w:t>
-      </w:r>
-      <w:proofErr w:type="spellStart"/>
-      <w:r>
-        <w:rPr>
-          <w:sz w:val="24"/>
-          <w:szCs w:val="24"/>
-          <w:lang w:eastAsia="en-US"/>
-        </w:rPr>
-        <w:t>setChatLock</w:t>
-      </w:r>
-      <w:proofErr w:type="spellEnd"/>
-      <w:r>
-        <w:rPr>
-          <w:sz w:val="24"/>
-          <w:szCs w:val="24"/>
-          <w:lang w:eastAsia="en-US"/>
-        </w:rPr>
-        <w:t xml:space="preserve">() Method. </w:t>
-      </w:r>
-    </w:p>
-    <w:p>
-      <w:pPr>
-        <w:ind w:left="1440"/>
-        <w:rPr>
-          <w:sz w:val="24"/>
-          <w:szCs w:val="24"/>
-          <w:lang w:eastAsia="en-US"/>
-        </w:rPr>
-      </w:pPr>
-      <w:r>
-        <w:rPr>
-          <w:sz w:val="24"/>
-          <w:szCs w:val="24"/>
-          <w:lang w:eastAsia="en-US"/>
-        </w:rPr>
-        <w:t xml:space="preserve"> </w:t>
-      </w:r>
-    </w:p>
-    <w:p>
-      <w:pPr>
-        <w:ind w:left="1440"/>
-        <w:rPr>
-          <w:color w:val="FF0000"/>
-          <w:sz w:val="24"/>
-          <w:szCs w:val="24"/>
-          <w:lang w:eastAsia="en-US"/>
-        </w:rPr>
-      </w:pPr>
-      <w:r>
-        <w:rPr>
-          <w:b/>
-          <w:bCs/>
-          <w:color w:val="FF0000"/>
-          <w:sz w:val="24"/>
-          <w:szCs w:val="24"/>
-          <w:lang w:eastAsia="en-US"/>
-        </w:rPr>
-        <w:t xml:space="preserve">Decision:  </w:t>
-      </w:r>
-      <w:r>
-        <w:rPr>
-          <w:color w:val="FF0000"/>
-          <w:sz w:val="24"/>
-          <w:szCs w:val="24"/>
-          <w:lang w:eastAsia="en-US"/>
-        </w:rPr>
-        <w:t>NEED TO DECIDE</w:t>
-      </w:r>
-    </w:p>
-    <w:p>
-      <w:pPr>
-        <w:ind w:left="1440"/>
-        <w:rPr>
-          <w:color w:val="FF0000"/>
-          <w:sz w:val="24"/>
-          <w:szCs w:val="24"/>
-          <w:lang w:eastAsia="en-US"/>
-        </w:rPr>
-      </w:pPr>
-    </w:p>
-    <w:p>
-      <w:pPr>
-        <w:ind w:left="1440"/>
-        <w:rPr>
-          <w:color w:val="FF0000"/>
-          <w:sz w:val="24"/>
-          <w:szCs w:val="24"/>
-          <w:lang w:eastAsia="en-US"/>
-        </w:rPr>
-      </w:pPr>
-      <w:r>
-        <w:rPr>
-          <w:color w:val="FF0000"/>
-          <w:sz w:val="24"/>
-          <w:szCs w:val="24"/>
-          <w:lang w:eastAsia="en-US"/>
-        </w:rPr>
-        <w:t>I think he said people should be able to come so we should go with 1.1</w:t>
-      </w:r>
-    </w:p>
-    <w:p>
-      <w:pPr>
-        <w:ind w:left="1440"/>
-        <w:rPr>
-          <w:color w:val="FF0000"/>
-          <w:sz w:val="24"/>
-          <w:szCs w:val="24"/>
-          <w:lang w:eastAsia="en-US"/>
-        </w:rPr>
-      </w:pPr>
-    </w:p>
-    <w:p>
-      <w:pPr>
-        <w:ind w:left="1440"/>
-        <w:rPr>
-          <w:sz w:val="24"/>
-          <w:szCs w:val="24"/>
-          <w:lang w:eastAsia="en-US"/>
-        </w:rPr>
-      </w:pPr>
-      <w:r>
-        <w:rPr>
-          <w:sz w:val="24"/>
-          <w:szCs w:val="24"/>
-          <w:lang w:eastAsia="en-US"/>
-        </w:rPr>
-        <w:t>Issue 5: If we want the ability to allow users to add an</w:t>
-      </w:r>
-      <w:r>
-        <w:rPr>
-          <w:sz w:val="24"/>
-          <w:szCs w:val="24"/>
-          <w:lang w:eastAsia="en-US"/>
-        </w:rPr>
-        <w:t>d</w:t>
-      </w:r>
-      <w:r>
-        <w:rPr>
-          <w:sz w:val="24"/>
-          <w:szCs w:val="24"/>
-          <w:lang w:eastAsia="en-US"/>
-        </w:rPr>
-        <w:t xml:space="preserve"> remove other users who should be allowed to do that?</w:t>
-      </w:r>
-    </w:p>
-    <w:p>
-      <w:pPr>
-        <w:ind w:left="1440"/>
-        <w:rPr>
-          <w:sz w:val="24"/>
-          <w:szCs w:val="24"/>
-          <w:lang w:eastAsia="en-US"/>
-        </w:rPr>
-      </w:pPr>
-      <w:r>
-        <w:rPr>
-          <w:b/>
-          <w:bCs/>
-          <w:sz w:val="24"/>
-          <w:szCs w:val="24"/>
-          <w:lang w:eastAsia="en-US"/>
-        </w:rPr>
-        <w:t>Option 1.1</w:t>
-      </w:r>
-      <w:r>
-        <w:rPr>
-          <w:sz w:val="24"/>
-          <w:szCs w:val="24"/>
-          <w:lang w:eastAsia="en-US"/>
-        </w:rPr>
-        <w:t>: The host</w:t>
-      </w:r>
-      <w:r>
-        <w:rPr>
-          <w:sz w:val="24"/>
-          <w:szCs w:val="24"/>
-          <w:lang w:eastAsia="en-US"/>
-        </w:rPr>
-        <w:t xml:space="preserve"> only (Seems to negate the purpose of a </w:t>
-      </w:r>
-      <w:proofErr w:type="spellStart"/>
-      <w:r>
-        <w:rPr>
-          <w:sz w:val="24"/>
-          <w:szCs w:val="24"/>
-          <w:lang w:eastAsia="en-US"/>
-        </w:rPr>
-        <w:t>setChatLock</w:t>
-      </w:r>
-      <w:proofErr w:type="spellEnd"/>
-      <w:r>
-        <w:rPr>
-          <w:sz w:val="24"/>
-          <w:szCs w:val="24"/>
-          <w:lang w:eastAsia="en-US"/>
-        </w:rPr>
-        <w:t>() method.</w:t>
-      </w:r>
-    </w:p>
-    <w:p>
-      <w:pPr>
-        <w:ind w:left="1440"/>
-        <w:rPr>
-          <w:sz w:val="24"/>
-          <w:szCs w:val="24"/>
-          <w:lang w:eastAsia="en-US"/>
-        </w:rPr>
-      </w:pPr>
-    </w:p>
-    <w:p>
-      <w:pPr>
-        <w:ind w:left="1440"/>
-        <w:rPr>
-          <w:sz w:val="24"/>
-          <w:szCs w:val="24"/>
-          <w:lang w:eastAsia="en-US"/>
-        </w:rPr>
-      </w:pPr>
-      <w:r>
-        <w:rPr>
-          <w:b/>
-          <w:bCs/>
-          <w:sz w:val="24"/>
-          <w:szCs w:val="24"/>
-          <w:lang w:eastAsia="en-US"/>
-        </w:rPr>
-        <w:t>Option 1.2</w:t>
-      </w:r>
-      <w:r>
-        <w:rPr>
-          <w:sz w:val="24"/>
-          <w:szCs w:val="24"/>
-          <w:lang w:eastAsia="en-US"/>
-        </w:rPr>
-        <w:t>: All Users</w:t>
-      </w:r>
-      <w:r>
-        <w:rPr>
-          <w:sz w:val="24"/>
-          <w:szCs w:val="24"/>
-          <w:lang w:eastAsia="en-US"/>
-        </w:rPr>
-        <w:t xml:space="preserve"> with the host being able to lock it when they </w:t>
-      </w:r>
-      <w:r>
-        <w:rPr>
-          <w:sz w:val="24"/>
-          <w:szCs w:val="24"/>
-          <w:lang w:eastAsia="en-US"/>
-        </w:rPr>
-        <w:t>see</w:t>
-      </w:r>
-      <w:r>
-        <w:rPr>
-          <w:sz w:val="24"/>
-          <w:szCs w:val="24"/>
-          <w:lang w:eastAsia="en-US"/>
-        </w:rPr>
-        <w:t xml:space="preserve"> fit. (Requiring a </w:t>
-      </w:r>
-      <w:proofErr w:type="spellStart"/>
-      <w:r>
-        <w:rPr>
-          <w:sz w:val="24"/>
-          <w:szCs w:val="24"/>
-          <w:lang w:eastAsia="en-US"/>
-        </w:rPr>
-        <w:t>setChatLock</w:t>
-      </w:r>
-      <w:proofErr w:type="spellEnd"/>
-      <w:r>
-        <w:rPr>
-          <w:sz w:val="24"/>
-          <w:szCs w:val="24"/>
-          <w:lang w:eastAsia="en-US"/>
-        </w:rPr>
-        <w:t>() Method)</w:t>
-      </w:r>
-    </w:p>
-    <w:p>
-      <w:pPr>
-        <w:ind w:left="1440"/>
-        <w:rPr>
-          <w:color w:val="FF0000"/>
-          <w:sz w:val="24"/>
-          <w:szCs w:val="24"/>
-          <w:lang w:eastAsia="en-US"/>
-        </w:rPr>
-      </w:pPr>
-    </w:p>
-    <w:p>
-      <w:pPr>
-        <w:ind w:left="1440"/>
-        <w:rPr>
-          <w:color w:val="FF0000"/>
-          <w:sz w:val="24"/>
-          <w:szCs w:val="24"/>
-          <w:lang w:eastAsia="en-US"/>
-        </w:rPr>
-      </w:pPr>
-      <w:r>
-        <w:rPr>
-          <w:b/>
-          <w:bCs/>
-          <w:color w:val="FF0000"/>
-          <w:sz w:val="24"/>
-          <w:szCs w:val="24"/>
-          <w:lang w:eastAsia="en-US"/>
-        </w:rPr>
-        <w:t xml:space="preserve">Decision:  </w:t>
-      </w:r>
-      <w:r>
-        <w:rPr>
-          <w:color w:val="FF0000"/>
-          <w:sz w:val="24"/>
-          <w:szCs w:val="24"/>
-          <w:lang w:eastAsia="en-US"/>
-        </w:rPr>
-        <w:t>NEED TO DECIDE</w:t>
-      </w:r>
-    </w:p>
-    <w:p>
-      <w:pPr>
-        <w:ind w:left="1440"/>
-        <w:rPr>
-          <w:color w:val="FF0000"/>
-          <w:sz w:val="24"/>
-          <w:szCs w:val="24"/>
-          <w:lang w:eastAsia="en-US"/>
-        </w:rPr>
-      </w:pPr>
-    </w:p>
-    <w:p>
-      <w:pPr>
-        <w:ind w:left="1440"/>
-        <w:rPr>
-          <w:color w:val="FF0000"/>
-          <w:sz w:val="24"/>
-          <w:szCs w:val="24"/>
-          <w:lang w:eastAsia="en-US"/>
-        </w:rPr>
-      </w:pPr>
-      <w:r>
-        <w:rPr>
-          <w:color w:val="FF0000"/>
-          <w:sz w:val="24"/>
-          <w:szCs w:val="24"/>
-          <w:lang w:eastAsia="en-US"/>
-        </w:rPr>
-        <w:t>I would say 1.2.</w:t>
+        <w:t>They should be stored in the database which after Issue 1 I think should be part of the Server object.</w:t>
       </w:r>
     </w:p>
     <w:p>
@@ -6692,6 +5766,23 @@
         <w:spacing w:before="120"/>
         <w:ind w:left="720"/>
         <w:rPr>
+          <w:bCs/>
+          <w:sz w:val="24"/>
+        </w:rPr>
+      </w:pPr>
+      <w:r>
+        <w:rPr>
+          <w:bCs/>
+          <w:sz w:val="24"/>
+        </w:rPr>
+        <w:t xml:space="preserve">The Server will begin the processing and recording of Messages once one is sent from a client. </w:t>
+      </w:r>
+    </w:p>
+    <w:p>
+      <w:pPr>
+        <w:spacing w:before="120"/>
+        <w:ind w:left="720"/>
+        <w:rPr>
           <w:b/>
           <w:sz w:val="24"/>
         </w:rPr>
@@ -6896,23 +5987,7 @@
           <w:sz w:val="24"/>
           <w:szCs w:val="24"/>
         </w:rPr>
-        <w:t xml:space="preserve"> </w:t>
-      </w:r>
-      <w:proofErr w:type="gramStart"/>
-      <w:r>
-        <w:rPr>
-          <w:sz w:val="24"/>
-          <w:szCs w:val="24"/>
-        </w:rPr>
-        <w:t>in</w:t>
-      </w:r>
-      <w:proofErr w:type="gramEnd"/>
-      <w:r>
-        <w:rPr>
-          <w:sz w:val="24"/>
-          <w:szCs w:val="24"/>
-        </w:rPr>
-        <w:t xml:space="preserve"> </w:t>
+        <w:t xml:space="preserve"> in </w:t>
       </w:r>
       <w:r>
         <w:rPr>

--- a/documents/Design Document.docx
+++ b/documents/Design Document.docx
@@ -2878,60 +2878,6 @@
             <w:lang w:eastAsia="en-US"/>
           </w:rPr>
           <w:t>9</w:t>
-        </w:r>
-      </w:hyperlink>
-    </w:p>
-    <w:p>
-      <w:pPr>
-        <w:pStyle w:val="TOC1"/>
-        <w:tabs>
-          <w:tab w:val="left" w:pos="400"/>
-        </w:tabs>
-        <w:rPr>
-          <w:rFonts w:ascii="Calibri" w:hAnsi="Calibri" w:cs="Calibri"/>
-          <w:b w:val="0"/>
-          <w:caps w:val="0"/>
-          <w:sz w:val="24"/>
-          <w:szCs w:val="24"/>
-          <w:lang w:eastAsia="en-US"/>
-        </w:rPr>
-      </w:pPr>
-      <w:r>
-        <w:rPr>
-          <w:lang w:eastAsia="en-US"/>
-        </w:rPr>
-        <w:t>7.</w:t>
-      </w:r>
-      <w:r>
-        <w:rPr>
-          <w:rFonts w:ascii="Calibri" w:hAnsi="Calibri" w:cs="Calibri"/>
-          <w:b w:val="0"/>
-          <w:caps w:val="0"/>
-          <w:sz w:val="24"/>
-          <w:szCs w:val="24"/>
-          <w:lang w:eastAsia="en-US"/>
-        </w:rPr>
-        <w:tab/>
-      </w:r>
-      <w:r>
-        <w:rPr>
-          <w:lang w:eastAsia="en-US"/>
-        </w:rPr>
-        <w:t>Appendices</w:t>
-      </w:r>
-      <w:r>
-        <w:rPr>
-          <w:lang w:eastAsia="en-US"/>
-        </w:rPr>
-        <w:tab/>
-      </w:r>
-      <w:hyperlink w:anchor="__RefHeading___Toc19440738">
-        <w:r>
-          <w:rPr>
-            <w:rStyle w:val="IndexLink"/>
-            <w:lang w:eastAsia="en-US"/>
-          </w:rPr>
-          <w:t>10</w:t>
         </w:r>
       </w:hyperlink>
     </w:p>

--- a/documents/Design Document.docx
+++ b/documents/Design Document.docx
@@ -300,16 +300,8 @@
               <w:rPr>
                 <w:color w:val="000000"/>
               </w:rPr>
-              <w:t>mm/dd/</w:t>
+              <w:t>mm/dd/yyyy</w:t>
             </w:r>
-            <w:proofErr w:type="spellStart"/>
-            <w:r>
-              <w:rPr>
-                <w:color w:val="000000"/>
-              </w:rPr>
-              <w:t>yyyy</w:t>
-            </w:r>
-            <w:proofErr w:type="spellEnd"/>
           </w:p>
         </w:tc>
         <w:tc>
@@ -634,6 +626,115 @@
                 <w:u w:val="single"/>
               </w:rPr>
             </w:pPr>
+            <w:r>
+              <w:rPr>
+                <w:color w:val="000000"/>
+                <w:u w:val="single"/>
+              </w:rPr>
+              <w:t>04/06/20222</w:t>
+            </w:r>
+          </w:p>
+        </w:tc>
+        <w:tc>
+          <w:tcPr>
+            <w:tcW w:w="1081" w:type="dxa"/>
+            <w:tcBorders>
+              <w:top w:val="single" w:sz="6" w:space="0" w:color="000000"/>
+              <w:left w:val="single" w:sz="6" w:space="0" w:color="000000"/>
+              <w:bottom w:val="single" w:sz="6" w:space="0" w:color="000000"/>
+            </w:tcBorders>
+            <w:shd w:val="clear" w:color="auto" w:fill="E5E5E5"/>
+          </w:tcPr>
+          <w:p>
+            <w:pPr>
+              <w:pStyle w:val="TableText"/>
+              <w:snapToGrid w:val="0"/>
+              <w:rPr>
+                <w:color w:val="000000"/>
+              </w:rPr>
+            </w:pPr>
+            <w:r>
+              <w:rPr>
+                <w:color w:val="000000"/>
+              </w:rPr>
+              <w:t>1.2.1</w:t>
+            </w:r>
+          </w:p>
+        </w:tc>
+        <w:tc>
+          <w:tcPr>
+            <w:tcW w:w="3813" w:type="dxa"/>
+            <w:tcBorders>
+              <w:top w:val="single" w:sz="6" w:space="0" w:color="000000"/>
+              <w:left w:val="single" w:sz="6" w:space="0" w:color="000000"/>
+              <w:bottom w:val="single" w:sz="6" w:space="0" w:color="000000"/>
+            </w:tcBorders>
+            <w:shd w:val="clear" w:color="auto" w:fill="E5E5E5"/>
+          </w:tcPr>
+          <w:p>
+            <w:pPr>
+              <w:pStyle w:val="TableText"/>
+              <w:snapToGrid w:val="0"/>
+              <w:rPr>
+                <w:color w:val="000000"/>
+              </w:rPr>
+            </w:pPr>
+            <w:r>
+              <w:rPr>
+                <w:color w:val="000000"/>
+              </w:rPr>
+              <w:t>Fixed formatting</w:t>
+            </w:r>
+          </w:p>
+        </w:tc>
+        <w:tc>
+          <w:tcPr>
+            <w:tcW w:w="2591" w:type="dxa"/>
+            <w:tcBorders>
+              <w:top w:val="single" w:sz="6" w:space="0" w:color="000000"/>
+              <w:left w:val="single" w:sz="6" w:space="0" w:color="000000"/>
+              <w:bottom w:val="single" w:sz="6" w:space="0" w:color="000000"/>
+              <w:right w:val="single" w:sz="6" w:space="0" w:color="000000"/>
+            </w:tcBorders>
+            <w:shd w:val="clear" w:color="auto" w:fill="E5E5E5"/>
+          </w:tcPr>
+          <w:p>
+            <w:pPr>
+              <w:pStyle w:val="TableText"/>
+              <w:snapToGrid w:val="0"/>
+              <w:rPr>
+                <w:color w:val="000000"/>
+              </w:rPr>
+            </w:pPr>
+            <w:r>
+              <w:rPr>
+                <w:color w:val="000000"/>
+              </w:rPr>
+              <w:t>Owen Casebeer</w:t>
+            </w:r>
+          </w:p>
+        </w:tc>
+      </w:tr>
+      <w:tr>
+        <w:tc>
+          <w:tcPr>
+            <w:tcW w:w="1277" w:type="dxa"/>
+            <w:tcBorders>
+              <w:top w:val="single" w:sz="6" w:space="0" w:color="000000"/>
+              <w:left w:val="single" w:sz="6" w:space="0" w:color="000000"/>
+              <w:bottom w:val="single" w:sz="6" w:space="0" w:color="000000"/>
+            </w:tcBorders>
+            <w:shd w:val="clear" w:color="auto" w:fill="E5E5E5"/>
+          </w:tcPr>
+          <w:p>
+            <w:pPr>
+              <w:pStyle w:val="TableText"/>
+              <w:snapToGrid w:val="0"/>
+              <w:rPr>
+                <w:color w:val="000000"/>
+                <w:u w:val="single"/>
+              </w:rPr>
+            </w:pPr>
           </w:p>
         </w:tc>
         <w:tc>
@@ -1790,90 +1891,6 @@
           </w:p>
         </w:tc>
       </w:tr>
-      <w:tr>
-        <w:tc>
-          <w:tcPr>
-            <w:tcW w:w="1277" w:type="dxa"/>
-            <w:tcBorders>
-              <w:top w:val="single" w:sz="6" w:space="0" w:color="000000"/>
-              <w:left w:val="single" w:sz="6" w:space="0" w:color="000000"/>
-              <w:bottom w:val="single" w:sz="6" w:space="0" w:color="000000"/>
-            </w:tcBorders>
-            <w:shd w:val="clear" w:color="auto" w:fill="E5E5E5"/>
-          </w:tcPr>
-          <w:p>
-            <w:pPr>
-              <w:pStyle w:val="TableText"/>
-              <w:snapToGrid w:val="0"/>
-              <w:rPr>
-                <w:color w:val="000000"/>
-                <w:u w:val="single"/>
-              </w:rPr>
-            </w:pPr>
-          </w:p>
-        </w:tc>
-        <w:tc>
-          <w:tcPr>
-            <w:tcW w:w="1081" w:type="dxa"/>
-            <w:tcBorders>
-              <w:top w:val="single" w:sz="6" w:space="0" w:color="000000"/>
-              <w:left w:val="single" w:sz="6" w:space="0" w:color="000000"/>
-              <w:bottom w:val="single" w:sz="6" w:space="0" w:color="000000"/>
-            </w:tcBorders>
-            <w:shd w:val="clear" w:color="auto" w:fill="E5E5E5"/>
-          </w:tcPr>
-          <w:p>
-            <w:pPr>
-              <w:pStyle w:val="TableText"/>
-              <w:snapToGrid w:val="0"/>
-              <w:rPr>
-                <w:color w:val="000000"/>
-              </w:rPr>
-            </w:pPr>
-          </w:p>
-        </w:tc>
-        <w:tc>
-          <w:tcPr>
-            <w:tcW w:w="3813" w:type="dxa"/>
-            <w:tcBorders>
-              <w:top w:val="single" w:sz="6" w:space="0" w:color="000000"/>
-              <w:left w:val="single" w:sz="6" w:space="0" w:color="000000"/>
-              <w:bottom w:val="single" w:sz="6" w:space="0" w:color="000000"/>
-            </w:tcBorders>
-            <w:shd w:val="clear" w:color="auto" w:fill="E5E5E5"/>
-          </w:tcPr>
-          <w:p>
-            <w:pPr>
-              <w:pStyle w:val="TableText"/>
-              <w:snapToGrid w:val="0"/>
-              <w:rPr>
-                <w:color w:val="000000"/>
-              </w:rPr>
-            </w:pPr>
-          </w:p>
-        </w:tc>
-        <w:tc>
-          <w:tcPr>
-            <w:tcW w:w="2591" w:type="dxa"/>
-            <w:tcBorders>
-              <w:top w:val="single" w:sz="6" w:space="0" w:color="000000"/>
-              <w:left w:val="single" w:sz="6" w:space="0" w:color="000000"/>
-              <w:bottom w:val="single" w:sz="6" w:space="0" w:color="000000"/>
-              <w:right w:val="single" w:sz="6" w:space="0" w:color="000000"/>
-            </w:tcBorders>
-            <w:shd w:val="clear" w:color="auto" w:fill="E5E5E5"/>
-          </w:tcPr>
-          <w:p>
-            <w:pPr>
-              <w:pStyle w:val="TableText"/>
-              <w:snapToGrid w:val="0"/>
-              <w:rPr>
-                <w:color w:val="000000"/>
-              </w:rPr>
-            </w:pPr>
-          </w:p>
-        </w:tc>
-      </w:tr>
     </w:tbl>
     <w:p>
       <w:pPr>
@@ -3351,7 +3368,7 @@
       <w:pPr>
         <w:ind w:left="1440"/>
         <w:rPr>
-          <w:color w:val="FF0000"/>
+          <w:color w:val="000000" w:themeColor="text1"/>
           <w:sz w:val="24"/>
           <w:szCs w:val="24"/>
           <w:lang w:eastAsia="en-US"/>
@@ -3361,74 +3378,98 @@
         <w:rPr>
           <w:b/>
           <w:bCs/>
+          <w:color w:val="000000" w:themeColor="text1"/>
+          <w:sz w:val="24"/>
+          <w:szCs w:val="24"/>
+          <w:lang w:eastAsia="en-US"/>
+        </w:rPr>
+        <w:t>Decision:</w:t>
+      </w:r>
+      <w:r>
+        <w:rPr>
+          <w:color w:val="000000" w:themeColor="text1"/>
+          <w:sz w:val="24"/>
+          <w:szCs w:val="24"/>
+          <w:lang w:eastAsia="en-US"/>
+        </w:rPr>
+        <w:t xml:space="preserve"> </w:t>
+      </w:r>
+      <w:r>
+        <w:rPr>
+          <w:color w:val="000000" w:themeColor="text1"/>
+          <w:sz w:val="24"/>
+          <w:szCs w:val="24"/>
+          <w:lang w:eastAsia="en-US"/>
+        </w:rPr>
+        <w:t>W</w:t>
+      </w:r>
+      <w:r>
+        <w:rPr>
+          <w:color w:val="000000" w:themeColor="text1"/>
+          <w:sz w:val="24"/>
+          <w:szCs w:val="24"/>
+          <w:lang w:eastAsia="en-US"/>
+        </w:rPr>
+        <w:t xml:space="preserve">e should go with 1.1. The database should only be on the “server” </w:t>
+      </w:r>
+      <w:r>
+        <w:rPr>
+          <w:color w:val="000000" w:themeColor="text1"/>
+          <w:sz w:val="24"/>
+          <w:szCs w:val="24"/>
+          <w:lang w:eastAsia="en-US"/>
+        </w:rPr>
+        <w:t xml:space="preserve">since </w:t>
+      </w:r>
+      <w:r>
+        <w:rPr>
+          <w:color w:val="000000" w:themeColor="text1"/>
+          <w:sz w:val="24"/>
+          <w:szCs w:val="24"/>
+          <w:lang w:eastAsia="en-US"/>
+        </w:rPr>
+        <w:t>only the Server accesses it because the clients only access the server</w:t>
+      </w:r>
+      <w:r>
+        <w:rPr>
+          <w:color w:val="000000" w:themeColor="text1"/>
+          <w:sz w:val="24"/>
+          <w:szCs w:val="24"/>
+          <w:lang w:eastAsia="en-US"/>
+        </w:rPr>
+        <w:t>.</w:t>
+      </w:r>
+    </w:p>
+    <w:p>
+      <w:pPr>
+        <w:ind w:left="1440"/>
+        <w:rPr>
           <w:color w:val="FF0000"/>
           <w:sz w:val="24"/>
           <w:szCs w:val="24"/>
           <w:lang w:eastAsia="en-US"/>
         </w:rPr>
-        <w:t xml:space="preserve">Decision: </w:t>
-      </w:r>
+      </w:pPr>
+    </w:p>
+    <w:p>
+      <w:pPr>
+        <w:ind w:left="1440"/>
+        <w:rPr>
+          <w:sz w:val="24"/>
+          <w:szCs w:val="24"/>
+          <w:lang w:eastAsia="en-US"/>
+        </w:rPr>
+      </w:pPr>
       <w:r>
         <w:rPr>
           <w:b/>
           <w:bCs/>
-          <w:color w:val="FF0000"/>
-          <w:sz w:val="24"/>
-          <w:szCs w:val="24"/>
-          <w:lang w:eastAsia="en-US"/>
-        </w:rPr>
-        <w:t>W</w:t>
-      </w:r>
-      <w:r>
-        <w:rPr>
-          <w:color w:val="FF0000"/>
-          <w:sz w:val="24"/>
-          <w:szCs w:val="24"/>
-          <w:lang w:eastAsia="en-US"/>
-        </w:rPr>
-        <w:t xml:space="preserve">e should go with 1.1. The database should only be on the “server” so even if we did 1.2, that’s </w:t>
-      </w:r>
-      <w:proofErr w:type="spellStart"/>
-      <w:r>
-        <w:rPr>
-          <w:color w:val="FF0000"/>
-          <w:sz w:val="24"/>
-          <w:szCs w:val="24"/>
-          <w:lang w:eastAsia="en-US"/>
-        </w:rPr>
-        <w:t>kinda</w:t>
-      </w:r>
-      <w:proofErr w:type="spellEnd"/>
-      <w:r>
-        <w:rPr>
-          <w:color w:val="FF0000"/>
-          <w:sz w:val="24"/>
-          <w:szCs w:val="24"/>
-          <w:lang w:eastAsia="en-US"/>
-        </w:rPr>
-        <w:t xml:space="preserve"> the same thing as being in the Server object (only the Server accesses it because the clients only access the server).</w:t>
-      </w:r>
-    </w:p>
-    <w:p>
-      <w:pPr>
-        <w:ind w:left="1440"/>
-        <w:rPr>
-          <w:color w:val="FF0000"/>
-          <w:sz w:val="24"/>
-          <w:szCs w:val="24"/>
-          <w:lang w:eastAsia="en-US"/>
-        </w:rPr>
-      </w:pPr>
-    </w:p>
-    <w:p>
-      <w:pPr>
-        <w:ind w:left="1440"/>
-        <w:rPr>
-          <w:sz w:val="24"/>
-          <w:szCs w:val="24"/>
-          <w:lang w:eastAsia="en-US"/>
-        </w:rPr>
-      </w:pPr>
+          <w:sz w:val="24"/>
+          <w:szCs w:val="24"/>
+          <w:lang w:eastAsia="en-US"/>
+        </w:rPr>
+        <w:t xml:space="preserve">Issue </w:t>
+      </w:r>
       <w:r>
         <w:rPr>
           <w:b/>
@@ -3437,8 +3478,42 @@
           <w:szCs w:val="24"/>
           <w:lang w:eastAsia="en-US"/>
         </w:rPr>
-        <w:t xml:space="preserve">Issue </w:t>
-      </w:r>
+        <w:t>2</w:t>
+      </w:r>
+      <w:r>
+        <w:rPr>
+          <w:sz w:val="24"/>
+          <w:szCs w:val="24"/>
+          <w:lang w:eastAsia="en-US"/>
+        </w:rPr>
+        <w:t>: Where should we store the</w:t>
+      </w:r>
+      <w:r>
+        <w:rPr>
+          <w:sz w:val="24"/>
+          <w:szCs w:val="24"/>
+          <w:lang w:eastAsia="en-US"/>
+        </w:rPr>
+        <w:t xml:space="preserve"> information of usernames and passwords</w:t>
+      </w:r>
+      <w:r>
+        <w:rPr>
+          <w:sz w:val="24"/>
+          <w:szCs w:val="24"/>
+          <w:lang w:eastAsia="en-US"/>
+        </w:rPr>
+        <w:t>?</w:t>
+      </w:r>
+    </w:p>
+    <w:p>
+      <w:pPr>
+        <w:ind w:left="1440"/>
+        <w:rPr>
+          <w:sz w:val="24"/>
+          <w:szCs w:val="24"/>
+          <w:lang w:eastAsia="en-US"/>
+        </w:rPr>
+      </w:pPr>
       <w:r>
         <w:rPr>
           <w:b/>
@@ -3447,32 +3522,26 @@
           <w:szCs w:val="24"/>
           <w:lang w:eastAsia="en-US"/>
         </w:rPr>
-        <w:t>2</w:t>
-      </w:r>
-      <w:r>
-        <w:rPr>
-          <w:sz w:val="24"/>
-          <w:szCs w:val="24"/>
-          <w:lang w:eastAsia="en-US"/>
-        </w:rPr>
-        <w:t>: Where should we store the</w:t>
-      </w:r>
-      <w:r>
-        <w:rPr>
-          <w:sz w:val="24"/>
-          <w:szCs w:val="24"/>
-          <w:lang w:eastAsia="en-US"/>
-        </w:rPr>
-        <w:t xml:space="preserve"> information of usernames and passwords</w:t>
-      </w:r>
-      <w:r>
-        <w:rPr>
-          <w:sz w:val="24"/>
-          <w:szCs w:val="24"/>
-          <w:lang w:eastAsia="en-US"/>
-        </w:rPr>
-        <w:t>?</w:t>
-      </w:r>
+        <w:t>Option 1.1</w:t>
+      </w:r>
+      <w:r>
+        <w:rPr>
+          <w:sz w:val="24"/>
+          <w:szCs w:val="24"/>
+          <w:lang w:eastAsia="en-US"/>
+        </w:rPr>
+        <w:t xml:space="preserve">: We can store this information within the Server object. </w:t>
+      </w:r>
+    </w:p>
+    <w:p>
+      <w:pPr>
+        <w:ind w:left="1440"/>
+        <w:rPr>
+          <w:sz w:val="24"/>
+          <w:szCs w:val="24"/>
+          <w:lang w:eastAsia="en-US"/>
+        </w:rPr>
+      </w:pPr>
     </w:p>
     <w:p>
       <w:pPr>
@@ -3491,15 +3560,31 @@
           <w:szCs w:val="24"/>
           <w:lang w:eastAsia="en-US"/>
         </w:rPr>
-        <w:t>Option 1.1</w:t>
-      </w:r>
-      <w:r>
-        <w:rPr>
-          <w:sz w:val="24"/>
-          <w:szCs w:val="24"/>
-          <w:lang w:eastAsia="en-US"/>
-        </w:rPr>
-        <w:t xml:space="preserve">: We can store this information within the Server object. </w:t>
+        <w:t>Option 1.2</w:t>
+      </w:r>
+      <w:r>
+        <w:rPr>
+          <w:sz w:val="24"/>
+          <w:szCs w:val="24"/>
+          <w:lang w:eastAsia="en-US"/>
+        </w:rPr>
+        <w:t>:</w:t>
+      </w:r>
+      <w:r>
+        <w:rPr>
+          <w:sz w:val="24"/>
+          <w:szCs w:val="24"/>
+          <w:lang w:eastAsia="en-US"/>
+        </w:rPr>
+        <w:t xml:space="preserve"> </w:t>
+      </w:r>
+      <w:r>
+        <w:rPr>
+          <w:sz w:val="24"/>
+          <w:szCs w:val="24"/>
+          <w:lang w:eastAsia="en-US"/>
+        </w:rPr>
+        <w:t>We can store the information in a separate file that the Server  will search through.</w:t>
       </w:r>
     </w:p>
     <w:p>
@@ -3516,6 +3601,7 @@
       <w:pPr>
         <w:ind w:left="1440"/>
         <w:rPr>
+          <w:color w:val="000000" w:themeColor="text1"/>
           <w:sz w:val="24"/>
           <w:szCs w:val="24"/>
           <w:lang w:eastAsia="en-US"/>
@@ -3525,62 +3611,7 @@
         <w:rPr>
           <w:b/>
           <w:bCs/>
-          <w:sz w:val="24"/>
-          <w:szCs w:val="24"/>
-          <w:lang w:eastAsia="en-US"/>
-        </w:rPr>
-        <w:t>Option 1.2</w:t>
-      </w:r>
-      <w:r>
-        <w:rPr>
-          <w:sz w:val="24"/>
-          <w:szCs w:val="24"/>
-          <w:lang w:eastAsia="en-US"/>
-        </w:rPr>
-        <w:t>:</w:t>
-      </w:r>
-      <w:r>
-        <w:rPr>
-          <w:sz w:val="24"/>
-          <w:szCs w:val="24"/>
-          <w:lang w:eastAsia="en-US"/>
-        </w:rPr>
-        <w:t xml:space="preserve"> </w:t>
-      </w:r>
-      <w:r>
-        <w:rPr>
-          <w:sz w:val="24"/>
-          <w:szCs w:val="24"/>
-          <w:lang w:eastAsia="en-US"/>
-        </w:rPr>
-        <w:t>We can store the information in a separate file that the Server  will search through.</w:t>
-      </w:r>
-    </w:p>
-    <w:p>
-      <w:pPr>
-        <w:ind w:left="1440"/>
-        <w:rPr>
-          <w:sz w:val="24"/>
-          <w:szCs w:val="24"/>
-          <w:lang w:eastAsia="en-US"/>
-        </w:rPr>
-      </w:pPr>
-    </w:p>
-    <w:p>
-      <w:pPr>
-        <w:ind w:left="1440"/>
-        <w:rPr>
-          <w:color w:val="FF0000"/>
-          <w:sz w:val="24"/>
-          <w:szCs w:val="24"/>
-          <w:lang w:eastAsia="en-US"/>
-        </w:rPr>
-      </w:pPr>
-      <w:r>
-        <w:rPr>
-          <w:b/>
-          <w:bCs/>
-          <w:color w:val="FF0000"/>
+          <w:color w:val="000000" w:themeColor="text1"/>
           <w:sz w:val="24"/>
           <w:szCs w:val="24"/>
           <w:lang w:eastAsia="en-US"/>
@@ -3589,7 +3620,7 @@
       </w:r>
       <w:r>
         <w:rPr>
-          <w:color w:val="FF0000"/>
+          <w:color w:val="000000" w:themeColor="text1"/>
           <w:sz w:val="24"/>
           <w:szCs w:val="24"/>
           <w:lang w:eastAsia="en-US"/>
@@ -3705,23 +3736,7 @@
           <w:sz w:val="24"/>
           <w:szCs w:val="24"/>
         </w:rPr>
-        <w:t xml:space="preserve"> with the </w:t>
-      </w:r>
-      <w:proofErr w:type="spellStart"/>
-      <w:r>
-        <w:rPr>
-          <w:sz w:val="24"/>
-          <w:szCs w:val="24"/>
-        </w:rPr>
-        <w:t>createChatroom</w:t>
-      </w:r>
-      <w:proofErr w:type="spellEnd"/>
-      <w:r>
-        <w:rPr>
-          <w:sz w:val="24"/>
-          <w:szCs w:val="24"/>
-        </w:rPr>
-        <w:t>() method.</w:t>
+        <w:t xml:space="preserve"> with the createChatroom() method.</w:t>
       </w:r>
       <w:r>
         <w:rPr>
@@ -3795,39 +3810,7 @@
           <w:sz w:val="24"/>
           <w:szCs w:val="24"/>
         </w:rPr>
-        <w:t xml:space="preserve">The Client will frequently send Messages to the server with the combination of the </w:t>
-      </w:r>
-      <w:proofErr w:type="spellStart"/>
-      <w:r>
-        <w:rPr>
-          <w:sz w:val="24"/>
-          <w:szCs w:val="24"/>
-        </w:rPr>
-        <w:t>createMessage</w:t>
-      </w:r>
-      <w:proofErr w:type="spellEnd"/>
-      <w:r>
-        <w:rPr>
-          <w:sz w:val="24"/>
-          <w:szCs w:val="24"/>
-        </w:rPr>
-        <w:t xml:space="preserve">() and </w:t>
-      </w:r>
-      <w:proofErr w:type="spellStart"/>
-      <w:r>
-        <w:rPr>
-          <w:sz w:val="24"/>
-          <w:szCs w:val="24"/>
-        </w:rPr>
-        <w:t>sendMessage</w:t>
-      </w:r>
-      <w:proofErr w:type="spellEnd"/>
-      <w:r>
-        <w:rPr>
-          <w:sz w:val="24"/>
-          <w:szCs w:val="24"/>
-        </w:rPr>
-        <w:t xml:space="preserve">() methods. </w:t>
+        <w:t xml:space="preserve">The Client will frequently send Messages to the server with the combination of the createMessage() and sendMessage() methods. </w:t>
       </w:r>
       <w:r>
         <w:rPr>
@@ -3845,37 +3828,12 @@
         </w:rPr>
         <w:t xml:space="preserve"> </w:t>
       </w:r>
-      <w:proofErr w:type="spellStart"/>
-      <w:r>
-        <w:rPr>
-          <w:sz w:val="24"/>
-          <w:szCs w:val="24"/>
-        </w:rPr>
-        <w:t>createMessage</w:t>
-      </w:r>
-      <w:proofErr w:type="spellEnd"/>
-      <w:r>
-        <w:rPr>
-          <w:sz w:val="24"/>
-          <w:szCs w:val="24"/>
-        </w:rPr>
-        <w:t xml:space="preserve">() and </w:t>
-      </w:r>
-      <w:proofErr w:type="spellStart"/>
-      <w:r>
-        <w:rPr>
-          <w:sz w:val="24"/>
-          <w:szCs w:val="24"/>
-        </w:rPr>
-        <w:t>sendMessage</w:t>
-      </w:r>
-      <w:proofErr w:type="spellEnd"/>
-      <w:r>
-        <w:rPr>
-          <w:sz w:val="24"/>
-          <w:szCs w:val="24"/>
-        </w:rPr>
-        <w:t xml:space="preserve">() will have two implementations depending on if the Chatroom is locked or not. </w:t>
+      <w:r>
+        <w:rPr>
+          <w:sz w:val="24"/>
+          <w:szCs w:val="24"/>
+        </w:rPr>
+        <w:t xml:space="preserve">createMessage() and sendMessage() will have two implementations depending on if the Chatroom is locked or not. </w:t>
       </w:r>
       <w:r>
         <w:rPr>
@@ -3920,23 +3878,7 @@
           <w:sz w:val="24"/>
           <w:szCs w:val="24"/>
         </w:rPr>
-        <w:t xml:space="preserve"> </w:t>
-      </w:r>
-      <w:proofErr w:type="spellStart"/>
-      <w:r>
-        <w:rPr>
-          <w:sz w:val="24"/>
-          <w:szCs w:val="24"/>
-        </w:rPr>
-        <w:t>joinChatroom</w:t>
-      </w:r>
-      <w:proofErr w:type="spellEnd"/>
-      <w:r>
-        <w:rPr>
-          <w:sz w:val="24"/>
-          <w:szCs w:val="24"/>
-        </w:rPr>
-        <w:t xml:space="preserve">() method will in invoked when a user successfully logs into the client. </w:t>
+        <w:t xml:space="preserve"> joinChatroom() method will in invoked when a user successfully logs into the client. </w:t>
       </w:r>
     </w:p>
     <w:p/>
@@ -3968,23 +3910,7 @@
           <w:sz w:val="24"/>
           <w:szCs w:val="24"/>
         </w:rPr>
-        <w:t xml:space="preserve">The implementation of the </w:t>
-      </w:r>
-      <w:proofErr w:type="spellStart"/>
-      <w:r>
-        <w:rPr>
-          <w:sz w:val="24"/>
-          <w:szCs w:val="24"/>
-        </w:rPr>
-        <w:t>validateUser</w:t>
-      </w:r>
-      <w:proofErr w:type="spellEnd"/>
-      <w:r>
-        <w:rPr>
-          <w:sz w:val="24"/>
-          <w:szCs w:val="24"/>
-        </w:rPr>
-        <w:t xml:space="preserve">(username, password) will </w:t>
+        <w:t xml:space="preserve">The implementation of the validateUser(username, password) will </w:t>
       </w:r>
       <w:r>
         <w:rPr>
@@ -4037,46 +3963,14 @@
           <w:sz w:val="24"/>
           <w:szCs w:val="24"/>
         </w:rPr>
-        <w:t xml:space="preserve">l receive Messages with the </w:t>
-      </w:r>
-      <w:proofErr w:type="spellStart"/>
-      <w:r>
-        <w:rPr>
-          <w:sz w:val="24"/>
-          <w:szCs w:val="24"/>
-        </w:rPr>
-        <w:t>getMessage</w:t>
-      </w:r>
-      <w:proofErr w:type="spellEnd"/>
-      <w:r>
-        <w:rPr>
-          <w:sz w:val="24"/>
-          <w:szCs w:val="24"/>
-        </w:rPr>
-        <w:t xml:space="preserve">() method. This message will be stored </w:t>
-      </w:r>
-      <w:r>
-        <w:rPr>
-          <w:sz w:val="24"/>
-          <w:szCs w:val="24"/>
-        </w:rPr>
-        <w:t xml:space="preserve">by calling </w:t>
-      </w:r>
-      <w:proofErr w:type="spellStart"/>
-      <w:r>
-        <w:rPr>
-          <w:sz w:val="24"/>
-          <w:szCs w:val="24"/>
-        </w:rPr>
-        <w:t>recordMessage</w:t>
-      </w:r>
-      <w:proofErr w:type="spellEnd"/>
-      <w:r>
-        <w:rPr>
-          <w:sz w:val="24"/>
-          <w:szCs w:val="24"/>
-        </w:rPr>
-        <w:t>(message, date) where message will be the text message and date is the timestamp.</w:t>
+        <w:t xml:space="preserve">l receive Messages with the getMessage() method. This message will be stored </w:t>
+      </w:r>
+      <w:r>
+        <w:rPr>
+          <w:sz w:val="24"/>
+          <w:szCs w:val="24"/>
+        </w:rPr>
+        <w:t>by calling recordMessage(message, date) where message will be the text message and date is the timestamp.</w:t>
       </w:r>
     </w:p>
     <w:p>
@@ -4122,23 +4016,7 @@
           <w:sz w:val="24"/>
           <w:szCs w:val="24"/>
         </w:rPr>
-        <w:t xml:space="preserve">with the </w:t>
-      </w:r>
-      <w:proofErr w:type="spellStart"/>
-      <w:r>
-        <w:rPr>
-          <w:sz w:val="24"/>
-          <w:szCs w:val="24"/>
-        </w:rPr>
-        <w:t>resendMessage</w:t>
-      </w:r>
-      <w:proofErr w:type="spellEnd"/>
-      <w:r>
-        <w:rPr>
-          <w:sz w:val="24"/>
-          <w:szCs w:val="24"/>
-        </w:rPr>
-        <w:t>() method</w:t>
+        <w:t>with the resendMessage() method</w:t>
       </w:r>
       <w:r>
         <w:rPr>
@@ -4187,37 +4065,12 @@
         </w:rPr>
         <w:t xml:space="preserve"> </w:t>
       </w:r>
-      <w:proofErr w:type="spellStart"/>
-      <w:r>
-        <w:rPr>
-          <w:sz w:val="24"/>
-          <w:szCs w:val="24"/>
-        </w:rPr>
-        <w:t>createMessage</w:t>
-      </w:r>
-      <w:proofErr w:type="spellEnd"/>
-      <w:r>
-        <w:rPr>
-          <w:sz w:val="24"/>
-          <w:szCs w:val="24"/>
-        </w:rPr>
-        <w:t xml:space="preserve">() and </w:t>
-      </w:r>
-      <w:proofErr w:type="spellStart"/>
-      <w:r>
-        <w:rPr>
-          <w:sz w:val="24"/>
-          <w:szCs w:val="24"/>
-        </w:rPr>
-        <w:t>sendMessage</w:t>
-      </w:r>
-      <w:proofErr w:type="spellEnd"/>
-      <w:r>
-        <w:rPr>
-          <w:sz w:val="24"/>
-          <w:szCs w:val="24"/>
-        </w:rPr>
-        <w:t>() will have two implementations depending on if the Chatroom is locked or not</w:t>
+      <w:r>
+        <w:rPr>
+          <w:sz w:val="24"/>
+          <w:szCs w:val="24"/>
+        </w:rPr>
+        <w:t>createMessage() and sendMessage() will have two implementations depending on if the Chatroom is locked or not</w:t>
       </w:r>
       <w:r>
         <w:rPr>
@@ -4255,23 +4108,7 @@
           <w:sz w:val="24"/>
           <w:szCs w:val="24"/>
         </w:rPr>
-        <w:t xml:space="preserve">The methods </w:t>
-      </w:r>
-      <w:proofErr w:type="spellStart"/>
-      <w:r>
-        <w:rPr>
-          <w:sz w:val="24"/>
-          <w:szCs w:val="24"/>
-        </w:rPr>
-        <w:t>readChatLog</w:t>
-      </w:r>
-      <w:proofErr w:type="spellEnd"/>
-      <w:r>
-        <w:rPr>
-          <w:sz w:val="24"/>
-          <w:szCs w:val="24"/>
-        </w:rPr>
-        <w:t xml:space="preserve">() will only display messages sent within the past 24 hours to users. However, Supervisors will be able to view all messages sent through the Chatroom without </w:t>
+        <w:t xml:space="preserve">The methods readChatLog() will only display messages sent within the past 24 hours to users. However, Supervisors will be able to view all messages sent through the Chatroom without </w:t>
       </w:r>
       <w:r>
         <w:rPr>
@@ -4319,21 +4156,12 @@
         </w:rPr>
         <w:t xml:space="preserve">The </w:t>
       </w:r>
-      <w:proofErr w:type="spellStart"/>
-      <w:r>
-        <w:rPr>
-          <w:sz w:val="24"/>
-          <w:szCs w:val="24"/>
-        </w:rPr>
-        <w:t>setMessageContent</w:t>
-      </w:r>
-      <w:proofErr w:type="spellEnd"/>
-      <w:r>
-        <w:rPr>
-          <w:sz w:val="24"/>
-          <w:szCs w:val="24"/>
-        </w:rPr>
-        <w:t xml:space="preserve">(String) implementation will require that the textual information to be contained within a String object. </w:t>
+      <w:r>
+        <w:rPr>
+          <w:sz w:val="24"/>
+          <w:szCs w:val="24"/>
+        </w:rPr>
+        <w:t xml:space="preserve">setMessageContent(String) implementation will require that the textual information to be contained within a String object. </w:t>
       </w:r>
     </w:p>
     <w:p>
@@ -4549,21 +4377,12 @@
           <w:szCs w:val="24"/>
         </w:rPr>
       </w:pPr>
-      <w:proofErr w:type="spellStart"/>
-      <w:r>
-        <w:rPr>
-          <w:sz w:val="24"/>
-          <w:szCs w:val="24"/>
-        </w:rPr>
-        <w:t>createChatroom</w:t>
-      </w:r>
-      <w:proofErr w:type="spellEnd"/>
-      <w:r>
-        <w:rPr>
-          <w:sz w:val="24"/>
-          <w:szCs w:val="24"/>
-        </w:rPr>
-        <w:t xml:space="preserve">() – This method will create a Chatroom Object </w:t>
+      <w:r>
+        <w:rPr>
+          <w:sz w:val="24"/>
+          <w:szCs w:val="24"/>
+        </w:rPr>
+        <w:t xml:space="preserve">createChatroom() – This method will create a Chatroom Object </w:t>
       </w:r>
       <w:r>
         <w:rPr>
@@ -4590,21 +4409,12 @@
           <w:szCs w:val="24"/>
         </w:rPr>
       </w:pPr>
-      <w:proofErr w:type="spellStart"/>
-      <w:r>
-        <w:rPr>
-          <w:sz w:val="24"/>
-          <w:szCs w:val="24"/>
-        </w:rPr>
-        <w:t>joinChatroom</w:t>
-      </w:r>
-      <w:proofErr w:type="spellEnd"/>
-      <w:r>
-        <w:rPr>
-          <w:sz w:val="24"/>
-          <w:szCs w:val="24"/>
-        </w:rPr>
-        <w:t>() – This method will automatically join all Chatrooms that the user is invited to when they successfully log into the client.</w:t>
+      <w:r>
+        <w:rPr>
+          <w:sz w:val="24"/>
+          <w:szCs w:val="24"/>
+        </w:rPr>
+        <w:t>joinChatroom() – This method will automatically join all Chatrooms that the user is invited to when they successfully log into the client.</w:t>
       </w:r>
       <w:r>
         <w:rPr>
@@ -4631,21 +4441,12 @@
           <w:szCs w:val="24"/>
         </w:rPr>
       </w:pPr>
-      <w:proofErr w:type="spellStart"/>
-      <w:r>
-        <w:rPr>
-          <w:sz w:val="24"/>
-          <w:szCs w:val="24"/>
-        </w:rPr>
-        <w:t>openChatroom</w:t>
-      </w:r>
-      <w:proofErr w:type="spellEnd"/>
-      <w:r>
-        <w:rPr>
-          <w:sz w:val="24"/>
-          <w:szCs w:val="24"/>
-        </w:rPr>
-        <w:t>() – This method will allow the user to select a chatroom to open and read messages.</w:t>
+      <w:r>
+        <w:rPr>
+          <w:sz w:val="24"/>
+          <w:szCs w:val="24"/>
+        </w:rPr>
+        <w:t>openChatroom() – This method will allow the user to select a chatroom to open and read messages.</w:t>
       </w:r>
     </w:p>
     <w:p>
@@ -4665,21 +4466,12 @@
           <w:szCs w:val="24"/>
         </w:rPr>
       </w:pPr>
-      <w:proofErr w:type="spellStart"/>
-      <w:r>
-        <w:rPr>
-          <w:sz w:val="24"/>
-          <w:szCs w:val="24"/>
-        </w:rPr>
-        <w:t>createMessage</w:t>
-      </w:r>
-      <w:proofErr w:type="spellEnd"/>
-      <w:r>
-        <w:rPr>
-          <w:sz w:val="24"/>
-          <w:szCs w:val="24"/>
-        </w:rPr>
-        <w:t>(</w:t>
+      <w:r>
+        <w:rPr>
+          <w:sz w:val="24"/>
+          <w:szCs w:val="24"/>
+        </w:rPr>
+        <w:t>createMessage(</w:t>
       </w:r>
       <w:r>
         <w:rPr>
@@ -4720,21 +4512,12 @@
           <w:szCs w:val="24"/>
         </w:rPr>
       </w:pPr>
-      <w:proofErr w:type="spellStart"/>
-      <w:r>
-        <w:rPr>
-          <w:sz w:val="24"/>
-          <w:szCs w:val="24"/>
-        </w:rPr>
-        <w:t>sendMessage</w:t>
-      </w:r>
-      <w:proofErr w:type="spellEnd"/>
-      <w:r>
-        <w:rPr>
-          <w:sz w:val="24"/>
-          <w:szCs w:val="24"/>
-        </w:rPr>
-        <w:t>(</w:t>
+      <w:r>
+        <w:rPr>
+          <w:sz w:val="24"/>
+          <w:szCs w:val="24"/>
+        </w:rPr>
+        <w:t>sendMessage(</w:t>
       </w:r>
       <w:r>
         <w:rPr>
@@ -4790,23 +4573,21 @@
           <w:szCs w:val="24"/>
         </w:rPr>
       </w:pPr>
-      <w:proofErr w:type="spellStart"/>
       <w:r>
         <w:rPr>
           <w:color w:val="000000" w:themeColor="text1"/>
           <w:sz w:val="24"/>
           <w:szCs w:val="24"/>
         </w:rPr>
-        <w:t>setMessageHistory</w:t>
-      </w:r>
-      <w:proofErr w:type="spellEnd"/>
+        <w:t xml:space="preserve">setMessageHistory(Date) </w:t>
+      </w:r>
       <w:r>
         <w:rPr>
           <w:color w:val="000000" w:themeColor="text1"/>
           <w:sz w:val="24"/>
           <w:szCs w:val="24"/>
         </w:rPr>
-        <w:t xml:space="preserve">(Date) </w:t>
+        <w:t>–</w:t>
       </w:r>
       <w:r>
         <w:rPr>
@@ -4814,7 +4595,7 @@
           <w:sz w:val="24"/>
           <w:szCs w:val="24"/>
         </w:rPr>
-        <w:t>–</w:t>
+        <w:t xml:space="preserve"> </w:t>
       </w:r>
       <w:r>
         <w:rPr>
@@ -4822,48 +4603,56 @@
           <w:sz w:val="24"/>
           <w:szCs w:val="24"/>
         </w:rPr>
+        <w:t xml:space="preserve">This method will </w:t>
+      </w:r>
+      <w:r>
+        <w:rPr>
+          <w:color w:val="000000" w:themeColor="text1"/>
+          <w:sz w:val="24"/>
+          <w:szCs w:val="24"/>
+        </w:rPr>
+        <w:t xml:space="preserve">set </w:t>
+      </w:r>
+      <w:r>
+        <w:rPr>
+          <w:color w:val="000000" w:themeColor="text1"/>
+          <w:sz w:val="24"/>
+          <w:szCs w:val="24"/>
+        </w:rPr>
+        <w:t xml:space="preserve">how long messages persist locally on </w:t>
+      </w:r>
+      <w:r>
+        <w:rPr>
+          <w:color w:val="000000" w:themeColor="text1"/>
+          <w:sz w:val="24"/>
+          <w:szCs w:val="24"/>
+        </w:rPr>
+        <w:t>the user’s machine</w:t>
+      </w:r>
+      <w:r>
+        <w:rPr>
+          <w:color w:val="000000" w:themeColor="text1"/>
+          <w:sz w:val="24"/>
+          <w:szCs w:val="24"/>
+        </w:rPr>
+        <w:t>.</w:t>
+      </w:r>
+    </w:p>
+    <w:p>
+      <w:pPr>
+        <w:ind w:left="720" w:firstLine="540"/>
+        <w:rPr>
+          <w:sz w:val="24"/>
+          <w:szCs w:val="24"/>
+        </w:rPr>
+      </w:pPr>
+      <w:r>
+        <w:rPr>
+          <w:sz w:val="24"/>
+          <w:szCs w:val="24"/>
+        </w:rPr>
         <w:t xml:space="preserve"> </w:t>
       </w:r>
-      <w:r>
-        <w:rPr>
-          <w:color w:val="000000" w:themeColor="text1"/>
-          <w:sz w:val="24"/>
-          <w:szCs w:val="24"/>
-        </w:rPr>
-        <w:t xml:space="preserve">This method will </w:t>
-      </w:r>
-      <w:r>
-        <w:rPr>
-          <w:color w:val="000000" w:themeColor="text1"/>
-          <w:sz w:val="24"/>
-          <w:szCs w:val="24"/>
-        </w:rPr>
-        <w:t xml:space="preserve">set </w:t>
-      </w:r>
-      <w:r>
-        <w:rPr>
-          <w:color w:val="000000" w:themeColor="text1"/>
-          <w:sz w:val="24"/>
-          <w:szCs w:val="24"/>
-        </w:rPr>
-        <w:t xml:space="preserve">how long messages persist locally on </w:t>
-      </w:r>
-      <w:r>
-        <w:rPr>
-          <w:color w:val="000000" w:themeColor="text1"/>
-          <w:sz w:val="24"/>
-          <w:szCs w:val="24"/>
-        </w:rPr>
-        <w:t>the user’s machine</w:t>
-      </w:r>
-      <w:r>
-        <w:rPr>
-          <w:color w:val="000000" w:themeColor="text1"/>
-          <w:sz w:val="24"/>
-          <w:szCs w:val="24"/>
-        </w:rPr>
-        <w:t>.</w:t>
-      </w:r>
     </w:p>
     <w:p>
       <w:pPr>
@@ -4878,8 +4667,36 @@
           <w:sz w:val="24"/>
           <w:szCs w:val="24"/>
         </w:rPr>
+        <w:t>readChatLogs() -</w:t>
+      </w:r>
+      <w:r>
+        <w:rPr>
+          <w:sz w:val="24"/>
+          <w:szCs w:val="24"/>
+        </w:rPr>
         <w:t xml:space="preserve"> </w:t>
       </w:r>
+      <w:r>
+        <w:rPr>
+          <w:sz w:val="24"/>
+          <w:szCs w:val="24"/>
+        </w:rPr>
+        <w:t xml:space="preserve"> </w:t>
+      </w:r>
+      <w:r>
+        <w:rPr>
+          <w:sz w:val="24"/>
+          <w:szCs w:val="24"/>
+        </w:rPr>
+        <w:t>This method</w:t>
+      </w:r>
+      <w:r>
+        <w:rPr>
+          <w:sz w:val="24"/>
+          <w:szCs w:val="24"/>
+        </w:rPr>
+        <w:t xml:space="preserve"> only useable by Supervisors will allow them to reset a password for a user</w:t>
+      </w:r>
     </w:p>
     <w:p>
       <w:pPr>
@@ -4889,50 +4706,6 @@
           <w:szCs w:val="24"/>
         </w:rPr>
       </w:pPr>
-      <w:proofErr w:type="spellStart"/>
-      <w:r>
-        <w:rPr>
-          <w:sz w:val="24"/>
-          <w:szCs w:val="24"/>
-        </w:rPr>
-        <w:t>readChatLogs</w:t>
-      </w:r>
-      <w:proofErr w:type="spellEnd"/>
-      <w:r>
-        <w:rPr>
-          <w:sz w:val="24"/>
-          <w:szCs w:val="24"/>
-        </w:rPr>
-        <w:t>() -</w:t>
-      </w:r>
-      <w:r>
-        <w:rPr>
-          <w:sz w:val="24"/>
-          <w:szCs w:val="24"/>
-        </w:rPr>
-        <w:t xml:space="preserve"> </w:t>
-      </w:r>
-      <w:r>
-        <w:rPr>
-          <w:sz w:val="24"/>
-          <w:szCs w:val="24"/>
-        </w:rPr>
-        <w:t xml:space="preserve"> </w:t>
-      </w:r>
-      <w:r>
-        <w:rPr>
-          <w:sz w:val="24"/>
-          <w:szCs w:val="24"/>
-        </w:rPr>
-        <w:t>This method</w:t>
-      </w:r>
-      <w:r>
-        <w:rPr>
-          <w:sz w:val="24"/>
-          <w:szCs w:val="24"/>
-        </w:rPr>
-        <w:t xml:space="preserve"> only useable by Supervisors will allow them to reset a password for a user</w:t>
-      </w:r>
     </w:p>
     <w:p>
       <w:pPr>
@@ -4942,6 +4715,41 @@
           <w:szCs w:val="24"/>
         </w:rPr>
       </w:pPr>
+      <w:r>
+        <w:rPr>
+          <w:sz w:val="24"/>
+          <w:szCs w:val="24"/>
+        </w:rPr>
+        <w:t xml:space="preserve">setChatLock() </w:t>
+      </w:r>
+      <w:r>
+        <w:rPr>
+          <w:sz w:val="24"/>
+          <w:szCs w:val="24"/>
+        </w:rPr>
+        <w:t xml:space="preserve">– This method will </w:t>
+      </w:r>
+      <w:r>
+        <w:rPr>
+          <w:sz w:val="24"/>
+          <w:szCs w:val="24"/>
+        </w:rPr>
+        <w:t xml:space="preserve">allow the host of a Chatroom to lock the chat’s users list. No alterations to the user list </w:t>
+      </w:r>
+      <w:r>
+        <w:rPr>
+          <w:sz w:val="24"/>
+          <w:szCs w:val="24"/>
+        </w:rPr>
+        <w:t>are</w:t>
+      </w:r>
+      <w:r>
+        <w:rPr>
+          <w:sz w:val="24"/>
+          <w:szCs w:val="24"/>
+        </w:rPr>
+        <w:t xml:space="preserve"> permitted.</w:t>
+      </w:r>
     </w:p>
     <w:p>
       <w:pPr>
@@ -4951,50 +4759,6 @@
           <w:szCs w:val="24"/>
         </w:rPr>
       </w:pPr>
-      <w:proofErr w:type="spellStart"/>
-      <w:r>
-        <w:rPr>
-          <w:sz w:val="24"/>
-          <w:szCs w:val="24"/>
-        </w:rPr>
-        <w:t>setChatLock</w:t>
-      </w:r>
-      <w:proofErr w:type="spellEnd"/>
-      <w:r>
-        <w:rPr>
-          <w:sz w:val="24"/>
-          <w:szCs w:val="24"/>
-        </w:rPr>
-        <w:t xml:space="preserve">() </w:t>
-      </w:r>
-      <w:r>
-        <w:rPr>
-          <w:sz w:val="24"/>
-          <w:szCs w:val="24"/>
-        </w:rPr>
-        <w:t xml:space="preserve">– This method will </w:t>
-      </w:r>
-      <w:r>
-        <w:rPr>
-          <w:sz w:val="24"/>
-          <w:szCs w:val="24"/>
-        </w:rPr>
-        <w:t xml:space="preserve">allow the host of a Chatroom to lock the chat’s users list. No alterations to the user list </w:t>
-      </w:r>
-      <w:r>
-        <w:rPr>
-          <w:sz w:val="24"/>
-          <w:szCs w:val="24"/>
-        </w:rPr>
-        <w:t>are</w:t>
-      </w:r>
-      <w:r>
-        <w:rPr>
-          <w:sz w:val="24"/>
-          <w:szCs w:val="24"/>
-        </w:rPr>
-        <w:t xml:space="preserve"> permitted.</w:t>
-      </w:r>
     </w:p>
     <w:p>
       <w:pPr>
@@ -5004,30 +4768,12 @@
           <w:szCs w:val="24"/>
         </w:rPr>
       </w:pPr>
-    </w:p>
-    <w:p>
-      <w:pPr>
-        <w:ind w:left="720" w:firstLine="540"/>
-        <w:rPr>
-          <w:sz w:val="24"/>
-          <w:szCs w:val="24"/>
-        </w:rPr>
-      </w:pPr>
-      <w:proofErr w:type="spellStart"/>
-      <w:r>
-        <w:rPr>
-          <w:sz w:val="24"/>
-          <w:szCs w:val="24"/>
-        </w:rPr>
-        <w:t>setChatUnlock</w:t>
-      </w:r>
-      <w:proofErr w:type="spellEnd"/>
-      <w:r>
-        <w:rPr>
-          <w:sz w:val="24"/>
-          <w:szCs w:val="24"/>
-        </w:rPr>
-        <w:t xml:space="preserve">() – This method will allow the host of a Chatroom to unlock the chat’s users list.  Alterations to the user list is permitted.  </w:t>
+      <w:r>
+        <w:rPr>
+          <w:sz w:val="24"/>
+          <w:szCs w:val="24"/>
+        </w:rPr>
+        <w:t xml:space="preserve">setChatUnlock() – This method will allow the host of a Chatroom to unlock the chat’s users list.  Alterations to the user list is permitted.  </w:t>
       </w:r>
     </w:p>
     <w:p>
@@ -5147,23 +4893,7 @@
           <w:sz w:val="24"/>
           <w:szCs w:val="24"/>
         </w:rPr>
-        <w:t xml:space="preserve">The Client will be implementing with the aid of the functions and processes given by the JOptionPane library. We will be using a </w:t>
-      </w:r>
-      <w:proofErr w:type="spellStart"/>
-      <w:r>
-        <w:rPr>
-          <w:sz w:val="24"/>
-          <w:szCs w:val="24"/>
-        </w:rPr>
-        <w:t>do</w:t>
-      </w:r>
-      <w:proofErr w:type="spellEnd"/>
-      <w:r>
-        <w:rPr>
-          <w:sz w:val="24"/>
-          <w:szCs w:val="24"/>
-        </w:rPr>
-        <w:t xml:space="preserve">/while loop with an embedded switch statement to initiate the various methods that are needed for our main menu within out project. Each case will </w:t>
+        <w:t xml:space="preserve">The Client will be implementing with the aid of the functions and processes given by the JOptionPane library. We will be using a do/while loop with an embedded switch statement to initiate the various methods that are needed for our main menu within out project. Each case will </w:t>
       </w:r>
       <w:r>
         <w:rPr>
@@ -5286,21 +5016,12 @@
           <w:sz w:val="24"/>
         </w:rPr>
       </w:pPr>
-      <w:proofErr w:type="spellStart"/>
       <w:r>
         <w:rPr>
           <w:bCs/>
           <w:sz w:val="24"/>
         </w:rPr>
-        <w:t>validateUser</w:t>
-      </w:r>
-      <w:proofErr w:type="spellEnd"/>
-      <w:r>
-        <w:rPr>
-          <w:bCs/>
-          <w:sz w:val="24"/>
-        </w:rPr>
-        <w:t xml:space="preserve">(String username, String password) – </w:t>
+        <w:t xml:space="preserve">validateUser(String username, String password) – </w:t>
       </w:r>
       <w:r>
         <w:rPr>
@@ -5347,21 +5068,12 @@
           <w:sz w:val="24"/>
         </w:rPr>
       </w:pPr>
-      <w:proofErr w:type="spellStart"/>
       <w:r>
         <w:rPr>
           <w:bCs/>
           <w:sz w:val="24"/>
         </w:rPr>
-        <w:t>getMessage</w:t>
-      </w:r>
-      <w:proofErr w:type="spellEnd"/>
-      <w:r>
-        <w:rPr>
-          <w:bCs/>
-          <w:sz w:val="24"/>
-        </w:rPr>
-        <w:t xml:space="preserve">() – </w:t>
+        <w:t xml:space="preserve">getMessage() – </w:t>
       </w:r>
       <w:r>
         <w:rPr>
@@ -5380,21 +5092,12 @@
           <w:sz w:val="24"/>
         </w:rPr>
       </w:pPr>
-      <w:proofErr w:type="spellStart"/>
       <w:r>
         <w:rPr>
           <w:bCs/>
           <w:sz w:val="24"/>
         </w:rPr>
-        <w:t>recordMessage</w:t>
-      </w:r>
-      <w:proofErr w:type="spellEnd"/>
-      <w:r>
-        <w:rPr>
-          <w:bCs/>
-          <w:sz w:val="24"/>
-        </w:rPr>
-        <w:t>(Message message) –</w:t>
+        <w:t>recordMessage(Message message) –</w:t>
       </w:r>
       <w:r>
         <w:rPr>
@@ -5413,21 +5116,12 @@
           <w:sz w:val="24"/>
         </w:rPr>
       </w:pPr>
-      <w:proofErr w:type="spellStart"/>
       <w:r>
         <w:rPr>
           <w:bCs/>
           <w:sz w:val="24"/>
         </w:rPr>
-        <w:t>resendMessage</w:t>
-      </w:r>
-      <w:proofErr w:type="spellEnd"/>
-      <w:r>
-        <w:rPr>
-          <w:bCs/>
-          <w:sz w:val="24"/>
-        </w:rPr>
-        <w:t xml:space="preserve">(Message message) – </w:t>
+        <w:t xml:space="preserve">resendMessage(Message message) – </w:t>
       </w:r>
       <w:r>
         <w:rPr>
@@ -5442,7 +5136,6 @@
         <w:spacing w:before="120"/>
         <w:ind w:left="720"/>
       </w:pPr>
-      <w:proofErr w:type="spellStart"/>
       <w:r>
         <w:rPr>
           <w:bCs/>
@@ -5465,24 +5158,24 @@
           <w:color w:val="000000" w:themeColor="text1"/>
           <w:sz w:val="24"/>
         </w:rPr>
-        <w:t>t</w:t>
-      </w:r>
-      <w:proofErr w:type="spellEnd"/>
+        <w:t>t() –</w:t>
+      </w:r>
       <w:r>
         <w:rPr>
           <w:bCs/>
           <w:color w:val="000000" w:themeColor="text1"/>
           <w:sz w:val="24"/>
         </w:rPr>
-        <w:t>() –</w:t>
+        <w:t xml:space="preserve"> </w:t>
       </w:r>
       <w:r>
         <w:rPr>
           <w:bCs/>
           <w:color w:val="000000" w:themeColor="text1"/>
           <w:sz w:val="24"/>
-        </w:rPr>
-        <w:t xml:space="preserve"> </w:t>
+          <w:szCs w:val="24"/>
+        </w:rPr>
+        <w:t>This method will return a receipt to the sender when a mess</w:t>
       </w:r>
       <w:r>
         <w:rPr>
@@ -5491,52 +5184,33 @@
           <w:sz w:val="24"/>
           <w:szCs w:val="24"/>
         </w:rPr>
-        <w:t>This method will return a receipt to the sender when a mess</w:t>
-      </w:r>
-      <w:r>
+        <w:t xml:space="preserve">age has been </w:t>
+      </w:r>
+      <w:r>
+        <w:rPr>
+          <w:sz w:val="24"/>
+          <w:szCs w:val="24"/>
+        </w:rPr>
+        <w:t>successfully delivered to its destination.</w:t>
+      </w:r>
+    </w:p>
+    <w:p>
+      <w:pPr>
+        <w:spacing w:before="120"/>
+        <w:ind w:left="720"/>
         <w:rPr>
           <w:bCs/>
           <w:color w:val="000000" w:themeColor="text1"/>
           <w:sz w:val="24"/>
-          <w:szCs w:val="24"/>
-        </w:rPr>
-        <w:t xml:space="preserve">age has been </w:t>
-      </w:r>
-      <w:r>
-        <w:rPr>
-          <w:sz w:val="24"/>
-          <w:szCs w:val="24"/>
-        </w:rPr>
-        <w:t>successfully delivered to its destination.</w:t>
-      </w:r>
-    </w:p>
-    <w:p>
-      <w:pPr>
-        <w:spacing w:before="120"/>
-        <w:ind w:left="720"/>
+        </w:rPr>
+      </w:pPr>
+      <w:r>
         <w:rPr>
           <w:bCs/>
           <w:color w:val="000000" w:themeColor="text1"/>
           <w:sz w:val="24"/>
         </w:rPr>
-      </w:pPr>
-      <w:proofErr w:type="spellStart"/>
-      <w:r>
-        <w:rPr>
-          <w:bCs/>
-          <w:color w:val="000000" w:themeColor="text1"/>
-          <w:sz w:val="24"/>
-        </w:rPr>
-        <w:t>readReceipt</w:t>
-      </w:r>
-      <w:proofErr w:type="spellEnd"/>
-      <w:r>
-        <w:rPr>
-          <w:bCs/>
-          <w:color w:val="000000" w:themeColor="text1"/>
-          <w:sz w:val="24"/>
-        </w:rPr>
-        <w:t xml:space="preserve">() </w:t>
+        <w:t xml:space="preserve">readReceipt() </w:t>
       </w:r>
       <w:r>
         <w:rPr>
@@ -6973,13 +6647,13 @@
       </w:pPr>
     </w:lvl>
   </w:abstractNum>
-  <w:num w:numId="1">
+  <w:num w:numId="1" w16cid:durableId="120926739">
     <w:abstractNumId w:val="0"/>
   </w:num>
-  <w:num w:numId="2">
+  <w:num w:numId="2" w16cid:durableId="713892870">
     <w:abstractNumId w:val="1"/>
   </w:num>
-  <w:num w:numId="3">
+  <w:num w:numId="3" w16cid:durableId="1760832951">
     <w:abstractNumId w:val="0"/>
   </w:num>
 </w:numbering>

--- a/documents/Design Document.docx
+++ b/documents/Design Document.docx
@@ -684,6 +684,12 @@
                 <w:color w:val="000000"/>
               </w:rPr>
               <w:t>Fixed formatting</w:t>
+            </w:r>
+            <w:r>
+              <w:rPr>
+                <w:color w:val="000000"/>
+              </w:rPr>
+              <w:t>, added class diagram</w:t>
             </w:r>
           </w:p>
         </w:tc>
@@ -4329,6 +4335,67 @@
     </w:p>
     <w:p>
       <w:pPr>
+        <w:jc w:val="center"/>
+      </w:pPr>
+    </w:p>
+    <w:p>
+      <w:r>
+        <w:rPr>
+          <w:noProof/>
+        </w:rPr>
+        <w:lastRenderedPageBreak/>
+        <w:drawing>
+          <wp:inline distT="0" distB="0" distL="0" distR="0" wp14:anchorId="6D9B0A2C" wp14:editId="09DF38BA">
+            <wp:extent cx="4629150" cy="8001000"/>
+            <wp:effectExtent l="0" t="0" r="0" b="0"/>
+            <wp:docPr id="3" name="Picture 3"/>
+            <wp:cNvGraphicFramePr>
+              <a:graphicFrameLocks xmlns:a="http://schemas.openxmlformats.org/drawingml/2006/main" noChangeAspect="1"/>
+            </wp:cNvGraphicFramePr>
+            <a:graphic xmlns:a="http://schemas.openxmlformats.org/drawingml/2006/main">
+              <a:graphicData uri="http://schemas.openxmlformats.org/drawingml/2006/picture">
+                <pic:pic xmlns:pic="http://schemas.openxmlformats.org/drawingml/2006/picture">
+                  <pic:nvPicPr>
+                    <pic:cNvPr id="0" name="Picture 1"/>
+                    <pic:cNvPicPr>
+                      <a:picLocks noChangeAspect="1" noChangeArrowheads="1"/>
+                    </pic:cNvPicPr>
+                  </pic:nvPicPr>
+                  <pic:blipFill>
+                    <a:blip r:embed="rId12">
+                      <a:extLst>
+                        <a:ext uri="{28A0092B-C50C-407E-A947-70E740481C1C}">
+                          <a14:useLocalDpi xmlns:a14="http://schemas.microsoft.com/office/drawing/2010/main" val="0"/>
+                        </a:ext>
+                      </a:extLst>
+                    </a:blip>
+                    <a:srcRect/>
+                    <a:stretch>
+                      <a:fillRect/>
+                    </a:stretch>
+                  </pic:blipFill>
+                  <pic:spPr bwMode="auto">
+                    <a:xfrm>
+                      <a:off x="0" y="0"/>
+                      <a:ext cx="4629150" cy="8001000"/>
+                    </a:xfrm>
+                    <a:prstGeom prst="rect">
+                      <a:avLst/>
+                    </a:prstGeom>
+                    <a:noFill/>
+                    <a:ln>
+                      <a:noFill/>
+                    </a:ln>
+                  </pic:spPr>
+                </pic:pic>
+              </a:graphicData>
+            </a:graphic>
+          </wp:inline>
+        </w:drawing>
+      </w:r>
+    </w:p>
+    <w:p>
+      <w:pPr>
         <w:pStyle w:val="Paragraph2"/>
         <w:rPr>
           <w:color w:val="7030A0"/>
@@ -4893,6 +4960,7 @@
           <w:sz w:val="24"/>
           <w:szCs w:val="24"/>
         </w:rPr>
+        <w:lastRenderedPageBreak/>
         <w:t xml:space="preserve">The Client will be implementing with the aid of the functions and processes given by the JOptionPane library. We will be using a do/while loop with an embedded switch statement to initiate the various methods that are needed for our main menu within out project. Each case will </w:t>
       </w:r>
       <w:r>
@@ -4950,7 +5018,6 @@
       <w:bookmarkStart w:id="15" w:name="__RefHeading___Toc19440737"/>
       <w:bookmarkEnd w:id="15"/>
       <w:r>
-        <w:lastRenderedPageBreak/>
         <w:t>Description of Server</w:t>
       </w:r>
     </w:p>
@@ -5475,7 +5542,7 @@
                     </pic:cNvPicPr>
                   </pic:nvPicPr>
                   <pic:blipFill>
-                    <a:blip r:embed="rId12">
+                    <a:blip r:embed="rId13">
                       <a:extLst>
                         <a:ext uri="{28A0092B-C50C-407E-A947-70E740481C1C}">
                           <a14:useLocalDpi xmlns:a14="http://schemas.microsoft.com/office/drawing/2010/main" val="0"/>
@@ -5551,7 +5618,7 @@
                     </pic:cNvPicPr>
                   </pic:nvPicPr>
                   <pic:blipFill>
-                    <a:blip r:embed="rId13">
+                    <a:blip r:embed="rId14">
                       <a:extLst>
                         <a:ext uri="{28A0092B-C50C-407E-A947-70E740481C1C}">
                           <a14:useLocalDpi xmlns:a14="http://schemas.microsoft.com/office/drawing/2010/main" val="0"/>
@@ -5702,7 +5769,7 @@
                     </pic:cNvPicPr>
                   </pic:nvPicPr>
                   <pic:blipFill>
-                    <a:blip r:embed="rId14">
+                    <a:blip r:embed="rId15">
                       <a:extLst>
                         <a:ext uri="{28A0092B-C50C-407E-A947-70E740481C1C}">
                           <a14:useLocalDpi xmlns:a14="http://schemas.microsoft.com/office/drawing/2010/main" val="0"/>
@@ -5795,7 +5862,7 @@
                     </pic:cNvPicPr>
                   </pic:nvPicPr>
                   <pic:blipFill>
-                    <a:blip r:embed="rId15">
+                    <a:blip r:embed="rId16">
                       <a:extLst>
                         <a:ext uri="{28A0092B-C50C-407E-A947-70E740481C1C}">
                           <a14:useLocalDpi xmlns:a14="http://schemas.microsoft.com/office/drawing/2010/main" val="0"/>
@@ -5883,7 +5950,7 @@
                     </pic:cNvPicPr>
                   </pic:nvPicPr>
                   <pic:blipFill>
-                    <a:blip r:embed="rId16">
+                    <a:blip r:embed="rId17">
                       <a:extLst>
                         <a:ext uri="{28A0092B-C50C-407E-A947-70E740481C1C}">
                           <a14:useLocalDpi xmlns:a14="http://schemas.microsoft.com/office/drawing/2010/main" val="0"/>
@@ -5982,10 +6049,10 @@
     <w:p>
       <w:pPr>
         <w:sectPr>
-          <w:headerReference w:type="default" r:id="rId17"/>
-          <w:footerReference w:type="default" r:id="rId18"/>
-          <w:headerReference w:type="first" r:id="rId19"/>
-          <w:footerReference w:type="first" r:id="rId20"/>
+          <w:headerReference w:type="default" r:id="rId18"/>
+          <w:footerReference w:type="default" r:id="rId19"/>
+          <w:headerReference w:type="first" r:id="rId20"/>
+          <w:footerReference w:type="first" r:id="rId21"/>
           <w:pgSz w:w="12240" w:h="15840"/>
           <w:pgMar w:top="1440" w:right="1800" w:bottom="1800" w:left="1800" w:header="720" w:footer="1080" w:gutter="0"/>
           <w:pgNumType w:fmt="lowerRoman"/>

--- a/documents/Design Document.docx
+++ b/documents/Design Document.docx
@@ -7524,12 +7524,12 @@
           <wp:inline distB="0" distT="0" distL="0" distR="0">
             <wp:extent cx="4202430" cy="3819525"/>
             <wp:effectExtent b="0" l="0" r="0" t="0"/>
-            <wp:docPr id="13" name="image3.jpg"/>
+            <wp:docPr id="16" name="image8.jpg"/>
             <a:graphic>
               <a:graphicData uri="http://schemas.openxmlformats.org/drawingml/2006/picture">
                 <pic:pic>
                   <pic:nvPicPr>
-                    <pic:cNvPr id="0" name="image3.jpg"/>
+                    <pic:cNvPr id="0" name="image8.jpg"/>
                     <pic:cNvPicPr preferRelativeResize="0"/>
                   </pic:nvPicPr>
                   <pic:blipFill>
@@ -7582,6 +7582,175 @@
     </w:p>
     <w:p>
       <w:pPr>
+        <w:rPr/>
+      </w:pPr>
+      <w:r>
+        <w:rPr>
+          <w:rtl w:val="0"/>
+        </w:rPr>
+      </w:r>
+    </w:p>
+    <w:p>
+      <w:pPr>
+        <w:rPr/>
+      </w:pPr>
+      <w:r>
+        <w:rPr>
+          <w:rtl w:val="0"/>
+        </w:rPr>
+      </w:r>
+    </w:p>
+    <w:p>
+      <w:pPr>
+        <w:rPr/>
+      </w:pPr>
+      <w:r>
+        <w:rPr>
+          <w:rtl w:val="0"/>
+        </w:rPr>
+      </w:r>
+    </w:p>
+    <w:p>
+      <w:pPr>
+        <w:rPr/>
+      </w:pPr>
+      <w:r>
+        <w:rPr>
+          <w:rtl w:val="0"/>
+        </w:rPr>
+      </w:r>
+    </w:p>
+    <w:p>
+      <w:pPr>
+        <w:rPr/>
+      </w:pPr>
+      <w:r>
+        <w:rPr>
+          <w:rtl w:val="0"/>
+        </w:rPr>
+      </w:r>
+    </w:p>
+    <w:p>
+      <w:pPr>
+        <w:rPr/>
+      </w:pPr>
+      <w:r>
+        <w:rPr>
+          <w:rtl w:val="0"/>
+        </w:rPr>
+      </w:r>
+    </w:p>
+    <w:p>
+      <w:pPr>
+        <w:rPr/>
+      </w:pPr>
+      <w:r>
+        <w:rPr>
+          <w:rtl w:val="0"/>
+        </w:rPr>
+      </w:r>
+    </w:p>
+    <w:p>
+      <w:pPr>
+        <w:rPr/>
+      </w:pPr>
+      <w:r>
+        <w:rPr>
+          <w:rtl w:val="0"/>
+        </w:rPr>
+      </w:r>
+    </w:p>
+    <w:p>
+      <w:pPr>
+        <w:rPr/>
+      </w:pPr>
+      <w:r>
+        <w:rPr>
+          <w:rtl w:val="0"/>
+        </w:rPr>
+      </w:r>
+    </w:p>
+    <w:p>
+      <w:pPr>
+        <w:rPr/>
+      </w:pPr>
+      <w:r>
+        <w:rPr>
+          <w:rtl w:val="0"/>
+        </w:rPr>
+      </w:r>
+    </w:p>
+    <w:p>
+      <w:pPr>
+        <w:rPr/>
+      </w:pPr>
+      <w:r>
+        <w:rPr>
+          <w:rtl w:val="0"/>
+        </w:rPr>
+      </w:r>
+    </w:p>
+    <w:p>
+      <w:pPr>
+        <w:rPr/>
+      </w:pPr>
+      <w:r>
+        <w:rPr>
+          <w:rtl w:val="0"/>
+        </w:rPr>
+      </w:r>
+    </w:p>
+    <w:p>
+      <w:pPr>
+        <w:rPr/>
+      </w:pPr>
+      <w:r>
+        <w:rPr>
+          <w:rtl w:val="0"/>
+        </w:rPr>
+      </w:r>
+    </w:p>
+    <w:p>
+      <w:pPr>
+        <w:rPr/>
+      </w:pPr>
+      <w:r>
+        <w:rPr>
+          <w:rtl w:val="0"/>
+        </w:rPr>
+      </w:r>
+    </w:p>
+    <w:p>
+      <w:pPr>
+        <w:rPr/>
+      </w:pPr>
+      <w:r>
+        <w:rPr>
+          <w:rtl w:val="0"/>
+        </w:rPr>
+      </w:r>
+    </w:p>
+    <w:p>
+      <w:pPr>
+        <w:jc w:val="center"/>
+        <w:rPr>
+          <w:b w:val="1"/>
+          <w:sz w:val="28"/>
+          <w:szCs w:val="28"/>
+        </w:rPr>
+      </w:pPr>
+      <w:r>
+        <w:rPr>
+          <w:b w:val="1"/>
+          <w:sz w:val="28"/>
+          <w:szCs w:val="28"/>
+          <w:rtl w:val="0"/>
+        </w:rPr>
+        <w:t xml:space="preserve">Class Diagram</w:t>
+      </w:r>
+    </w:p>
+    <w:p>
+      <w:pPr>
         <w:keepNext w:val="0"/>
         <w:keepLines w:val="0"/>
         <w:pageBreakBefore w:val="0"/>
@@ -7598,17 +7767,7 @@
         <w:ind w:left="0" w:right="0" w:firstLine="0"/>
         <w:jc w:val="both"/>
         <w:rPr>
-          <w:rFonts w:ascii="Times New Roman" w:cs="Times New Roman" w:eastAsia="Times New Roman" w:hAnsi="Times New Roman"/>
-          <w:b w:val="0"/>
-          <w:i w:val="0"/>
-          <w:smallCaps w:val="0"/>
-          <w:strike w:val="0"/>
           <w:color w:val="7030a0"/>
-          <w:sz w:val="20"/>
-          <w:szCs w:val="20"/>
-          <w:u w:val="none"/>
-          <w:shd w:fill="auto" w:val="clear"/>
-          <w:vertAlign w:val="baseline"/>
         </w:rPr>
       </w:pPr>
       <w:r>
@@ -7617,14 +7776,14 @@
         </w:rPr>
         <w:drawing>
           <wp:inline distB="114300" distT="114300" distL="114300" distR="114300">
-            <wp:extent cx="5486400" cy="7861300"/>
+            <wp:extent cx="5363372" cy="7681913"/>
             <wp:effectExtent b="0" l="0" r="0" t="0"/>
-            <wp:docPr id="12" name="image7.png"/>
+            <wp:docPr id="12" name="image4.png"/>
             <a:graphic>
               <a:graphicData uri="http://schemas.openxmlformats.org/drawingml/2006/picture">
                 <pic:pic>
                   <pic:nvPicPr>
-                    <pic:cNvPr id="0" name="image7.png"/>
+                    <pic:cNvPr id="0" name="image4.png"/>
                     <pic:cNvPicPr preferRelativeResize="0"/>
                   </pic:nvPicPr>
                   <pic:blipFill>
@@ -7637,7 +7796,7 @@
                   <pic:spPr>
                     <a:xfrm>
                       <a:off x="0" y="0"/>
-                      <a:ext cx="5486400" cy="7861300"/>
+                      <a:ext cx="5363372" cy="7681913"/>
                     </a:xfrm>
                     <a:prstGeom prst="rect"/>
                     <a:ln/>
@@ -7656,6 +7815,931 @@
     </w:p>
     <w:p>
       <w:pPr>
+        <w:spacing w:before="80" w:lineRule="auto"/>
+        <w:ind w:left="540" w:firstLine="0"/>
+        <w:jc w:val="center"/>
+        <w:rPr>
+          <w:rFonts w:ascii="Calibri" w:cs="Calibri" w:eastAsia="Calibri" w:hAnsi="Calibri"/>
+          <w:b w:val="1"/>
+          <w:u w:val="single"/>
+        </w:rPr>
+      </w:pPr>
+      <w:r>
+        <w:rPr>
+          <w:rFonts w:ascii="Calibri" w:cs="Calibri" w:eastAsia="Calibri" w:hAnsi="Calibri"/>
+          <w:b w:val="1"/>
+          <w:u w:val="single"/>
+          <w:rtl w:val="0"/>
+        </w:rPr>
+        <w:t xml:space="preserve">Sequential Diagrams</w:t>
+      </w:r>
+    </w:p>
+    <w:p>
+      <w:pPr>
+        <w:spacing w:before="80" w:lineRule="auto"/>
+        <w:ind w:left="540" w:firstLine="0"/>
+        <w:jc w:val="center"/>
+        <w:rPr>
+          <w:rFonts w:ascii="Calibri" w:cs="Calibri" w:eastAsia="Calibri" w:hAnsi="Calibri"/>
+          <w:b w:val="1"/>
+        </w:rPr>
+      </w:pPr>
+      <w:r>
+        <w:rPr>
+          <w:rtl w:val="0"/>
+        </w:rPr>
+      </w:r>
+    </w:p>
+    <w:p>
+      <w:pPr>
+        <w:spacing w:before="80" w:lineRule="auto"/>
+        <w:ind w:left="540" w:firstLine="0"/>
+        <w:jc w:val="center"/>
+        <w:rPr>
+          <w:rFonts w:ascii="Calibri" w:cs="Calibri" w:eastAsia="Calibri" w:hAnsi="Calibri"/>
+          <w:b w:val="1"/>
+        </w:rPr>
+      </w:pPr>
+      <w:r>
+        <w:rPr>
+          <w:rFonts w:ascii="Calibri" w:cs="Calibri" w:eastAsia="Calibri" w:hAnsi="Calibri"/>
+          <w:b w:val="1"/>
+          <w:rtl w:val="0"/>
+        </w:rPr>
+        <w:t xml:space="preserve">Sequential Diagram Use Case #1000: Create a Chatroom</w:t>
+      </w:r>
+    </w:p>
+    <w:p>
+      <w:pPr>
+        <w:spacing w:before="80" w:lineRule="auto"/>
+        <w:ind w:left="540" w:firstLine="0"/>
+        <w:jc w:val="center"/>
+        <w:rPr>
+          <w:rFonts w:ascii="Calibri" w:cs="Calibri" w:eastAsia="Calibri" w:hAnsi="Calibri"/>
+          <w:b w:val="1"/>
+        </w:rPr>
+      </w:pPr>
+      <w:r>
+        <w:rPr>
+          <w:rFonts w:ascii="Calibri" w:cs="Calibri" w:eastAsia="Calibri" w:hAnsi="Calibri"/>
+          <w:b w:val="1"/>
+        </w:rPr>
+        <w:drawing>
+          <wp:inline distB="0" distT="0" distL="0" distR="0">
+            <wp:extent cx="5486400" cy="5570220"/>
+            <wp:effectExtent b="0" l="0" r="0" t="0"/>
+            <wp:docPr id="22" name="image13.jpg"/>
+            <a:graphic>
+              <a:graphicData uri="http://schemas.openxmlformats.org/drawingml/2006/picture">
+                <pic:pic>
+                  <pic:nvPicPr>
+                    <pic:cNvPr id="0" name="image13.jpg"/>
+                    <pic:cNvPicPr preferRelativeResize="0"/>
+                  </pic:nvPicPr>
+                  <pic:blipFill>
+                    <a:blip r:embed="rId13"/>
+                    <a:srcRect b="0" l="0" r="0" t="0"/>
+                    <a:stretch>
+                      <a:fillRect/>
+                    </a:stretch>
+                  </pic:blipFill>
+                  <pic:spPr>
+                    <a:xfrm>
+                      <a:off x="0" y="0"/>
+                      <a:ext cx="5486400" cy="5570220"/>
+                    </a:xfrm>
+                    <a:prstGeom prst="rect"/>
+                    <a:ln/>
+                  </pic:spPr>
+                </pic:pic>
+              </a:graphicData>
+            </a:graphic>
+          </wp:inline>
+        </w:drawing>
+      </w:r>
+      <w:r>
+        <w:rPr>
+          <w:rtl w:val="0"/>
+        </w:rPr>
+      </w:r>
+    </w:p>
+    <w:p>
+      <w:pPr>
+        <w:spacing w:before="80" w:lineRule="auto"/>
+        <w:ind w:left="540" w:firstLine="0"/>
+        <w:rPr>
+          <w:rFonts w:ascii="Calibri" w:cs="Calibri" w:eastAsia="Calibri" w:hAnsi="Calibri"/>
+        </w:rPr>
+      </w:pPr>
+      <w:r>
+        <w:rPr>
+          <w:rtl w:val="0"/>
+        </w:rPr>
+      </w:r>
+    </w:p>
+    <w:p>
+      <w:pPr>
+        <w:spacing w:before="80" w:lineRule="auto"/>
+        <w:ind w:left="540" w:firstLine="0"/>
+        <w:rPr>
+          <w:rFonts w:ascii="Calibri" w:cs="Calibri" w:eastAsia="Calibri" w:hAnsi="Calibri"/>
+        </w:rPr>
+      </w:pPr>
+      <w:r>
+        <w:rPr>
+          <w:rtl w:val="0"/>
+        </w:rPr>
+      </w:r>
+    </w:p>
+    <w:p>
+      <w:pPr>
+        <w:spacing w:before="80" w:lineRule="auto"/>
+        <w:ind w:left="540" w:firstLine="0"/>
+        <w:jc w:val="center"/>
+        <w:rPr>
+          <w:rFonts w:ascii="Calibri" w:cs="Calibri" w:eastAsia="Calibri" w:hAnsi="Calibri"/>
+        </w:rPr>
+      </w:pPr>
+      <w:r>
+        <w:rPr>
+          <w:rtl w:val="0"/>
+        </w:rPr>
+      </w:r>
+    </w:p>
+    <w:p>
+      <w:pPr>
+        <w:spacing w:before="80" w:lineRule="auto"/>
+        <w:ind w:left="1440" w:firstLine="0"/>
+        <w:jc w:val="center"/>
+        <w:rPr>
+          <w:rFonts w:ascii="Calibri" w:cs="Calibri" w:eastAsia="Calibri" w:hAnsi="Calibri"/>
+          <w:b w:val="1"/>
+        </w:rPr>
+      </w:pPr>
+      <w:r>
+        <w:rPr>
+          <w:rtl w:val="0"/>
+        </w:rPr>
+      </w:r>
+    </w:p>
+    <w:p>
+      <w:pPr>
+        <w:spacing w:before="80" w:lineRule="auto"/>
+        <w:ind w:left="1440" w:firstLine="0"/>
+        <w:jc w:val="center"/>
+        <w:rPr>
+          <w:rFonts w:ascii="Calibri" w:cs="Calibri" w:eastAsia="Calibri" w:hAnsi="Calibri"/>
+          <w:b w:val="1"/>
+        </w:rPr>
+      </w:pPr>
+      <w:r>
+        <w:rPr>
+          <w:rtl w:val="0"/>
+        </w:rPr>
+      </w:r>
+    </w:p>
+    <w:p>
+      <w:pPr>
+        <w:spacing w:before="80" w:lineRule="auto"/>
+        <w:ind w:left="1440" w:firstLine="0"/>
+        <w:jc w:val="center"/>
+        <w:rPr>
+          <w:rFonts w:ascii="Calibri" w:cs="Calibri" w:eastAsia="Calibri" w:hAnsi="Calibri"/>
+          <w:b w:val="1"/>
+        </w:rPr>
+      </w:pPr>
+      <w:r>
+        <w:rPr>
+          <w:rtl w:val="0"/>
+        </w:rPr>
+      </w:r>
+    </w:p>
+    <w:p>
+      <w:pPr>
+        <w:spacing w:before="80" w:lineRule="auto"/>
+        <w:ind w:left="1440" w:firstLine="0"/>
+        <w:jc w:val="center"/>
+        <w:rPr>
+          <w:rFonts w:ascii="Calibri" w:cs="Calibri" w:eastAsia="Calibri" w:hAnsi="Calibri"/>
+          <w:b w:val="1"/>
+        </w:rPr>
+      </w:pPr>
+      <w:r>
+        <w:rPr>
+          <w:rtl w:val="0"/>
+        </w:rPr>
+      </w:r>
+    </w:p>
+    <w:p>
+      <w:pPr>
+        <w:spacing w:before="80" w:lineRule="auto"/>
+        <w:ind w:left="1440" w:firstLine="0"/>
+        <w:jc w:val="center"/>
+        <w:rPr>
+          <w:rFonts w:ascii="Calibri" w:cs="Calibri" w:eastAsia="Calibri" w:hAnsi="Calibri"/>
+          <w:b w:val="1"/>
+        </w:rPr>
+      </w:pPr>
+      <w:r>
+        <w:rPr>
+          <w:rtl w:val="0"/>
+        </w:rPr>
+      </w:r>
+    </w:p>
+    <w:p>
+      <w:pPr>
+        <w:spacing w:before="80" w:lineRule="auto"/>
+        <w:ind w:left="900" w:firstLine="0"/>
+        <w:jc w:val="center"/>
+        <w:rPr>
+          <w:rFonts w:ascii="Calibri" w:cs="Calibri" w:eastAsia="Calibri" w:hAnsi="Calibri"/>
+          <w:b w:val="1"/>
+        </w:rPr>
+      </w:pPr>
+      <w:r>
+        <w:rPr>
+          <w:rFonts w:ascii="Calibri" w:cs="Calibri" w:eastAsia="Calibri" w:hAnsi="Calibri"/>
+          <w:b w:val="1"/>
+          <w:rtl w:val="0"/>
+        </w:rPr>
+        <w:t xml:space="preserve">Sequential Diagram Use Case #2000: Send a message</w:t>
+      </w:r>
+    </w:p>
+    <w:p>
+      <w:pPr>
+        <w:spacing w:before="80" w:lineRule="auto"/>
+        <w:ind w:left="1440" w:firstLine="0"/>
+        <w:jc w:val="center"/>
+        <w:rPr>
+          <w:rFonts w:ascii="Calibri" w:cs="Calibri" w:eastAsia="Calibri" w:hAnsi="Calibri"/>
+          <w:b w:val="1"/>
+        </w:rPr>
+      </w:pPr>
+      <w:r>
+        <w:rPr>
+          <w:rtl w:val="0"/>
+        </w:rPr>
+      </w:r>
+    </w:p>
+    <w:p>
+      <w:pPr>
+        <w:spacing w:before="80" w:lineRule="auto"/>
+        <w:ind w:left="630" w:hanging="180"/>
+        <w:jc w:val="center"/>
+        <w:rPr>
+          <w:rFonts w:ascii="Calibri" w:cs="Calibri" w:eastAsia="Calibri" w:hAnsi="Calibri"/>
+          <w:b w:val="1"/>
+        </w:rPr>
+      </w:pPr>
+      <w:r>
+        <w:rPr>
+          <w:rFonts w:ascii="Calibri" w:cs="Calibri" w:eastAsia="Calibri" w:hAnsi="Calibri"/>
+          <w:b w:val="1"/>
+        </w:rPr>
+        <w:drawing>
+          <wp:inline distB="0" distT="0" distL="0" distR="0">
+            <wp:extent cx="5486400" cy="5494020"/>
+            <wp:effectExtent b="0" l="0" r="0" t="0"/>
+            <wp:docPr id="15" name="image3.jpg"/>
+            <a:graphic>
+              <a:graphicData uri="http://schemas.openxmlformats.org/drawingml/2006/picture">
+                <pic:pic>
+                  <pic:nvPicPr>
+                    <pic:cNvPr id="0" name="image3.jpg"/>
+                    <pic:cNvPicPr preferRelativeResize="0"/>
+                  </pic:nvPicPr>
+                  <pic:blipFill>
+                    <a:blip r:embed="rId14"/>
+                    <a:srcRect b="0" l="0" r="0" t="0"/>
+                    <a:stretch>
+                      <a:fillRect/>
+                    </a:stretch>
+                  </pic:blipFill>
+                  <pic:spPr>
+                    <a:xfrm>
+                      <a:off x="0" y="0"/>
+                      <a:ext cx="5486400" cy="5494020"/>
+                    </a:xfrm>
+                    <a:prstGeom prst="rect"/>
+                    <a:ln/>
+                  </pic:spPr>
+                </pic:pic>
+              </a:graphicData>
+            </a:graphic>
+          </wp:inline>
+        </w:drawing>
+      </w:r>
+      <w:r>
+        <w:rPr>
+          <w:rtl w:val="0"/>
+        </w:rPr>
+      </w:r>
+    </w:p>
+    <w:p>
+      <w:pPr>
+        <w:spacing w:before="80" w:lineRule="auto"/>
+        <w:ind w:left="1440" w:firstLine="0"/>
+        <w:jc w:val="center"/>
+        <w:rPr>
+          <w:rFonts w:ascii="Calibri" w:cs="Calibri" w:eastAsia="Calibri" w:hAnsi="Calibri"/>
+          <w:b w:val="1"/>
+        </w:rPr>
+      </w:pPr>
+      <w:r>
+        <w:rPr>
+          <w:rtl w:val="0"/>
+        </w:rPr>
+      </w:r>
+    </w:p>
+    <w:p>
+      <w:pPr>
+        <w:spacing w:before="80" w:lineRule="auto"/>
+        <w:ind w:left="1440" w:firstLine="0"/>
+        <w:jc w:val="center"/>
+        <w:rPr>
+          <w:rFonts w:ascii="Calibri" w:cs="Calibri" w:eastAsia="Calibri" w:hAnsi="Calibri"/>
+          <w:b w:val="1"/>
+        </w:rPr>
+      </w:pPr>
+      <w:r>
+        <w:rPr>
+          <w:rtl w:val="0"/>
+        </w:rPr>
+      </w:r>
+    </w:p>
+    <w:p>
+      <w:pPr>
+        <w:spacing w:before="80" w:lineRule="auto"/>
+        <w:ind w:left="1440" w:firstLine="0"/>
+        <w:jc w:val="center"/>
+        <w:rPr>
+          <w:rFonts w:ascii="Calibri" w:cs="Calibri" w:eastAsia="Calibri" w:hAnsi="Calibri"/>
+          <w:b w:val="1"/>
+        </w:rPr>
+      </w:pPr>
+      <w:r>
+        <w:rPr>
+          <w:rtl w:val="0"/>
+        </w:rPr>
+      </w:r>
+    </w:p>
+    <w:p>
+      <w:pPr>
+        <w:spacing w:before="80" w:lineRule="auto"/>
+        <w:ind w:left="1440" w:firstLine="0"/>
+        <w:jc w:val="center"/>
+        <w:rPr>
+          <w:rFonts w:ascii="Calibri" w:cs="Calibri" w:eastAsia="Calibri" w:hAnsi="Calibri"/>
+          <w:b w:val="1"/>
+        </w:rPr>
+      </w:pPr>
+      <w:r>
+        <w:rPr>
+          <w:rtl w:val="0"/>
+        </w:rPr>
+      </w:r>
+    </w:p>
+    <w:p>
+      <w:pPr>
+        <w:spacing w:before="80" w:lineRule="auto"/>
+        <w:ind w:left="1440" w:firstLine="0"/>
+        <w:jc w:val="center"/>
+        <w:rPr>
+          <w:rFonts w:ascii="Calibri" w:cs="Calibri" w:eastAsia="Calibri" w:hAnsi="Calibri"/>
+          <w:b w:val="1"/>
+        </w:rPr>
+      </w:pPr>
+      <w:r>
+        <w:rPr>
+          <w:rtl w:val="0"/>
+        </w:rPr>
+      </w:r>
+    </w:p>
+    <w:p>
+      <w:pPr>
+        <w:spacing w:before="80" w:lineRule="auto"/>
+        <w:ind w:left="1440" w:firstLine="0"/>
+        <w:jc w:val="center"/>
+        <w:rPr>
+          <w:rFonts w:ascii="Calibri" w:cs="Calibri" w:eastAsia="Calibri" w:hAnsi="Calibri"/>
+          <w:b w:val="1"/>
+        </w:rPr>
+      </w:pPr>
+      <w:r>
+        <w:rPr>
+          <w:rtl w:val="0"/>
+        </w:rPr>
+      </w:r>
+    </w:p>
+    <w:p>
+      <w:pPr>
+        <w:spacing w:before="80" w:lineRule="auto"/>
+        <w:ind w:left="1440" w:firstLine="0"/>
+        <w:jc w:val="center"/>
+        <w:rPr>
+          <w:rFonts w:ascii="Calibri" w:cs="Calibri" w:eastAsia="Calibri" w:hAnsi="Calibri"/>
+          <w:b w:val="1"/>
+        </w:rPr>
+      </w:pPr>
+      <w:r>
+        <w:rPr>
+          <w:rtl w:val="0"/>
+        </w:rPr>
+      </w:r>
+    </w:p>
+    <w:p>
+      <w:pPr>
+        <w:spacing w:before="80" w:lineRule="auto"/>
+        <w:ind w:left="1440" w:firstLine="0"/>
+        <w:jc w:val="center"/>
+        <w:rPr>
+          <w:rFonts w:ascii="Calibri" w:cs="Calibri" w:eastAsia="Calibri" w:hAnsi="Calibri"/>
+          <w:b w:val="1"/>
+        </w:rPr>
+      </w:pPr>
+      <w:r>
+        <w:rPr>
+          <w:rtl w:val="0"/>
+        </w:rPr>
+      </w:r>
+    </w:p>
+    <w:p>
+      <w:pPr>
+        <w:spacing w:before="80" w:lineRule="auto"/>
+        <w:ind w:left="1440" w:firstLine="0"/>
+        <w:jc w:val="center"/>
+        <w:rPr>
+          <w:rFonts w:ascii="Calibri" w:cs="Calibri" w:eastAsia="Calibri" w:hAnsi="Calibri"/>
+          <w:b w:val="1"/>
+        </w:rPr>
+      </w:pPr>
+      <w:r>
+        <w:rPr>
+          <w:rtl w:val="0"/>
+        </w:rPr>
+      </w:r>
+    </w:p>
+    <w:p>
+      <w:pPr>
+        <w:spacing w:before="80" w:lineRule="auto"/>
+        <w:ind w:left="1260" w:firstLine="0"/>
+        <w:jc w:val="center"/>
+        <w:rPr>
+          <w:rFonts w:ascii="Calibri" w:cs="Calibri" w:eastAsia="Calibri" w:hAnsi="Calibri"/>
+          <w:b w:val="1"/>
+        </w:rPr>
+      </w:pPr>
+      <w:r>
+        <w:rPr>
+          <w:rtl w:val="0"/>
+        </w:rPr>
+      </w:r>
+    </w:p>
+    <w:p>
+      <w:pPr>
+        <w:spacing w:before="80" w:lineRule="auto"/>
+        <w:ind w:left="1260" w:firstLine="0"/>
+        <w:jc w:val="center"/>
+        <w:rPr>
+          <w:rFonts w:ascii="Calibri" w:cs="Calibri" w:eastAsia="Calibri" w:hAnsi="Calibri"/>
+          <w:b w:val="1"/>
+        </w:rPr>
+      </w:pPr>
+      <w:r>
+        <w:rPr>
+          <w:rFonts w:ascii="Calibri" w:cs="Calibri" w:eastAsia="Calibri" w:hAnsi="Calibri"/>
+          <w:b w:val="1"/>
+          <w:rtl w:val="0"/>
+        </w:rPr>
+        <w:t xml:space="preserve">Sequential Diagram Use Case #3000: Access Chat History</w:t>
+      </w:r>
+    </w:p>
+    <w:p>
+      <w:pPr>
+        <w:spacing w:before="80" w:lineRule="auto"/>
+        <w:ind w:left="1440" w:firstLine="0"/>
+        <w:jc w:val="center"/>
+        <w:rPr>
+          <w:rFonts w:ascii="Calibri" w:cs="Calibri" w:eastAsia="Calibri" w:hAnsi="Calibri"/>
+          <w:b w:val="1"/>
+        </w:rPr>
+      </w:pPr>
+      <w:r>
+        <w:rPr>
+          <w:rtl w:val="0"/>
+        </w:rPr>
+      </w:r>
+    </w:p>
+    <w:p>
+      <w:pPr>
+        <w:spacing w:before="80" w:lineRule="auto"/>
+        <w:ind w:left="540" w:firstLine="0"/>
+        <w:jc w:val="center"/>
+        <w:rPr>
+          <w:rFonts w:ascii="Calibri" w:cs="Calibri" w:eastAsia="Calibri" w:hAnsi="Calibri"/>
+        </w:rPr>
+      </w:pPr>
+      <w:r>
+        <w:rPr>
+          <w:rFonts w:ascii="Calibri" w:cs="Calibri" w:eastAsia="Calibri" w:hAnsi="Calibri"/>
+          <w:b w:val="1"/>
+        </w:rPr>
+        <w:drawing>
+          <wp:inline distB="0" distT="0" distL="0" distR="0">
+            <wp:extent cx="5486400" cy="4305300"/>
+            <wp:effectExtent b="0" l="0" r="0" t="0"/>
+            <wp:docPr id="14" name="image1.jpg"/>
+            <a:graphic>
+              <a:graphicData uri="http://schemas.openxmlformats.org/drawingml/2006/picture">
+                <pic:pic>
+                  <pic:nvPicPr>
+                    <pic:cNvPr id="0" name="image1.jpg"/>
+                    <pic:cNvPicPr preferRelativeResize="0"/>
+                  </pic:nvPicPr>
+                  <pic:blipFill>
+                    <a:blip r:embed="rId15"/>
+                    <a:srcRect b="0" l="0" r="0" t="0"/>
+                    <a:stretch>
+                      <a:fillRect/>
+                    </a:stretch>
+                  </pic:blipFill>
+                  <pic:spPr>
+                    <a:xfrm>
+                      <a:off x="0" y="0"/>
+                      <a:ext cx="5486400" cy="4305300"/>
+                    </a:xfrm>
+                    <a:prstGeom prst="rect"/>
+                    <a:ln/>
+                  </pic:spPr>
+                </pic:pic>
+              </a:graphicData>
+            </a:graphic>
+          </wp:inline>
+        </w:drawing>
+      </w:r>
+      <w:r>
+        <w:rPr>
+          <w:rtl w:val="0"/>
+        </w:rPr>
+      </w:r>
+    </w:p>
+    <w:p>
+      <w:pPr>
+        <w:spacing w:before="80" w:lineRule="auto"/>
+        <w:ind w:left="540" w:firstLine="0"/>
+        <w:jc w:val="center"/>
+        <w:rPr>
+          <w:rFonts w:ascii="Calibri" w:cs="Calibri" w:eastAsia="Calibri" w:hAnsi="Calibri"/>
+        </w:rPr>
+      </w:pPr>
+      <w:r>
+        <w:rPr>
+          <w:rtl w:val="0"/>
+        </w:rPr>
+      </w:r>
+    </w:p>
+    <w:p>
+      <w:pPr>
+        <w:spacing w:before="80" w:lineRule="auto"/>
+        <w:ind w:left="540" w:firstLine="0"/>
+        <w:jc w:val="center"/>
+        <w:rPr>
+          <w:rFonts w:ascii="Calibri" w:cs="Calibri" w:eastAsia="Calibri" w:hAnsi="Calibri"/>
+        </w:rPr>
+      </w:pPr>
+      <w:r>
+        <w:rPr>
+          <w:rtl w:val="0"/>
+        </w:rPr>
+      </w:r>
+    </w:p>
+    <w:p>
+      <w:pPr>
+        <w:spacing w:before="80" w:lineRule="auto"/>
+        <w:ind w:left="540" w:firstLine="0"/>
+        <w:jc w:val="center"/>
+        <w:rPr>
+          <w:rFonts w:ascii="Calibri" w:cs="Calibri" w:eastAsia="Calibri" w:hAnsi="Calibri"/>
+        </w:rPr>
+      </w:pPr>
+      <w:r>
+        <w:rPr>
+          <w:rtl w:val="0"/>
+        </w:rPr>
+      </w:r>
+    </w:p>
+    <w:p>
+      <w:pPr>
+        <w:spacing w:before="80" w:lineRule="auto"/>
+        <w:ind w:left="540" w:firstLine="0"/>
+        <w:jc w:val="center"/>
+        <w:rPr>
+          <w:rFonts w:ascii="Calibri" w:cs="Calibri" w:eastAsia="Calibri" w:hAnsi="Calibri"/>
+        </w:rPr>
+      </w:pPr>
+      <w:r>
+        <w:rPr>
+          <w:rtl w:val="0"/>
+        </w:rPr>
+      </w:r>
+    </w:p>
+    <w:p>
+      <w:pPr>
+        <w:spacing w:before="80" w:lineRule="auto"/>
+        <w:ind w:left="540" w:firstLine="0"/>
+        <w:jc w:val="center"/>
+        <w:rPr>
+          <w:rFonts w:ascii="Calibri" w:cs="Calibri" w:eastAsia="Calibri" w:hAnsi="Calibri"/>
+        </w:rPr>
+      </w:pPr>
+      <w:r>
+        <w:rPr>
+          <w:rtl w:val="0"/>
+        </w:rPr>
+      </w:r>
+    </w:p>
+    <w:p>
+      <w:pPr>
+        <w:spacing w:before="80" w:lineRule="auto"/>
+        <w:ind w:left="540" w:firstLine="0"/>
+        <w:jc w:val="center"/>
+        <w:rPr>
+          <w:rFonts w:ascii="Calibri" w:cs="Calibri" w:eastAsia="Calibri" w:hAnsi="Calibri"/>
+        </w:rPr>
+      </w:pPr>
+      <w:r>
+        <w:rPr>
+          <w:rtl w:val="0"/>
+        </w:rPr>
+      </w:r>
+    </w:p>
+    <w:p>
+      <w:pPr>
+        <w:spacing w:before="80" w:lineRule="auto"/>
+        <w:ind w:left="540" w:firstLine="0"/>
+        <w:jc w:val="center"/>
+        <w:rPr>
+          <w:rFonts w:ascii="Calibri" w:cs="Calibri" w:eastAsia="Calibri" w:hAnsi="Calibri"/>
+        </w:rPr>
+      </w:pPr>
+      <w:r>
+        <w:rPr>
+          <w:rtl w:val="0"/>
+        </w:rPr>
+      </w:r>
+    </w:p>
+    <w:p>
+      <w:pPr>
+        <w:spacing w:before="80" w:lineRule="auto"/>
+        <w:ind w:left="540" w:firstLine="0"/>
+        <w:jc w:val="center"/>
+        <w:rPr>
+          <w:rFonts w:ascii="Calibri" w:cs="Calibri" w:eastAsia="Calibri" w:hAnsi="Calibri"/>
+        </w:rPr>
+      </w:pPr>
+      <w:r>
+        <w:rPr>
+          <w:rtl w:val="0"/>
+        </w:rPr>
+      </w:r>
+    </w:p>
+    <w:p>
+      <w:pPr>
+        <w:spacing w:before="80" w:lineRule="auto"/>
+        <w:ind w:left="540" w:firstLine="0"/>
+        <w:jc w:val="center"/>
+        <w:rPr>
+          <w:rFonts w:ascii="Calibri" w:cs="Calibri" w:eastAsia="Calibri" w:hAnsi="Calibri"/>
+        </w:rPr>
+      </w:pPr>
+      <w:r>
+        <w:rPr>
+          <w:rtl w:val="0"/>
+        </w:rPr>
+      </w:r>
+    </w:p>
+    <w:p>
+      <w:pPr>
+        <w:spacing w:before="80" w:lineRule="auto"/>
+        <w:ind w:left="540" w:firstLine="0"/>
+        <w:jc w:val="center"/>
+        <w:rPr>
+          <w:rFonts w:ascii="Calibri" w:cs="Calibri" w:eastAsia="Calibri" w:hAnsi="Calibri"/>
+        </w:rPr>
+      </w:pPr>
+      <w:r>
+        <w:rPr>
+          <w:rtl w:val="0"/>
+        </w:rPr>
+      </w:r>
+    </w:p>
+    <w:p>
+      <w:pPr>
+        <w:spacing w:before="80" w:lineRule="auto"/>
+        <w:ind w:left="1440" w:firstLine="0"/>
+        <w:jc w:val="both"/>
+        <w:rPr>
+          <w:rFonts w:ascii="Calibri" w:cs="Calibri" w:eastAsia="Calibri" w:hAnsi="Calibri"/>
+        </w:rPr>
+      </w:pPr>
+      <w:r>
+        <w:rPr>
+          <w:rtl w:val="0"/>
+        </w:rPr>
+      </w:r>
+    </w:p>
+    <w:p>
+      <w:pPr>
+        <w:spacing w:before="80" w:lineRule="auto"/>
+        <w:ind w:left="1440" w:firstLine="0"/>
+        <w:jc w:val="both"/>
+        <w:rPr>
+          <w:rFonts w:ascii="Calibri" w:cs="Calibri" w:eastAsia="Calibri" w:hAnsi="Calibri"/>
+        </w:rPr>
+      </w:pPr>
+      <w:r>
+        <w:rPr>
+          <w:rtl w:val="0"/>
+        </w:rPr>
+      </w:r>
+    </w:p>
+    <w:p>
+      <w:pPr>
+        <w:spacing w:before="80" w:lineRule="auto"/>
+        <w:ind w:left="1440" w:firstLine="0"/>
+        <w:jc w:val="both"/>
+        <w:rPr>
+          <w:rFonts w:ascii="Calibri" w:cs="Calibri" w:eastAsia="Calibri" w:hAnsi="Calibri"/>
+        </w:rPr>
+      </w:pPr>
+      <w:r>
+        <w:rPr>
+          <w:rtl w:val="0"/>
+        </w:rPr>
+      </w:r>
+    </w:p>
+    <w:p>
+      <w:pPr>
+        <w:spacing w:before="80" w:lineRule="auto"/>
+        <w:ind w:left="1260" w:firstLine="0"/>
+        <w:jc w:val="center"/>
+        <w:rPr>
+          <w:rFonts w:ascii="Calibri" w:cs="Calibri" w:eastAsia="Calibri" w:hAnsi="Calibri"/>
+          <w:b w:val="1"/>
+        </w:rPr>
+      </w:pPr>
+      <w:r>
+        <w:rPr>
+          <w:rtl w:val="0"/>
+        </w:rPr>
+      </w:r>
+    </w:p>
+    <w:p>
+      <w:pPr>
+        <w:spacing w:before="80" w:lineRule="auto"/>
+        <w:ind w:left="1260" w:firstLine="0"/>
+        <w:jc w:val="center"/>
+        <w:rPr>
+          <w:rFonts w:ascii="Calibri" w:cs="Calibri" w:eastAsia="Calibri" w:hAnsi="Calibri"/>
+          <w:b w:val="1"/>
+        </w:rPr>
+      </w:pPr>
+      <w:r>
+        <w:rPr>
+          <w:rtl w:val="0"/>
+        </w:rPr>
+      </w:r>
+    </w:p>
+    <w:p>
+      <w:pPr>
+        <w:spacing w:before="80" w:lineRule="auto"/>
+        <w:ind w:left="1260" w:firstLine="0"/>
+        <w:jc w:val="center"/>
+        <w:rPr>
+          <w:rFonts w:ascii="Calibri" w:cs="Calibri" w:eastAsia="Calibri" w:hAnsi="Calibri"/>
+          <w:b w:val="1"/>
+        </w:rPr>
+      </w:pPr>
+      <w:r>
+        <w:rPr>
+          <w:rFonts w:ascii="Calibri" w:cs="Calibri" w:eastAsia="Calibri" w:hAnsi="Calibri"/>
+          <w:b w:val="1"/>
+          <w:rtl w:val="0"/>
+        </w:rPr>
+        <w:t xml:space="preserve">Sequential Diagram Use Case #4000: Change Password</w:t>
+      </w:r>
+    </w:p>
+    <w:p>
+      <w:pPr>
+        <w:spacing w:before="80" w:lineRule="auto"/>
+        <w:ind w:left="1260" w:firstLine="0"/>
+        <w:jc w:val="center"/>
+        <w:rPr>
+          <w:rFonts w:ascii="Calibri" w:cs="Calibri" w:eastAsia="Calibri" w:hAnsi="Calibri"/>
+          <w:b w:val="1"/>
+        </w:rPr>
+      </w:pPr>
+      <w:r>
+        <w:rPr>
+          <w:rtl w:val="0"/>
+        </w:rPr>
+      </w:r>
+    </w:p>
+    <w:p>
+      <w:pPr>
+        <w:spacing w:before="80" w:lineRule="auto"/>
+        <w:ind w:left="360" w:right="990" w:firstLine="0"/>
+        <w:jc w:val="center"/>
+        <w:rPr>
+          <w:rFonts w:ascii="Calibri" w:cs="Calibri" w:eastAsia="Calibri" w:hAnsi="Calibri"/>
+          <w:b w:val="1"/>
+        </w:rPr>
+      </w:pPr>
+      <w:r>
+        <w:rPr>
+          <w:rFonts w:ascii="Calibri" w:cs="Calibri" w:eastAsia="Calibri" w:hAnsi="Calibri"/>
+          <w:b w:val="1"/>
+        </w:rPr>
+        <w:drawing>
+          <wp:inline distB="0" distT="0" distL="0" distR="0">
+            <wp:extent cx="5486400" cy="5821680"/>
+            <wp:effectExtent b="0" l="0" r="0" t="0"/>
+            <wp:docPr id="13" name="image2.jpg"/>
+            <a:graphic>
+              <a:graphicData uri="http://schemas.openxmlformats.org/drawingml/2006/picture">
+                <pic:pic>
+                  <pic:nvPicPr>
+                    <pic:cNvPr id="0" name="image2.jpg"/>
+                    <pic:cNvPicPr preferRelativeResize="0"/>
+                  </pic:nvPicPr>
+                  <pic:blipFill>
+                    <a:blip r:embed="rId16"/>
+                    <a:srcRect b="0" l="0" r="0" t="0"/>
+                    <a:stretch>
+                      <a:fillRect/>
+                    </a:stretch>
+                  </pic:blipFill>
+                  <pic:spPr>
+                    <a:xfrm>
+                      <a:off x="0" y="0"/>
+                      <a:ext cx="5486400" cy="5821680"/>
+                    </a:xfrm>
+                    <a:prstGeom prst="rect"/>
+                    <a:ln/>
+                  </pic:spPr>
+                </pic:pic>
+              </a:graphicData>
+            </a:graphic>
+          </wp:inline>
+        </w:drawing>
+      </w:r>
+      <w:r>
+        <w:rPr>
+          <w:rtl w:val="0"/>
+        </w:rPr>
+      </w:r>
+    </w:p>
+    <w:p>
+      <w:pPr>
+        <w:spacing w:before="80" w:lineRule="auto"/>
+        <w:ind w:left="1440" w:firstLine="0"/>
+        <w:jc w:val="both"/>
+        <w:rPr>
+          <w:rFonts w:ascii="Calibri" w:cs="Calibri" w:eastAsia="Calibri" w:hAnsi="Calibri"/>
+        </w:rPr>
+      </w:pPr>
+      <w:r>
+        <w:rPr>
+          <w:rtl w:val="0"/>
+        </w:rPr>
+      </w:r>
+    </w:p>
+    <w:p>
+      <w:pPr>
+        <w:pStyle w:val="Heading2"/>
+        <w:ind w:left="0" w:firstLine="0"/>
+        <w:rPr/>
+      </w:pPr>
+      <w:bookmarkStart w:colFirst="0" w:colLast="0" w:name="_heading=h.lnxbz9" w:id="13"/>
+      <w:bookmarkEnd w:id="13"/>
+      <w:r>
+        <w:rPr>
+          <w:rtl w:val="0"/>
+        </w:rPr>
+      </w:r>
+    </w:p>
+    <w:p>
+      <w:pPr>
+        <w:rPr/>
+      </w:pPr>
+      <w:r>
+        <w:rPr>
+          <w:rtl w:val="0"/>
+        </w:rPr>
+      </w:r>
+    </w:p>
+    <w:p>
+      <w:pPr>
         <w:pStyle w:val="Heading2"/>
         <w:numPr>
           <w:ilvl w:val="1"/>
@@ -7664,8 +8748,8 @@
         <w:ind w:left="1440" w:hanging="720"/>
         <w:rPr/>
       </w:pPr>
-      <w:bookmarkStart w:colFirst="0" w:colLast="0" w:name="_heading=h.lnxbz9" w:id="13"/>
-      <w:bookmarkEnd w:id="13"/>
+      <w:bookmarkStart w:colFirst="0" w:colLast="0" w:name="_heading=h.p35tysf7xq1y" w:id="14"/>
+      <w:bookmarkEnd w:id="14"/>
       <w:r>
         <w:rPr>
           <w:rtl w:val="0"/>
@@ -7982,10 +9066,7 @@
     <w:p>
       <w:pPr>
         <w:ind w:left="720" w:firstLine="540"/>
-        <w:rPr>
-          <w:sz w:val="24"/>
-          <w:szCs w:val="24"/>
-        </w:rPr>
+        <w:rPr/>
       </w:pPr>
       <w:r>
         <w:rPr>
@@ -7995,71 +9076,6 @@
         </w:rPr>
         <w:t xml:space="preserve">The Client will be implemented with the aid of the functions and processes given by the JOptionPane library. We will be using a do/while loop with an embedded switch statement to initiate the various methods that are needed for our main menu within our project. Each case will have a method that will accomplish a particular task. These methods will be activated when a button is clicked on within the Client. This process will be used within the possible selections of actions within the main menu and within the Chatrooms.  </w:t>
       </w:r>
-    </w:p>
-    <w:p>
-      <w:pPr>
-        <w:rPr/>
-      </w:pPr>
-      <w:r>
-        <w:rPr>
-          <w:rtl w:val="0"/>
-        </w:rPr>
-      </w:r>
-    </w:p>
-    <w:p>
-      <w:pPr>
-        <w:rPr/>
-      </w:pPr>
-      <w:r>
-        <w:rPr>
-          <w:rtl w:val="0"/>
-        </w:rPr>
-      </w:r>
-    </w:p>
-    <w:p>
-      <w:pPr>
-        <w:rPr/>
-      </w:pPr>
-      <w:r>
-        <w:rPr>
-          <w:rtl w:val="0"/>
-        </w:rPr>
-      </w:r>
-    </w:p>
-    <w:p>
-      <w:pPr>
-        <w:rPr/>
-      </w:pPr>
-      <w:r>
-        <w:rPr>
-          <w:rtl w:val="0"/>
-        </w:rPr>
-      </w:r>
-    </w:p>
-    <w:p>
-      <w:pPr>
-        <w:rPr/>
-      </w:pPr>
-      <w:r>
-        <w:rPr>
-          <w:rtl w:val="0"/>
-        </w:rPr>
-      </w:r>
-    </w:p>
-    <w:p>
-      <w:pPr>
-        <w:rPr/>
-      </w:pPr>
-      <w:r>
-        <w:rPr>
-          <w:rtl w:val="0"/>
-        </w:rPr>
-      </w:r>
-    </w:p>
-    <w:p>
-      <w:pPr>
-        <w:rPr/>
-      </w:pPr>
       <w:r>
         <w:rPr>
           <w:rtl w:val="0"/>
@@ -8086,8 +9102,8 @@
         <w:ind w:left="1440" w:hanging="720"/>
         <w:rPr/>
       </w:pPr>
-      <w:bookmarkStart w:colFirst="0" w:colLast="0" w:name="_heading=h.35nkun2" w:id="14"/>
-      <w:bookmarkEnd w:id="14"/>
+      <w:bookmarkStart w:colFirst="0" w:colLast="0" w:name="_heading=h.35nkun2" w:id="15"/>
+      <w:bookmarkEnd w:id="15"/>
       <w:r>
         <w:rPr>
           <w:rtl w:val="0"/>
@@ -8493,8 +9509,8 @@
         <w:ind w:left="720" w:hanging="720"/>
         <w:rPr/>
       </w:pPr>
-      <w:bookmarkStart w:colFirst="0" w:colLast="0" w:name="_heading=h.1ksv4uv" w:id="15"/>
-      <w:bookmarkEnd w:id="15"/>
+      <w:bookmarkStart w:colFirst="0" w:colLast="0" w:name="_heading=h.1ksv4uv" w:id="16"/>
+      <w:bookmarkEnd w:id="16"/>
       <w:r>
         <w:rPr>
           <w:rtl w:val="0"/>
@@ -8509,8 +9525,8 @@
           <w:color w:val="7030a0"/>
         </w:rPr>
       </w:pPr>
-      <w:bookmarkStart w:colFirst="0" w:colLast="0" w:name="_heading=h.44sinio" w:id="16"/>
-      <w:bookmarkEnd w:id="16"/>
+      <w:bookmarkStart w:colFirst="0" w:colLast="0" w:name="_heading=h.44sinio" w:id="17"/>
+      <w:bookmarkEnd w:id="17"/>
       <w:r>
         <w:rPr>
           <w:rtl w:val="0"/>
@@ -8538,16 +9554,16 @@
           <wp:inline distB="0" distT="0" distL="0" distR="0">
             <wp:extent cx="4021963" cy="2093505"/>
             <wp:effectExtent b="0" l="0" r="0" t="0"/>
-            <wp:docPr descr="A picture containing graphical user interface&#10;&#10;Description automatically generated" id="14" name="image4.jpg"/>
+            <wp:docPr descr="A picture containing graphical user interface&#10;&#10;Description automatically generated" id="17" name="image6.jpg"/>
             <a:graphic>
               <a:graphicData uri="http://schemas.openxmlformats.org/drawingml/2006/picture">
                 <pic:pic>
                   <pic:nvPicPr>
-                    <pic:cNvPr descr="A picture containing graphical user interface&#10;&#10;Description automatically generated" id="0" name="image4.jpg"/>
+                    <pic:cNvPr descr="A picture containing graphical user interface&#10;&#10;Description automatically generated" id="0" name="image6.jpg"/>
                     <pic:cNvPicPr preferRelativeResize="0"/>
                   </pic:nvPicPr>
                   <pic:blipFill>
-                    <a:blip r:embed="rId13"/>
+                    <a:blip r:embed="rId17"/>
                     <a:srcRect b="0" l="0" r="0" t="0"/>
                     <a:stretch>
                       <a:fillRect/>
@@ -8653,16 +9669,16 @@
           <wp:inline distB="0" distT="0" distL="0" distR="0">
             <wp:extent cx="4810125" cy="1628775"/>
             <wp:effectExtent b="0" l="0" r="0" t="0"/>
-            <wp:docPr descr="Diagram&#10;&#10;Description automatically generated" id="16" name="image6.jpg"/>
+            <wp:docPr descr="Diagram&#10;&#10;Description automatically generated" id="19" name="image11.jpg"/>
             <a:graphic>
               <a:graphicData uri="http://schemas.openxmlformats.org/drawingml/2006/picture">
                 <pic:pic>
                   <pic:nvPicPr>
-                    <pic:cNvPr descr="Diagram&#10;&#10;Description automatically generated" id="0" name="image6.jpg"/>
+                    <pic:cNvPr descr="Diagram&#10;&#10;Description automatically generated" id="0" name="image11.jpg"/>
                     <pic:cNvPicPr preferRelativeResize="0"/>
                   </pic:nvPicPr>
                   <pic:blipFill>
-                    <a:blip r:embed="rId14"/>
+                    <a:blip r:embed="rId18"/>
                     <a:srcRect b="0" l="0" r="0" t="0"/>
                     <a:stretch>
                       <a:fillRect/>
@@ -8746,16 +9762,16 @@
           <wp:inline distB="0" distT="0" distL="0" distR="0">
             <wp:extent cx="4038600" cy="2581275"/>
             <wp:effectExtent b="0" l="0" r="0" t="0"/>
-            <wp:docPr descr="Diagram&#10;&#10;Description automatically generated" id="15" name="image2.jpg"/>
+            <wp:docPr descr="Diagram&#10;&#10;Description automatically generated" id="18" name="image7.jpg"/>
             <a:graphic>
               <a:graphicData uri="http://schemas.openxmlformats.org/drawingml/2006/picture">
                 <pic:pic>
                   <pic:nvPicPr>
-                    <pic:cNvPr descr="Diagram&#10;&#10;Description automatically generated" id="0" name="image2.jpg"/>
+                    <pic:cNvPr descr="Diagram&#10;&#10;Description automatically generated" id="0" name="image7.jpg"/>
                     <pic:cNvPicPr preferRelativeResize="0"/>
                   </pic:nvPicPr>
                   <pic:blipFill>
-                    <a:blip r:embed="rId15"/>
+                    <a:blip r:embed="rId19"/>
                     <a:srcRect b="0" l="0" r="0" t="0"/>
                     <a:stretch>
                       <a:fillRect/>
@@ -8868,16 +9884,16 @@
           <wp:inline distB="0" distT="0" distL="0" distR="0">
             <wp:extent cx="3507584" cy="2740718"/>
             <wp:effectExtent b="0" l="0" r="0" t="0"/>
-            <wp:docPr descr="Graphical user interface, application&#10;&#10;Description automatically generated" id="18" name="image5.jpg"/>
+            <wp:docPr descr="Graphical user interface, application&#10;&#10;Description automatically generated" id="21" name="image12.jpg"/>
             <a:graphic>
               <a:graphicData uri="http://schemas.openxmlformats.org/drawingml/2006/picture">
                 <pic:pic>
                   <pic:nvPicPr>
-                    <pic:cNvPr descr="Graphical user interface, application&#10;&#10;Description automatically generated" id="0" name="image5.jpg"/>
+                    <pic:cNvPr descr="Graphical user interface, application&#10;&#10;Description automatically generated" id="0" name="image12.jpg"/>
                     <pic:cNvPicPr preferRelativeResize="0"/>
                   </pic:nvPicPr>
                   <pic:blipFill>
-                    <a:blip r:embed="rId16"/>
+                    <a:blip r:embed="rId20"/>
                     <a:srcRect b="0" l="0" r="0" t="0"/>
                     <a:stretch>
                       <a:fillRect/>
@@ -8930,16 +9946,16 @@
           <wp:inline distB="0" distT="0" distL="0" distR="0">
             <wp:extent cx="5476875" cy="2962275"/>
             <wp:effectExtent b="0" l="0" r="0" t="0"/>
-            <wp:docPr descr="Graphical user interface, text, application, email&#10;&#10;Description automatically generated" id="17" name="image1.jpg"/>
+            <wp:docPr descr="Graphical user interface, text, application, email&#10;&#10;Description automatically generated" id="20" name="image10.jpg"/>
             <a:graphic>
               <a:graphicData uri="http://schemas.openxmlformats.org/drawingml/2006/picture">
                 <pic:pic>
                   <pic:nvPicPr>
-                    <pic:cNvPr descr="Graphical user interface, text, application, email&#10;&#10;Description automatically generated" id="0" name="image1.jpg"/>
+                    <pic:cNvPr descr="Graphical user interface, text, application, email&#10;&#10;Description automatically generated" id="0" name="image10.jpg"/>
                     <pic:cNvPicPr preferRelativeResize="0"/>
                   </pic:nvPicPr>
                   <pic:blipFill>
-                    <a:blip r:embed="rId17"/>
+                    <a:blip r:embed="rId21"/>
                     <a:srcRect b="0" l="0" r="0" t="0"/>
                     <a:stretch>
                       <a:fillRect/>
@@ -9006,10 +10022,10 @@
       <w:pPr>
         <w:rPr/>
         <w:sectPr>
-          <w:headerReference r:id="rId18" w:type="default"/>
-          <w:headerReference r:id="rId19" w:type="first"/>
-          <w:footerReference r:id="rId20" w:type="default"/>
-          <w:footerReference r:id="rId21" w:type="first"/>
+          <w:headerReference r:id="rId22" w:type="default"/>
+          <w:headerReference r:id="rId23" w:type="first"/>
+          <w:footerReference r:id="rId24" w:type="default"/>
+          <w:footerReference r:id="rId25" w:type="first"/>
           <w:type w:val="nextPage"/>
           <w:pgSz w:h="15840" w:w="12240" w:orient="portrait"/>
           <w:pgMar w:bottom="1800" w:top="1440" w:left="1800" w:right="1800" w:header="720" w:footer="1080"/>
@@ -9303,12 +10319,12 @@
               <wp:extent cx="67310" cy="127000"/>
               <wp:effectExtent b="0" l="0" r="0" t="0"/>
               <wp:wrapSquare wrapText="bothSides" distB="0" distT="0" distL="114300" distR="114300"/>
-              <wp:docPr id="10" name="image8.png"/>
+              <wp:docPr id="10" name="image5.png"/>
               <a:graphic>
                 <a:graphicData uri="http://schemas.openxmlformats.org/drawingml/2006/picture">
                   <pic:pic>
                     <pic:nvPicPr>
-                      <pic:cNvPr id="0" name="image8.png"/>
+                      <pic:cNvPr id="0" name="image5.png"/>
                       <pic:cNvPicPr preferRelativeResize="0"/>
                     </pic:nvPicPr>
                     <pic:blipFill>
@@ -11050,7 +12066,7 @@
 
 <file path=customXML/item1.xml><?xml version="1.0" encoding="utf-8"?>
 <go:gDocsCustomXmlDataStorage xmlns:go="http://customooxmlschemas.google.com/" xmlns:r="http://schemas.openxmlformats.org/officeDocument/2006/relationships">
-  <go:docsCustomData xmlns:go="http://customooxmlschemas.google.com/" roundtripDataSignature="AMtx7miN/krnzDfGUjI7lPgN3Kqte5tyDw==">AMUW2mVca/4QUL2vzWZBGwZzJmV4JAxLEGqYrFil+RQfMX5gYyMTrcBOxJnqNNGoQU2V/bqIabqdFkqdGOlBM+3ifpIOA0fz0+YuqkhPZp/tTXRBIQAp1Pwog7NufOEh2JALR5yrk+691yBSa9NaA6/D+NQEg7wka88g5RRv2/u6M99kLgO5GLb1EV3G9OuCEiHynahBmp2L1L55g5ySpqN9Dl4UL+dCBwlpyI4PVpaGWJOxexDSzdtwtNkztFPVxi6hD5Xav21RBSevxYoKy6lNvzrUfwhsWy+3FT1yLg96mQF7GFztmzUfKN1EoEfPc3yNzlFNUV/0g0besdmHwt1vQqGU+jkYvBDqBy2tyyMEyG4oK7CFabM=</go:docsCustomData>
+  <go:docsCustomData xmlns:go="http://customooxmlschemas.google.com/" roundtripDataSignature="AMtx7miK7RyLnwP3GuJ+woWnN5QQOS4waA==">AMUW2mWHIyUt+Jo+pfjaTl/Wy1BGBgXTtGIeyw8BR4z67EnjjsyQmuMe2GWKRT/Da4Jpdfvj4u6o5EHN2LQr43CzRbWAh8117YEIQuRbOfsMVQnXAVISzhNOjCmgtavBnmpR2eCujbApCHQAHwCFcZ0VVrY++Fpmk5MGvkQhrdoBvIo8gv86PYrfuLI+ZOHUSmQPHhyI4r1huNn1I0vYWJLIBLlEpqPUkcMSrM5wvELQtvbhhI6zcUfz17r576y8JNQH3tiQ0aiEM4h8oRVjsixzyRpVotU5Z7gYifpf2V0KDiK7I6EZKOHrUnearmOvCCKqVxZK186IW9jPaCWtNpMM+50UV2+cd38kaKIXPiNfaVDMVkCxtuHkZyqpSaKugdy8CfldGsSP</go:docsCustomData>
 </go:gDocsCustomXmlDataStorage>
 </file>
 

--- a/documents/Design Document.docx
+++ b/documents/Design Document.docx
@@ -1743,6 +1743,13 @@
             </w:pPr>
             <w:r>
               <w:rPr>
+                <w:u w:val="single"/>
+                <w:rtl w:val="0"/>
+              </w:rPr>
+              <w:t xml:space="preserve">5/1/2022</w:t>
+            </w:r>
+            <w:r>
+              <w:rPr>
                 <w:rtl w:val="0"/>
               </w:rPr>
             </w:r>
@@ -1792,6 +1799,12 @@
               <w:rPr>
                 <w:rtl w:val="0"/>
               </w:rPr>
+              <w:t xml:space="preserve">1.3.1</w:t>
+            </w:r>
+            <w:r>
+              <w:rPr>
+                <w:rtl w:val="0"/>
+              </w:rPr>
             </w:r>
           </w:p>
         </w:tc>
@@ -1835,6 +1848,12 @@
                 <w:vertAlign w:val="baseline"/>
               </w:rPr>
             </w:pPr>
+            <w:r>
+              <w:rPr>
+                <w:rtl w:val="0"/>
+              </w:rPr>
+              <w:t xml:space="preserve">Updated class diagram</w:t>
+            </w:r>
             <w:r>
               <w:rPr>
                 <w:rtl w:val="0"/>
@@ -1883,6 +1902,12 @@
                 <w:vertAlign w:val="baseline"/>
               </w:rPr>
             </w:pPr>
+            <w:r>
+              <w:rPr>
+                <w:rtl w:val="0"/>
+              </w:rPr>
+              <w:t xml:space="preserve">Maxwell Wu</w:t>
+            </w:r>
             <w:r>
               <w:rPr>
                 <w:rtl w:val="0"/>
@@ -7524,12 +7549,12 @@
           <wp:inline distB="0" distT="0" distL="0" distR="0">
             <wp:extent cx="4202430" cy="3819525"/>
             <wp:effectExtent b="0" l="0" r="0" t="0"/>
-            <wp:docPr id="16" name="image8.jpg"/>
+            <wp:docPr id="15" name="image6.jpg"/>
             <a:graphic>
               <a:graphicData uri="http://schemas.openxmlformats.org/drawingml/2006/picture">
                 <pic:pic>
                   <pic:nvPicPr>
-                    <pic:cNvPr id="0" name="image8.jpg"/>
+                    <pic:cNvPr id="0" name="image6.jpg"/>
                     <pic:cNvPicPr preferRelativeResize="0"/>
                   </pic:nvPicPr>
                   <pic:blipFill>
@@ -7776,14 +7801,14 @@
         </w:rPr>
         <w:drawing>
           <wp:inline distB="114300" distT="114300" distL="114300" distR="114300">
-            <wp:extent cx="5363372" cy="7681913"/>
+            <wp:extent cx="5376863" cy="7591425"/>
             <wp:effectExtent b="0" l="0" r="0" t="0"/>
-            <wp:docPr id="12" name="image4.png"/>
+            <wp:docPr id="21" name="image13.png"/>
             <a:graphic>
               <a:graphicData uri="http://schemas.openxmlformats.org/drawingml/2006/picture">
                 <pic:pic>
                   <pic:nvPicPr>
-                    <pic:cNvPr id="0" name="image4.png"/>
+                    <pic:cNvPr id="0" name="image13.png"/>
                     <pic:cNvPicPr preferRelativeResize="0"/>
                   </pic:nvPicPr>
                   <pic:blipFill>
@@ -7796,7 +7821,7 @@
                   <pic:spPr>
                     <a:xfrm>
                       <a:off x="0" y="0"/>
-                      <a:ext cx="5363372" cy="7681913"/>
+                      <a:ext cx="5376863" cy="7591425"/>
                     </a:xfrm>
                     <a:prstGeom prst="rect"/>
                     <a:ln/>
@@ -7888,12 +7913,12 @@
           <wp:inline distB="0" distT="0" distL="0" distR="0">
             <wp:extent cx="5486400" cy="5570220"/>
             <wp:effectExtent b="0" l="0" r="0" t="0"/>
-            <wp:docPr id="22" name="image13.jpg"/>
+            <wp:docPr id="22" name="image11.jpg"/>
             <a:graphic>
               <a:graphicData uri="http://schemas.openxmlformats.org/drawingml/2006/picture">
                 <pic:pic>
                   <pic:nvPicPr>
-                    <pic:cNvPr id="0" name="image13.jpg"/>
+                    <pic:cNvPr id="0" name="image11.jpg"/>
                     <pic:cNvPicPr preferRelativeResize="0"/>
                   </pic:nvPicPr>
                   <pic:blipFill>
@@ -8100,7 +8125,7 @@
           <wp:inline distB="0" distT="0" distL="0" distR="0">
             <wp:extent cx="5486400" cy="5494020"/>
             <wp:effectExtent b="0" l="0" r="0" t="0"/>
-            <wp:docPr id="15" name="image3.jpg"/>
+            <wp:docPr id="14" name="image3.jpg"/>
             <a:graphic>
               <a:graphicData uri="http://schemas.openxmlformats.org/drawingml/2006/picture">
                 <pic:pic>
@@ -8348,12 +8373,12 @@
           <wp:inline distB="0" distT="0" distL="0" distR="0">
             <wp:extent cx="5486400" cy="4305300"/>
             <wp:effectExtent b="0" l="0" r="0" t="0"/>
-            <wp:docPr id="14" name="image1.jpg"/>
+            <wp:docPr id="13" name="image2.jpg"/>
             <a:graphic>
               <a:graphicData uri="http://schemas.openxmlformats.org/drawingml/2006/picture">
                 <pic:pic>
                   <pic:nvPicPr>
-                    <pic:cNvPr id="0" name="image1.jpg"/>
+                    <pic:cNvPr id="0" name="image2.jpg"/>
                     <pic:cNvPicPr preferRelativeResize="0"/>
                   </pic:nvPicPr>
                   <pic:blipFill>
@@ -8664,12 +8689,12 @@
           <wp:inline distB="0" distT="0" distL="0" distR="0">
             <wp:extent cx="5486400" cy="5821680"/>
             <wp:effectExtent b="0" l="0" r="0" t="0"/>
-            <wp:docPr id="13" name="image2.jpg"/>
+            <wp:docPr id="12" name="image1.jpg"/>
             <a:graphic>
               <a:graphicData uri="http://schemas.openxmlformats.org/drawingml/2006/picture">
                 <pic:pic>
                   <pic:nvPicPr>
-                    <pic:cNvPr id="0" name="image2.jpg"/>
+                    <pic:cNvPr id="0" name="image1.jpg"/>
                     <pic:cNvPicPr preferRelativeResize="0"/>
                   </pic:nvPicPr>
                   <pic:blipFill>
@@ -9554,12 +9579,12 @@
           <wp:inline distB="0" distT="0" distL="0" distR="0">
             <wp:extent cx="4021963" cy="2093505"/>
             <wp:effectExtent b="0" l="0" r="0" t="0"/>
-            <wp:docPr descr="A picture containing graphical user interface&#10;&#10;Description automatically generated" id="17" name="image6.jpg"/>
+            <wp:docPr descr="A picture containing graphical user interface&#10;&#10;Description automatically generated" id="16" name="image7.jpg"/>
             <a:graphic>
               <a:graphicData uri="http://schemas.openxmlformats.org/drawingml/2006/picture">
                 <pic:pic>
                   <pic:nvPicPr>
-                    <pic:cNvPr descr="A picture containing graphical user interface&#10;&#10;Description automatically generated" id="0" name="image6.jpg"/>
+                    <pic:cNvPr descr="A picture containing graphical user interface&#10;&#10;Description automatically generated" id="0" name="image7.jpg"/>
                     <pic:cNvPicPr preferRelativeResize="0"/>
                   </pic:nvPicPr>
                   <pic:blipFill>
@@ -9669,12 +9694,12 @@
           <wp:inline distB="0" distT="0" distL="0" distR="0">
             <wp:extent cx="4810125" cy="1628775"/>
             <wp:effectExtent b="0" l="0" r="0" t="0"/>
-            <wp:docPr descr="Diagram&#10;&#10;Description automatically generated" id="19" name="image11.jpg"/>
+            <wp:docPr descr="Diagram&#10;&#10;Description automatically generated" id="18" name="image10.jpg"/>
             <a:graphic>
               <a:graphicData uri="http://schemas.openxmlformats.org/drawingml/2006/picture">
                 <pic:pic>
                   <pic:nvPicPr>
-                    <pic:cNvPr descr="Diagram&#10;&#10;Description automatically generated" id="0" name="image11.jpg"/>
+                    <pic:cNvPr descr="Diagram&#10;&#10;Description automatically generated" id="0" name="image10.jpg"/>
                     <pic:cNvPicPr preferRelativeResize="0"/>
                   </pic:nvPicPr>
                   <pic:blipFill>
@@ -9762,12 +9787,12 @@
           <wp:inline distB="0" distT="0" distL="0" distR="0">
             <wp:extent cx="4038600" cy="2581275"/>
             <wp:effectExtent b="0" l="0" r="0" t="0"/>
-            <wp:docPr descr="Diagram&#10;&#10;Description automatically generated" id="18" name="image7.jpg"/>
+            <wp:docPr descr="Diagram&#10;&#10;Description automatically generated" id="17" name="image9.jpg"/>
             <a:graphic>
               <a:graphicData uri="http://schemas.openxmlformats.org/drawingml/2006/picture">
                 <pic:pic>
                   <pic:nvPicPr>
-                    <pic:cNvPr descr="Diagram&#10;&#10;Description automatically generated" id="0" name="image7.jpg"/>
+                    <pic:cNvPr descr="Diagram&#10;&#10;Description automatically generated" id="0" name="image9.jpg"/>
                     <pic:cNvPicPr preferRelativeResize="0"/>
                   </pic:nvPicPr>
                   <pic:blipFill>
@@ -9884,7 +9909,7 @@
           <wp:inline distB="0" distT="0" distL="0" distR="0">
             <wp:extent cx="3507584" cy="2740718"/>
             <wp:effectExtent b="0" l="0" r="0" t="0"/>
-            <wp:docPr descr="Graphical user interface, application&#10;&#10;Description automatically generated" id="21" name="image12.jpg"/>
+            <wp:docPr descr="Graphical user interface, application&#10;&#10;Description automatically generated" id="20" name="image12.jpg"/>
             <a:graphic>
               <a:graphicData uri="http://schemas.openxmlformats.org/drawingml/2006/picture">
                 <pic:pic>
@@ -9946,12 +9971,12 @@
           <wp:inline distB="0" distT="0" distL="0" distR="0">
             <wp:extent cx="5476875" cy="2962275"/>
             <wp:effectExtent b="0" l="0" r="0" t="0"/>
-            <wp:docPr descr="Graphical user interface, text, application, email&#10;&#10;Description automatically generated" id="20" name="image10.jpg"/>
+            <wp:docPr descr="Graphical user interface, text, application, email&#10;&#10;Description automatically generated" id="19" name="image8.jpg"/>
             <a:graphic>
               <a:graphicData uri="http://schemas.openxmlformats.org/drawingml/2006/picture">
                 <pic:pic>
                   <pic:nvPicPr>
-                    <pic:cNvPr descr="Graphical user interface, text, application, email&#10;&#10;Description automatically generated" id="0" name="image10.jpg"/>
+                    <pic:cNvPr descr="Graphical user interface, text, application, email&#10;&#10;Description automatically generated" id="0" name="image8.jpg"/>
                     <pic:cNvPicPr preferRelativeResize="0"/>
                   </pic:nvPicPr>
                   <pic:blipFill>
@@ -10319,12 +10344,12 @@
               <wp:extent cx="67310" cy="127000"/>
               <wp:effectExtent b="0" l="0" r="0" t="0"/>
               <wp:wrapSquare wrapText="bothSides" distB="0" distT="0" distL="114300" distR="114300"/>
-              <wp:docPr id="10" name="image5.png"/>
+              <wp:docPr id="10" name="image4.png"/>
               <a:graphic>
                 <a:graphicData uri="http://schemas.openxmlformats.org/drawingml/2006/picture">
                   <pic:pic>
                     <pic:nvPicPr>
-                      <pic:cNvPr id="0" name="image5.png"/>
+                      <pic:cNvPr id="0" name="image4.png"/>
                       <pic:cNvPicPr preferRelativeResize="0"/>
                     </pic:nvPicPr>
                     <pic:blipFill>
@@ -10596,12 +10621,12 @@
               <wp:extent cx="80010" cy="31115"/>
               <wp:effectExtent b="0" l="0" r="0" t="0"/>
               <wp:wrapSquare wrapText="bothSides" distB="0" distT="0" distL="114300" distR="114300"/>
-              <wp:docPr id="11" name="image9.png"/>
+              <wp:docPr id="11" name="image5.png"/>
               <a:graphic>
                 <a:graphicData uri="http://schemas.openxmlformats.org/drawingml/2006/picture">
                   <pic:pic>
                     <pic:nvPicPr>
-                      <pic:cNvPr id="0" name="image9.png"/>
+                      <pic:cNvPr id="0" name="image5.png"/>
                       <pic:cNvPicPr preferRelativeResize="0"/>
                     </pic:nvPicPr>
                     <pic:blipFill>
@@ -12066,7 +12091,7 @@
 
 <file path=customXML/item1.xml><?xml version="1.0" encoding="utf-8"?>
 <go:gDocsCustomXmlDataStorage xmlns:go="http://customooxmlschemas.google.com/" xmlns:r="http://schemas.openxmlformats.org/officeDocument/2006/relationships">
-  <go:docsCustomData xmlns:go="http://customooxmlschemas.google.com/" roundtripDataSignature="AMtx7miK7RyLnwP3GuJ+woWnN5QQOS4waA==">AMUW2mWHIyUt+Jo+pfjaTl/Wy1BGBgXTtGIeyw8BR4z67EnjjsyQmuMe2GWKRT/Da4Jpdfvj4u6o5EHN2LQr43CzRbWAh8117YEIQuRbOfsMVQnXAVISzhNOjCmgtavBnmpR2eCujbApCHQAHwCFcZ0VVrY++Fpmk5MGvkQhrdoBvIo8gv86PYrfuLI+ZOHUSmQPHhyI4r1huNn1I0vYWJLIBLlEpqPUkcMSrM5wvELQtvbhhI6zcUfz17r576y8JNQH3tiQ0aiEM4h8oRVjsixzyRpVotU5Z7gYifpf2V0KDiK7I6EZKOHrUnearmOvCCKqVxZK186IW9jPaCWtNpMM+50UV2+cd38kaKIXPiNfaVDMVkCxtuHkZyqpSaKugdy8CfldGsSP</go:docsCustomData>
+  <go:docsCustomData xmlns:go="http://customooxmlschemas.google.com/" roundtripDataSignature="AMtx7miK7RyLnwP3GuJ+woWnN5QQOS4waA==">AMUW2mUV3bEnWPftarBvECwap3rTlinRFcdrA2rVGsQKsbR1/x/vQWdhaU9XuxzLEGjLdW6Z4NNX5s2nQsc7wOq1j4+yYWBHBp9JOMOzrbMnrObqymlqhXYAKXsfBzY/0OMH2XA+4IkWgWOn5vfI+nEVwbV0OA81ekCNP6CZMD87+R20JweLKDznYZtoupzQEXd1eZ7zAC6qECKiRQNeIWfi5nBvhaZh5kuZeGfjfpNGlmqjQfHuOACJVXHw6IJWSs8xzhrY4EMngSecZelP5hrI/lCDobYYEDa6T3tFixnIrUPwdEISvrStYxRcRY9ceoDJvlmFge/Lgyxx74B9LmYJX1Y/GUwxrVjxBuenEgzc378tC0kdYRlwCJBG9ilmoz+khsb6v/s/</go:docsCustomData>
 </go:gDocsCustomXmlDataStorage>
 </file>
 

--- a/documents/Design Document.docx
+++ b/documents/Design Document.docx
@@ -1743,13 +1743,6 @@
             </w:pPr>
             <w:r>
               <w:rPr>
-                <w:u w:val="single"/>
-                <w:rtl w:val="0"/>
-              </w:rPr>
-              <w:t xml:space="preserve">5/1/2022</w:t>
-            </w:r>
-            <w:r>
-              <w:rPr>
                 <w:rtl w:val="0"/>
               </w:rPr>
             </w:r>
@@ -1799,12 +1792,6 @@
               <w:rPr>
                 <w:rtl w:val="0"/>
               </w:rPr>
-              <w:t xml:space="preserve">1.3.1</w:t>
-            </w:r>
-            <w:r>
-              <w:rPr>
-                <w:rtl w:val="0"/>
-              </w:rPr>
             </w:r>
           </w:p>
         </w:tc>
@@ -1848,12 +1835,6 @@
                 <w:vertAlign w:val="baseline"/>
               </w:rPr>
             </w:pPr>
-            <w:r>
-              <w:rPr>
-                <w:rtl w:val="0"/>
-              </w:rPr>
-              <w:t xml:space="preserve">Updated class diagram</w:t>
-            </w:r>
             <w:r>
               <w:rPr>
                 <w:rtl w:val="0"/>
@@ -1902,12 +1883,6 @@
                 <w:vertAlign w:val="baseline"/>
               </w:rPr>
             </w:pPr>
-            <w:r>
-              <w:rPr>
-                <w:rtl w:val="0"/>
-              </w:rPr>
-              <w:t xml:space="preserve">Maxwell Wu</w:t>
-            </w:r>
             <w:r>
               <w:rPr>
                 <w:rtl w:val="0"/>
@@ -7549,12 +7524,12 @@
           <wp:inline distB="0" distT="0" distL="0" distR="0">
             <wp:extent cx="4202430" cy="3819525"/>
             <wp:effectExtent b="0" l="0" r="0" t="0"/>
-            <wp:docPr id="15" name="image6.jpg"/>
+            <wp:docPr id="16" name="image8.jpg"/>
             <a:graphic>
               <a:graphicData uri="http://schemas.openxmlformats.org/drawingml/2006/picture">
                 <pic:pic>
                   <pic:nvPicPr>
-                    <pic:cNvPr id="0" name="image6.jpg"/>
+                    <pic:cNvPr id="0" name="image8.jpg"/>
                     <pic:cNvPicPr preferRelativeResize="0"/>
                   </pic:nvPicPr>
                   <pic:blipFill>
@@ -7801,14 +7776,14 @@
         </w:rPr>
         <w:drawing>
           <wp:inline distB="114300" distT="114300" distL="114300" distR="114300">
-            <wp:extent cx="5376863" cy="7591425"/>
+            <wp:extent cx="5363372" cy="7681913"/>
             <wp:effectExtent b="0" l="0" r="0" t="0"/>
-            <wp:docPr id="21" name="image13.png"/>
+            <wp:docPr id="12" name="image4.png"/>
             <a:graphic>
               <a:graphicData uri="http://schemas.openxmlformats.org/drawingml/2006/picture">
                 <pic:pic>
                   <pic:nvPicPr>
-                    <pic:cNvPr id="0" name="image13.png"/>
+                    <pic:cNvPr id="0" name="image4.png"/>
                     <pic:cNvPicPr preferRelativeResize="0"/>
                   </pic:nvPicPr>
                   <pic:blipFill>
@@ -7821,7 +7796,7 @@
                   <pic:spPr>
                     <a:xfrm>
                       <a:off x="0" y="0"/>
-                      <a:ext cx="5376863" cy="7591425"/>
+                      <a:ext cx="5363372" cy="7681913"/>
                     </a:xfrm>
                     <a:prstGeom prst="rect"/>
                     <a:ln/>
@@ -7913,12 +7888,12 @@
           <wp:inline distB="0" distT="0" distL="0" distR="0">
             <wp:extent cx="5486400" cy="5570220"/>
             <wp:effectExtent b="0" l="0" r="0" t="0"/>
-            <wp:docPr id="22" name="image11.jpg"/>
+            <wp:docPr id="22" name="image13.jpg"/>
             <a:graphic>
               <a:graphicData uri="http://schemas.openxmlformats.org/drawingml/2006/picture">
                 <pic:pic>
                   <pic:nvPicPr>
-                    <pic:cNvPr id="0" name="image11.jpg"/>
+                    <pic:cNvPr id="0" name="image13.jpg"/>
                     <pic:cNvPicPr preferRelativeResize="0"/>
                   </pic:nvPicPr>
                   <pic:blipFill>
@@ -8125,7 +8100,7 @@
           <wp:inline distB="0" distT="0" distL="0" distR="0">
             <wp:extent cx="5486400" cy="5494020"/>
             <wp:effectExtent b="0" l="0" r="0" t="0"/>
-            <wp:docPr id="14" name="image3.jpg"/>
+            <wp:docPr id="15" name="image3.jpg"/>
             <a:graphic>
               <a:graphicData uri="http://schemas.openxmlformats.org/drawingml/2006/picture">
                 <pic:pic>
@@ -8373,12 +8348,12 @@
           <wp:inline distB="0" distT="0" distL="0" distR="0">
             <wp:extent cx="5486400" cy="4305300"/>
             <wp:effectExtent b="0" l="0" r="0" t="0"/>
-            <wp:docPr id="13" name="image2.jpg"/>
+            <wp:docPr id="14" name="image1.jpg"/>
             <a:graphic>
               <a:graphicData uri="http://schemas.openxmlformats.org/drawingml/2006/picture">
                 <pic:pic>
                   <pic:nvPicPr>
-                    <pic:cNvPr id="0" name="image2.jpg"/>
+                    <pic:cNvPr id="0" name="image1.jpg"/>
                     <pic:cNvPicPr preferRelativeResize="0"/>
                   </pic:nvPicPr>
                   <pic:blipFill>
@@ -8689,12 +8664,12 @@
           <wp:inline distB="0" distT="0" distL="0" distR="0">
             <wp:extent cx="5486400" cy="5821680"/>
             <wp:effectExtent b="0" l="0" r="0" t="0"/>
-            <wp:docPr id="12" name="image1.jpg"/>
+            <wp:docPr id="13" name="image2.jpg"/>
             <a:graphic>
               <a:graphicData uri="http://schemas.openxmlformats.org/drawingml/2006/picture">
                 <pic:pic>
                   <pic:nvPicPr>
-                    <pic:cNvPr id="0" name="image1.jpg"/>
+                    <pic:cNvPr id="0" name="image2.jpg"/>
                     <pic:cNvPicPr preferRelativeResize="0"/>
                   </pic:nvPicPr>
                   <pic:blipFill>
@@ -9579,12 +9554,12 @@
           <wp:inline distB="0" distT="0" distL="0" distR="0">
             <wp:extent cx="4021963" cy="2093505"/>
             <wp:effectExtent b="0" l="0" r="0" t="0"/>
-            <wp:docPr descr="A picture containing graphical user interface&#10;&#10;Description automatically generated" id="16" name="image7.jpg"/>
+            <wp:docPr descr="A picture containing graphical user interface&#10;&#10;Description automatically generated" id="17" name="image6.jpg"/>
             <a:graphic>
               <a:graphicData uri="http://schemas.openxmlformats.org/drawingml/2006/picture">
                 <pic:pic>
                   <pic:nvPicPr>
-                    <pic:cNvPr descr="A picture containing graphical user interface&#10;&#10;Description automatically generated" id="0" name="image7.jpg"/>
+                    <pic:cNvPr descr="A picture containing graphical user interface&#10;&#10;Description automatically generated" id="0" name="image6.jpg"/>
                     <pic:cNvPicPr preferRelativeResize="0"/>
                   </pic:nvPicPr>
                   <pic:blipFill>
@@ -9694,12 +9669,12 @@
           <wp:inline distB="0" distT="0" distL="0" distR="0">
             <wp:extent cx="4810125" cy="1628775"/>
             <wp:effectExtent b="0" l="0" r="0" t="0"/>
-            <wp:docPr descr="Diagram&#10;&#10;Description automatically generated" id="18" name="image10.jpg"/>
+            <wp:docPr descr="Diagram&#10;&#10;Description automatically generated" id="19" name="image11.jpg"/>
             <a:graphic>
               <a:graphicData uri="http://schemas.openxmlformats.org/drawingml/2006/picture">
                 <pic:pic>
                   <pic:nvPicPr>
-                    <pic:cNvPr descr="Diagram&#10;&#10;Description automatically generated" id="0" name="image10.jpg"/>
+                    <pic:cNvPr descr="Diagram&#10;&#10;Description automatically generated" id="0" name="image11.jpg"/>
                     <pic:cNvPicPr preferRelativeResize="0"/>
                   </pic:nvPicPr>
                   <pic:blipFill>
@@ -9787,12 +9762,12 @@
           <wp:inline distB="0" distT="0" distL="0" distR="0">
             <wp:extent cx="4038600" cy="2581275"/>
             <wp:effectExtent b="0" l="0" r="0" t="0"/>
-            <wp:docPr descr="Diagram&#10;&#10;Description automatically generated" id="17" name="image9.jpg"/>
+            <wp:docPr descr="Diagram&#10;&#10;Description automatically generated" id="18" name="image7.jpg"/>
             <a:graphic>
               <a:graphicData uri="http://schemas.openxmlformats.org/drawingml/2006/picture">
                 <pic:pic>
                   <pic:nvPicPr>
-                    <pic:cNvPr descr="Diagram&#10;&#10;Description automatically generated" id="0" name="image9.jpg"/>
+                    <pic:cNvPr descr="Diagram&#10;&#10;Description automatically generated" id="0" name="image7.jpg"/>
                     <pic:cNvPicPr preferRelativeResize="0"/>
                   </pic:nvPicPr>
                   <pic:blipFill>
@@ -9909,7 +9884,7 @@
           <wp:inline distB="0" distT="0" distL="0" distR="0">
             <wp:extent cx="3507584" cy="2740718"/>
             <wp:effectExtent b="0" l="0" r="0" t="0"/>
-            <wp:docPr descr="Graphical user interface, application&#10;&#10;Description automatically generated" id="20" name="image12.jpg"/>
+            <wp:docPr descr="Graphical user interface, application&#10;&#10;Description automatically generated" id="21" name="image12.jpg"/>
             <a:graphic>
               <a:graphicData uri="http://schemas.openxmlformats.org/drawingml/2006/picture">
                 <pic:pic>
@@ -9971,12 +9946,12 @@
           <wp:inline distB="0" distT="0" distL="0" distR="0">
             <wp:extent cx="5476875" cy="2962275"/>
             <wp:effectExtent b="0" l="0" r="0" t="0"/>
-            <wp:docPr descr="Graphical user interface, text, application, email&#10;&#10;Description automatically generated" id="19" name="image8.jpg"/>
+            <wp:docPr descr="Graphical user interface, text, application, email&#10;&#10;Description automatically generated" id="20" name="image10.jpg"/>
             <a:graphic>
               <a:graphicData uri="http://schemas.openxmlformats.org/drawingml/2006/picture">
                 <pic:pic>
                   <pic:nvPicPr>
-                    <pic:cNvPr descr="Graphical user interface, text, application, email&#10;&#10;Description automatically generated" id="0" name="image8.jpg"/>
+                    <pic:cNvPr descr="Graphical user interface, text, application, email&#10;&#10;Description automatically generated" id="0" name="image10.jpg"/>
                     <pic:cNvPicPr preferRelativeResize="0"/>
                   </pic:nvPicPr>
                   <pic:blipFill>
@@ -10344,12 +10319,12 @@
               <wp:extent cx="67310" cy="127000"/>
               <wp:effectExtent b="0" l="0" r="0" t="0"/>
               <wp:wrapSquare wrapText="bothSides" distB="0" distT="0" distL="114300" distR="114300"/>
-              <wp:docPr id="10" name="image4.png"/>
+              <wp:docPr id="10" name="image5.png"/>
               <a:graphic>
                 <a:graphicData uri="http://schemas.openxmlformats.org/drawingml/2006/picture">
                   <pic:pic>
                     <pic:nvPicPr>
-                      <pic:cNvPr id="0" name="image4.png"/>
+                      <pic:cNvPr id="0" name="image5.png"/>
                       <pic:cNvPicPr preferRelativeResize="0"/>
                     </pic:nvPicPr>
                     <pic:blipFill>
@@ -10621,12 +10596,12 @@
               <wp:extent cx="80010" cy="31115"/>
               <wp:effectExtent b="0" l="0" r="0" t="0"/>
               <wp:wrapSquare wrapText="bothSides" distB="0" distT="0" distL="114300" distR="114300"/>
-              <wp:docPr id="11" name="image5.png"/>
+              <wp:docPr id="11" name="image9.png"/>
               <a:graphic>
                 <a:graphicData uri="http://schemas.openxmlformats.org/drawingml/2006/picture">
                   <pic:pic>
                     <pic:nvPicPr>
-                      <pic:cNvPr id="0" name="image5.png"/>
+                      <pic:cNvPr id="0" name="image9.png"/>
                       <pic:cNvPicPr preferRelativeResize="0"/>
                     </pic:nvPicPr>
                     <pic:blipFill>
@@ -12091,7 +12066,7 @@
 
 <file path=customXML/item1.xml><?xml version="1.0" encoding="utf-8"?>
 <go:gDocsCustomXmlDataStorage xmlns:go="http://customooxmlschemas.google.com/" xmlns:r="http://schemas.openxmlformats.org/officeDocument/2006/relationships">
-  <go:docsCustomData xmlns:go="http://customooxmlschemas.google.com/" roundtripDataSignature="AMtx7miK7RyLnwP3GuJ+woWnN5QQOS4waA==">AMUW2mUV3bEnWPftarBvECwap3rTlinRFcdrA2rVGsQKsbR1/x/vQWdhaU9XuxzLEGjLdW6Z4NNX5s2nQsc7wOq1j4+yYWBHBp9JOMOzrbMnrObqymlqhXYAKXsfBzY/0OMH2XA+4IkWgWOn5vfI+nEVwbV0OA81ekCNP6CZMD87+R20JweLKDznYZtoupzQEXd1eZ7zAC6qECKiRQNeIWfi5nBvhaZh5kuZeGfjfpNGlmqjQfHuOACJVXHw6IJWSs8xzhrY4EMngSecZelP5hrI/lCDobYYEDa6T3tFixnIrUPwdEISvrStYxRcRY9ceoDJvlmFge/Lgyxx74B9LmYJX1Y/GUwxrVjxBuenEgzc378tC0kdYRlwCJBG9ilmoz+khsb6v/s/</go:docsCustomData>
+  <go:docsCustomData xmlns:go="http://customooxmlschemas.google.com/" roundtripDataSignature="AMtx7miK7RyLnwP3GuJ+woWnN5QQOS4waA==">AMUW2mWHIyUt+Jo+pfjaTl/Wy1BGBgXTtGIeyw8BR4z67EnjjsyQmuMe2GWKRT/Da4Jpdfvj4u6o5EHN2LQr43CzRbWAh8117YEIQuRbOfsMVQnXAVISzhNOjCmgtavBnmpR2eCujbApCHQAHwCFcZ0VVrY++Fpmk5MGvkQhrdoBvIo8gv86PYrfuLI+ZOHUSmQPHhyI4r1huNn1I0vYWJLIBLlEpqPUkcMSrM5wvELQtvbhhI6zcUfz17r576y8JNQH3tiQ0aiEM4h8oRVjsixzyRpVotU5Z7gYifpf2V0KDiK7I6EZKOHrUnearmOvCCKqVxZK186IW9jPaCWtNpMM+50UV2+cd38kaKIXPiNfaVDMVkCxtuHkZyqpSaKugdy8CfldGsSP</go:docsCustomData>
 </go:gDocsCustomXmlDataStorage>
 </file>
 

--- a/documents/Design Document.docx
+++ b/documents/Design Document.docx
@@ -5689,12 +5689,12 @@
           <wp:inline distB="0" distT="0" distL="0" distR="0">
             <wp:extent cx="4202430" cy="3819525"/>
             <wp:effectExtent b="0" l="0" r="0" t="0"/>
-            <wp:docPr id="24" name="image6.jpg"/>
+            <wp:docPr id="24" name="image2.jpg"/>
             <a:graphic>
               <a:graphicData uri="http://schemas.openxmlformats.org/drawingml/2006/picture">
                 <pic:pic>
                   <pic:nvPicPr>
-                    <pic:cNvPr id="0" name="image6.jpg"/>
+                    <pic:cNvPr id="0" name="image2.jpg"/>
                     <pic:cNvPicPr preferRelativeResize="0"/>
                   </pic:nvPicPr>
                   <pic:blipFill>
@@ -5935,7 +5935,7 @@
         </w:rPr>
         <w:drawing>
           <wp:inline distB="114300" distT="114300" distL="114300" distR="114300">
-            <wp:extent cx="5486400" cy="7481888"/>
+            <wp:extent cx="5486400" cy="7505700"/>
             <wp:effectExtent b="0" l="0" r="0" t="0"/>
             <wp:docPr id="30" name="image9.png"/>
             <a:graphic>
@@ -5955,7 +5955,7 @@
                   <pic:spPr>
                     <a:xfrm>
                       <a:off x="0" y="0"/>
-                      <a:ext cx="5486400" cy="7481888"/>
+                      <a:ext cx="5486400" cy="7505700"/>
                     </a:xfrm>
                     <a:prstGeom prst="rect"/>
                     <a:ln/>
@@ -6800,12 +6800,12 @@
           <wp:inline distB="0" distT="0" distL="0" distR="0">
             <wp:extent cx="4021963" cy="2093505"/>
             <wp:effectExtent b="0" l="0" r="0" t="0"/>
-            <wp:docPr descr="A picture containing graphical user interface&#10;&#10;Description automatically generated" id="25" name="image3.jpg"/>
+            <wp:docPr descr="A picture containing graphical user interface&#10;&#10;Description automatically generated" id="25" name="image5.jpg"/>
             <a:graphic>
               <a:graphicData uri="http://schemas.openxmlformats.org/drawingml/2006/picture">
                 <pic:pic>
                   <pic:nvPicPr>
-                    <pic:cNvPr descr="A picture containing graphical user interface&#10;&#10;Description automatically generated" id="0" name="image3.jpg"/>
+                    <pic:cNvPr descr="A picture containing graphical user interface&#10;&#10;Description automatically generated" id="0" name="image5.jpg"/>
                     <pic:cNvPicPr preferRelativeResize="0"/>
                   </pic:nvPicPr>
                   <pic:blipFill>
@@ -6915,12 +6915,12 @@
           <wp:inline distB="0" distT="0" distL="0" distR="0">
             <wp:extent cx="4810125" cy="1628775"/>
             <wp:effectExtent b="0" l="0" r="0" t="0"/>
-            <wp:docPr descr="Diagram&#10;&#10;Description automatically generated" id="27" name="image2.jpg"/>
+            <wp:docPr descr="Diagram&#10;&#10;Description automatically generated" id="27" name="image1.jpg"/>
             <a:graphic>
               <a:graphicData uri="http://schemas.openxmlformats.org/drawingml/2006/picture">
                 <pic:pic>
                   <pic:nvPicPr>
-                    <pic:cNvPr descr="Diagram&#10;&#10;Description automatically generated" id="0" name="image2.jpg"/>
+                    <pic:cNvPr descr="Diagram&#10;&#10;Description automatically generated" id="0" name="image1.jpg"/>
                     <pic:cNvPicPr preferRelativeResize="0"/>
                   </pic:nvPicPr>
                   <pic:blipFill>
@@ -7008,12 +7008,12 @@
           <wp:inline distB="0" distT="0" distL="0" distR="0">
             <wp:extent cx="4038600" cy="2581275"/>
             <wp:effectExtent b="0" l="0" r="0" t="0"/>
-            <wp:docPr descr="Diagram&#10;&#10;Description automatically generated" id="26" name="image1.jpg"/>
+            <wp:docPr descr="Diagram&#10;&#10;Description automatically generated" id="26" name="image3.jpg"/>
             <a:graphic>
               <a:graphicData uri="http://schemas.openxmlformats.org/drawingml/2006/picture">
                 <pic:pic>
                   <pic:nvPicPr>
-                    <pic:cNvPr descr="Diagram&#10;&#10;Description automatically generated" id="0" name="image1.jpg"/>
+                    <pic:cNvPr descr="Diagram&#10;&#10;Description automatically generated" id="0" name="image3.jpg"/>
                     <pic:cNvPicPr preferRelativeResize="0"/>
                   </pic:nvPicPr>
                   <pic:blipFill>
@@ -7130,12 +7130,12 @@
           <wp:inline distB="0" distT="0" distL="0" distR="0">
             <wp:extent cx="3507584" cy="2740718"/>
             <wp:effectExtent b="0" l="0" r="0" t="0"/>
-            <wp:docPr descr="Graphical user interface, application&#10;&#10;Description automatically generated" id="29" name="image7.jpg"/>
+            <wp:docPr descr="Graphical user interface, application&#10;&#10;Description automatically generated" id="29" name="image4.jpg"/>
             <a:graphic>
               <a:graphicData uri="http://schemas.openxmlformats.org/drawingml/2006/picture">
                 <pic:pic>
                   <pic:nvPicPr>
-                    <pic:cNvPr descr="Graphical user interface, application&#10;&#10;Description automatically generated" id="0" name="image7.jpg"/>
+                    <pic:cNvPr descr="Graphical user interface, application&#10;&#10;Description automatically generated" id="0" name="image4.jpg"/>
                     <pic:cNvPicPr preferRelativeResize="0"/>
                   </pic:nvPicPr>
                   <pic:blipFill>
@@ -7192,12 +7192,12 @@
           <wp:inline distB="0" distT="0" distL="0" distR="0">
             <wp:extent cx="5476875" cy="2962275"/>
             <wp:effectExtent b="0" l="0" r="0" t="0"/>
-            <wp:docPr descr="Graphical user interface, text, application, email&#10;&#10;Description automatically generated" id="28" name="image4.jpg"/>
+            <wp:docPr descr="Graphical user interface, text, application, email&#10;&#10;Description automatically generated" id="28" name="image6.jpg"/>
             <a:graphic>
               <a:graphicData uri="http://schemas.openxmlformats.org/drawingml/2006/picture">
                 <pic:pic>
                   <pic:nvPicPr>
-                    <pic:cNvPr descr="Graphical user interface, text, application, email&#10;&#10;Description automatically generated" id="0" name="image4.jpg"/>
+                    <pic:cNvPr descr="Graphical user interface, text, application, email&#10;&#10;Description automatically generated" id="0" name="image6.jpg"/>
                     <pic:cNvPicPr preferRelativeResize="0"/>
                   </pic:nvPicPr>
                   <pic:blipFill>
@@ -7749,12 +7749,12 @@
               <wp:extent cx="89535" cy="40640"/>
               <wp:effectExtent b="0" l="0" r="0" t="0"/>
               <wp:wrapSquare wrapText="bothSides" distB="0" distT="0" distL="114300" distR="114300"/>
-              <wp:docPr id="22" name="image5.png"/>
+              <wp:docPr id="22" name="image7.png"/>
               <a:graphic>
                 <a:graphicData uri="http://schemas.openxmlformats.org/drawingml/2006/picture">
                   <pic:pic>
                     <pic:nvPicPr>
-                      <pic:cNvPr id="0" name="image5.png"/>
+                      <pic:cNvPr id="0" name="image7.png"/>
                       <pic:cNvPicPr preferRelativeResize="0"/>
                     </pic:nvPicPr>
                     <pic:blipFill>
@@ -9186,7 +9186,7 @@
 
 <file path=customXML/item1.xml><?xml version="1.0" encoding="utf-8"?>
 <go:gDocsCustomXmlDataStorage xmlns:go="http://customooxmlschemas.google.com/" xmlns:r="http://schemas.openxmlformats.org/officeDocument/2006/relationships">
-  <go:docsCustomData xmlns:go="http://customooxmlschemas.google.com/" roundtripDataSignature="AMtx7mhjcvV156eTP9q7AbYOZWuEZ/L7cw==">AMUW2mVLNRrOH95E/0qcct1BtOnuR7VQ4EmmPyagncqXpfPBBwWbOqxND1mddG3snJ3YT1vArwMyA5uU0iOpAcmeEfa2Axeb8wLztCRqY8SOmo32NVyN9UF0lnm1qnwhS8WUL0Wno9xEBzCGE49+i//wbQ13kOj4FOHhYEE6OAtaYIxlAhL1nlnGYhUpwFqZy8A+4KEQc5n6Ax5BxacNY20Ax7vhRZ2iWl0Sc4mZqyU8PVhaji7bZGmFYVEsYwi0GJ2yLpU2lVrYE0/gVVJq5mlYys2RaDZD9YAbPFjMbsWVV+fV5YrHbIBcuQcDlES37rhmDdTloNHlbwrV7qHMbacPZIG4wS/1SbptqIVglQ9j/NHV4Fb9Y09MZKx5h7Cm5LxxrkejzJltAKqXZCdh8MRIlzLPyvbo4kWsenLMFuFlBPz7vzuX9XNjj/sPfF6PuRGI8/ibVaXP</go:docsCustomData>
+  <go:docsCustomData xmlns:go="http://customooxmlschemas.google.com/" roundtripDataSignature="AMtx7mhjcvV156eTP9q7AbYOZWuEZ/L7cw==">AMUW2mWKEBhogQisOfg81v7sVihSenumPVwLJwjuXui5OUSXPf2irprtQLtPeiPlJkWaDhAPr6Ce/7B5lYFlrAhF8TEDkRWR8UxvxxQVjavnt0Ckq5cqB/c2vGI0TgdxPP0H8p3VmQikvM+DaKNznAJSC29G0e3NWIa5sUSu4760cVDH4Bw+bnNjxt9H9ycnUSttHu4uKGB05opBrITvcpj/JWW75kns3XfIwxQ3sxPF3P3blB9Dq+LsM06G44DJgYHT8jLfyC7C4P647jBdf6yTu0U087Nkgi1zUzSIqvkhlbYXRrv/hMfS6Jan0JdKyV1yU1RzITtisbtyl0lECsSosGhhZdEfa+T/UySTc8GCAlVOSfufhlYfp2hw0VmPAd8m8dsBDQc0uK9y0j2osIbY2kz7Hkya186xbi4ad5omMDkX8xrktKeGLmsgAn7RKKNL9lmKjA57</go:docsCustomData>
 </go:gDocsCustomXmlDataStorage>
 </file>
 
